--- a/resources/economics/y11/notes/unit 1 econs.docx
+++ b/resources/economics/y11/notes/unit 1 econs.docx
@@ -1,6 +1,6 @@
 
 <file path=word/document.xml><?xml version="1.0" encoding="utf-8"?>
-<w:document xmlns:wpc="http://schemas.microsoft.com/office/word/2010/wordprocessingCanvas" xmlns:mc="http://schemas.openxmlformats.org/markup-compatibility/2006" xmlns:o="urn:schemas-microsoft-com:office:office" xmlns:r="http://schemas.openxmlformats.org/officeDocument/2006/relationships" xmlns:m="http://schemas.openxmlformats.org/officeDocument/2006/math" xmlns:v="urn:schemas-microsoft-com:vml" xmlns:wp14="http://schemas.microsoft.com/office/word/2010/wordprocessingDrawing" xmlns:wp="http://schemas.openxmlformats.org/drawingml/2006/wordprocessingDrawing" xmlns:w10="urn:schemas-microsoft-com:office:word" xmlns:w="http://schemas.openxmlformats.org/wordprocessingml/2006/main" xmlns:w14="http://schemas.microsoft.com/office/word/2010/wordml" xmlns:wpg="http://schemas.microsoft.com/office/word/2010/wordprocessingGroup" xmlns:wpi="http://schemas.microsoft.com/office/word/2010/wordprocessingInk" xmlns:wne="http://schemas.microsoft.com/office/word/2006/wordml" xmlns:wps="http://schemas.microsoft.com/office/word/2010/wordprocessingShape" mc:Ignorable="w14 wp14">
+<w:document xmlns:wpc="http://schemas.microsoft.com/office/word/2010/wordprocessingCanvas" xmlns:mo="http://schemas.microsoft.com/office/mac/office/2008/main" xmlns:mc="http://schemas.openxmlformats.org/markup-compatibility/2006" xmlns:mv="urn:schemas-microsoft-com:mac:vml" xmlns:o="urn:schemas-microsoft-com:office:office" xmlns:r="http://schemas.openxmlformats.org/officeDocument/2006/relationships" xmlns:m="http://schemas.openxmlformats.org/officeDocument/2006/math" xmlns:v="urn:schemas-microsoft-com:vml" xmlns:wp14="http://schemas.microsoft.com/office/word/2010/wordprocessingDrawing" xmlns:wp="http://schemas.openxmlformats.org/drawingml/2006/wordprocessingDrawing" xmlns:w10="urn:schemas-microsoft-com:office:word" xmlns:w="http://schemas.openxmlformats.org/wordprocessingml/2006/main" xmlns:w14="http://schemas.microsoft.com/office/word/2010/wordml" xmlns:w15="http://schemas.microsoft.com/office/word/2012/wordml" xmlns:wpg="http://schemas.microsoft.com/office/word/2010/wordprocessingGroup" xmlns:wpi="http://schemas.microsoft.com/office/word/2010/wordprocessingInk" xmlns:wne="http://schemas.microsoft.com/office/word/2006/wordml" xmlns:wps="http://schemas.microsoft.com/office/word/2010/wordprocessingShape" mc:Ignorable="w14 w15 wp14">
   <w:body>
     <w:p>
       <w:pPr>
@@ -12,8 +12,6 @@
           <w:szCs w:val="36"/>
         </w:rPr>
       </w:pPr>
-      <w:bookmarkStart w:id="0" w:name="_GoBack"/>
-      <w:bookmarkEnd w:id="0"/>
       <w:r>
         <w:rPr>
           <w:rFonts w:ascii="Avenir Book" w:hAnsi="Avenir Book"/>
@@ -1002,7 +1000,23 @@
           <w:rFonts w:ascii="Avenir Book" w:hAnsi="Avenir Book"/>
           <w:szCs w:val="18"/>
         </w:rPr>
-        <w:t>In your answers you should:</w:t>
+        <w:t xml:space="preserve">In your </w:t>
+      </w:r>
+      <w:proofErr w:type="gramStart"/>
+      <w:r>
+        <w:rPr>
+          <w:rFonts w:ascii="Avenir Book" w:hAnsi="Avenir Book"/>
+          <w:szCs w:val="18"/>
+        </w:rPr>
+        <w:t>answers</w:t>
+      </w:r>
+      <w:proofErr w:type="gramEnd"/>
+      <w:r>
+        <w:rPr>
+          <w:rFonts w:ascii="Avenir Book" w:hAnsi="Avenir Book"/>
+          <w:szCs w:val="18"/>
+        </w:rPr>
+        <w:t xml:space="preserve"> you should:</w:t>
       </w:r>
     </w:p>
     <w:p>
@@ -1975,6 +1989,7 @@
           <w:rFonts w:ascii="Avenir Book" w:hAnsi="Avenir Book"/>
           <w:b/>
         </w:rPr>
+        <w:lastRenderedPageBreak/>
         <w:t>Anticipate the mark scheme</w:t>
       </w:r>
       <w:r>
@@ -2008,6 +2023,7 @@
           <w:b/>
         </w:rPr>
       </w:pPr>
+      <w:proofErr w:type="gramStart"/>
       <w:r>
         <w:rPr>
           <w:rFonts w:ascii="Avenir Book" w:hAnsi="Avenir Book"/>
@@ -2015,6 +2031,7 @@
         </w:rPr>
         <w:t>Make a plan</w:t>
       </w:r>
+      <w:proofErr w:type="gramEnd"/>
       <w:r>
         <w:rPr>
           <w:rFonts w:ascii="Avenir Book" w:hAnsi="Avenir Book"/>
@@ -2041,12 +2058,19 @@
         </w:rPr>
         <w:t xml:space="preserve">frameworks or lists that you have used in your studies. Write down or sketch your plan – it doesn’t have to be neat - only you </w:t>
       </w:r>
-      <w:r>
-        <w:rPr>
-          <w:rFonts w:ascii="Avenir Book" w:hAnsi="Avenir Book"/>
-        </w:rPr>
-        <w:lastRenderedPageBreak/>
-        <w:t xml:space="preserve">have to be able to read it. It is not a waste of time – research shows that, without reference to a plan, students stray away from the question they are meant to be answering. </w:t>
+      <w:proofErr w:type="gramStart"/>
+      <w:r>
+        <w:rPr>
+          <w:rFonts w:ascii="Avenir Book" w:hAnsi="Avenir Book"/>
+        </w:rPr>
+        <w:t>have to</w:t>
+      </w:r>
+      <w:proofErr w:type="gramEnd"/>
+      <w:r>
+        <w:rPr>
+          <w:rFonts w:ascii="Avenir Book" w:hAnsi="Avenir Book"/>
+        </w:rPr>
+        <w:t xml:space="preserve"> be able to read it. It is not a waste of time – research shows that, without reference to a plan, students stray away from the question they are meant to be answering. </w:t>
       </w:r>
     </w:p>
     <w:p>
@@ -2689,7 +2713,21 @@
               <w:rPr>
                 <w:rFonts w:ascii="Avenir Book" w:hAnsi="Avenir Book"/>
               </w:rPr>
-              <w:t>5. Watch the clock! Plan (and write down) when you have to finish each section and move on)</w:t>
+              <w:t xml:space="preserve">5. Watch the clock! Plan (and write down) when you </w:t>
+            </w:r>
+            <w:proofErr w:type="gramStart"/>
+            <w:r>
+              <w:rPr>
+                <w:rFonts w:ascii="Avenir Book" w:hAnsi="Avenir Book"/>
+              </w:rPr>
+              <w:t>have to</w:t>
+            </w:r>
+            <w:proofErr w:type="gramEnd"/>
+            <w:r>
+              <w:rPr>
+                <w:rFonts w:ascii="Avenir Book" w:hAnsi="Avenir Book"/>
+              </w:rPr>
+              <w:t xml:space="preserve"> finish each section and move on)</w:t>
             </w:r>
           </w:p>
         </w:tc>
@@ -2803,6 +2841,7 @@
           <w:rFonts w:ascii="Avenir Book" w:hAnsi="Avenir Book"/>
           <w:b/>
         </w:rPr>
+        <w:lastRenderedPageBreak/>
         <w:t>TOPIC 1 – MARKETS</w:t>
       </w:r>
     </w:p>
@@ -2922,11 +2961,10 @@
         <w:rPr>
           <w:rFonts w:ascii="Avenir Book" w:eastAsia="Times New Roman" w:hAnsi="Avenir Book"/>
           <w:noProof/>
-          <w:lang w:val="en-AU" w:eastAsia="en-AU"/>
-        </w:rPr>
-        <w:lastRenderedPageBreak/>
+          <w:lang w:val="en-GB" w:eastAsia="zh-CN"/>
+        </w:rPr>
         <w:drawing>
-          <wp:inline distT="0" distB="0" distL="0" distR="0">
+          <wp:inline distT="0" distB="0" distL="0" distR="0" wp14:anchorId="21BAD06B" wp14:editId="16DA53B1">
             <wp:extent cx="5601970" cy="3156562"/>
             <wp:effectExtent l="0" t="0" r="11430" b="0"/>
             <wp:docPr id="2" name="Picture 1" descr="mage result for coles supermarket claremont quarter"/>
@@ -2943,7 +2981,7 @@
                     </pic:cNvPicPr>
                   </pic:nvPicPr>
                   <pic:blipFill>
-                    <a:blip r:embed="rId8">
+                    <a:blip r:embed="rId7">
                       <a:extLst>
                         <a:ext uri="{28A0092B-C50C-407E-A947-70E740481C1C}">
                           <a14:useLocalDpi xmlns:a14="http://schemas.microsoft.com/office/drawing/2010/main" val="0"/>
@@ -3116,10 +3154,10 @@
         <w:rPr>
           <w:rFonts w:ascii="Avenir Book" w:hAnsi="Avenir Book"/>
           <w:noProof/>
-          <w:lang w:val="en-AU" w:eastAsia="en-AU"/>
+          <w:lang w:val="en-GB" w:eastAsia="zh-CN"/>
         </w:rPr>
         <w:drawing>
-          <wp:inline distT="0" distB="0" distL="0" distR="0">
+          <wp:inline distT="0" distB="0" distL="0" distR="0" wp14:anchorId="50C97754" wp14:editId="5BF3BD09">
             <wp:extent cx="5592445" cy="2875280"/>
             <wp:effectExtent l="0" t="0" r="0" b="0"/>
             <wp:docPr id="5" name="Picture 5" descr="Macintosh HD:Users:tibbad:Desktop:Screen Shot 2016-09-04 at 13.04.01.png"/>
@@ -3136,7 +3174,7 @@
                     </pic:cNvPicPr>
                   </pic:nvPicPr>
                   <pic:blipFill>
-                    <a:blip r:embed="rId9">
+                    <a:blip r:embed="rId8">
                       <a:extLst>
                         <a:ext uri="{28A0092B-C50C-407E-A947-70E740481C1C}">
                           <a14:useLocalDpi xmlns:a14="http://schemas.microsoft.com/office/drawing/2010/main" val="0"/>
@@ -3184,6 +3222,7 @@
           <w:rFonts w:ascii="Avenir Book" w:hAnsi="Avenir Book"/>
           <w:lang w:eastAsia="en-US"/>
         </w:rPr>
+        <w:lastRenderedPageBreak/>
         <w:t>R</w:t>
       </w:r>
       <w:r>
@@ -3297,15 +3336,7 @@
           <w:rFonts w:ascii="Avenir Book" w:hAnsi="Avenir Book"/>
           <w:lang w:eastAsia="en-US"/>
         </w:rPr>
-        <w:t xml:space="preserve">In 2010, the Chinese government ordered China’s mining companies to cut exports of rare-earth metals by 35%. The United States and Japanese governments immediately accused China of exercising monopoly power at their expense. China’s monopoly power is strengthened by the fact that demand for rare-earth metals is relatively price inelastic. Forcing up the prices of rare-earth </w:t>
-      </w:r>
-      <w:r>
-        <w:rPr>
-          <w:rFonts w:ascii="Avenir Book" w:hAnsi="Avenir Book"/>
-          <w:lang w:eastAsia="en-US"/>
-        </w:rPr>
-        <w:lastRenderedPageBreak/>
-        <w:t>metals in other countries</w:t>
+        <w:t>In 2010, the Chinese government ordered China’s mining companies to cut exports of rare-earth metals by 35%. The United States and Japanese governments immediately accused China of exercising monopoly power at their expense. China’s monopoly power is strengthened by the fact that demand for rare-earth metals is relatively price inelastic. Forcing up the prices of rare-earth metals in other countries</w:t>
       </w:r>
       <w:r>
         <w:rPr>
@@ -3909,77 +3940,35 @@
         <w:rPr>
           <w:rFonts w:ascii="Avenir Book" w:hAnsi="Avenir Book"/>
         </w:rPr>
-        <w:t>Consumers in the developed world are increasingly demanding so-called ‘</w:t>
+        <w:t xml:space="preserve">Consumers in the developed world are increasingly demanding so-called ‘superfood’ products produced in the developing countries such as Peru, Bolivia and Ethiopia. These superfoods include grains or seeds, such as Chia, Quinoa and </w:t>
       </w:r>
       <w:proofErr w:type="spellStart"/>
       <w:r>
         <w:rPr>
           <w:rFonts w:ascii="Avenir Book" w:hAnsi="Avenir Book"/>
         </w:rPr>
-        <w:t>superfood</w:t>
+        <w:t>Teff</w:t>
       </w:r>
       <w:proofErr w:type="spellEnd"/>
       <w:r>
         <w:rPr>
           <w:rFonts w:ascii="Avenir Book" w:hAnsi="Avenir Book"/>
         </w:rPr>
-        <w:t xml:space="preserve">’ products produced in the developing countries such as Peru, Bolivia and Ethiopia. These </w:t>
+        <w:t xml:space="preserve">, berries, such as </w:t>
       </w:r>
       <w:proofErr w:type="spellStart"/>
       <w:r>
         <w:rPr>
           <w:rFonts w:ascii="Avenir Book" w:hAnsi="Avenir Book"/>
         </w:rPr>
-        <w:t>superfoods</w:t>
+        <w:t>Ącaí</w:t>
       </w:r>
       <w:proofErr w:type="spellEnd"/>
       <w:r>
         <w:rPr>
           <w:rFonts w:ascii="Avenir Book" w:hAnsi="Avenir Book"/>
         </w:rPr>
-        <w:t xml:space="preserve"> include grains or seeds, such as Chia, Quinoa and </w:t>
-      </w:r>
-      <w:proofErr w:type="spellStart"/>
-      <w:r>
-        <w:rPr>
-          <w:rFonts w:ascii="Avenir Book" w:hAnsi="Avenir Book"/>
-        </w:rPr>
-        <w:t>Teff</w:t>
-      </w:r>
-      <w:proofErr w:type="spellEnd"/>
-      <w:r>
-        <w:rPr>
-          <w:rFonts w:ascii="Avenir Book" w:hAnsi="Avenir Book"/>
-        </w:rPr>
-        <w:t xml:space="preserve">, berries, such as </w:t>
-      </w:r>
-      <w:proofErr w:type="spellStart"/>
-      <w:r>
-        <w:rPr>
-          <w:rFonts w:ascii="Avenir Book" w:hAnsi="Avenir Book"/>
-        </w:rPr>
-        <w:t>Ącaí</w:t>
-      </w:r>
-      <w:proofErr w:type="spellEnd"/>
-      <w:r>
-        <w:rPr>
-          <w:rFonts w:ascii="Avenir Book" w:hAnsi="Avenir Book"/>
-        </w:rPr>
-        <w:t xml:space="preserve">, </w:t>
-      </w:r>
-      <w:proofErr w:type="spellStart"/>
-      <w:r>
-        <w:rPr>
-          <w:rFonts w:ascii="Avenir Book" w:hAnsi="Avenir Book"/>
-        </w:rPr>
-        <w:t>Goji</w:t>
-      </w:r>
-      <w:proofErr w:type="spellEnd"/>
-      <w:r>
-        <w:rPr>
-          <w:rFonts w:ascii="Avenir Book" w:hAnsi="Avenir Book"/>
-        </w:rPr>
-        <w:t xml:space="preserve"> and blue berries, </w:t>
+        <w:t xml:space="preserve">, Goji and blue berries, </w:t>
       </w:r>
       <w:r>
         <w:rPr>
@@ -4019,19 +4008,11 @@
           <w:rFonts w:ascii="Avenir Book" w:hAnsi="Avenir Book"/>
         </w:rPr>
       </w:pPr>
-      <w:proofErr w:type="spellStart"/>
-      <w:r>
-        <w:rPr>
-          <w:rFonts w:ascii="Avenir Book" w:hAnsi="Avenir Book"/>
-        </w:rPr>
-        <w:t>Superfoods</w:t>
-      </w:r>
-      <w:proofErr w:type="spellEnd"/>
-      <w:r>
-        <w:rPr>
-          <w:rFonts w:ascii="Avenir Book" w:hAnsi="Avenir Book"/>
-        </w:rPr>
-        <w:t xml:space="preserve"> are generally highly nutritious containing lots of </w:t>
+      <w:r>
+        <w:rPr>
+          <w:rFonts w:ascii="Avenir Book" w:hAnsi="Avenir Book"/>
+        </w:rPr>
+        <w:t xml:space="preserve">Superfoods are generally highly nutritious containing lots of </w:t>
       </w:r>
       <w:proofErr w:type="spellStart"/>
       <w:r>
@@ -4077,7 +4058,21 @@
         <w:rPr>
           <w:rFonts w:ascii="Avenir Book" w:hAnsi="Avenir Book"/>
         </w:rPr>
-        <w:t xml:space="preserve">Demand for some of these products has grown as a result of </w:t>
+        <w:t xml:space="preserve">Demand for some of these products has grown </w:t>
+      </w:r>
+      <w:proofErr w:type="gramStart"/>
+      <w:r>
+        <w:rPr>
+          <w:rFonts w:ascii="Avenir Book" w:hAnsi="Avenir Book"/>
+        </w:rPr>
+        <w:t>as a result of</w:t>
+      </w:r>
+      <w:proofErr w:type="gramEnd"/>
+      <w:r>
+        <w:rPr>
+          <w:rFonts w:ascii="Avenir Book" w:hAnsi="Avenir Book"/>
+        </w:rPr>
+        <w:t xml:space="preserve"> </w:t>
       </w:r>
       <w:proofErr w:type="spellStart"/>
       <w:r>
@@ -4110,21 +4105,7 @@
         <w:rPr>
           <w:rFonts w:ascii="Avenir Book" w:hAnsi="Avenir Book"/>
         </w:rPr>
-        <w:t xml:space="preserve">Demand for other </w:t>
-      </w:r>
-      <w:proofErr w:type="spellStart"/>
-      <w:r>
-        <w:rPr>
-          <w:rFonts w:ascii="Avenir Book" w:hAnsi="Avenir Book"/>
-        </w:rPr>
-        <w:t>superfood</w:t>
-      </w:r>
-      <w:proofErr w:type="spellEnd"/>
-      <w:r>
-        <w:rPr>
-          <w:rFonts w:ascii="Avenir Book" w:hAnsi="Avenir Book"/>
-        </w:rPr>
-        <w:t xml:space="preserve"> products has grown because of celebrity endorsement including Oprah Winfrey (</w:t>
+        <w:t>Demand for other superfood products has grown because of celebrity endorsement including Oprah Winfrey (</w:t>
       </w:r>
       <w:proofErr w:type="spellStart"/>
       <w:r>
@@ -4166,11 +4147,19 @@
           <w:rFonts w:ascii="Avenir Book" w:hAnsi="Avenir Book"/>
         </w:rPr>
       </w:pPr>
-      <w:r>
-        <w:rPr>
-          <w:rFonts w:ascii="Avenir Book" w:hAnsi="Avenir Book"/>
-        </w:rPr>
-        <w:t xml:space="preserve">As a result of increased demand prices of these products have risen sharply. For example, the price of Quinoa was $300/ton five years ago but is now $1,500/ton. </w:t>
+      <w:proofErr w:type="gramStart"/>
+      <w:r>
+        <w:rPr>
+          <w:rFonts w:ascii="Avenir Book" w:hAnsi="Avenir Book"/>
+        </w:rPr>
+        <w:t>As a result of</w:t>
+      </w:r>
+      <w:proofErr w:type="gramEnd"/>
+      <w:r>
+        <w:rPr>
+          <w:rFonts w:ascii="Avenir Book" w:hAnsi="Avenir Book"/>
+        </w:rPr>
+        <w:t xml:space="preserve"> increased demand prices of these products have risen sharply. For example, the price of Quinoa was $300/ton five years ago but is now $1,500/ton. </w:t>
       </w:r>
     </w:p>
     <w:p>
@@ -4248,21 +4237,7 @@
         <w:rPr>
           <w:rFonts w:ascii="Avenir Book" w:hAnsi="Avenir Book"/>
         </w:rPr>
-        <w:t xml:space="preserve">In the longer term, prices may fall back. Higher prices encourage investment in new land and production techniques to increase supply. Also, fashions can change and demand for today’s popular crops can fall away as different substitute </w:t>
-      </w:r>
-      <w:proofErr w:type="spellStart"/>
-      <w:r>
-        <w:rPr>
-          <w:rFonts w:ascii="Avenir Book" w:hAnsi="Avenir Book"/>
-        </w:rPr>
-        <w:t>superfoods</w:t>
-      </w:r>
-      <w:proofErr w:type="spellEnd"/>
-      <w:r>
-        <w:rPr>
-          <w:rFonts w:ascii="Avenir Book" w:hAnsi="Avenir Book"/>
-        </w:rPr>
-        <w:t xml:space="preserve"> are discovered. </w:t>
+        <w:t xml:space="preserve">In the longer term, prices may fall back. Higher prices encourage investment in new land and production techniques to increase supply. Also, fashions can change and demand for today’s popular crops can fall away as different substitute superfoods are discovered. </w:t>
       </w:r>
     </w:p>
     <w:p>
@@ -4325,16 +4300,8 @@
         <w:rPr>
           <w:rFonts w:ascii="Avenir Book" w:hAnsi="Avenir Book"/>
         </w:rPr>
-        <w:t xml:space="preserve">non-price factors affecting the demand for </w:t>
-      </w:r>
-      <w:proofErr w:type="spellStart"/>
-      <w:r>
-        <w:rPr>
-          <w:rFonts w:ascii="Avenir Book" w:hAnsi="Avenir Book"/>
-        </w:rPr>
-        <w:t>superfoods</w:t>
-      </w:r>
-      <w:proofErr w:type="spellEnd"/>
+        <w:t>non-price factors affecting the demand for superfoods</w:t>
+      </w:r>
       <w:r>
         <w:rPr>
           <w:rFonts w:ascii="Avenir Book" w:hAnsi="Avenir Book"/>
@@ -4358,21 +4325,7 @@
         <w:rPr>
           <w:rFonts w:ascii="Avenir Book" w:hAnsi="Avenir Book"/>
         </w:rPr>
-        <w:t xml:space="preserve">Using demand and supply analysis, explain the price movements in the market for one or more </w:t>
-      </w:r>
-      <w:proofErr w:type="spellStart"/>
-      <w:r>
-        <w:rPr>
-          <w:rFonts w:ascii="Avenir Book" w:hAnsi="Avenir Book"/>
-        </w:rPr>
-        <w:t>superfood</w:t>
-      </w:r>
-      <w:proofErr w:type="spellEnd"/>
-      <w:r>
-        <w:rPr>
-          <w:rFonts w:ascii="Avenir Book" w:hAnsi="Avenir Book"/>
-        </w:rPr>
-        <w:t xml:space="preserve"> products</w:t>
+        <w:t>Using demand and supply analysis, explain the price movements in the market for one or more superfood products</w:t>
       </w:r>
       <w:r>
         <w:rPr>
@@ -4521,6 +4474,7 @@
           <w:rFonts w:ascii="Avenir Book" w:hAnsi="Avenir Book"/>
           <w:b/>
         </w:rPr>
+        <w:lastRenderedPageBreak/>
         <w:t>TOPIC</w:t>
       </w:r>
       <w:r>
@@ -4683,7 +4637,6 @@
         <w:rPr>
           <w:rFonts w:ascii="Avenir Book" w:hAnsi="Avenir Book"/>
         </w:rPr>
-        <w:lastRenderedPageBreak/>
         <w:t>The concept of cross elasticity of demand</w:t>
       </w:r>
     </w:p>
@@ -4702,21 +4655,7 @@
         <w:rPr>
           <w:rFonts w:ascii="Avenir Book" w:hAnsi="Avenir Book"/>
         </w:rPr>
-        <w:t xml:space="preserve">The significance of substitute and complementary goods in relation to price, income and cross </w:t>
-      </w:r>
-      <w:proofErr w:type="spellStart"/>
-      <w:r>
-        <w:rPr>
-          <w:rFonts w:ascii="Avenir Book" w:hAnsi="Avenir Book"/>
-        </w:rPr>
-        <w:t>elasticities</w:t>
-      </w:r>
-      <w:proofErr w:type="spellEnd"/>
-      <w:r>
-        <w:rPr>
-          <w:rFonts w:ascii="Avenir Book" w:hAnsi="Avenir Book"/>
-        </w:rPr>
-        <w:t xml:space="preserve"> of demand</w:t>
+        <w:t>The significance of substitute and complementary goods in relation to price, income and cross elasticities of demand</w:t>
       </w:r>
     </w:p>
     <w:p>
@@ -4971,33 +4910,11 @@
           <w:rFonts w:ascii="Avenir Book" w:hAnsi="Avenir Book"/>
         </w:rPr>
       </w:pPr>
-      <w:proofErr w:type="spellStart"/>
-      <w:r>
-        <w:rPr>
-          <w:rFonts w:ascii="Avenir Book" w:hAnsi="Avenir Book"/>
-        </w:rPr>
-        <w:t>Uber</w:t>
-      </w:r>
-      <w:proofErr w:type="spellEnd"/>
-      <w:r>
-        <w:rPr>
-          <w:rFonts w:ascii="Avenir Book" w:hAnsi="Avenir Book"/>
-        </w:rPr>
-        <w:t xml:space="preserve"> operates in the ‘ride-hailing’ (taxi) market in over 425 cities in 70 countries through a smartphone app used to summon cars. </w:t>
-      </w:r>
-      <w:proofErr w:type="spellStart"/>
-      <w:r>
-        <w:rPr>
-          <w:rFonts w:ascii="Avenir Book" w:hAnsi="Avenir Book"/>
-        </w:rPr>
-        <w:t>Uber</w:t>
-      </w:r>
-      <w:proofErr w:type="spellEnd"/>
-      <w:r>
-        <w:rPr>
-          <w:rFonts w:ascii="Avenir Book" w:hAnsi="Avenir Book"/>
-        </w:rPr>
-        <w:t xml:space="preserve"> doesn’t own any cars directly</w:t>
+      <w:r>
+        <w:rPr>
+          <w:rFonts w:ascii="Avenir Book" w:hAnsi="Avenir Book"/>
+        </w:rPr>
+        <w:t>Uber operates in the ‘ride-hailing’ (taxi) market in over 425 cities in 70 countries through a smartphone app used to summon cars. Uber doesn’t own any cars directly</w:t>
       </w:r>
       <w:r>
         <w:rPr>
@@ -5047,19 +4964,11 @@
         </w:rPr>
         <w:t xml:space="preserve"> </w:t>
       </w:r>
-      <w:proofErr w:type="spellStart"/>
-      <w:r>
-        <w:rPr>
-          <w:rFonts w:ascii="Avenir Book" w:hAnsi="Avenir Book"/>
-        </w:rPr>
-        <w:t>Uber</w:t>
-      </w:r>
-      <w:proofErr w:type="spellEnd"/>
-      <w:r>
-        <w:rPr>
-          <w:rFonts w:ascii="Avenir Book" w:hAnsi="Avenir Book"/>
-        </w:rPr>
-        <w:t xml:space="preserve"> operat</w:t>
+      <w:r>
+        <w:rPr>
+          <w:rFonts w:ascii="Avenir Book" w:hAnsi="Avenir Book"/>
+        </w:rPr>
+        <w:t>Uber operat</w:t>
       </w:r>
       <w:r>
         <w:rPr>
@@ -5116,19 +5025,11 @@
         </w:rPr>
         <w:t xml:space="preserve"> </w:t>
       </w:r>
-      <w:proofErr w:type="spellStart"/>
-      <w:r>
-        <w:rPr>
-          <w:rFonts w:ascii="Avenir Book" w:hAnsi="Avenir Book"/>
-        </w:rPr>
-        <w:t>Uber</w:t>
-      </w:r>
-      <w:proofErr w:type="spellEnd"/>
-      <w:r>
-        <w:rPr>
-          <w:rFonts w:ascii="Avenir Book" w:hAnsi="Avenir Book"/>
-        </w:rPr>
-        <w:t xml:space="preserve"> fares rise automatically when the demand for cars is higher than the </w:t>
+      <w:r>
+        <w:rPr>
+          <w:rFonts w:ascii="Avenir Book" w:hAnsi="Avenir Book"/>
+        </w:rPr>
+        <w:t xml:space="preserve">Uber fares rise automatically when the demand for cars is higher than the </w:t>
       </w:r>
       <w:r>
         <w:rPr>
@@ -5160,10 +5061,10 @@
         <w:rPr>
           <w:rFonts w:ascii="Avenir Book" w:eastAsia="Times New Roman" w:hAnsi="Avenir Book"/>
           <w:noProof/>
-          <w:lang w:val="en-AU" w:eastAsia="en-AU"/>
+          <w:lang w:val="en-GB" w:eastAsia="zh-CN"/>
         </w:rPr>
         <w:drawing>
-          <wp:anchor distT="0" distB="0" distL="114300" distR="114300" simplePos="0" relativeHeight="251659264" behindDoc="0" locked="0" layoutInCell="1" allowOverlap="1">
+          <wp:anchor distT="0" distB="0" distL="114300" distR="114300" simplePos="0" relativeHeight="251659264" behindDoc="0" locked="0" layoutInCell="1" allowOverlap="1" wp14:anchorId="30A7F536" wp14:editId="3676E485">
             <wp:simplePos x="0" y="0"/>
             <wp:positionH relativeFrom="column">
               <wp:posOffset>-3810</wp:posOffset>
@@ -5188,7 +5089,7 @@
                     </pic:cNvPicPr>
                   </pic:nvPicPr>
                   <pic:blipFill>
-                    <a:blip r:embed="rId10">
+                    <a:blip r:embed="rId9">
                       <a:extLst>
                         <a:ext uri="{28A0092B-C50C-407E-A947-70E740481C1C}">
                           <a14:useLocalDpi xmlns:a14="http://schemas.microsoft.com/office/drawing/2010/main" val="0"/>
@@ -5223,76 +5124,76 @@
         <w:rPr>
           <w:rFonts w:ascii="Avenir Book" w:hAnsi="Avenir Book"/>
         </w:rPr>
-        <w:t xml:space="preserve">When customers open the </w:t>
+        <w:t xml:space="preserve">When customers open the Uber app, they are shown a ‘surge price multiplier’ such as 1.7 or 2.3 times the standard fare before they call for a car. </w:t>
+      </w:r>
+      <w:proofErr w:type="gramStart"/>
+      <w:r>
+        <w:rPr>
+          <w:rFonts w:ascii="Avenir Book" w:hAnsi="Avenir Book"/>
+        </w:rPr>
+        <w:t>Typically</w:t>
+      </w:r>
+      <w:proofErr w:type="gramEnd"/>
+      <w:r>
+        <w:rPr>
+          <w:rFonts w:ascii="Avenir Book" w:hAnsi="Avenir Book"/>
+        </w:rPr>
+        <w:t xml:space="preserve"> price</w:t>
+      </w:r>
+      <w:r>
+        <w:rPr>
+          <w:rFonts w:ascii="Avenir Book" w:hAnsi="Avenir Book"/>
+        </w:rPr>
+        <w:t>s surge</w:t>
+      </w:r>
+      <w:r>
+        <w:rPr>
+          <w:rFonts w:ascii="Avenir Book" w:hAnsi="Avenir Book"/>
+        </w:rPr>
+        <w:t xml:space="preserve"> in the morning and evening peak periods, </w:t>
+      </w:r>
+      <w:r>
+        <w:rPr>
+          <w:rFonts w:ascii="Avenir Book" w:hAnsi="Avenir Book"/>
+        </w:rPr>
+        <w:t>increase a little at lunchtime but</w:t>
+      </w:r>
+      <w:r>
+        <w:rPr>
+          <w:rFonts w:ascii="Avenir Book" w:hAnsi="Avenir Book"/>
+        </w:rPr>
+        <w:t xml:space="preserve"> rarely</w:t>
+      </w:r>
+      <w:r>
+        <w:rPr>
+          <w:rFonts w:ascii="Avenir Book" w:hAnsi="Avenir Book"/>
+        </w:rPr>
+        <w:t xml:space="preserve"> in</w:t>
+      </w:r>
+      <w:r>
+        <w:rPr>
+          <w:rFonts w:ascii="Avenir Book" w:hAnsi="Avenir Book"/>
+        </w:rPr>
+        <w:t xml:space="preserve"> mid-morning, </w:t>
       </w:r>
       <w:proofErr w:type="spellStart"/>
       <w:r>
         <w:rPr>
           <w:rFonts w:ascii="Avenir Book" w:hAnsi="Avenir Book"/>
         </w:rPr>
-        <w:t>Uber</w:t>
+        <w:t xml:space="preserve">mid </w:t>
+      </w:r>
+      <w:r>
+        <w:rPr>
+          <w:rFonts w:ascii="Avenir Book" w:hAnsi="Avenir Book"/>
+        </w:rPr>
+        <w:t>afternoon</w:t>
       </w:r>
       <w:proofErr w:type="spellEnd"/>
       <w:r>
         <w:rPr>
           <w:rFonts w:ascii="Avenir Book" w:hAnsi="Avenir Book"/>
         </w:rPr>
-        <w:t xml:space="preserve"> app, they are shown a ‘surge price multiplier’ such as 1.7 or 2.3 times the standard fare before they call for a car. Typically price</w:t>
-      </w:r>
-      <w:r>
-        <w:rPr>
-          <w:rFonts w:ascii="Avenir Book" w:hAnsi="Avenir Book"/>
-        </w:rPr>
-        <w:t>s surge</w:t>
-      </w:r>
-      <w:r>
-        <w:rPr>
-          <w:rFonts w:ascii="Avenir Book" w:hAnsi="Avenir Book"/>
-        </w:rPr>
-        <w:t xml:space="preserve"> in the morning and evening peak periods, </w:t>
-      </w:r>
-      <w:r>
-        <w:rPr>
-          <w:rFonts w:ascii="Avenir Book" w:hAnsi="Avenir Book"/>
-        </w:rPr>
-        <w:t>increase a little at lunchtime but</w:t>
-      </w:r>
-      <w:r>
-        <w:rPr>
-          <w:rFonts w:ascii="Avenir Book" w:hAnsi="Avenir Book"/>
-        </w:rPr>
-        <w:t xml:space="preserve"> rarely</w:t>
-      </w:r>
-      <w:r>
-        <w:rPr>
-          <w:rFonts w:ascii="Avenir Book" w:hAnsi="Avenir Book"/>
-        </w:rPr>
-        <w:t xml:space="preserve"> in</w:t>
-      </w:r>
-      <w:r>
-        <w:rPr>
-          <w:rFonts w:ascii="Avenir Book" w:hAnsi="Avenir Book"/>
-        </w:rPr>
-        <w:t xml:space="preserve"> mid-morning, </w:t>
-      </w:r>
-      <w:proofErr w:type="spellStart"/>
-      <w:r>
-        <w:rPr>
-          <w:rFonts w:ascii="Avenir Book" w:hAnsi="Avenir Book"/>
-        </w:rPr>
-        <w:t xml:space="preserve">mid </w:t>
-      </w:r>
-      <w:r>
-        <w:rPr>
-          <w:rFonts w:ascii="Avenir Book" w:hAnsi="Avenir Book"/>
-        </w:rPr>
-        <w:t>afternoon</w:t>
-      </w:r>
-      <w:proofErr w:type="spellEnd"/>
-      <w:r>
-        <w:rPr>
-          <w:rFonts w:ascii="Avenir Book" w:hAnsi="Avenir Book"/>
-        </w:rPr>
         <w:t xml:space="preserve"> and</w:t>
       </w:r>
       <w:r>
@@ -5332,35 +5233,8 @@
         <w:rPr>
           <w:rFonts w:ascii="Avenir Book" w:hAnsi="Avenir Book"/>
         </w:rPr>
-        <w:t xml:space="preserve">The ‘surge price multiplier’ indicator on the app is being replaced by a simpler ‘fares are higher due to increased demand’ notice in some countries and </w:t>
-      </w:r>
-      <w:proofErr w:type="spellStart"/>
-      <w:r>
-        <w:rPr>
-          <w:rFonts w:ascii="Avenir Book" w:hAnsi="Avenir Book"/>
-        </w:rPr>
-        <w:t>Uber</w:t>
-      </w:r>
-      <w:proofErr w:type="spellEnd"/>
-      <w:r>
-        <w:rPr>
-          <w:rFonts w:ascii="Avenir Book" w:hAnsi="Avenir Book"/>
-        </w:rPr>
-        <w:t xml:space="preserve"> is also removing an option that notifies customers when there is to be a fall in the surge price. </w:t>
-      </w:r>
-      <w:proofErr w:type="spellStart"/>
-      <w:r>
-        <w:rPr>
-          <w:rFonts w:ascii="Avenir Book" w:hAnsi="Avenir Book"/>
-        </w:rPr>
-        <w:t>Uber</w:t>
-      </w:r>
-      <w:proofErr w:type="spellEnd"/>
-      <w:r>
-        <w:rPr>
-          <w:rFonts w:ascii="Avenir Book" w:hAnsi="Avenir Book"/>
-        </w:rPr>
-        <w:t xml:space="preserve"> believes that hiding the surge price multiplier could stop price sensitive people being discouraged from using the service.</w:t>
+        <w:lastRenderedPageBreak/>
+        <w:t>The ‘surge price multiplier’ indicator on the app is being replaced by a simpler ‘fares are higher due to increased demand’ notice in some countries and Uber is also removing an option that notifies customers when there is to be a fall in the surge price. Uber believes that hiding the surge price multiplier could stop price sensitive people being discouraged from using the service.</w:t>
       </w:r>
       <w:r>
         <w:rPr>
@@ -5406,62 +5280,20 @@
         <w:rPr>
           <w:rFonts w:ascii="Avenir Book" w:hAnsi="Avenir Book"/>
         </w:rPr>
-        <w:t xml:space="preserve">(b) Describe three factors that affect the price elasticity of demand for </w:t>
-      </w:r>
-      <w:proofErr w:type="spellStart"/>
-      <w:r>
-        <w:rPr>
-          <w:rFonts w:ascii="Avenir Book" w:hAnsi="Avenir Book"/>
-        </w:rPr>
-        <w:t>Uber</w:t>
-      </w:r>
-      <w:proofErr w:type="spellEnd"/>
-      <w:r>
-        <w:rPr>
-          <w:rFonts w:ascii="Avenir Book" w:hAnsi="Avenir Book"/>
-        </w:rPr>
-        <w:t xml:space="preserve"> cabs. (3 marks)</w:t>
-      </w:r>
-    </w:p>
-    <w:p>
-      <w:pPr>
-        <w:rPr>
-          <w:rFonts w:ascii="Avenir Book" w:hAnsi="Avenir Book"/>
-        </w:rPr>
-      </w:pPr>
-      <w:r>
-        <w:rPr>
-          <w:rFonts w:ascii="Avenir Book" w:hAnsi="Avenir Book"/>
-        </w:rPr>
-        <w:t xml:space="preserve">(c) Explain why </w:t>
-      </w:r>
-      <w:proofErr w:type="spellStart"/>
-      <w:r>
-        <w:rPr>
-          <w:rFonts w:ascii="Avenir Book" w:hAnsi="Avenir Book"/>
-        </w:rPr>
-        <w:t>Uber’s</w:t>
-      </w:r>
-      <w:proofErr w:type="spellEnd"/>
-      <w:r>
-        <w:rPr>
-          <w:rFonts w:ascii="Avenir Book" w:hAnsi="Avenir Book"/>
-        </w:rPr>
-        <w:t xml:space="preserve"> surge pricing policy eliminates excess demand for </w:t>
-      </w:r>
-      <w:proofErr w:type="spellStart"/>
-      <w:r>
-        <w:rPr>
-          <w:rFonts w:ascii="Avenir Book" w:hAnsi="Avenir Book"/>
-        </w:rPr>
-        <w:t>Uber</w:t>
-      </w:r>
-      <w:proofErr w:type="spellEnd"/>
-      <w:r>
-        <w:rPr>
-          <w:rFonts w:ascii="Avenir Book" w:hAnsi="Avenir Book"/>
-        </w:rPr>
-        <w:t xml:space="preserve"> cabs in peak periods. (4 marks)</w:t>
+        <w:t>(b) Describe three factors that affect the price elasticity of demand for Uber cabs. (3 marks)</w:t>
+      </w:r>
+    </w:p>
+    <w:p>
+      <w:pPr>
+        <w:rPr>
+          <w:rFonts w:ascii="Avenir Book" w:hAnsi="Avenir Book"/>
+        </w:rPr>
+      </w:pPr>
+      <w:r>
+        <w:rPr>
+          <w:rFonts w:ascii="Avenir Book" w:hAnsi="Avenir Book"/>
+        </w:rPr>
+        <w:t>(c) Explain why Uber’s surge pricing policy eliminates excess demand for Uber cabs in peak periods. (4 marks)</w:t>
       </w:r>
     </w:p>
     <w:p>
@@ -5486,7 +5318,21 @@
         <w:rPr>
           <w:rFonts w:ascii="Avenir Book" w:hAnsi="Avenir Book"/>
         </w:rPr>
-        <w:t xml:space="preserve"> show that car owners’ earn more revenue when they practice price discrimination than when they charge all customers a standard fare.  (4 marks)</w:t>
+        <w:t xml:space="preserve"> show that car </w:t>
+      </w:r>
+      <w:proofErr w:type="gramStart"/>
+      <w:r>
+        <w:rPr>
+          <w:rFonts w:ascii="Avenir Book" w:hAnsi="Avenir Book"/>
+        </w:rPr>
+        <w:t>owners’</w:t>
+      </w:r>
+      <w:proofErr w:type="gramEnd"/>
+      <w:r>
+        <w:rPr>
+          <w:rFonts w:ascii="Avenir Book" w:hAnsi="Avenir Book"/>
+        </w:rPr>
+        <w:t xml:space="preserve"> earn more revenue when they practice price discrimination than when they charge all customers a standard fare.  (4 marks)</w:t>
       </w:r>
     </w:p>
     <w:p>
@@ -5543,24 +5389,23 @@
         <w:rPr>
           <w:rFonts w:ascii="Avenir Book" w:hAnsi="Avenir Book"/>
         </w:rPr>
-        <w:lastRenderedPageBreak/>
         <w:t xml:space="preserve">           </w:t>
       </w:r>
       <w:r>
         <w:rPr>
           <w:rFonts w:ascii="Avenir Book" w:hAnsi="Avenir Book"/>
           <w:noProof/>
-          <w:lang w:val="en-AU" w:eastAsia="en-AU"/>
+          <w:lang w:val="en-GB" w:eastAsia="zh-CN"/>
         </w:rPr>
         <w:drawing>
-          <wp:inline distT="0" distB="0" distL="0" distR="0">
+          <wp:inline distT="0" distB="0" distL="0" distR="0" wp14:anchorId="0A299C3C" wp14:editId="795B5C12">
             <wp:extent cx="4429760" cy="2397760"/>
             <wp:effectExtent l="0" t="0" r="15240" b="15240"/>
             <wp:docPr id="15" name="C 2"/>
             <wp:cNvGraphicFramePr/>
             <a:graphic xmlns:a="http://schemas.openxmlformats.org/drawingml/2006/main">
               <a:graphicData uri="http://schemas.openxmlformats.org/drawingml/2006/chart">
-                <c:chart xmlns:c="http://schemas.openxmlformats.org/drawingml/2006/chart" xmlns:r="http://schemas.openxmlformats.org/officeDocument/2006/relationships" r:id="rId11"/>
+                <c:chart xmlns:c="http://schemas.openxmlformats.org/drawingml/2006/chart" xmlns:r="http://schemas.openxmlformats.org/officeDocument/2006/relationships" r:id="rId10"/>
               </a:graphicData>
             </a:graphic>
           </wp:inline>
@@ -5659,7 +5504,21 @@
         <w:rPr>
           <w:rFonts w:ascii="Avenir Book" w:hAnsi="Avenir Book"/>
         </w:rPr>
-        <w:t>Calculate the price elasticity of demand for the flowers  (1 mark)</w:t>
+        <w:t xml:space="preserve">Calculate the price elasticity of demand for the </w:t>
+      </w:r>
+      <w:proofErr w:type="gramStart"/>
+      <w:r>
+        <w:rPr>
+          <w:rFonts w:ascii="Avenir Book" w:hAnsi="Avenir Book"/>
+        </w:rPr>
+        <w:t>flowers  (</w:t>
+      </w:r>
+      <w:proofErr w:type="gramEnd"/>
+      <w:r>
+        <w:rPr>
+          <w:rFonts w:ascii="Avenir Book" w:hAnsi="Avenir Book"/>
+        </w:rPr>
+        <w:t>1 mark)</w:t>
       </w:r>
     </w:p>
     <w:p>
@@ -5737,6 +5596,64 @@
           <w:b/>
         </w:rPr>
         <w:t xml:space="preserve"> Question</w:t>
+      </w:r>
+    </w:p>
+    <w:p>
+      <w:pPr>
+        <w:pStyle w:val="ListParagraph"/>
+        <w:widowControl w:val="0"/>
+        <w:numPr>
+          <w:ilvl w:val="0"/>
+          <w:numId w:val="21"/>
+        </w:numPr>
+        <w:autoSpaceDE w:val="0"/>
+        <w:autoSpaceDN w:val="0"/>
+        <w:adjustRightInd w:val="0"/>
+        <w:rPr>
+          <w:rFonts w:ascii="Avenir Book" w:hAnsi="Avenir Book"/>
+          <w:lang w:eastAsia="en-US"/>
+        </w:rPr>
+      </w:pPr>
+      <w:r>
+        <w:rPr>
+          <w:rFonts w:ascii="Avenir Book" w:hAnsi="Avenir Book"/>
+          <w:lang w:eastAsia="en-US"/>
+        </w:rPr>
+        <w:t xml:space="preserve">Explain why an understanding of price elasticity of demand and cross-price elasticity of demand </w:t>
+      </w:r>
+      <w:bookmarkStart w:id="0" w:name="_GoBack"/>
+      <w:bookmarkEnd w:id="0"/>
+      <w:r>
+        <w:rPr>
+          <w:rFonts w:ascii="Avenir Book" w:hAnsi="Avenir Book"/>
+          <w:lang w:eastAsia="en-US"/>
+        </w:rPr>
+        <w:t>may be important to a government. (12 marks)</w:t>
+      </w:r>
+    </w:p>
+    <w:p>
+      <w:pPr>
+        <w:pStyle w:val="ListParagraph"/>
+        <w:widowControl w:val="0"/>
+        <w:numPr>
+          <w:ilvl w:val="0"/>
+          <w:numId w:val="21"/>
+        </w:numPr>
+        <w:autoSpaceDE w:val="0"/>
+        <w:autoSpaceDN w:val="0"/>
+        <w:adjustRightInd w:val="0"/>
+        <w:rPr>
+          <w:rFonts w:ascii="Avenir Book" w:hAnsi="Avenir Book"/>
+          <w:lang w:eastAsia="en-US"/>
+        </w:rPr>
+      </w:pPr>
+      <w:r>
+        <w:rPr>
+          <w:rFonts w:ascii="Avenir Book" w:hAnsi="Avenir Book"/>
+          <w:color w:val="0070C0"/>
+          <w:lang w:eastAsia="en-US"/>
+        </w:rPr>
+        <w:t>Explain the significance of price elasticity of supply to consumers, businesses, and the government.</w:t>
       </w:r>
     </w:p>
     <w:p>
@@ -5746,25 +5663,6 @@
         <w:autoSpaceDN w:val="0"/>
         <w:adjustRightInd w:val="0"/>
         <w:rPr>
-          <w:rFonts w:ascii="Avenir Book" w:hAnsi="Avenir Book"/>
-          <w:lang w:eastAsia="en-US"/>
-        </w:rPr>
-      </w:pPr>
-      <w:r>
-        <w:rPr>
-          <w:rFonts w:ascii="Avenir Book" w:hAnsi="Avenir Book"/>
-          <w:lang w:eastAsia="en-US"/>
-        </w:rPr>
-        <w:t>(a) Explain why an understanding of price elasticity of demand and cross-price elasticity of demand may be important to a government. (12 marks)</w:t>
-      </w:r>
-    </w:p>
-    <w:p>
-      <w:pPr>
-        <w:widowControl w:val="0"/>
-        <w:autoSpaceDE w:val="0"/>
-        <w:autoSpaceDN w:val="0"/>
-        <w:adjustRightInd w:val="0"/>
-        <w:rPr>
           <w:rFonts w:ascii="Avenir Book" w:hAnsi="Avenir Book" w:cs="P´Zˇ"/>
           <w:lang w:eastAsia="en-US"/>
         </w:rPr>
@@ -5773,6 +5671,7 @@
         <w:rPr>
           <w:rFonts w:ascii="Avenir Book" w:hAnsi="Avenir Book"/>
         </w:rPr>
+        <w:lastRenderedPageBreak/>
         <w:t xml:space="preserve">(b) </w:t>
       </w:r>
       <w:r>
@@ -5981,7 +5880,25 @@
           <w:sz w:val="20"/>
           <w:szCs w:val="20"/>
         </w:rPr>
-        <w:t xml:space="preserve">Total or community surplus reflects the net benefits society obtains from the consumption and production of a particular good or service. It is a way to measure how well the economy is solving the </w:t>
+        <w:t xml:space="preserve">Total or community surplus reflects the net benefits society obtains from the consumption and production of a </w:t>
+      </w:r>
+      <w:proofErr w:type="gramStart"/>
+      <w:r>
+        <w:rPr>
+          <w:rFonts w:ascii="Avenir Book" w:hAnsi="Avenir Book"/>
+          <w:sz w:val="20"/>
+          <w:szCs w:val="20"/>
+        </w:rPr>
+        <w:t>particular good</w:t>
+      </w:r>
+      <w:proofErr w:type="gramEnd"/>
+      <w:r>
+        <w:rPr>
+          <w:rFonts w:ascii="Avenir Book" w:hAnsi="Avenir Book"/>
+          <w:sz w:val="20"/>
+          <w:szCs w:val="20"/>
+        </w:rPr>
+        <w:t xml:space="preserve"> or service. It is a way to measure how well the economy is solving the </w:t>
       </w:r>
       <w:r>
         <w:rPr>
@@ -6165,7 +6082,6 @@
         <w:rPr>
           <w:rFonts w:ascii="Avenir Book" w:hAnsi="Avenir Book"/>
         </w:rPr>
-        <w:lastRenderedPageBreak/>
         <w:t>(a) Define the terms ‘market efficiency’ and the term ‘economic problem’ (4 marks)</w:t>
       </w:r>
     </w:p>
@@ -6192,7 +6108,21 @@
         <w:rPr>
           <w:rFonts w:ascii="Avenir Book" w:hAnsi="Avenir Book"/>
         </w:rPr>
-        <w:t>(c) Explain why market efficiency falls if the quantity actually traded above or below the quantity at market equilibrium. (2 marks)</w:t>
+        <w:t xml:space="preserve">(c) Explain why market efficiency falls if the quantity </w:t>
+      </w:r>
+      <w:proofErr w:type="gramStart"/>
+      <w:r>
+        <w:rPr>
+          <w:rFonts w:ascii="Avenir Book" w:hAnsi="Avenir Book"/>
+        </w:rPr>
+        <w:t>actually traded</w:t>
+      </w:r>
+      <w:proofErr w:type="gramEnd"/>
+      <w:r>
+        <w:rPr>
+          <w:rFonts w:ascii="Avenir Book" w:hAnsi="Avenir Book"/>
+        </w:rPr>
+        <w:t xml:space="preserve"> above or below the quantity at market equilibrium. (2 marks)</w:t>
       </w:r>
     </w:p>
     <w:p>
@@ -8470,7 +8400,6 @@
           <w:rFonts w:ascii="Avenir Book" w:hAnsi="Avenir Book"/>
           <w:b/>
         </w:rPr>
-        <w:lastRenderedPageBreak/>
         <w:t>Externalities</w:t>
       </w:r>
     </w:p>
@@ -8822,10 +8751,10 @@
         <w:rPr>
           <w:rFonts w:ascii="Avenir Book" w:hAnsi="Avenir Book"/>
           <w:noProof/>
-          <w:lang w:val="en-AU" w:eastAsia="en-AU"/>
+          <w:lang w:val="en-GB" w:eastAsia="zh-CN"/>
         </w:rPr>
         <w:drawing>
-          <wp:inline distT="0" distB="0" distL="0" distR="0">
+          <wp:inline distT="0" distB="0" distL="0" distR="0" wp14:anchorId="40E81A2C" wp14:editId="2340D8BC">
             <wp:extent cx="5601970" cy="3670935"/>
             <wp:effectExtent l="0" t="0" r="11430" b="12065"/>
             <wp:docPr id="26" name="Picture 26"/>
@@ -8840,7 +8769,7 @@
                     <pic:cNvPicPr/>
                   </pic:nvPicPr>
                   <pic:blipFill>
-                    <a:blip r:embed="rId12">
+                    <a:blip r:embed="rId11">
                       <a:extLst>
                         <a:ext uri="{28A0092B-C50C-407E-A947-70E740481C1C}">
                           <a14:useLocalDpi xmlns:a14="http://schemas.microsoft.com/office/drawing/2010/main" val="0"/>
@@ -9061,7 +8990,6 @@
         <w:rPr>
           <w:rFonts w:ascii="Avenir Book" w:hAnsi="Avenir Book"/>
         </w:rPr>
-        <w:lastRenderedPageBreak/>
         <w:t>(b) Describe how a firm can acquire market power.</w:t>
       </w:r>
       <w:r>
@@ -9180,7 +9108,21 @@
         <w:rPr>
           <w:rFonts w:ascii="Avenir Book" w:hAnsi="Avenir Book"/>
         </w:rPr>
-        <w:t>(b) With reference to a specific example of common access resources that are being overused, suggest two strategies to solving the problem and assess the effectiveness of these strategies. (14 marks)</w:t>
+        <w:t xml:space="preserve">(b) </w:t>
+      </w:r>
+      <w:proofErr w:type="gramStart"/>
+      <w:r>
+        <w:rPr>
+          <w:rFonts w:ascii="Avenir Book" w:hAnsi="Avenir Book"/>
+        </w:rPr>
+        <w:t>With reference to</w:t>
+      </w:r>
+      <w:proofErr w:type="gramEnd"/>
+      <w:r>
+        <w:rPr>
+          <w:rFonts w:ascii="Avenir Book" w:hAnsi="Avenir Book"/>
+        </w:rPr>
+        <w:t xml:space="preserve"> a specific example of common access resources that are being overused, suggest two strategies to solving the problem and assess the effectiveness of these strategies. (14 marks)</w:t>
       </w:r>
     </w:p>
     <w:p/>
@@ -9205,6 +9147,7 @@
           <w:rFonts w:ascii="Avenir Book" w:hAnsi="Avenir Book"/>
           <w:b/>
         </w:rPr>
+        <w:lastRenderedPageBreak/>
         <w:br w:type="page"/>
       </w:r>
     </w:p>
@@ -9512,7 +9455,43 @@
           <w:sz w:val="20"/>
           <w:szCs w:val="20"/>
         </w:rPr>
-        <w:t>Australian Council of Trade Unions (ACTU) secretary David Oliver said the union welcomed the increase, but said it did not go far enough. "If you take into account the inflation rate it delivers a real wage increase of just over 1 per cent," he said. "So for a minimum wage earner, that's something a little over $6 a week."</w:t>
+        <w:t xml:space="preserve">Australian Council of Trade Unions (ACTU) secretary David Oliver said the union welcomed the increase, but said it did not go far enough. "If you </w:t>
+      </w:r>
+      <w:proofErr w:type="gramStart"/>
+      <w:r>
+        <w:rPr>
+          <w:rFonts w:ascii="Avenir Book" w:hAnsi="Avenir Book"/>
+          <w:sz w:val="20"/>
+          <w:szCs w:val="20"/>
+        </w:rPr>
+        <w:t>take into account</w:t>
+      </w:r>
+      <w:proofErr w:type="gramEnd"/>
+      <w:r>
+        <w:rPr>
+          <w:rFonts w:ascii="Avenir Book" w:hAnsi="Avenir Book"/>
+          <w:sz w:val="20"/>
+          <w:szCs w:val="20"/>
+        </w:rPr>
+        <w:t xml:space="preserve"> the inflation rate it delivers a real wage increase of just over 1 per cent," he said. "</w:t>
+      </w:r>
+      <w:proofErr w:type="gramStart"/>
+      <w:r>
+        <w:rPr>
+          <w:rFonts w:ascii="Avenir Book" w:hAnsi="Avenir Book"/>
+          <w:sz w:val="20"/>
+          <w:szCs w:val="20"/>
+        </w:rPr>
+        <w:t>So</w:t>
+      </w:r>
+      <w:proofErr w:type="gramEnd"/>
+      <w:r>
+        <w:rPr>
+          <w:rFonts w:ascii="Avenir Book" w:hAnsi="Avenir Book"/>
+          <w:sz w:val="20"/>
+          <w:szCs w:val="20"/>
+        </w:rPr>
+        <w:t xml:space="preserve"> for a minimum wage earner, that's something a little over $6 a week."</w:t>
       </w:r>
     </w:p>
     <w:p>
@@ -9608,7 +9587,7 @@
         </w:rPr>
         <w:t xml:space="preserve">Source: </w:t>
       </w:r>
-      <w:hyperlink r:id="rId13" w:history="1">
+      <w:hyperlink r:id="rId12" w:history="1">
         <w:r>
           <w:rPr>
             <w:rStyle w:val="Hyperlink"/>
@@ -9739,26 +9718,41 @@
         <w:rPr>
           <w:rFonts w:ascii="Avenir Book" w:hAnsi="Avenir Book"/>
         </w:rPr>
-        <w:t>. The left wing, socialist government has introduced a law that sets a maximum price for standard chocolate eggs. Standard eggs are a popular gift on GSL’s national day. Demand for eggs is high at this time of year but the official price of a standard egg can’t go above the government’s maximum price.</w:t>
-      </w:r>
-    </w:p>
-    <w:p>
-      <w:pPr>
-        <w:rPr>
-          <w:rFonts w:ascii="Avenir Book" w:hAnsi="Avenir Book"/>
-        </w:rPr>
-      </w:pPr>
-    </w:p>
-    <w:p>
-      <w:pPr>
-        <w:rPr>
-          <w:rFonts w:ascii="Avenir Book" w:hAnsi="Avenir Book"/>
-        </w:rPr>
-      </w:pPr>
-      <w:r>
-        <w:rPr>
-          <w:rFonts w:ascii="Avenir Book" w:hAnsi="Avenir Book"/>
-        </w:rPr>
+        <w:t xml:space="preserve">. The left wing, socialist government has introduced a law that sets a maximum price for standard chocolate eggs. Standard eggs are a popular gift on GSL’s national day. Demand for eggs is high </w:t>
+      </w:r>
+      <w:proofErr w:type="gramStart"/>
+      <w:r>
+        <w:rPr>
+          <w:rFonts w:ascii="Avenir Book" w:hAnsi="Avenir Book"/>
+        </w:rPr>
+        <w:t>at this time</w:t>
+      </w:r>
+      <w:proofErr w:type="gramEnd"/>
+      <w:r>
+        <w:rPr>
+          <w:rFonts w:ascii="Avenir Book" w:hAnsi="Avenir Book"/>
+        </w:rPr>
+        <w:t xml:space="preserve"> of year but the official price of a standard egg can’t go above the government’s maximum price.</w:t>
+      </w:r>
+    </w:p>
+    <w:p>
+      <w:pPr>
+        <w:rPr>
+          <w:rFonts w:ascii="Avenir Book" w:hAnsi="Avenir Book"/>
+        </w:rPr>
+      </w:pPr>
+    </w:p>
+    <w:p>
+      <w:pPr>
+        <w:rPr>
+          <w:rFonts w:ascii="Avenir Book" w:hAnsi="Avenir Book"/>
+        </w:rPr>
+      </w:pPr>
+      <w:r>
+        <w:rPr>
+          <w:rFonts w:ascii="Avenir Book" w:hAnsi="Avenir Book"/>
+        </w:rPr>
+        <w:lastRenderedPageBreak/>
         <w:t>(a) Explain why the government’s intervention in the free market for chocolate eggs has caused a loss of community surplus and a deadweight loss.</w:t>
       </w:r>
       <w:r>
@@ -9866,11 +9860,10 @@
       <w:r>
         <w:rPr>
           <w:noProof/>
-          <w:lang w:val="en-AU" w:eastAsia="en-AU"/>
-        </w:rPr>
-        <w:lastRenderedPageBreak/>
+          <w:lang w:val="en-GB" w:eastAsia="zh-CN"/>
+        </w:rPr>
         <w:drawing>
-          <wp:inline distT="0" distB="0" distL="0" distR="0">
+          <wp:inline distT="0" distB="0" distL="0" distR="0" wp14:anchorId="09C77A78" wp14:editId="44B1FCB9">
             <wp:extent cx="5601970" cy="2138045"/>
             <wp:effectExtent l="0" t="0" r="11430" b="0"/>
             <wp:docPr id="32" name="Picture 32"/>
@@ -9885,7 +9878,7 @@
                     <pic:cNvPicPr/>
                   </pic:nvPicPr>
                   <pic:blipFill>
-                    <a:blip r:embed="rId14">
+                    <a:blip r:embed="rId13">
                       <a:extLst>
                         <a:ext uri="{28A0092B-C50C-407E-A947-70E740481C1C}">
                           <a14:useLocalDpi xmlns:a14="http://schemas.microsoft.com/office/drawing/2010/main" val="0"/>
@@ -9967,7 +9960,21 @@
         <w:rPr>
           <w:rFonts w:ascii="Avenir Book" w:hAnsi="Avenir Book"/>
         </w:rPr>
-        <w:t>(b) By the end of 2017, Ford, Toyota and Holden will have ceased car production in Australia, partly as a result of the withdrawal of production subsidies from these car producers. Firms operating in the broader supply chain are seeking continued government support to help them adapt to the change in circumstances. Describe two benefits and two costs from continuing subsidy payments to car component suppliers in Australia.</w:t>
+        <w:t xml:space="preserve">(b) By the end of 2017, Ford, Toyota and Holden will have ceased car production in Australia, partly </w:t>
+      </w:r>
+      <w:proofErr w:type="gramStart"/>
+      <w:r>
+        <w:rPr>
+          <w:rFonts w:ascii="Avenir Book" w:hAnsi="Avenir Book"/>
+        </w:rPr>
+        <w:t>as a result of</w:t>
+      </w:r>
+      <w:proofErr w:type="gramEnd"/>
+      <w:r>
+        <w:rPr>
+          <w:rFonts w:ascii="Avenir Book" w:hAnsi="Avenir Book"/>
+        </w:rPr>
+        <w:t xml:space="preserve"> the withdrawal of production subsidies from these car producers. Firms operating in the broader supply chain are seeking continued government support to help them adapt to the change in circumstances. Describe two benefits and two costs from continuing subsidy payments to car component suppliers in Australia.</w:t>
       </w:r>
       <w:r>
         <w:rPr>
@@ -10244,7 +10251,6 @@
                 <w:sz w:val="20"/>
                 <w:szCs w:val="20"/>
               </w:rPr>
-              <w:lastRenderedPageBreak/>
               <w:t xml:space="preserve">Meaning of relative scarcity </w:t>
             </w:r>
           </w:p>
@@ -11114,10 +11120,10 @@
                 <w:noProof/>
                 <w:sz w:val="20"/>
                 <w:szCs w:val="20"/>
-                <w:lang w:val="en-AU" w:eastAsia="en-AU"/>
+                <w:lang w:val="en-GB" w:eastAsia="zh-CN"/>
               </w:rPr>
               <w:drawing>
-                <wp:inline distT="0" distB="0" distL="0" distR="0">
+                <wp:inline distT="0" distB="0" distL="0" distR="0" wp14:anchorId="7B3928B5" wp14:editId="5ADBB059">
                   <wp:extent cx="1438126" cy="1424763"/>
                   <wp:effectExtent l="0" t="0" r="10160" b="0"/>
                   <wp:docPr id="1" name="Picture 1"/>
@@ -11134,7 +11140,7 @@
                           </pic:cNvPicPr>
                         </pic:nvPicPr>
                         <pic:blipFill>
-                          <a:blip r:embed="rId15">
+                          <a:blip r:embed="rId14">
                             <a:extLst>
                               <a:ext uri="{28A0092B-C50C-407E-A947-70E740481C1C}">
                                 <a14:useLocalDpi xmlns:a14="http://schemas.microsoft.com/office/drawing/2010/main" val="0"/>
@@ -11498,10 +11504,10 @@
                 <w:noProof/>
                 <w:sz w:val="20"/>
                 <w:szCs w:val="20"/>
-                <w:lang w:val="en-AU" w:eastAsia="en-AU"/>
+                <w:lang w:val="en-GB" w:eastAsia="zh-CN"/>
               </w:rPr>
               <w:drawing>
-                <wp:inline distT="0" distB="0" distL="0" distR="0">
+                <wp:inline distT="0" distB="0" distL="0" distR="0" wp14:anchorId="39092544" wp14:editId="2EE780DD">
                   <wp:extent cx="1382481" cy="1329070"/>
                   <wp:effectExtent l="0" t="0" r="0" b="0"/>
                   <wp:docPr id="9" name="Picture 2"/>
@@ -11518,7 +11524,7 @@
                           </pic:cNvPicPr>
                         </pic:nvPicPr>
                         <pic:blipFill>
-                          <a:blip r:embed="rId16">
+                          <a:blip r:embed="rId15">
                             <a:extLst>
                               <a:ext uri="{28A0092B-C50C-407E-A947-70E740481C1C}">
                                 <a14:useLocalDpi xmlns:a14="http://schemas.microsoft.com/office/drawing/2010/main" val="0"/>
@@ -11795,7 +11801,6 @@
                 <w:sz w:val="18"/>
                 <w:szCs w:val="18"/>
               </w:rPr>
-              <w:lastRenderedPageBreak/>
               <w:t>ESSENTIAL DEMAND, SUPPLY AND EQUILIBRIUM</w:t>
             </w:r>
           </w:p>
@@ -11876,10 +11881,10 @@
                 <w:noProof/>
                 <w:sz w:val="18"/>
                 <w:szCs w:val="18"/>
-                <w:lang w:val="en-AU" w:eastAsia="en-AU"/>
+                <w:lang w:val="en-GB" w:eastAsia="zh-CN"/>
               </w:rPr>
               <w:drawing>
-                <wp:inline distT="0" distB="0" distL="0" distR="0">
+                <wp:inline distT="0" distB="0" distL="0" distR="0" wp14:anchorId="02476BFD" wp14:editId="09068A40">
                   <wp:extent cx="1974850" cy="1157605"/>
                   <wp:effectExtent l="0" t="0" r="6350" b="10795"/>
                   <wp:docPr id="52" name="Picture 52"/>
@@ -11896,7 +11901,7 @@
                           </pic:cNvPicPr>
                         </pic:nvPicPr>
                         <pic:blipFill>
-                          <a:blip r:embed="rId17" cstate="print">
+                          <a:blip r:embed="rId16" cstate="print">
                             <a:extLst>
                               <a:ext uri="{28A0092B-C50C-407E-A947-70E740481C1C}">
                                 <a14:useLocalDpi xmlns:a14="http://schemas.microsoft.com/office/drawing/2010/main" val="0"/>
@@ -12703,10 +12708,10 @@
                 <w:noProof/>
                 <w:sz w:val="18"/>
                 <w:szCs w:val="18"/>
-                <w:lang w:val="en-AU" w:eastAsia="en-AU"/>
+                <w:lang w:val="en-GB" w:eastAsia="zh-CN"/>
               </w:rPr>
               <w:drawing>
-                <wp:inline distT="0" distB="0" distL="0" distR="0">
+                <wp:inline distT="0" distB="0" distL="0" distR="0" wp14:anchorId="5AF27BB6" wp14:editId="2380EA5F">
                   <wp:extent cx="1148080" cy="1073410"/>
                   <wp:effectExtent l="0" t="0" r="0" b="0"/>
                   <wp:docPr id="7" name="Picture 1"/>
@@ -12723,7 +12728,7 @@
                           </pic:cNvPicPr>
                         </pic:nvPicPr>
                         <pic:blipFill>
-                          <a:blip r:embed="rId18">
+                          <a:blip r:embed="rId17">
                             <a:extLst>
                               <a:ext uri="{28A0092B-C50C-407E-A947-70E740481C1C}">
                                 <a14:useLocalDpi xmlns:a14="http://schemas.microsoft.com/office/drawing/2010/main" val="0"/>
@@ -13184,10 +13189,10 @@
                 <w:noProof/>
                 <w:sz w:val="18"/>
                 <w:szCs w:val="18"/>
-                <w:lang w:val="en-AU" w:eastAsia="en-AU"/>
+                <w:lang w:val="en-GB" w:eastAsia="zh-CN"/>
               </w:rPr>
               <w:drawing>
-                <wp:inline distT="0" distB="0" distL="0" distR="0">
+                <wp:inline distT="0" distB="0" distL="0" distR="0" wp14:anchorId="23AC1355" wp14:editId="1B6E6F09">
                   <wp:extent cx="1178560" cy="1061815"/>
                   <wp:effectExtent l="0" t="0" r="0" b="5080"/>
                   <wp:docPr id="8" name="Picture 8"/>
@@ -13204,7 +13209,7 @@
                           </pic:cNvPicPr>
                         </pic:nvPicPr>
                         <pic:blipFill>
-                          <a:blip r:embed="rId19">
+                          <a:blip r:embed="rId18">
                             <a:extLst>
                               <a:ext uri="{28A0092B-C50C-407E-A947-70E740481C1C}">
                                 <a14:useLocalDpi xmlns:a14="http://schemas.microsoft.com/office/drawing/2010/main" val="0"/>
@@ -13528,6 +13533,7 @@
                 <w:sz w:val="20"/>
                 <w:szCs w:val="20"/>
               </w:rPr>
+              <w:lastRenderedPageBreak/>
               <w:t>ESSENTIAL ELASTICITY</w:t>
             </w:r>
           </w:p>
@@ -13557,7 +13563,6 @@
                 <w:sz w:val="20"/>
                 <w:szCs w:val="20"/>
               </w:rPr>
-              <w:lastRenderedPageBreak/>
               <w:t>P</w:t>
             </w:r>
             <w:r>
@@ -13750,8 +13755,18 @@
                 <w:sz w:val="20"/>
                 <w:szCs w:val="20"/>
               </w:rPr>
-              <w:t>rands more elastic than product as a whole)</w:t>
-            </w:r>
+              <w:t xml:space="preserve">rands more elastic than product </w:t>
+            </w:r>
+            <w:proofErr w:type="gramStart"/>
+            <w:r>
+              <w:rPr>
+                <w:rFonts w:ascii="Avenir Book" w:hAnsi="Avenir Book"/>
+                <w:sz w:val="20"/>
+                <w:szCs w:val="20"/>
+              </w:rPr>
+              <w:t>as a whole)</w:t>
+            </w:r>
+            <w:proofErr w:type="gramEnd"/>
           </w:p>
           <w:p>
             <w:pPr>
@@ -14733,16 +14748,25 @@
                 <w:sz w:val="20"/>
                 <w:szCs w:val="20"/>
               </w:rPr>
-              <w:t xml:space="preserve"> = </w:t>
-            </w:r>
-            <w:r>
-              <w:rPr>
-                <w:rFonts w:ascii="Avenir Book" w:hAnsi="Avenir Book"/>
-                <w:sz w:val="20"/>
-                <w:szCs w:val="20"/>
-              </w:rPr>
               <w:t xml:space="preserve"> </w:t>
             </w:r>
+            <w:proofErr w:type="gramStart"/>
+            <w:r>
+              <w:rPr>
+                <w:rFonts w:ascii="Avenir Book" w:hAnsi="Avenir Book"/>
+                <w:sz w:val="20"/>
+                <w:szCs w:val="20"/>
+              </w:rPr>
+              <w:t xml:space="preserve">= </w:t>
+            </w:r>
+            <w:r>
+              <w:rPr>
+                <w:rFonts w:ascii="Avenir Book" w:hAnsi="Avenir Book"/>
+                <w:sz w:val="20"/>
+                <w:szCs w:val="20"/>
+              </w:rPr>
+              <w:t xml:space="preserve"> </w:t>
+            </w:r>
             <w:r>
               <w:rPr>
                 <w:rFonts w:ascii="Avenir Book" w:hAnsi="Avenir Book"/>
@@ -14750,7 +14774,17 @@
                 <w:szCs w:val="20"/>
                 <w:u w:val="single"/>
               </w:rPr>
-              <w:t>% change in quantity supplied</w:t>
+              <w:t>%</w:t>
+            </w:r>
+            <w:proofErr w:type="gramEnd"/>
+            <w:r>
+              <w:rPr>
+                <w:rFonts w:ascii="Avenir Book" w:hAnsi="Avenir Book"/>
+                <w:sz w:val="20"/>
+                <w:szCs w:val="20"/>
+                <w:u w:val="single"/>
+              </w:rPr>
+              <w:t xml:space="preserve"> change in quantity supplied</w:t>
             </w:r>
           </w:p>
           <w:p>
@@ -14820,8 +14854,18 @@
                 <w:sz w:val="20"/>
                 <w:szCs w:val="20"/>
               </w:rPr>
-              <w:t>1 Time period</w:t>
-            </w:r>
+              <w:t xml:space="preserve">1 </w:t>
+            </w:r>
+            <w:proofErr w:type="gramStart"/>
+            <w:r>
+              <w:rPr>
+                <w:rFonts w:ascii="Avenir Book" w:hAnsi="Avenir Book"/>
+                <w:sz w:val="20"/>
+                <w:szCs w:val="20"/>
+              </w:rPr>
+              <w:t>Time period</w:t>
+            </w:r>
+            <w:proofErr w:type="gramEnd"/>
           </w:p>
           <w:p>
             <w:pPr>
@@ -15072,7 +15116,6 @@
                 <w:sz w:val="20"/>
                 <w:szCs w:val="20"/>
               </w:rPr>
-              <w:lastRenderedPageBreak/>
               <w:t>ESSENTIAL MARKET EFFICIENCY</w:t>
             </w:r>
           </w:p>
@@ -15218,25 +15261,7 @@
                 <w:sz w:val="20"/>
                 <w:szCs w:val="20"/>
               </w:rPr>
-              <w:t xml:space="preserve">2 </w:t>
-            </w:r>
-            <w:proofErr w:type="spellStart"/>
-            <w:r>
-              <w:rPr>
-                <w:rFonts w:ascii="Avenir Book" w:hAnsi="Avenir Book"/>
-                <w:sz w:val="20"/>
-                <w:szCs w:val="20"/>
-              </w:rPr>
-              <w:t>Allocative</w:t>
-            </w:r>
-            <w:proofErr w:type="spellEnd"/>
-            <w:r>
-              <w:rPr>
-                <w:rFonts w:ascii="Avenir Book" w:hAnsi="Avenir Book"/>
-                <w:sz w:val="20"/>
-                <w:szCs w:val="20"/>
-              </w:rPr>
-              <w:t xml:space="preserve"> efficiency = producing products consumers want (</w:t>
+              <w:t>2 Allocative efficiency = producing products consumers want (</w:t>
             </w:r>
             <w:r>
               <w:rPr>
@@ -15272,25 +15297,7 @@
                 <w:sz w:val="20"/>
                 <w:szCs w:val="20"/>
               </w:rPr>
-              <w:t xml:space="preserve">3 Economic efficiency = productive + </w:t>
-            </w:r>
-            <w:proofErr w:type="spellStart"/>
-            <w:r>
-              <w:rPr>
-                <w:rFonts w:ascii="Avenir Book" w:hAnsi="Avenir Book"/>
-                <w:sz w:val="20"/>
-                <w:szCs w:val="20"/>
-              </w:rPr>
-              <w:t>allocative</w:t>
-            </w:r>
-            <w:proofErr w:type="spellEnd"/>
-            <w:r>
-              <w:rPr>
-                <w:rFonts w:ascii="Avenir Book" w:hAnsi="Avenir Book"/>
-                <w:sz w:val="20"/>
-                <w:szCs w:val="20"/>
-              </w:rPr>
-              <w:t xml:space="preserve"> efficiency</w:t>
+              <w:t>3 Economic efficiency = productive + allocative efficiency</w:t>
             </w:r>
           </w:p>
           <w:p>
@@ -15438,10 +15445,10 @@
                 <w:noProof/>
                 <w:sz w:val="20"/>
                 <w:szCs w:val="20"/>
-                <w:lang w:val="en-AU" w:eastAsia="en-AU"/>
+                <w:lang w:val="en-GB" w:eastAsia="zh-CN"/>
               </w:rPr>
               <w:drawing>
-                <wp:inline distT="0" distB="0" distL="0" distR="0">
+                <wp:inline distT="0" distB="0" distL="0" distR="0" wp14:anchorId="76A666DC" wp14:editId="68C507C5">
                   <wp:extent cx="1097280" cy="1134267"/>
                   <wp:effectExtent l="0" t="0" r="0" b="8890"/>
                   <wp:docPr id="17" name="Picture 17"/>
@@ -15458,7 +15465,7 @@
                           </pic:cNvPicPr>
                         </pic:nvPicPr>
                         <pic:blipFill>
-                          <a:blip r:embed="rId20">
+                          <a:blip r:embed="rId19">
                             <a:extLst>
                               <a:ext uri="{28A0092B-C50C-407E-A947-70E740481C1C}">
                                 <a14:useLocalDpi xmlns:a14="http://schemas.microsoft.com/office/drawing/2010/main" val="0"/>
@@ -15562,10 +15569,10 @@
                 <w:noProof/>
                 <w:sz w:val="20"/>
                 <w:szCs w:val="20"/>
-                <w:lang w:val="en-AU" w:eastAsia="en-AU"/>
+                <w:lang w:val="en-GB" w:eastAsia="zh-CN"/>
               </w:rPr>
               <w:drawing>
-                <wp:inline distT="0" distB="0" distL="0" distR="0">
+                <wp:inline distT="0" distB="0" distL="0" distR="0" wp14:anchorId="69C80886" wp14:editId="39FBF577">
                   <wp:extent cx="1248456" cy="1310640"/>
                   <wp:effectExtent l="0" t="0" r="0" b="10160"/>
                   <wp:docPr id="18" name="Picture 18"/>
@@ -15582,7 +15589,7 @@
                           </pic:cNvPicPr>
                         </pic:nvPicPr>
                         <pic:blipFill>
-                          <a:blip r:embed="rId21">
+                          <a:blip r:embed="rId20">
                             <a:extLst>
                               <a:ext uri="{28A0092B-C50C-407E-A947-70E740481C1C}">
                                 <a14:useLocalDpi xmlns:a14="http://schemas.microsoft.com/office/drawing/2010/main" val="0"/>
@@ -15661,10 +15668,10 @@
                 <w:noProof/>
                 <w:sz w:val="20"/>
                 <w:szCs w:val="20"/>
-                <w:lang w:val="en-AU" w:eastAsia="en-AU"/>
+                <w:lang w:val="en-GB" w:eastAsia="zh-CN"/>
               </w:rPr>
               <w:drawing>
-                <wp:inline distT="0" distB="0" distL="0" distR="0">
+                <wp:inline distT="0" distB="0" distL="0" distR="0" wp14:anchorId="1204A894" wp14:editId="57C40124">
                   <wp:extent cx="1229360" cy="1270799"/>
                   <wp:effectExtent l="0" t="0" r="0" b="0"/>
                   <wp:docPr id="19" name="Picture 19"/>
@@ -15681,7 +15688,7 @@
                           </pic:cNvPicPr>
                         </pic:nvPicPr>
                         <pic:blipFill>
-                          <a:blip r:embed="rId22">
+                          <a:blip r:embed="rId21">
                             <a:extLst>
                               <a:ext uri="{28A0092B-C50C-407E-A947-70E740481C1C}">
                                 <a14:useLocalDpi xmlns:a14="http://schemas.microsoft.com/office/drawing/2010/main" val="0"/>
@@ -15977,10 +15984,10 @@
                 <w:noProof/>
                 <w:sz w:val="20"/>
                 <w:szCs w:val="20"/>
-                <w:lang w:val="en-AU" w:eastAsia="en-AU"/>
+                <w:lang w:val="en-GB" w:eastAsia="zh-CN"/>
               </w:rPr>
               <w:drawing>
-                <wp:inline distT="0" distB="0" distL="0" distR="0">
+                <wp:inline distT="0" distB="0" distL="0" distR="0" wp14:anchorId="156CB7F1" wp14:editId="06D967AE">
                   <wp:extent cx="2743132" cy="1300480"/>
                   <wp:effectExtent l="0" t="0" r="635" b="0"/>
                   <wp:docPr id="20" name="Picture 4"/>
@@ -15997,7 +16004,7 @@
                           </pic:cNvPicPr>
                         </pic:nvPicPr>
                         <pic:blipFill>
-                          <a:blip r:embed="rId23">
+                          <a:blip r:embed="rId22">
                             <a:extLst>
                               <a:ext uri="{28A0092B-C50C-407E-A947-70E740481C1C}">
                                 <a14:useLocalDpi xmlns:a14="http://schemas.microsoft.com/office/drawing/2010/main" val="0"/>
@@ -16079,6 +16086,7 @@
                 <w:sz w:val="20"/>
                 <w:szCs w:val="20"/>
               </w:rPr>
+              <w:lastRenderedPageBreak/>
               <w:t>ESSENTIAL MARKET FAILURE</w:t>
             </w:r>
           </w:p>
@@ -16108,7 +16116,6 @@
                 <w:sz w:val="20"/>
                 <w:szCs w:val="20"/>
               </w:rPr>
-              <w:lastRenderedPageBreak/>
               <w:t>Definition or meaning of market failure</w:t>
             </w:r>
           </w:p>
@@ -16259,10 +16266,10 @@
                 <w:noProof/>
                 <w:sz w:val="20"/>
                 <w:szCs w:val="20"/>
-                <w:lang w:val="en-AU" w:eastAsia="en-AU"/>
+                <w:lang w:val="en-GB" w:eastAsia="zh-CN"/>
               </w:rPr>
               <w:drawing>
-                <wp:inline distT="0" distB="0" distL="0" distR="0">
+                <wp:inline distT="0" distB="0" distL="0" distR="0" wp14:anchorId="5D6B2A7E" wp14:editId="734A0B06">
                   <wp:extent cx="2661718" cy="1231313"/>
                   <wp:effectExtent l="0" t="0" r="0" b="0"/>
                   <wp:docPr id="24" name="Picture 24"/>
@@ -16279,7 +16286,7 @@
                           </pic:cNvPicPr>
                         </pic:nvPicPr>
                         <pic:blipFill>
-                          <a:blip r:embed="rId24">
+                          <a:blip r:embed="rId23">
                             <a:extLst>
                               <a:ext uri="{28A0092B-C50C-407E-A947-70E740481C1C}">
                                 <a14:useLocalDpi xmlns:a14="http://schemas.microsoft.com/office/drawing/2010/main" val="0"/>
@@ -16739,10 +16746,10 @@
             <w:r>
               <w:rPr>
                 <w:noProof/>
-                <w:lang w:val="en-AU" w:eastAsia="en-AU"/>
+                <w:lang w:val="en-GB" w:eastAsia="zh-CN"/>
               </w:rPr>
               <w:drawing>
-                <wp:inline distT="0" distB="0" distL="0" distR="0">
+                <wp:inline distT="0" distB="0" distL="0" distR="0" wp14:anchorId="7A95CA8E" wp14:editId="5F88A0A5">
                   <wp:extent cx="2667877" cy="1276538"/>
                   <wp:effectExtent l="0" t="0" r="0" b="0"/>
                   <wp:docPr id="25" name="Picture 7"/>
@@ -16759,7 +16766,7 @@
                           </pic:cNvPicPr>
                         </pic:nvPicPr>
                         <pic:blipFill>
-                          <a:blip r:embed="rId25" cstate="print">
+                          <a:blip r:embed="rId24" cstate="print">
                             <a:extLst>
                               <a:ext uri="{28A0092B-C50C-407E-A947-70E740481C1C}">
                                 <a14:useLocalDpi xmlns:a14="http://schemas.microsoft.com/office/drawing/2010/main" val="0"/>
@@ -16824,10 +16831,10 @@
             <w:r>
               <w:rPr>
                 <w:noProof/>
-                <w:lang w:val="en-AU" w:eastAsia="en-AU"/>
+                <w:lang w:val="en-GB" w:eastAsia="zh-CN"/>
               </w:rPr>
               <w:drawing>
-                <wp:inline distT="0" distB="0" distL="0" distR="0">
+                <wp:inline distT="0" distB="0" distL="0" distR="0" wp14:anchorId="1787CBE9" wp14:editId="4FA667AF">
                   <wp:extent cx="2634558" cy="1260595"/>
                   <wp:effectExtent l="0" t="0" r="0" b="9525"/>
                   <wp:docPr id="23" name="Picture 6"/>
@@ -16844,7 +16851,7 @@
                           </pic:cNvPicPr>
                         </pic:nvPicPr>
                         <pic:blipFill>
-                          <a:blip r:embed="rId26" cstate="print">
+                          <a:blip r:embed="rId25" cstate="print">
                             <a:extLst>
                               <a:ext uri="{28A0092B-C50C-407E-A947-70E740481C1C}">
                                 <a14:useLocalDpi xmlns:a14="http://schemas.microsoft.com/office/drawing/2010/main" val="0"/>
@@ -17753,7 +17760,6 @@
                 <w:sz w:val="20"/>
                 <w:szCs w:val="20"/>
               </w:rPr>
-              <w:lastRenderedPageBreak/>
               <w:t>ESSENTIAL GOVERNMENT MARKET INTERVENTION</w:t>
             </w:r>
           </w:p>
@@ -18266,10 +18272,10 @@
                 <w:noProof/>
                 <w:sz w:val="20"/>
                 <w:szCs w:val="20"/>
-                <w:lang w:val="en-AU" w:eastAsia="en-AU"/>
+                <w:lang w:val="en-GB" w:eastAsia="zh-CN"/>
               </w:rPr>
               <w:drawing>
-                <wp:inline distT="0" distB="0" distL="0" distR="0">
+                <wp:inline distT="0" distB="0" distL="0" distR="0" wp14:anchorId="3DE48DB3" wp14:editId="041CDFCD">
                   <wp:extent cx="1215254" cy="1168400"/>
                   <wp:effectExtent l="0" t="0" r="4445" b="0"/>
                   <wp:docPr id="29" name="Picture 1"/>
@@ -18286,7 +18292,7 @@
                           </pic:cNvPicPr>
                         </pic:nvPicPr>
                         <pic:blipFill>
-                          <a:blip r:embed="rId27" cstate="print">
+                          <a:blip r:embed="rId26" cstate="print">
                             <a:extLst>
                               <a:ext uri="{28A0092B-C50C-407E-A947-70E740481C1C}">
                                 <a14:useLocalDpi xmlns:a14="http://schemas.microsoft.com/office/drawing/2010/main" val="0"/>
@@ -18324,10 +18330,10 @@
                 <w:noProof/>
                 <w:sz w:val="20"/>
                 <w:szCs w:val="20"/>
-                <w:lang w:val="en-AU" w:eastAsia="en-AU"/>
+                <w:lang w:val="en-GB" w:eastAsia="zh-CN"/>
               </w:rPr>
               <w:drawing>
-                <wp:inline distT="0" distB="0" distL="0" distR="0">
+                <wp:inline distT="0" distB="0" distL="0" distR="0" wp14:anchorId="62C271CB" wp14:editId="58946D09">
                   <wp:extent cx="1280160" cy="1203042"/>
                   <wp:effectExtent l="0" t="0" r="0" b="0"/>
                   <wp:docPr id="30" name="Picture 2"/>
@@ -18344,7 +18350,7 @@
                           </pic:cNvPicPr>
                         </pic:nvPicPr>
                         <pic:blipFill>
-                          <a:blip r:embed="rId28" cstate="print">
+                          <a:blip r:embed="rId27" cstate="print">
                             <a:extLst>
                               <a:ext uri="{28A0092B-C50C-407E-A947-70E740481C1C}">
                                 <a14:useLocalDpi xmlns:a14="http://schemas.microsoft.com/office/drawing/2010/main" val="0"/>
@@ -18683,10 +18689,10 @@
                 <w:noProof/>
                 <w:sz w:val="20"/>
                 <w:szCs w:val="20"/>
-                <w:lang w:val="en-AU" w:eastAsia="en-AU"/>
+                <w:lang w:val="en-GB" w:eastAsia="zh-CN"/>
               </w:rPr>
               <w:drawing>
-                <wp:inline distT="0" distB="0" distL="0" distR="0">
+                <wp:inline distT="0" distB="0" distL="0" distR="0" wp14:anchorId="5127C883" wp14:editId="7E44260C">
                   <wp:extent cx="2537140" cy="1534160"/>
                   <wp:effectExtent l="0" t="0" r="3175" b="0"/>
                   <wp:docPr id="31" name="Picture 2"/>
@@ -18703,7 +18709,7 @@
                           </pic:cNvPicPr>
                         </pic:nvPicPr>
                         <pic:blipFill>
-                          <a:blip r:embed="rId29" cstate="print">
+                          <a:blip r:embed="rId28" cstate="print">
                             <a:extLst>
                               <a:ext uri="{28A0092B-C50C-407E-A947-70E740481C1C}">
                                 <a14:useLocalDpi xmlns:a14="http://schemas.microsoft.com/office/drawing/2010/main" val="0"/>
@@ -19273,6 +19279,7 @@
           <w:szCs w:val="20"/>
           <w:lang w:eastAsia="en-US"/>
         </w:rPr>
+        <w:lastRenderedPageBreak/>
         <w:t>ANSWER SECTION</w:t>
       </w:r>
       <w:r>
@@ -19416,33 +19423,60 @@
           <w:sz w:val="20"/>
           <w:szCs w:val="20"/>
         </w:rPr>
-        <w:t xml:space="preserve">(b) There are buyers creating demand, sellers offering supply, products being offered for sale at set prices and retail outlets that allow buyers and sellers to interact. Buyers and sellers are free to trade or to opt out of the market. The market is competitive as there are other ways to buy the products. Consumers are </w:t>
-      </w:r>
-      <w:r>
-        <w:rPr>
-          <w:rFonts w:ascii="Avenir Book" w:hAnsi="Avenir Book"/>
-          <w:sz w:val="20"/>
-          <w:szCs w:val="20"/>
-        </w:rPr>
-        <w:lastRenderedPageBreak/>
-        <w:t xml:space="preserve">making decisions that promote their satisfaction and the sellers have made decisions that will earn them a profit. When a product is purchased property rights are transferred from the shop owner to the shopper. </w:t>
-      </w:r>
-    </w:p>
-    <w:p>
-      <w:pPr>
-        <w:rPr>
-          <w:rFonts w:ascii="Avenir Book" w:hAnsi="Avenir Book"/>
-          <w:sz w:val="20"/>
-          <w:szCs w:val="20"/>
-        </w:rPr>
-      </w:pPr>
-      <w:r>
-        <w:rPr>
-          <w:rFonts w:ascii="Avenir Book" w:hAnsi="Avenir Book"/>
-          <w:sz w:val="20"/>
-          <w:szCs w:val="20"/>
-        </w:rPr>
-        <w:t>(c) When demand equals supply over a period of time at the prices being charged, the markets are in equilibrium. There will not be a shortage, nor stock left over. If non-price factors affect demand or supply for their products and unsold stocks build up or stocks are run low, they may alter their prices or aspects of their marketing and/or change the level of their supply.</w:t>
+        <w:t xml:space="preserve">(b) There are buyers creating demand, sellers offering supply, products being offered for sale at set prices and retail outlets that allow buyers and sellers to interact. Buyers and sellers are free to trade or to opt out of the market. The market is competitive as there are other ways to buy the products. Consumers are making decisions that promote their satisfaction and the sellers have made decisions that will earn them a profit. When a product is purchased </w:t>
+      </w:r>
+      <w:proofErr w:type="gramStart"/>
+      <w:r>
+        <w:rPr>
+          <w:rFonts w:ascii="Avenir Book" w:hAnsi="Avenir Book"/>
+          <w:sz w:val="20"/>
+          <w:szCs w:val="20"/>
+        </w:rPr>
+        <w:t>property</w:t>
+      </w:r>
+      <w:proofErr w:type="gramEnd"/>
+      <w:r>
+        <w:rPr>
+          <w:rFonts w:ascii="Avenir Book" w:hAnsi="Avenir Book"/>
+          <w:sz w:val="20"/>
+          <w:szCs w:val="20"/>
+        </w:rPr>
+        <w:t xml:space="preserve"> rights are transferred from the shop owner to the shopper. </w:t>
+      </w:r>
+    </w:p>
+    <w:p>
+      <w:pPr>
+        <w:rPr>
+          <w:rFonts w:ascii="Avenir Book" w:hAnsi="Avenir Book"/>
+          <w:sz w:val="20"/>
+          <w:szCs w:val="20"/>
+        </w:rPr>
+      </w:pPr>
+      <w:r>
+        <w:rPr>
+          <w:rFonts w:ascii="Avenir Book" w:hAnsi="Avenir Book"/>
+          <w:sz w:val="20"/>
+          <w:szCs w:val="20"/>
+        </w:rPr>
+        <w:t xml:space="preserve">(c) When demand equals supply over </w:t>
+      </w:r>
+      <w:proofErr w:type="gramStart"/>
+      <w:r>
+        <w:rPr>
+          <w:rFonts w:ascii="Avenir Book" w:hAnsi="Avenir Book"/>
+          <w:sz w:val="20"/>
+          <w:szCs w:val="20"/>
+        </w:rPr>
+        <w:t>a period of time</w:t>
+      </w:r>
+      <w:proofErr w:type="gramEnd"/>
+      <w:r>
+        <w:rPr>
+          <w:rFonts w:ascii="Avenir Book" w:hAnsi="Avenir Book"/>
+          <w:sz w:val="20"/>
+          <w:szCs w:val="20"/>
+        </w:rPr>
+        <w:t xml:space="preserve"> at the prices being charged, the markets are in equilibrium. There will not be a shortage, nor stock left over. If non-price factors affect demand or supply for their products and unsold stocks build up or stocks are run low, they may alter their prices or aspects of their marketing and/or change the level of their supply.</w:t>
       </w:r>
     </w:p>
     <w:p>
@@ -19953,10 +19987,10 @@
           <w:noProof/>
           <w:sz w:val="20"/>
           <w:szCs w:val="20"/>
-          <w:lang w:val="en-AU" w:eastAsia="en-AU"/>
+          <w:lang w:val="en-GB" w:eastAsia="zh-CN"/>
         </w:rPr>
         <w:drawing>
-          <wp:inline distT="0" distB="0" distL="0" distR="0">
+          <wp:inline distT="0" distB="0" distL="0" distR="0" wp14:anchorId="1774A01C" wp14:editId="702F0E7D">
             <wp:extent cx="2647005" cy="2137144"/>
             <wp:effectExtent l="0" t="0" r="0" b="0"/>
             <wp:docPr id="4" name="Picture 4" descr="Macintosh HD:Users:tibbad:Desktop:Screen Shot 2016-09-04 at 12.52.13.png"/>
@@ -19973,7 +20007,7 @@
                     </pic:cNvPicPr>
                   </pic:nvPicPr>
                   <pic:blipFill>
-                    <a:blip r:embed="rId30">
+                    <a:blip r:embed="rId29">
                       <a:extLst>
                         <a:ext uri="{28A0092B-C50C-407E-A947-70E740481C1C}">
                           <a14:useLocalDpi xmlns:a14="http://schemas.microsoft.com/office/drawing/2010/main" val="0"/>
@@ -20084,6 +20118,7 @@
           <w:szCs w:val="20"/>
           <w:lang w:eastAsia="en-US"/>
         </w:rPr>
+        <w:lastRenderedPageBreak/>
         <w:t>Question 3 – Extended Answer</w:t>
       </w:r>
       <w:r>
@@ -20141,11 +20176,10 @@
           <w:noProof/>
           <w:sz w:val="20"/>
           <w:szCs w:val="20"/>
-          <w:lang w:val="en-AU" w:eastAsia="en-AU"/>
-        </w:rPr>
-        <w:lastRenderedPageBreak/>
+          <w:lang w:val="en-GB" w:eastAsia="zh-CN"/>
+        </w:rPr>
         <w:drawing>
-          <wp:inline distT="0" distB="0" distL="0" distR="0">
+          <wp:inline distT="0" distB="0" distL="0" distR="0" wp14:anchorId="584BB3B7" wp14:editId="6B3A594E">
             <wp:extent cx="5601970" cy="2707407"/>
             <wp:effectExtent l="0" t="0" r="11430" b="10795"/>
             <wp:docPr id="3" name="Picture 1"/>
@@ -20162,7 +20196,7 @@
                     </pic:cNvPicPr>
                   </pic:nvPicPr>
                   <pic:blipFill>
-                    <a:blip r:embed="rId31">
+                    <a:blip r:embed="rId30">
                       <a:extLst>
                         <a:ext uri="{28A0092B-C50C-407E-A947-70E740481C1C}">
                           <a14:useLocalDpi xmlns:a14="http://schemas.microsoft.com/office/drawing/2010/main" val="0"/>
@@ -20248,10 +20282,10 @@
           <w:noProof/>
           <w:sz w:val="20"/>
           <w:szCs w:val="20"/>
-          <w:lang w:val="en-AU" w:eastAsia="en-AU"/>
+          <w:lang w:val="en-GB" w:eastAsia="zh-CN"/>
         </w:rPr>
         <w:drawing>
-          <wp:inline distT="0" distB="0" distL="0" distR="0">
+          <wp:inline distT="0" distB="0" distL="0" distR="0" wp14:anchorId="3880FFC5" wp14:editId="47E0FAEA">
             <wp:extent cx="5601970" cy="2432414"/>
             <wp:effectExtent l="0" t="0" r="11430" b="6350"/>
             <wp:docPr id="6" name="Picture 2"/>
@@ -20268,7 +20302,7 @@
                     </pic:cNvPicPr>
                   </pic:nvPicPr>
                   <pic:blipFill>
-                    <a:blip r:embed="rId32">
+                    <a:blip r:embed="rId31">
                       <a:extLst>
                         <a:ext uri="{28A0092B-C50C-407E-A947-70E740481C1C}">
                           <a14:useLocalDpi xmlns:a14="http://schemas.microsoft.com/office/drawing/2010/main" val="0"/>
@@ -20398,7 +20432,25 @@
           <w:sz w:val="20"/>
           <w:szCs w:val="20"/>
         </w:rPr>
-        <w:t xml:space="preserve">(a) Demand = quantity demanded at a given price level over a given period of time, supply = quantity supplied at a given price level over a given period of time. </w:t>
+        <w:t xml:space="preserve">(a) Demand = quantity demanded at a given price level over a given </w:t>
+      </w:r>
+      <w:proofErr w:type="gramStart"/>
+      <w:r>
+        <w:rPr>
+          <w:rFonts w:ascii="Avenir Book" w:hAnsi="Avenir Book"/>
+          <w:sz w:val="20"/>
+          <w:szCs w:val="20"/>
+        </w:rPr>
+        <w:t>period of time</w:t>
+      </w:r>
+      <w:proofErr w:type="gramEnd"/>
+      <w:r>
+        <w:rPr>
+          <w:rFonts w:ascii="Avenir Book" w:hAnsi="Avenir Book"/>
+          <w:sz w:val="20"/>
+          <w:szCs w:val="20"/>
+        </w:rPr>
+        <w:t xml:space="preserve">, supply = quantity supplied at a given price level over a given period of time. </w:t>
       </w:r>
     </w:p>
     <w:p>
@@ -20728,10 +20780,10 @@
                 <w:noProof/>
                 <w:sz w:val="20"/>
                 <w:szCs w:val="20"/>
-                <w:lang w:val="en-AU" w:eastAsia="en-AU"/>
+                <w:lang w:val="en-GB" w:eastAsia="zh-CN"/>
               </w:rPr>
               <w:drawing>
-                <wp:inline distT="0" distB="0" distL="0" distR="0">
+                <wp:inline distT="0" distB="0" distL="0" distR="0" wp14:anchorId="1D06AE63" wp14:editId="245CDB77">
                   <wp:extent cx="1793631" cy="1727200"/>
                   <wp:effectExtent l="0" t="0" r="10160" b="0"/>
                   <wp:docPr id="36" name="Picture 1"/>
@@ -20748,7 +20800,7 @@
                           </pic:cNvPicPr>
                         </pic:nvPicPr>
                         <pic:blipFill>
-                          <a:blip r:embed="rId33">
+                          <a:blip r:embed="rId32">
                             <a:extLst>
                               <a:ext uri="{28A0092B-C50C-407E-A947-70E740481C1C}">
                                 <a14:useLocalDpi xmlns:a14="http://schemas.microsoft.com/office/drawing/2010/main" val="0"/>
@@ -20794,7 +20846,25 @@
                 <w:sz w:val="20"/>
                 <w:szCs w:val="20"/>
               </w:rPr>
-              <w:t>(E) At each price level there is a fall in the quantity demanded.</w:t>
+              <w:t xml:space="preserve">(E) At each price </w:t>
+            </w:r>
+            <w:proofErr w:type="gramStart"/>
+            <w:r>
+              <w:rPr>
+                <w:rFonts w:ascii="Avenir Book" w:hAnsi="Avenir Book"/>
+                <w:sz w:val="20"/>
+                <w:szCs w:val="20"/>
+              </w:rPr>
+              <w:t>level</w:t>
+            </w:r>
+            <w:proofErr w:type="gramEnd"/>
+            <w:r>
+              <w:rPr>
+                <w:rFonts w:ascii="Avenir Book" w:hAnsi="Avenir Book"/>
+                <w:sz w:val="20"/>
+                <w:szCs w:val="20"/>
+              </w:rPr>
+              <w:t xml:space="preserve"> there is a fall in the quantity demanded.</w:t>
             </w:r>
           </w:p>
         </w:tc>
@@ -21000,10 +21070,10 @@
                 <w:noProof/>
                 <w:sz w:val="20"/>
                 <w:szCs w:val="20"/>
-                <w:lang w:val="en-AU" w:eastAsia="en-AU"/>
+                <w:lang w:val="en-GB" w:eastAsia="zh-CN"/>
               </w:rPr>
               <w:drawing>
-                <wp:inline distT="0" distB="0" distL="0" distR="0">
+                <wp:inline distT="0" distB="0" distL="0" distR="0" wp14:anchorId="195C335C" wp14:editId="012AFCB5">
                   <wp:extent cx="1951892" cy="1879600"/>
                   <wp:effectExtent l="0" t="0" r="4445" b="0"/>
                   <wp:docPr id="40" name="Picture 3"/>
@@ -21020,7 +21090,7 @@
                           </pic:cNvPicPr>
                         </pic:nvPicPr>
                         <pic:blipFill>
-                          <a:blip r:embed="rId34">
+                          <a:blip r:embed="rId33">
                             <a:extLst>
                               <a:ext uri="{28A0092B-C50C-407E-A947-70E740481C1C}">
                                 <a14:useLocalDpi xmlns:a14="http://schemas.microsoft.com/office/drawing/2010/main" val="0"/>
@@ -21300,7 +21370,25 @@
                 <w:sz w:val="20"/>
                 <w:szCs w:val="20"/>
               </w:rPr>
-              <w:t xml:space="preserve"> in stock by reducing the price of bottled water. As a result of the price cut some consumers will be encouraged to re-enter the market and there will be an extension in the quantity demanded, shown as a movement along the demand curve D2. Sellers will reduce supplies and there will be a contraction in the quantity supplied, shown as a movement along the supply curve S.</w:t>
+              <w:t xml:space="preserve"> in stock by reducing the price of bottled water. </w:t>
+            </w:r>
+            <w:proofErr w:type="gramStart"/>
+            <w:r>
+              <w:rPr>
+                <w:rFonts w:ascii="Avenir Book" w:hAnsi="Avenir Book"/>
+                <w:sz w:val="20"/>
+                <w:szCs w:val="20"/>
+              </w:rPr>
+              <w:t>As a result of</w:t>
+            </w:r>
+            <w:proofErr w:type="gramEnd"/>
+            <w:r>
+              <w:rPr>
+                <w:rFonts w:ascii="Avenir Book" w:hAnsi="Avenir Book"/>
+                <w:sz w:val="20"/>
+                <w:szCs w:val="20"/>
+              </w:rPr>
+              <w:t xml:space="preserve"> the price cut some consumers will be encouraged to re-enter the market and there will be an extension in the quantity demanded, shown as a movement along the demand curve D2. Sellers will reduce supplies and there will be a contraction in the quantity supplied, shown as a movement along the supply curve S.</w:t>
             </w:r>
           </w:p>
           <w:p>
@@ -21317,10 +21405,10 @@
                 <w:noProof/>
                 <w:sz w:val="20"/>
                 <w:szCs w:val="20"/>
-                <w:lang w:val="en-AU" w:eastAsia="en-AU"/>
+                <w:lang w:val="en-GB" w:eastAsia="zh-CN"/>
               </w:rPr>
               <w:drawing>
-                <wp:inline distT="0" distB="0" distL="0" distR="0">
+                <wp:inline distT="0" distB="0" distL="0" distR="0" wp14:anchorId="692D6CA4" wp14:editId="0EADB4F6">
                   <wp:extent cx="1962443" cy="1889760"/>
                   <wp:effectExtent l="0" t="0" r="0" b="0"/>
                   <wp:docPr id="44" name="Picture 44"/>
@@ -21337,7 +21425,7 @@
                           </pic:cNvPicPr>
                         </pic:nvPicPr>
                         <pic:blipFill>
-                          <a:blip r:embed="rId35">
+                          <a:blip r:embed="rId34">
                             <a:extLst>
                               <a:ext uri="{28A0092B-C50C-407E-A947-70E740481C1C}">
                                 <a14:useLocalDpi xmlns:a14="http://schemas.microsoft.com/office/drawing/2010/main" val="0"/>
@@ -21432,10 +21520,10 @@
                 <w:noProof/>
                 <w:sz w:val="20"/>
                 <w:szCs w:val="20"/>
-                <w:lang w:val="en-AU" w:eastAsia="en-AU"/>
+                <w:lang w:val="en-GB" w:eastAsia="zh-CN"/>
               </w:rPr>
               <w:drawing>
-                <wp:inline distT="0" distB="0" distL="0" distR="0">
+                <wp:inline distT="0" distB="0" distL="0" distR="0" wp14:anchorId="3903F717" wp14:editId="682B1042">
                   <wp:extent cx="1828800" cy="1761066"/>
                   <wp:effectExtent l="0" t="0" r="0" b="0"/>
                   <wp:docPr id="45" name="Picture 45"/>
@@ -21452,7 +21540,7 @@
                           </pic:cNvPicPr>
                         </pic:nvPicPr>
                         <pic:blipFill>
-                          <a:blip r:embed="rId36">
+                          <a:blip r:embed="rId35">
                             <a:extLst>
                               <a:ext uri="{28A0092B-C50C-407E-A947-70E740481C1C}">
                                 <a14:useLocalDpi xmlns:a14="http://schemas.microsoft.com/office/drawing/2010/main" val="0"/>
@@ -21771,10 +21859,10 @@
           <w:noProof/>
           <w:sz w:val="20"/>
           <w:szCs w:val="20"/>
-          <w:lang w:val="en-AU" w:eastAsia="en-AU"/>
+          <w:lang w:val="en-GB" w:eastAsia="zh-CN"/>
         </w:rPr>
         <w:drawing>
-          <wp:inline distT="0" distB="0" distL="0" distR="0">
+          <wp:inline distT="0" distB="0" distL="0" distR="0" wp14:anchorId="571BAB30" wp14:editId="5B8329E7">
             <wp:extent cx="5601970" cy="2326303"/>
             <wp:effectExtent l="0" t="0" r="11430" b="10795"/>
             <wp:docPr id="16" name="Picture 16"/>
@@ -21791,7 +21879,7 @@
                     </pic:cNvPicPr>
                   </pic:nvPicPr>
                   <pic:blipFill>
-                    <a:blip r:embed="rId37">
+                    <a:blip r:embed="rId36">
                       <a:extLst>
                         <a:ext uri="{28A0092B-C50C-407E-A947-70E740481C1C}">
                           <a14:useLocalDpi xmlns:a14="http://schemas.microsoft.com/office/drawing/2010/main" val="0"/>
@@ -22399,7 +22487,17 @@
                 <w:szCs w:val="20"/>
                 <w:lang w:eastAsia="en-US"/>
               </w:rPr>
-              <w:t xml:space="preserve">Body paragraph 2 </w:t>
+              <w:t xml:space="preserve">Body </w:t>
+            </w:r>
+            <w:r>
+              <w:rPr>
+                <w:rFonts w:ascii="Avenir Book" w:hAnsi="Avenir Book" w:cs="P´Zˇ"/>
+                <w:sz w:val="20"/>
+                <w:szCs w:val="20"/>
+                <w:lang w:eastAsia="en-US"/>
+              </w:rPr>
+              <w:lastRenderedPageBreak/>
+              <w:t xml:space="preserve">paragraph 2 </w:t>
             </w:r>
           </w:p>
         </w:tc>
@@ -22427,6 +22525,7 @@
                 <w:szCs w:val="20"/>
                 <w:lang w:eastAsia="en-US"/>
               </w:rPr>
+              <w:lastRenderedPageBreak/>
               <w:t xml:space="preserve">(S) One reason why </w:t>
             </w:r>
             <w:r>
@@ -22436,7 +22535,17 @@
                 <w:szCs w:val="20"/>
                 <w:lang w:eastAsia="en-US"/>
               </w:rPr>
-              <w:t>XED is important to governments is because it helps them conduct competition policy and the control of monopoly power.</w:t>
+              <w:t xml:space="preserve">XED is important to governments is because it helps them </w:t>
+            </w:r>
+            <w:r>
+              <w:rPr>
+                <w:rFonts w:ascii="Avenir Book" w:hAnsi="Avenir Book"/>
+                <w:sz w:val="20"/>
+                <w:szCs w:val="20"/>
+                <w:lang w:eastAsia="en-US"/>
+              </w:rPr>
+              <w:lastRenderedPageBreak/>
+              <w:t>conduct competition policy and the control of monopoly power.</w:t>
             </w:r>
           </w:p>
           <w:p>
@@ -22532,6 +22641,7 @@
                 <w:szCs w:val="20"/>
                 <w:lang w:eastAsia="en-US"/>
               </w:rPr>
+              <w:lastRenderedPageBreak/>
               <w:t>PART B</w:t>
             </w:r>
           </w:p>
@@ -22555,7 +22665,6 @@
                 <w:szCs w:val="20"/>
                 <w:lang w:eastAsia="en-US"/>
               </w:rPr>
-              <w:lastRenderedPageBreak/>
               <w:t>Introduction</w:t>
             </w:r>
           </w:p>
@@ -22584,18 +22693,7 @@
                 <w:szCs w:val="20"/>
                 <w:lang w:eastAsia="en-US"/>
               </w:rPr>
-              <w:lastRenderedPageBreak/>
-              <w:t xml:space="preserve">Introduction: The share of GDP of different sectors in the economy changes over time </w:t>
-            </w:r>
-            <w:r>
-              <w:rPr>
-                <w:rFonts w:ascii="Avenir Book" w:hAnsi="Avenir Book" w:cs="P´Zˇ"/>
-                <w:sz w:val="20"/>
-                <w:szCs w:val="20"/>
-                <w:lang w:eastAsia="en-US"/>
-              </w:rPr>
-              <w:lastRenderedPageBreak/>
-              <w:t>(e.g. the rise in the service sector to about 80% of GDP in Australia)</w:t>
+              <w:t>Introduction: The share of GDP of different sectors in the economy changes over time (e.g. the rise in the service sector to about 80% of GDP in Australia)</w:t>
             </w:r>
           </w:p>
           <w:p>
@@ -22671,7 +22769,6 @@
                 <w:szCs w:val="20"/>
                 <w:lang w:eastAsia="en-US"/>
               </w:rPr>
-              <w:lastRenderedPageBreak/>
               <w:t>Body paragraph 1</w:t>
             </w:r>
           </w:p>
@@ -23002,7 +23099,25 @@
           <w:sz w:val="20"/>
           <w:szCs w:val="20"/>
         </w:rPr>
-        <w:t>(b) Upper triangle is consumer surplus, lower triangle is producer surplus.</w:t>
+        <w:t xml:space="preserve">(b) Upper triangle is consumer </w:t>
+      </w:r>
+      <w:proofErr w:type="gramStart"/>
+      <w:r>
+        <w:rPr>
+          <w:rFonts w:ascii="Avenir Book" w:hAnsi="Avenir Book"/>
+          <w:sz w:val="20"/>
+          <w:szCs w:val="20"/>
+        </w:rPr>
+        <w:t>surplus,</w:t>
+      </w:r>
+      <w:proofErr w:type="gramEnd"/>
+      <w:r>
+        <w:rPr>
+          <w:rFonts w:ascii="Avenir Book" w:hAnsi="Avenir Book"/>
+          <w:sz w:val="20"/>
+          <w:szCs w:val="20"/>
+        </w:rPr>
+        <w:t xml:space="preserve"> lower triangle is producer surplus.</w:t>
       </w:r>
     </w:p>
     <w:p>
@@ -23022,10 +23137,10 @@
           <w:noProof/>
           <w:sz w:val="20"/>
           <w:szCs w:val="20"/>
-          <w:lang w:val="en-AU" w:eastAsia="en-AU"/>
+          <w:lang w:val="en-GB" w:eastAsia="zh-CN"/>
         </w:rPr>
         <w:drawing>
-          <wp:inline distT="0" distB="0" distL="0" distR="0">
+          <wp:inline distT="0" distB="0" distL="0" distR="0" wp14:anchorId="51EB581C" wp14:editId="4CA0182B">
             <wp:extent cx="1229360" cy="1270799"/>
             <wp:effectExtent l="0" t="0" r="0" b="0"/>
             <wp:docPr id="21" name="Picture 21"/>
@@ -23042,7 +23157,7 @@
                     </pic:cNvPicPr>
                   </pic:nvPicPr>
                   <pic:blipFill>
-                    <a:blip r:embed="rId22">
+                    <a:blip r:embed="rId21">
                       <a:extLst>
                         <a:ext uri="{28A0092B-C50C-407E-A947-70E740481C1C}">
                           <a14:useLocalDpi xmlns:a14="http://schemas.microsoft.com/office/drawing/2010/main" val="0"/>
@@ -23110,10 +23225,10 @@
           <w:noProof/>
           <w:sz w:val="20"/>
           <w:szCs w:val="20"/>
-          <w:lang w:val="en-AU" w:eastAsia="en-AU"/>
+          <w:lang w:val="en-GB" w:eastAsia="zh-CN"/>
         </w:rPr>
         <w:drawing>
-          <wp:inline distT="0" distB="0" distL="0" distR="0">
+          <wp:inline distT="0" distB="0" distL="0" distR="0" wp14:anchorId="34CBF5F9" wp14:editId="0FA82ED2">
             <wp:extent cx="2743132" cy="1300480"/>
             <wp:effectExtent l="0" t="0" r="635" b="0"/>
             <wp:docPr id="22" name="Picture 4"/>
@@ -23130,7 +23245,7 @@
                     </pic:cNvPicPr>
                   </pic:nvPicPr>
                   <pic:blipFill>
-                    <a:blip r:embed="rId23">
+                    <a:blip r:embed="rId22">
                       <a:extLst>
                         <a:ext uri="{28A0092B-C50C-407E-A947-70E740481C1C}">
                           <a14:useLocalDpi xmlns:a14="http://schemas.microsoft.com/office/drawing/2010/main" val="0"/>
@@ -23178,7 +23293,25 @@
           <w:sz w:val="20"/>
           <w:szCs w:val="20"/>
         </w:rPr>
-        <w:t>(d) Under-production may occur as a result of monopoly market power, regulated minimum or maximum prices, and regulated levels of output because a government withholds resources.</w:t>
+        <w:t xml:space="preserve">(d) Under-production may occur </w:t>
+      </w:r>
+      <w:proofErr w:type="gramStart"/>
+      <w:r>
+        <w:rPr>
+          <w:rFonts w:ascii="Avenir Book" w:hAnsi="Avenir Book"/>
+          <w:sz w:val="20"/>
+          <w:szCs w:val="20"/>
+        </w:rPr>
+        <w:t>as a result of</w:t>
+      </w:r>
+      <w:proofErr w:type="gramEnd"/>
+      <w:r>
+        <w:rPr>
+          <w:rFonts w:ascii="Avenir Book" w:hAnsi="Avenir Book"/>
+          <w:sz w:val="20"/>
+          <w:szCs w:val="20"/>
+        </w:rPr>
+        <w:t xml:space="preserve"> monopoly market power, regulated minimum or maximum prices, and regulated levels of output because a government withholds resources.</w:t>
       </w:r>
     </w:p>
     <w:p>
@@ -25303,6 +25436,7 @@
           <w:sz w:val="20"/>
           <w:szCs w:val="20"/>
         </w:rPr>
+        <w:lastRenderedPageBreak/>
         <w:t>TOPIC 5 – MARKET FAILURE – SUGGESTED ANSWERS</w:t>
       </w:r>
     </w:p>
@@ -25373,7 +25507,6 @@
           <w:sz w:val="20"/>
           <w:szCs w:val="20"/>
         </w:rPr>
-        <w:lastRenderedPageBreak/>
         <w:t xml:space="preserve"> </w:t>
       </w:r>
       <w:r>
@@ -25382,10 +25515,10 @@
           <w:noProof/>
           <w:sz w:val="20"/>
           <w:szCs w:val="20"/>
-          <w:lang w:val="en-AU" w:eastAsia="en-AU"/>
+          <w:lang w:val="en-GB" w:eastAsia="zh-CN"/>
         </w:rPr>
         <w:drawing>
-          <wp:inline distT="0" distB="0" distL="0" distR="0">
+          <wp:inline distT="0" distB="0" distL="0" distR="0" wp14:anchorId="4218EE34" wp14:editId="51771868">
             <wp:extent cx="2438400" cy="2621280"/>
             <wp:effectExtent l="0" t="0" r="0" b="0"/>
             <wp:docPr id="27" name="Picture 1"/>
@@ -25402,7 +25535,7 @@
                     </pic:cNvPicPr>
                   </pic:nvPicPr>
                   <pic:blipFill>
-                    <a:blip r:embed="rId38">
+                    <a:blip r:embed="rId37">
                       <a:extLst>
                         <a:ext uri="{28A0092B-C50C-407E-A947-70E740481C1C}">
                           <a14:useLocalDpi xmlns:a14="http://schemas.microsoft.com/office/drawing/2010/main" val="0"/>
@@ -25918,11 +26051,11 @@
                 <w:noProof/>
                 <w:sz w:val="20"/>
                 <w:szCs w:val="20"/>
-                <w:lang w:val="en-AU" w:eastAsia="en-AU"/>
+                <w:lang w:val="en-GB" w:eastAsia="zh-CN"/>
               </w:rPr>
               <w:lastRenderedPageBreak/>
               <w:drawing>
-                <wp:inline distT="0" distB="0" distL="0" distR="0">
+                <wp:inline distT="0" distB="0" distL="0" distR="0" wp14:anchorId="60F02D9D" wp14:editId="7912C616">
                   <wp:extent cx="2824480" cy="2450427"/>
                   <wp:effectExtent l="0" t="0" r="0" b="0"/>
                   <wp:docPr id="28" name="Picture 3"/>
@@ -25939,7 +26072,7 @@
                           </pic:cNvPicPr>
                         </pic:nvPicPr>
                         <pic:blipFill>
-                          <a:blip r:embed="rId39">
+                          <a:blip r:embed="rId38">
                             <a:extLst>
                               <a:ext uri="{28A0092B-C50C-407E-A947-70E740481C1C}">
                                 <a14:useLocalDpi xmlns:a14="http://schemas.microsoft.com/office/drawing/2010/main" val="0"/>
@@ -26096,7 +26229,25 @@
                 <w:sz w:val="20"/>
                 <w:szCs w:val="20"/>
               </w:rPr>
-              <w:t>(b) With reference to a specific example of common access resources that are being overused, suggest two strategies to solving the problem and assess the effectiveness of these strategies. (14 marks)</w:t>
+              <w:t xml:space="preserve">(b) </w:t>
+            </w:r>
+            <w:proofErr w:type="gramStart"/>
+            <w:r>
+              <w:rPr>
+                <w:rFonts w:ascii="Avenir Book" w:hAnsi="Avenir Book"/>
+                <w:sz w:val="20"/>
+                <w:szCs w:val="20"/>
+              </w:rPr>
+              <w:t>With reference to</w:t>
+            </w:r>
+            <w:proofErr w:type="gramEnd"/>
+            <w:r>
+              <w:rPr>
+                <w:rFonts w:ascii="Avenir Book" w:hAnsi="Avenir Book"/>
+                <w:sz w:val="20"/>
+                <w:szCs w:val="20"/>
+              </w:rPr>
+              <w:t xml:space="preserve"> a specific example of common access resources that are being overused, suggest two strategies to solving the problem and assess the effectiveness of these strategies. (14 marks)</w:t>
             </w:r>
           </w:p>
         </w:tc>
@@ -26205,7 +26356,25 @@
                 <w:sz w:val="20"/>
                 <w:szCs w:val="20"/>
               </w:rPr>
-              <w:t>One example of an open access resource is the earth’s atmosphere. Negative externalities associated with climate change have grown as a result of the ‘free’ disposal of the by-products of fossil fuels into the atmosphere.</w:t>
+              <w:t xml:space="preserve">One example of an open access resource is the earth’s atmosphere. Negative externalities associated with climate change have grown </w:t>
+            </w:r>
+            <w:proofErr w:type="gramStart"/>
+            <w:r>
+              <w:rPr>
+                <w:rFonts w:ascii="Avenir Book" w:hAnsi="Avenir Book"/>
+                <w:sz w:val="20"/>
+                <w:szCs w:val="20"/>
+              </w:rPr>
+              <w:t>as a result of</w:t>
+            </w:r>
+            <w:proofErr w:type="gramEnd"/>
+            <w:r>
+              <w:rPr>
+                <w:rFonts w:ascii="Avenir Book" w:hAnsi="Avenir Book"/>
+                <w:sz w:val="20"/>
+                <w:szCs w:val="20"/>
+              </w:rPr>
+              <w:t xml:space="preserve"> the ‘free’ disposal of the by-products of fossil fuels into the atmosphere.</w:t>
             </w:r>
             <w:r>
               <w:rPr>
@@ -26267,7 +26436,25 @@
                 <w:sz w:val="20"/>
                 <w:szCs w:val="20"/>
               </w:rPr>
-              <w:t>One strategy to reduce the problem is to develop a ‘cap and trade’ emissions trading system. This creates a parallel market in ‘permits to pollute’. It involves an assessment of the amount of greenhouse gas that the atmosphere can tolerate without raising the earth’s temperature too much and issuing an appropriate amount of permits. Paying for a permit and the right to pollute provides an incentive to producers to change their production methods and avoid polluting the atmosphere</w:t>
+              <w:t xml:space="preserve">One strategy to reduce the problem is to develop a ‘cap and trade’ emissions trading system. This creates a parallel market in ‘permits to pollute’. It involves an assessment of the amount of greenhouse gas that the atmosphere can tolerate without raising the earth’s temperature too much and issuing an appropriate </w:t>
+            </w:r>
+            <w:proofErr w:type="gramStart"/>
+            <w:r>
+              <w:rPr>
+                <w:rFonts w:ascii="Avenir Book" w:hAnsi="Avenir Book"/>
+                <w:sz w:val="20"/>
+                <w:szCs w:val="20"/>
+              </w:rPr>
+              <w:t>amount</w:t>
+            </w:r>
+            <w:proofErr w:type="gramEnd"/>
+            <w:r>
+              <w:rPr>
+                <w:rFonts w:ascii="Avenir Book" w:hAnsi="Avenir Book"/>
+                <w:sz w:val="20"/>
+                <w:szCs w:val="20"/>
+              </w:rPr>
+              <w:t xml:space="preserve"> of permits. Paying for a permit and the right to pollute provides an incentive to producers to change their production methods and avoid polluting the atmosphere</w:t>
             </w:r>
             <w:r>
               <w:rPr>
@@ -26523,10 +26710,10 @@
           <w:noProof/>
           <w:sz w:val="20"/>
           <w:szCs w:val="20"/>
-          <w:lang w:val="en-AU" w:eastAsia="en-AU"/>
+          <w:lang w:val="en-GB" w:eastAsia="zh-CN"/>
         </w:rPr>
         <w:drawing>
-          <wp:inline distT="0" distB="0" distL="0" distR="0">
+          <wp:inline distT="0" distB="0" distL="0" distR="0" wp14:anchorId="604622F7" wp14:editId="7DB84A00">
             <wp:extent cx="4775200" cy="2190334"/>
             <wp:effectExtent l="0" t="0" r="0" b="0"/>
             <wp:docPr id="33" name="Picture 33"/>
@@ -26543,7 +26730,7 @@
                     </pic:cNvPicPr>
                   </pic:nvPicPr>
                   <pic:blipFill>
-                    <a:blip r:embed="rId40">
+                    <a:blip r:embed="rId39">
                       <a:extLst>
                         <a:ext uri="{28A0092B-C50C-407E-A947-70E740481C1C}">
                           <a14:useLocalDpi xmlns:a14="http://schemas.microsoft.com/office/drawing/2010/main" val="0"/>
@@ -26712,10 +26899,10 @@
           <w:noProof/>
           <w:sz w:val="20"/>
           <w:szCs w:val="20"/>
-          <w:lang w:val="en-AU" w:eastAsia="en-AU"/>
+          <w:lang w:val="en-GB" w:eastAsia="zh-CN"/>
         </w:rPr>
         <w:drawing>
-          <wp:inline distT="0" distB="0" distL="0" distR="0">
+          <wp:inline distT="0" distB="0" distL="0" distR="0" wp14:anchorId="21FBCDE6" wp14:editId="5416B99C">
             <wp:extent cx="4372242" cy="2575837"/>
             <wp:effectExtent l="0" t="0" r="0" b="0"/>
             <wp:docPr id="34" name="Picture 34"/>
@@ -26732,7 +26919,7 @@
                     </pic:cNvPicPr>
                   </pic:nvPicPr>
                   <pic:blipFill>
-                    <a:blip r:embed="rId41">
+                    <a:blip r:embed="rId40">
                       <a:extLst>
                         <a:ext uri="{28A0092B-C50C-407E-A947-70E740481C1C}">
                           <a14:useLocalDpi xmlns:a14="http://schemas.microsoft.com/office/drawing/2010/main" val="0"/>
@@ -26778,7 +26965,25 @@
           <w:sz w:val="20"/>
           <w:szCs w:val="20"/>
         </w:rPr>
-        <w:t xml:space="preserve">At the maximum price there is a shortage. Suppliers reduce supply because the reduced price doesn’t cover their costs of making some eggs. Deadweight loss is the area of the triangle that points to the free market equilibrium. </w:t>
+        <w:t xml:space="preserve">At the maximum </w:t>
+      </w:r>
+      <w:proofErr w:type="gramStart"/>
+      <w:r>
+        <w:rPr>
+          <w:rFonts w:ascii="Avenir Book" w:hAnsi="Avenir Book"/>
+          <w:sz w:val="20"/>
+          <w:szCs w:val="20"/>
+        </w:rPr>
+        <w:t>price</w:t>
+      </w:r>
+      <w:proofErr w:type="gramEnd"/>
+      <w:r>
+        <w:rPr>
+          <w:rFonts w:ascii="Avenir Book" w:hAnsi="Avenir Book"/>
+          <w:sz w:val="20"/>
+          <w:szCs w:val="20"/>
+        </w:rPr>
+        <w:t xml:space="preserve"> there is a shortage. Suppliers reduce supply because the reduced price doesn’t cover their costs of making some eggs. Deadweight loss is the area of the triangle that points to the free market equilibrium. </w:t>
       </w:r>
     </w:p>
     <w:p>
@@ -26853,6 +27058,7 @@
           <w:sz w:val="20"/>
           <w:szCs w:val="20"/>
         </w:rPr>
+        <w:lastRenderedPageBreak/>
         <w:t>Question 3 – Extended A</w:t>
       </w:r>
       <w:r>
@@ -26965,7 +27171,6 @@
                 <w:sz w:val="20"/>
                 <w:szCs w:val="20"/>
               </w:rPr>
-              <w:lastRenderedPageBreak/>
               <w:t>PART A</w:t>
             </w:r>
           </w:p>
@@ -27017,10 +27222,10 @@
                 <w:noProof/>
                 <w:sz w:val="20"/>
                 <w:szCs w:val="20"/>
-                <w:lang w:val="en-AU" w:eastAsia="en-AU"/>
+                <w:lang w:val="en-GB" w:eastAsia="zh-CN"/>
               </w:rPr>
               <w:drawing>
-                <wp:inline distT="0" distB="0" distL="0" distR="0">
+                <wp:inline distT="0" distB="0" distL="0" distR="0" wp14:anchorId="06DB7356" wp14:editId="2BE45FAB">
                   <wp:extent cx="2143760" cy="2091437"/>
                   <wp:effectExtent l="0" t="0" r="0" b="0"/>
                   <wp:docPr id="35" name="Picture 35"/>
@@ -27037,7 +27242,7 @@
                           </pic:cNvPicPr>
                         </pic:nvPicPr>
                         <pic:blipFill>
-                          <a:blip r:embed="rId42">
+                          <a:blip r:embed="rId41">
                             <a:extLst>
                               <a:ext uri="{28A0092B-C50C-407E-A947-70E740481C1C}">
                                 <a14:useLocalDpi xmlns:a14="http://schemas.microsoft.com/office/drawing/2010/main" val="0"/>
@@ -27222,7 +27427,25 @@
                 <w:sz w:val="20"/>
                 <w:szCs w:val="20"/>
               </w:rPr>
-              <w:t xml:space="preserve">Subsidies are expensive in dollar terms and in opportunity cost terms (the value of what is foregone as a result of the subsidy). </w:t>
+              <w:t xml:space="preserve">Subsidies are expensive in dollar terms and in opportunity cost terms (the value of what is foregone </w:t>
+            </w:r>
+            <w:proofErr w:type="gramStart"/>
+            <w:r>
+              <w:rPr>
+                <w:rFonts w:ascii="Avenir Book" w:hAnsi="Avenir Book"/>
+                <w:sz w:val="20"/>
+                <w:szCs w:val="20"/>
+              </w:rPr>
+              <w:t>as a result of</w:t>
+            </w:r>
+            <w:proofErr w:type="gramEnd"/>
+            <w:r>
+              <w:rPr>
+                <w:rFonts w:ascii="Avenir Book" w:hAnsi="Avenir Book"/>
+                <w:sz w:val="20"/>
+                <w:szCs w:val="20"/>
+              </w:rPr>
+              <w:t xml:space="preserve"> the subsidy). </w:t>
             </w:r>
           </w:p>
           <w:p>
@@ -27903,7 +28126,7 @@
     </w:tbl>
     <w:p/>
     <w:sectPr>
-      <w:footerReference w:type="default" r:id="rId43"/>
+      <w:footerReference w:type="default" r:id="rId42"/>
       <w:pgSz w:w="11900" w:h="16840"/>
       <w:pgMar w:top="1077" w:right="1281" w:bottom="902" w:left="1797" w:header="720" w:footer="825" w:gutter="0"/>
       <w:cols w:space="708"/>
@@ -27913,7 +28136,7 @@
 </file>
 
 <file path=word/endnotes.xml><?xml version="1.0" encoding="utf-8"?>
-<w:endnotes xmlns:wpc="http://schemas.microsoft.com/office/word/2010/wordprocessingCanvas" xmlns:mc="http://schemas.openxmlformats.org/markup-compatibility/2006" xmlns:o="urn:schemas-microsoft-com:office:office" xmlns:r="http://schemas.openxmlformats.org/officeDocument/2006/relationships" xmlns:m="http://schemas.openxmlformats.org/officeDocument/2006/math" xmlns:v="urn:schemas-microsoft-com:vml" xmlns:wp14="http://schemas.microsoft.com/office/word/2010/wordprocessingDrawing" xmlns:wp="http://schemas.openxmlformats.org/drawingml/2006/wordprocessingDrawing" xmlns:w10="urn:schemas-microsoft-com:office:word" xmlns:w="http://schemas.openxmlformats.org/wordprocessingml/2006/main" xmlns:w14="http://schemas.microsoft.com/office/word/2010/wordml" xmlns:wpg="http://schemas.microsoft.com/office/word/2010/wordprocessingGroup" xmlns:wpi="http://schemas.microsoft.com/office/word/2010/wordprocessingInk" xmlns:wne="http://schemas.microsoft.com/office/word/2006/wordml" xmlns:wps="http://schemas.microsoft.com/office/word/2010/wordprocessingShape" mc:Ignorable="w14 wp14">
+<w:endnotes xmlns:wpc="http://schemas.microsoft.com/office/word/2010/wordprocessingCanvas" xmlns:mo="http://schemas.microsoft.com/office/mac/office/2008/main" xmlns:mc="http://schemas.openxmlformats.org/markup-compatibility/2006" xmlns:mv="urn:schemas-microsoft-com:mac:vml" xmlns:o="urn:schemas-microsoft-com:office:office" xmlns:r="http://schemas.openxmlformats.org/officeDocument/2006/relationships" xmlns:m="http://schemas.openxmlformats.org/officeDocument/2006/math" xmlns:v="urn:schemas-microsoft-com:vml" xmlns:wp14="http://schemas.microsoft.com/office/word/2010/wordprocessingDrawing" xmlns:wp="http://schemas.openxmlformats.org/drawingml/2006/wordprocessingDrawing" xmlns:w10="urn:schemas-microsoft-com:office:word" xmlns:w="http://schemas.openxmlformats.org/wordprocessingml/2006/main" xmlns:w14="http://schemas.microsoft.com/office/word/2010/wordml" xmlns:w15="http://schemas.microsoft.com/office/word/2012/wordml" xmlns:wpg="http://schemas.microsoft.com/office/word/2010/wordprocessingGroup" xmlns:wpi="http://schemas.microsoft.com/office/word/2010/wordprocessingInk" xmlns:wne="http://schemas.microsoft.com/office/word/2006/wordml" xmlns:wps="http://schemas.microsoft.com/office/word/2010/wordprocessingShape" mc:Ignorable="w14 w15 wp14">
   <w:endnote w:type="separator" w:id="-1">
     <w:p>
       <w:r>
@@ -27932,7 +28155,7 @@
 </file>
 
 <file path=word/footer1.xml><?xml version="1.0" encoding="utf-8"?>
-<w:ftr xmlns:wpc="http://schemas.microsoft.com/office/word/2010/wordprocessingCanvas" xmlns:mc="http://schemas.openxmlformats.org/markup-compatibility/2006" xmlns:o="urn:schemas-microsoft-com:office:office" xmlns:r="http://schemas.openxmlformats.org/officeDocument/2006/relationships" xmlns:m="http://schemas.openxmlformats.org/officeDocument/2006/math" xmlns:v="urn:schemas-microsoft-com:vml" xmlns:wp14="http://schemas.microsoft.com/office/word/2010/wordprocessingDrawing" xmlns:wp="http://schemas.openxmlformats.org/drawingml/2006/wordprocessingDrawing" xmlns:w10="urn:schemas-microsoft-com:office:word" xmlns:w="http://schemas.openxmlformats.org/wordprocessingml/2006/main" xmlns:w14="http://schemas.microsoft.com/office/word/2010/wordml" xmlns:wpg="http://schemas.microsoft.com/office/word/2010/wordprocessingGroup" xmlns:wpi="http://schemas.microsoft.com/office/word/2010/wordprocessingInk" xmlns:wne="http://schemas.microsoft.com/office/word/2006/wordml" xmlns:wps="http://schemas.microsoft.com/office/word/2010/wordprocessingShape" mc:Ignorable="w14 wp14">
+<w:ftr xmlns:wpc="http://schemas.microsoft.com/office/word/2010/wordprocessingCanvas" xmlns:mo="http://schemas.microsoft.com/office/mac/office/2008/main" xmlns:mc="http://schemas.openxmlformats.org/markup-compatibility/2006" xmlns:mv="urn:schemas-microsoft-com:mac:vml" xmlns:o="urn:schemas-microsoft-com:office:office" xmlns:r="http://schemas.openxmlformats.org/officeDocument/2006/relationships" xmlns:m="http://schemas.openxmlformats.org/officeDocument/2006/math" xmlns:v="urn:schemas-microsoft-com:vml" xmlns:wp14="http://schemas.microsoft.com/office/word/2010/wordprocessingDrawing" xmlns:wp="http://schemas.openxmlformats.org/drawingml/2006/wordprocessingDrawing" xmlns:w10="urn:schemas-microsoft-com:office:word" xmlns:w="http://schemas.openxmlformats.org/wordprocessingml/2006/main" xmlns:w14="http://schemas.microsoft.com/office/word/2010/wordml" xmlns:w15="http://schemas.microsoft.com/office/word/2012/wordml" xmlns:wpg="http://schemas.microsoft.com/office/word/2010/wordprocessingGroup" xmlns:wpi="http://schemas.microsoft.com/office/word/2010/wordprocessingInk" xmlns:wne="http://schemas.microsoft.com/office/word/2006/wordml" xmlns:wps="http://schemas.microsoft.com/office/word/2010/wordprocessingShape" mc:Ignorable="w14 w15 wp14">
   <w:p>
     <w:pPr>
       <w:pStyle w:val="Footer"/>
@@ -27998,7 +28221,7 @@
         <w:sz w:val="20"/>
         <w:szCs w:val="20"/>
       </w:rPr>
-      <w:t>1</w:t>
+      <w:t>7</w:t>
     </w:r>
     <w:r>
       <w:rPr>
@@ -28047,7 +28270,7 @@
         <w:sz w:val="20"/>
         <w:szCs w:val="20"/>
       </w:rPr>
-      <w:t>30</w:t>
+      <w:t>31</w:t>
     </w:r>
     <w:r>
       <w:rPr>
@@ -28062,7 +28285,7 @@
 </file>
 
 <file path=word/footnotes.xml><?xml version="1.0" encoding="utf-8"?>
-<w:footnotes xmlns:wpc="http://schemas.microsoft.com/office/word/2010/wordprocessingCanvas" xmlns:mc="http://schemas.openxmlformats.org/markup-compatibility/2006" xmlns:o="urn:schemas-microsoft-com:office:office" xmlns:r="http://schemas.openxmlformats.org/officeDocument/2006/relationships" xmlns:m="http://schemas.openxmlformats.org/officeDocument/2006/math" xmlns:v="urn:schemas-microsoft-com:vml" xmlns:wp14="http://schemas.microsoft.com/office/word/2010/wordprocessingDrawing" xmlns:wp="http://schemas.openxmlformats.org/drawingml/2006/wordprocessingDrawing" xmlns:w10="urn:schemas-microsoft-com:office:word" xmlns:w="http://schemas.openxmlformats.org/wordprocessingml/2006/main" xmlns:w14="http://schemas.microsoft.com/office/word/2010/wordml" xmlns:wpg="http://schemas.microsoft.com/office/word/2010/wordprocessingGroup" xmlns:wpi="http://schemas.microsoft.com/office/word/2010/wordprocessingInk" xmlns:wne="http://schemas.microsoft.com/office/word/2006/wordml" xmlns:wps="http://schemas.microsoft.com/office/word/2010/wordprocessingShape" mc:Ignorable="w14 wp14">
+<w:footnotes xmlns:wpc="http://schemas.microsoft.com/office/word/2010/wordprocessingCanvas" xmlns:mo="http://schemas.microsoft.com/office/mac/office/2008/main" xmlns:mc="http://schemas.openxmlformats.org/markup-compatibility/2006" xmlns:mv="urn:schemas-microsoft-com:mac:vml" xmlns:o="urn:schemas-microsoft-com:office:office" xmlns:r="http://schemas.openxmlformats.org/officeDocument/2006/relationships" xmlns:m="http://schemas.openxmlformats.org/officeDocument/2006/math" xmlns:v="urn:schemas-microsoft-com:vml" xmlns:wp14="http://schemas.microsoft.com/office/word/2010/wordprocessingDrawing" xmlns:wp="http://schemas.openxmlformats.org/drawingml/2006/wordprocessingDrawing" xmlns:w10="urn:schemas-microsoft-com:office:word" xmlns:w="http://schemas.openxmlformats.org/wordprocessingml/2006/main" xmlns:w14="http://schemas.microsoft.com/office/word/2010/wordml" xmlns:w15="http://schemas.microsoft.com/office/word/2012/wordml" xmlns:wpg="http://schemas.microsoft.com/office/word/2010/wordprocessingGroup" xmlns:wpi="http://schemas.microsoft.com/office/word/2010/wordprocessingInk" xmlns:wne="http://schemas.microsoft.com/office/word/2006/wordml" xmlns:wps="http://schemas.microsoft.com/office/word/2010/wordprocessingShape" mc:Ignorable="w14 w15 wp14">
   <w:footnote w:type="separator" w:id="-1">
     <w:p>
       <w:r>
@@ -28081,7 +28304,7 @@
 </file>
 
 <file path=word/numbering.xml><?xml version="1.0" encoding="utf-8"?>
-<w:numbering xmlns:wpc="http://schemas.microsoft.com/office/word/2010/wordprocessingCanvas" xmlns:mc="http://schemas.openxmlformats.org/markup-compatibility/2006" xmlns:o="urn:schemas-microsoft-com:office:office" xmlns:r="http://schemas.openxmlformats.org/officeDocument/2006/relationships" xmlns:m="http://schemas.openxmlformats.org/officeDocument/2006/math" xmlns:v="urn:schemas-microsoft-com:vml" xmlns:wp14="http://schemas.microsoft.com/office/word/2010/wordprocessingDrawing" xmlns:wp="http://schemas.openxmlformats.org/drawingml/2006/wordprocessingDrawing" xmlns:w10="urn:schemas-microsoft-com:office:word" xmlns:w="http://schemas.openxmlformats.org/wordprocessingml/2006/main" xmlns:w14="http://schemas.microsoft.com/office/word/2010/wordml" xmlns:wpg="http://schemas.microsoft.com/office/word/2010/wordprocessingGroup" xmlns:wpi="http://schemas.microsoft.com/office/word/2010/wordprocessingInk" xmlns:wne="http://schemas.microsoft.com/office/word/2006/wordml" xmlns:wps="http://schemas.microsoft.com/office/word/2010/wordprocessingShape" mc:Ignorable="w14 wp14">
+<w:numbering xmlns:wpc="http://schemas.microsoft.com/office/word/2010/wordprocessingCanvas" xmlns:mo="http://schemas.microsoft.com/office/mac/office/2008/main" xmlns:mc="http://schemas.openxmlformats.org/markup-compatibility/2006" xmlns:mv="urn:schemas-microsoft-com:mac:vml" xmlns:o="urn:schemas-microsoft-com:office:office" xmlns:r="http://schemas.openxmlformats.org/officeDocument/2006/relationships" xmlns:m="http://schemas.openxmlformats.org/officeDocument/2006/math" xmlns:v="urn:schemas-microsoft-com:vml" xmlns:wp14="http://schemas.microsoft.com/office/word/2010/wordprocessingDrawing" xmlns:wp="http://schemas.openxmlformats.org/drawingml/2006/wordprocessingDrawing" xmlns:w10="urn:schemas-microsoft-com:office:word" xmlns:w="http://schemas.openxmlformats.org/wordprocessingml/2006/main" xmlns:w14="http://schemas.microsoft.com/office/word/2010/wordml" xmlns:w15="http://schemas.microsoft.com/office/word/2012/wordml" xmlns:wpg="http://schemas.microsoft.com/office/word/2010/wordprocessingGroup" xmlns:wpi="http://schemas.microsoft.com/office/word/2010/wordprocessingInk" xmlns:wne="http://schemas.microsoft.com/office/word/2006/wordml" xmlns:wps="http://schemas.microsoft.com/office/word/2010/wordprocessingShape" mc:Ignorable="w14 w15 wp14">
   <w:abstractNum w:abstractNumId="0">
     <w:nsid w:val="0C69526C"/>
     <w:multiLevelType w:val="hybridMultilevel"/>
@@ -29557,6 +29780,95 @@
     </w:lvl>
   </w:abstractNum>
   <w:abstractNum w:abstractNumId="13">
+    <w:nsid w:val="4AFF6069"/>
+    <w:multiLevelType w:val="hybridMultilevel"/>
+    <w:tmpl w:val="82348330"/>
+    <w:lvl w:ilvl="0" w:tplc="42FE6F9E">
+      <w:start w:val="1"/>
+      <w:numFmt w:val="lowerLetter"/>
+      <w:lvlText w:val="(%1)"/>
+      <w:lvlJc w:val="left"/>
+      <w:pPr>
+        <w:ind w:left="720" w:hanging="360"/>
+      </w:pPr>
+      <w:rPr>
+        <w:rFonts w:hint="default"/>
+      </w:rPr>
+    </w:lvl>
+    <w:lvl w:ilvl="1" w:tplc="08090019" w:tentative="1">
+      <w:start w:val="1"/>
+      <w:numFmt w:val="lowerLetter"/>
+      <w:lvlText w:val="%2."/>
+      <w:lvlJc w:val="left"/>
+      <w:pPr>
+        <w:ind w:left="1440" w:hanging="360"/>
+      </w:pPr>
+    </w:lvl>
+    <w:lvl w:ilvl="2" w:tplc="0809001B" w:tentative="1">
+      <w:start w:val="1"/>
+      <w:numFmt w:val="lowerRoman"/>
+      <w:lvlText w:val="%3."/>
+      <w:lvlJc w:val="right"/>
+      <w:pPr>
+        <w:ind w:left="2160" w:hanging="180"/>
+      </w:pPr>
+    </w:lvl>
+    <w:lvl w:ilvl="3" w:tplc="0809000F" w:tentative="1">
+      <w:start w:val="1"/>
+      <w:numFmt w:val="decimal"/>
+      <w:lvlText w:val="%4."/>
+      <w:lvlJc w:val="left"/>
+      <w:pPr>
+        <w:ind w:left="2880" w:hanging="360"/>
+      </w:pPr>
+    </w:lvl>
+    <w:lvl w:ilvl="4" w:tplc="08090019" w:tentative="1">
+      <w:start w:val="1"/>
+      <w:numFmt w:val="lowerLetter"/>
+      <w:lvlText w:val="%5."/>
+      <w:lvlJc w:val="left"/>
+      <w:pPr>
+        <w:ind w:left="3600" w:hanging="360"/>
+      </w:pPr>
+    </w:lvl>
+    <w:lvl w:ilvl="5" w:tplc="0809001B" w:tentative="1">
+      <w:start w:val="1"/>
+      <w:numFmt w:val="lowerRoman"/>
+      <w:lvlText w:val="%6."/>
+      <w:lvlJc w:val="right"/>
+      <w:pPr>
+        <w:ind w:left="4320" w:hanging="180"/>
+      </w:pPr>
+    </w:lvl>
+    <w:lvl w:ilvl="6" w:tplc="0809000F" w:tentative="1">
+      <w:start w:val="1"/>
+      <w:numFmt w:val="decimal"/>
+      <w:lvlText w:val="%7."/>
+      <w:lvlJc w:val="left"/>
+      <w:pPr>
+        <w:ind w:left="5040" w:hanging="360"/>
+      </w:pPr>
+    </w:lvl>
+    <w:lvl w:ilvl="7" w:tplc="08090019" w:tentative="1">
+      <w:start w:val="1"/>
+      <w:numFmt w:val="lowerLetter"/>
+      <w:lvlText w:val="%8."/>
+      <w:lvlJc w:val="left"/>
+      <w:pPr>
+        <w:ind w:left="5760" w:hanging="360"/>
+      </w:pPr>
+    </w:lvl>
+    <w:lvl w:ilvl="8" w:tplc="0809001B" w:tentative="1">
+      <w:start w:val="1"/>
+      <w:numFmt w:val="lowerRoman"/>
+      <w:lvlText w:val="%9."/>
+      <w:lvlJc w:val="right"/>
+      <w:pPr>
+        <w:ind w:left="6480" w:hanging="180"/>
+      </w:pPr>
+    </w:lvl>
+  </w:abstractNum>
+  <w:abstractNum w:abstractNumId="14">
     <w:nsid w:val="551D0FF0"/>
     <w:multiLevelType w:val="hybridMultilevel"/>
     <w:tmpl w:val="199CC880"/>
@@ -29669,7 +29981,7 @@
       </w:rPr>
     </w:lvl>
   </w:abstractNum>
-  <w:abstractNum w:abstractNumId="14">
+  <w:abstractNum w:abstractNumId="15">
     <w:nsid w:val="60D63875"/>
     <w:multiLevelType w:val="hybridMultilevel"/>
     <w:tmpl w:val="2D00C6B4"/>
@@ -29782,7 +30094,7 @@
       </w:rPr>
     </w:lvl>
   </w:abstractNum>
-  <w:abstractNum w:abstractNumId="15">
+  <w:abstractNum w:abstractNumId="16">
     <w:nsid w:val="67113761"/>
     <w:multiLevelType w:val="hybridMultilevel"/>
     <w:tmpl w:val="79228E90"/>
@@ -29895,7 +30207,7 @@
       </w:rPr>
     </w:lvl>
   </w:abstractNum>
-  <w:abstractNum w:abstractNumId="16">
+  <w:abstractNum w:abstractNumId="17">
     <w:nsid w:val="786806F0"/>
     <w:multiLevelType w:val="hybridMultilevel"/>
     <w:tmpl w:val="94505C38"/>
@@ -29981,7 +30293,7 @@
       </w:pPr>
     </w:lvl>
   </w:abstractNum>
-  <w:abstractNum w:abstractNumId="17">
+  <w:abstractNum w:abstractNumId="18">
     <w:nsid w:val="7AA85F52"/>
     <w:multiLevelType w:val="hybridMultilevel"/>
     <w:tmpl w:val="0F9AD2BE"/>
@@ -30094,7 +30406,7 @@
       </w:rPr>
     </w:lvl>
   </w:abstractNum>
-  <w:abstractNum w:abstractNumId="18">
+  <w:abstractNum w:abstractNumId="19">
     <w:nsid w:val="7F716ACE"/>
     <w:multiLevelType w:val="hybridMultilevel"/>
     <w:tmpl w:val="5E80B90C"/>
@@ -30207,7 +30519,7 @@
       </w:rPr>
     </w:lvl>
   </w:abstractNum>
-  <w:abstractNum w:abstractNumId="19">
+  <w:abstractNum w:abstractNumId="20">
     <w:nsid w:val="7FEE1512"/>
     <w:multiLevelType w:val="hybridMultilevel"/>
     <w:tmpl w:val="F07201DA"/>
@@ -30327,10 +30639,10 @@
     <w:abstractNumId w:val="7"/>
   </w:num>
   <w:num w:numId="3">
-    <w:abstractNumId w:val="19"/>
+    <w:abstractNumId w:val="20"/>
   </w:num>
   <w:num w:numId="4">
-    <w:abstractNumId w:val="13"/>
+    <w:abstractNumId w:val="14"/>
   </w:num>
   <w:num w:numId="5">
     <w:abstractNumId w:val="10"/>
@@ -30348,10 +30660,10 @@
     <w:abstractNumId w:val="9"/>
   </w:num>
   <w:num w:numId="10">
-    <w:abstractNumId w:val="16"/>
+    <w:abstractNumId w:val="17"/>
   </w:num>
   <w:num w:numId="11">
-    <w:abstractNumId w:val="17"/>
+    <w:abstractNumId w:val="18"/>
   </w:num>
   <w:num w:numId="12">
     <w:abstractNumId w:val="11"/>
@@ -30366,25 +30678,28 @@
     <w:abstractNumId w:val="6"/>
   </w:num>
   <w:num w:numId="16">
-    <w:abstractNumId w:val="15"/>
+    <w:abstractNumId w:val="16"/>
   </w:num>
   <w:num w:numId="17">
     <w:abstractNumId w:val="8"/>
   </w:num>
   <w:num w:numId="18">
-    <w:abstractNumId w:val="14"/>
+    <w:abstractNumId w:val="15"/>
   </w:num>
   <w:num w:numId="19">
-    <w:abstractNumId w:val="18"/>
+    <w:abstractNumId w:val="19"/>
   </w:num>
   <w:num w:numId="20">
     <w:abstractNumId w:val="3"/>
+  </w:num>
+  <w:num w:numId="21">
+    <w:abstractNumId w:val="13"/>
   </w:num>
 </w:numbering>
 </file>
 
 <file path=word/styles.xml><?xml version="1.0" encoding="utf-8"?>
-<w:styles xmlns:mc="http://schemas.openxmlformats.org/markup-compatibility/2006" xmlns:r="http://schemas.openxmlformats.org/officeDocument/2006/relationships" xmlns:w="http://schemas.openxmlformats.org/wordprocessingml/2006/main" xmlns:w14="http://schemas.microsoft.com/office/word/2010/wordml" mc:Ignorable="w14">
+<w:styles xmlns:mc="http://schemas.openxmlformats.org/markup-compatibility/2006" xmlns:r="http://schemas.openxmlformats.org/officeDocument/2006/relationships" xmlns:w="http://schemas.openxmlformats.org/wordprocessingml/2006/main" xmlns:w14="http://schemas.microsoft.com/office/word/2010/wordml" xmlns:w15="http://schemas.microsoft.com/office/word/2012/wordml" mc:Ignorable="w14 w15">
   <w:docDefaults>
     <w:rPrDefault>
       <w:rPr>
@@ -30397,144 +30712,389 @@
     </w:rPrDefault>
     <w:pPrDefault/>
   </w:docDefaults>
-  <w:latentStyles w:defLockedState="0" w:defUIPriority="99" w:defSemiHidden="1" w:defUnhideWhenUsed="1" w:defQFormat="0" w:count="267">
-    <w:lsdException w:name="Normal" w:semiHidden="0" w:uiPriority="0" w:unhideWhenUsed="0" w:qFormat="1"/>
-    <w:lsdException w:name="heading 1" w:semiHidden="0" w:uiPriority="0" w:unhideWhenUsed="0" w:qFormat="1"/>
-    <w:lsdException w:name="heading 2" w:uiPriority="9" w:qFormat="1"/>
-    <w:lsdException w:name="heading 3" w:uiPriority="9" w:qFormat="1"/>
-    <w:lsdException w:name="heading 4" w:uiPriority="9" w:qFormat="1"/>
-    <w:lsdException w:name="heading 5" w:uiPriority="9" w:qFormat="1"/>
-    <w:lsdException w:name="heading 6" w:uiPriority="9" w:qFormat="1"/>
-    <w:lsdException w:name="heading 7" w:uiPriority="9" w:qFormat="1"/>
-    <w:lsdException w:name="heading 8" w:uiPriority="9" w:qFormat="1"/>
-    <w:lsdException w:name="heading 9" w:uiPriority="9" w:qFormat="1"/>
-    <w:lsdException w:name="toc 1" w:uiPriority="39"/>
-    <w:lsdException w:name="toc 2" w:uiPriority="39"/>
-    <w:lsdException w:name="toc 3" w:uiPriority="39"/>
-    <w:lsdException w:name="toc 4" w:uiPriority="39"/>
-    <w:lsdException w:name="toc 5" w:uiPriority="39"/>
-    <w:lsdException w:name="toc 6" w:uiPriority="39"/>
-    <w:lsdException w:name="toc 7" w:uiPriority="39"/>
-    <w:lsdException w:name="toc 8" w:uiPriority="39"/>
-    <w:lsdException w:name="toc 9" w:uiPriority="39"/>
-    <w:lsdException w:name="caption" w:uiPriority="35" w:qFormat="1"/>
-    <w:lsdException w:name="Title" w:semiHidden="0" w:uiPriority="10" w:unhideWhenUsed="0" w:qFormat="1"/>
-    <w:lsdException w:name="Default Paragraph Font" w:uiPriority="1"/>
-    <w:lsdException w:name="Subtitle" w:semiHidden="0" w:uiPriority="11" w:unhideWhenUsed="0" w:qFormat="1"/>
-    <w:lsdException w:name="Strong" w:semiHidden="0" w:uiPriority="22" w:unhideWhenUsed="0" w:qFormat="1"/>
-    <w:lsdException w:name="Emphasis" w:semiHidden="0" w:uiPriority="20" w:unhideWhenUsed="0" w:qFormat="1"/>
-    <w:lsdException w:name="Table Grid" w:semiHidden="0" w:uiPriority="59" w:unhideWhenUsed="0"/>
-    <w:lsdException w:name="Placeholder Text" w:unhideWhenUsed="0"/>
-    <w:lsdException w:name="No Spacing" w:uiPriority="1" w:unhideWhenUsed="0" w:qFormat="1"/>
-    <w:lsdException w:name="Light Shading" w:semiHidden="0" w:uiPriority="60" w:unhideWhenUsed="0"/>
-    <w:lsdException w:name="Light List" w:semiHidden="0" w:uiPriority="61" w:unhideWhenUsed="0"/>
-    <w:lsdException w:name="Light Grid" w:semiHidden="0" w:uiPriority="62" w:unhideWhenUsed="0"/>
-    <w:lsdException w:name="Medium Shading 1" w:semiHidden="0" w:uiPriority="63" w:unhideWhenUsed="0"/>
-    <w:lsdException w:name="Medium Shading 2" w:semiHidden="0" w:uiPriority="64" w:unhideWhenUsed="0"/>
-    <w:lsdException w:name="Medium List 1" w:semiHidden="0" w:uiPriority="65" w:unhideWhenUsed="0"/>
-    <w:lsdException w:name="Medium List 2" w:semiHidden="0" w:uiPriority="66" w:unhideWhenUsed="0"/>
-    <w:lsdException w:name="Medium Grid 1" w:semiHidden="0" w:uiPriority="67" w:unhideWhenUsed="0"/>
-    <w:lsdException w:name="Medium Grid 2" w:semiHidden="0" w:uiPriority="68" w:unhideWhenUsed="0"/>
-    <w:lsdException w:name="Medium Grid 3" w:semiHidden="0" w:uiPriority="69" w:unhideWhenUsed="0"/>
-    <w:lsdException w:name="Dark List" w:semiHidden="0" w:uiPriority="70" w:unhideWhenUsed="0"/>
-    <w:lsdException w:name="Colorful Shading" w:semiHidden="0" w:uiPriority="71" w:unhideWhenUsed="0"/>
-    <w:lsdException w:name="Colorful List" w:semiHidden="0" w:uiPriority="72" w:unhideWhenUsed="0"/>
-    <w:lsdException w:name="Colorful Grid" w:semiHidden="0" w:uiPriority="73" w:unhideWhenUsed="0"/>
-    <w:lsdException w:name="Light Shading Accent 1" w:semiHidden="0" w:uiPriority="60" w:unhideWhenUsed="0"/>
-    <w:lsdException w:name="Light List Accent 1" w:semiHidden="0" w:uiPriority="61" w:unhideWhenUsed="0"/>
-    <w:lsdException w:name="Light Grid Accent 1" w:semiHidden="0" w:uiPriority="62" w:unhideWhenUsed="0"/>
-    <w:lsdException w:name="Medium Shading 1 Accent 1" w:semiHidden="0" w:uiPriority="63" w:unhideWhenUsed="0"/>
-    <w:lsdException w:name="Medium Shading 2 Accent 1" w:semiHidden="0" w:uiPriority="64" w:unhideWhenUsed="0"/>
-    <w:lsdException w:name="Medium List 1 Accent 1" w:semiHidden="0" w:uiPriority="65" w:unhideWhenUsed="0"/>
-    <w:lsdException w:name="Revision" w:unhideWhenUsed="0"/>
-    <w:lsdException w:name="List Paragraph" w:semiHidden="0" w:uiPriority="34" w:unhideWhenUsed="0" w:qFormat="1"/>
-    <w:lsdException w:name="Quote" w:semiHidden="0" w:uiPriority="29" w:unhideWhenUsed="0" w:qFormat="1"/>
-    <w:lsdException w:name="Intense Quote" w:semiHidden="0" w:uiPriority="30" w:unhideWhenUsed="0" w:qFormat="1"/>
-    <w:lsdException w:name="Medium List 2 Accent 1" w:semiHidden="0" w:uiPriority="66" w:unhideWhenUsed="0"/>
-    <w:lsdException w:name="Medium Grid 1 Accent 1" w:semiHidden="0" w:uiPriority="67" w:unhideWhenUsed="0"/>
-    <w:lsdException w:name="Medium Grid 2 Accent 1" w:semiHidden="0" w:uiPriority="68" w:unhideWhenUsed="0"/>
-    <w:lsdException w:name="Medium Grid 3 Accent 1" w:semiHidden="0" w:uiPriority="69" w:unhideWhenUsed="0"/>
-    <w:lsdException w:name="Dark List Accent 1" w:semiHidden="0" w:uiPriority="70" w:unhideWhenUsed="0"/>
-    <w:lsdException w:name="Colorful Shading Accent 1" w:semiHidden="0" w:uiPriority="71" w:unhideWhenUsed="0"/>
-    <w:lsdException w:name="Colorful List Accent 1" w:semiHidden="0" w:uiPriority="72" w:unhideWhenUsed="0"/>
-    <w:lsdException w:name="Colorful Grid Accent 1" w:semiHidden="0" w:uiPriority="73" w:unhideWhenUsed="0"/>
-    <w:lsdException w:name="Light Shading Accent 2" w:semiHidden="0" w:uiPriority="60" w:unhideWhenUsed="0"/>
-    <w:lsdException w:name="Light List Accent 2" w:semiHidden="0" w:uiPriority="61" w:unhideWhenUsed="0"/>
-    <w:lsdException w:name="Light Grid Accent 2" w:semiHidden="0" w:uiPriority="62" w:unhideWhenUsed="0"/>
-    <w:lsdException w:name="Medium Shading 1 Accent 2" w:semiHidden="0" w:uiPriority="63" w:unhideWhenUsed="0"/>
-    <w:lsdException w:name="Medium Shading 2 Accent 2" w:semiHidden="0" w:uiPriority="64" w:unhideWhenUsed="0"/>
-    <w:lsdException w:name="Medium List 1 Accent 2" w:semiHidden="0" w:uiPriority="65" w:unhideWhenUsed="0"/>
-    <w:lsdException w:name="Medium List 2 Accent 2" w:semiHidden="0" w:uiPriority="66" w:unhideWhenUsed="0"/>
-    <w:lsdException w:name="Medium Grid 1 Accent 2" w:semiHidden="0" w:uiPriority="67" w:unhideWhenUsed="0"/>
-    <w:lsdException w:name="Medium Grid 2 Accent 2" w:semiHidden="0" w:uiPriority="68" w:unhideWhenUsed="0"/>
-    <w:lsdException w:name="Medium Grid 3 Accent 2" w:semiHidden="0" w:uiPriority="69" w:unhideWhenUsed="0"/>
-    <w:lsdException w:name="Dark List Accent 2" w:semiHidden="0" w:uiPriority="70" w:unhideWhenUsed="0"/>
-    <w:lsdException w:name="Colorful Shading Accent 2" w:semiHidden="0" w:uiPriority="71" w:unhideWhenUsed="0"/>
-    <w:lsdException w:name="Colorful List Accent 2" w:semiHidden="0" w:uiPriority="72" w:unhideWhenUsed="0"/>
-    <w:lsdException w:name="Colorful Grid Accent 2" w:semiHidden="0" w:uiPriority="73" w:unhideWhenUsed="0"/>
-    <w:lsdException w:name="Light Shading Accent 3" w:semiHidden="0" w:uiPriority="60" w:unhideWhenUsed="0"/>
-    <w:lsdException w:name="Light List Accent 3" w:semiHidden="0" w:uiPriority="61" w:unhideWhenUsed="0"/>
-    <w:lsdException w:name="Light Grid Accent 3" w:semiHidden="0" w:uiPriority="62" w:unhideWhenUsed="0"/>
-    <w:lsdException w:name="Medium Shading 1 Accent 3" w:semiHidden="0" w:uiPriority="63" w:unhideWhenUsed="0"/>
-    <w:lsdException w:name="Medium Shading 2 Accent 3" w:semiHidden="0" w:uiPriority="64" w:unhideWhenUsed="0"/>
-    <w:lsdException w:name="Medium List 1 Accent 3" w:semiHidden="0" w:uiPriority="65" w:unhideWhenUsed="0"/>
-    <w:lsdException w:name="Medium List 2 Accent 3" w:semiHidden="0" w:uiPriority="66" w:unhideWhenUsed="0"/>
-    <w:lsdException w:name="Medium Grid 1 Accent 3" w:semiHidden="0" w:uiPriority="67" w:unhideWhenUsed="0"/>
-    <w:lsdException w:name="Medium Grid 2 Accent 3" w:semiHidden="0" w:uiPriority="68" w:unhideWhenUsed="0"/>
-    <w:lsdException w:name="Medium Grid 3 Accent 3" w:semiHidden="0" w:uiPriority="69" w:unhideWhenUsed="0"/>
-    <w:lsdException w:name="Dark List Accent 3" w:semiHidden="0" w:uiPriority="70" w:unhideWhenUsed="0"/>
-    <w:lsdException w:name="Colorful Shading Accent 3" w:semiHidden="0" w:uiPriority="71" w:unhideWhenUsed="0"/>
-    <w:lsdException w:name="Colorful List Accent 3" w:semiHidden="0" w:uiPriority="72" w:unhideWhenUsed="0"/>
-    <w:lsdException w:name="Colorful Grid Accent 3" w:semiHidden="0" w:uiPriority="73" w:unhideWhenUsed="0"/>
-    <w:lsdException w:name="Light Shading Accent 4" w:semiHidden="0" w:uiPriority="60" w:unhideWhenUsed="0"/>
-    <w:lsdException w:name="Light List Accent 4" w:semiHidden="0" w:uiPriority="61" w:unhideWhenUsed="0"/>
-    <w:lsdException w:name="Light Grid Accent 4" w:semiHidden="0" w:uiPriority="62" w:unhideWhenUsed="0"/>
-    <w:lsdException w:name="Medium Shading 1 Accent 4" w:semiHidden="0" w:uiPriority="63" w:unhideWhenUsed="0"/>
-    <w:lsdException w:name="Medium Shading 2 Accent 4" w:semiHidden="0" w:uiPriority="64" w:unhideWhenUsed="0"/>
-    <w:lsdException w:name="Medium List 1 Accent 4" w:semiHidden="0" w:uiPriority="65" w:unhideWhenUsed="0"/>
-    <w:lsdException w:name="Medium List 2 Accent 4" w:semiHidden="0" w:uiPriority="66" w:unhideWhenUsed="0"/>
-    <w:lsdException w:name="Medium Grid 1 Accent 4" w:semiHidden="0" w:uiPriority="67" w:unhideWhenUsed="0"/>
-    <w:lsdException w:name="Medium Grid 2 Accent 4" w:semiHidden="0" w:uiPriority="68" w:unhideWhenUsed="0"/>
-    <w:lsdException w:name="Medium Grid 3 Accent 4" w:semiHidden="0" w:uiPriority="69" w:unhideWhenUsed="0"/>
-    <w:lsdException w:name="Dark List Accent 4" w:semiHidden="0" w:uiPriority="70" w:unhideWhenUsed="0"/>
-    <w:lsdException w:name="Colorful Shading Accent 4" w:semiHidden="0" w:uiPriority="71" w:unhideWhenUsed="0"/>
-    <w:lsdException w:name="Colorful List Accent 4" w:semiHidden="0" w:uiPriority="72" w:unhideWhenUsed="0"/>
-    <w:lsdException w:name="Colorful Grid Accent 4" w:semiHidden="0" w:uiPriority="73" w:unhideWhenUsed="0"/>
-    <w:lsdException w:name="Light Shading Accent 5" w:semiHidden="0" w:uiPriority="60" w:unhideWhenUsed="0"/>
-    <w:lsdException w:name="Light List Accent 5" w:semiHidden="0" w:uiPriority="61" w:unhideWhenUsed="0"/>
-    <w:lsdException w:name="Light Grid Accent 5" w:semiHidden="0" w:uiPriority="62" w:unhideWhenUsed="0"/>
-    <w:lsdException w:name="Medium Shading 1 Accent 5" w:semiHidden="0" w:uiPriority="63" w:unhideWhenUsed="0"/>
-    <w:lsdException w:name="Medium Shading 2 Accent 5" w:semiHidden="0" w:uiPriority="64" w:unhideWhenUsed="0"/>
-    <w:lsdException w:name="Medium List 1 Accent 5" w:semiHidden="0" w:uiPriority="65" w:unhideWhenUsed="0"/>
-    <w:lsdException w:name="Medium List 2 Accent 5" w:semiHidden="0" w:uiPriority="66" w:unhideWhenUsed="0"/>
-    <w:lsdException w:name="Medium Grid 1 Accent 5" w:semiHidden="0" w:uiPriority="67" w:unhideWhenUsed="0"/>
-    <w:lsdException w:name="Medium Grid 2 Accent 5" w:semiHidden="0" w:uiPriority="68" w:unhideWhenUsed="0"/>
-    <w:lsdException w:name="Medium Grid 3 Accent 5" w:semiHidden="0" w:uiPriority="69" w:unhideWhenUsed="0"/>
-    <w:lsdException w:name="Dark List Accent 5" w:semiHidden="0" w:uiPriority="70" w:unhideWhenUsed="0"/>
-    <w:lsdException w:name="Colorful Shading Accent 5" w:semiHidden="0" w:uiPriority="71" w:unhideWhenUsed="0"/>
-    <w:lsdException w:name="Colorful List Accent 5" w:semiHidden="0" w:uiPriority="72" w:unhideWhenUsed="0"/>
-    <w:lsdException w:name="Colorful Grid Accent 5" w:semiHidden="0" w:uiPriority="73" w:unhideWhenUsed="0"/>
-    <w:lsdException w:name="Light Shading Accent 6" w:semiHidden="0" w:uiPriority="60" w:unhideWhenUsed="0"/>
-    <w:lsdException w:name="Light List Accent 6" w:semiHidden="0" w:uiPriority="61" w:unhideWhenUsed="0"/>
-    <w:lsdException w:name="Light Grid Accent 6" w:semiHidden="0" w:uiPriority="62" w:unhideWhenUsed="0"/>
-    <w:lsdException w:name="Medium Shading 1 Accent 6" w:semiHidden="0" w:uiPriority="63" w:unhideWhenUsed="0"/>
-    <w:lsdException w:name="Medium Shading 2 Accent 6" w:semiHidden="0" w:uiPriority="64" w:unhideWhenUsed="0"/>
-    <w:lsdException w:name="Medium List 1 Accent 6" w:semiHidden="0" w:uiPriority="65" w:unhideWhenUsed="0"/>
-    <w:lsdException w:name="Medium List 2 Accent 6" w:semiHidden="0" w:uiPriority="66" w:unhideWhenUsed="0"/>
-    <w:lsdException w:name="Medium Grid 1 Accent 6" w:semiHidden="0" w:uiPriority="67" w:unhideWhenUsed="0"/>
-    <w:lsdException w:name="Medium Grid 2 Accent 6" w:semiHidden="0" w:uiPriority="68" w:unhideWhenUsed="0"/>
-    <w:lsdException w:name="Medium Grid 3 Accent 6" w:semiHidden="0" w:uiPriority="69" w:unhideWhenUsed="0"/>
-    <w:lsdException w:name="Dark List Accent 6" w:semiHidden="0" w:uiPriority="70" w:unhideWhenUsed="0"/>
-    <w:lsdException w:name="Colorful Shading Accent 6" w:semiHidden="0" w:uiPriority="71" w:unhideWhenUsed="0"/>
-    <w:lsdException w:name="Colorful List Accent 6" w:semiHidden="0" w:uiPriority="72" w:unhideWhenUsed="0"/>
-    <w:lsdException w:name="Colorful Grid Accent 6" w:semiHidden="0" w:uiPriority="73" w:unhideWhenUsed="0"/>
-    <w:lsdException w:name="Subtle Emphasis" w:semiHidden="0" w:uiPriority="19" w:unhideWhenUsed="0" w:qFormat="1"/>
-    <w:lsdException w:name="Intense Emphasis" w:semiHidden="0" w:uiPriority="21" w:unhideWhenUsed="0" w:qFormat="1"/>
-    <w:lsdException w:name="Subtle Reference" w:semiHidden="0" w:uiPriority="31" w:unhideWhenUsed="0" w:qFormat="1"/>
-    <w:lsdException w:name="Intense Reference" w:semiHidden="0" w:uiPriority="32" w:unhideWhenUsed="0" w:qFormat="1"/>
-    <w:lsdException w:name="Book Title" w:semiHidden="0" w:uiPriority="33" w:unhideWhenUsed="0" w:qFormat="1"/>
-    <w:lsdException w:name="Bibliography" w:uiPriority="37"/>
-    <w:lsdException w:name="TOC Heading" w:uiPriority="39" w:qFormat="1"/>
+  <w:latentStyles w:defLockedState="0" w:defUIPriority="99" w:defSemiHidden="0" w:defUnhideWhenUsed="0" w:defQFormat="0" w:count="382">
+    <w:lsdException w:name="Normal" w:uiPriority="0" w:qFormat="1"/>
+    <w:lsdException w:name="heading 1" w:uiPriority="0" w:qFormat="1"/>
+    <w:lsdException w:name="heading 2" w:semiHidden="1" w:uiPriority="9" w:unhideWhenUsed="1" w:qFormat="1"/>
+    <w:lsdException w:name="heading 3" w:semiHidden="1" w:uiPriority="9" w:unhideWhenUsed="1" w:qFormat="1"/>
+    <w:lsdException w:name="heading 4" w:semiHidden="1" w:uiPriority="9" w:unhideWhenUsed="1" w:qFormat="1"/>
+    <w:lsdException w:name="heading 5" w:semiHidden="1" w:uiPriority="9" w:unhideWhenUsed="1" w:qFormat="1"/>
+    <w:lsdException w:name="heading 6" w:semiHidden="1" w:uiPriority="9" w:unhideWhenUsed="1" w:qFormat="1"/>
+    <w:lsdException w:name="heading 7" w:semiHidden="1" w:uiPriority="9" w:unhideWhenUsed="1" w:qFormat="1"/>
+    <w:lsdException w:name="heading 8" w:semiHidden="1" w:uiPriority="9" w:unhideWhenUsed="1" w:qFormat="1"/>
+    <w:lsdException w:name="heading 9" w:semiHidden="1" w:uiPriority="9" w:unhideWhenUsed="1" w:qFormat="1"/>
+    <w:lsdException w:name="index 1" w:semiHidden="1" w:unhideWhenUsed="1"/>
+    <w:lsdException w:name="index 2" w:semiHidden="1" w:unhideWhenUsed="1"/>
+    <w:lsdException w:name="index 3" w:semiHidden="1" w:unhideWhenUsed="1"/>
+    <w:lsdException w:name="index 4" w:semiHidden="1" w:unhideWhenUsed="1"/>
+    <w:lsdException w:name="index 5" w:semiHidden="1" w:unhideWhenUsed="1"/>
+    <w:lsdException w:name="index 6" w:semiHidden="1" w:unhideWhenUsed="1"/>
+    <w:lsdException w:name="index 7" w:semiHidden="1" w:unhideWhenUsed="1"/>
+    <w:lsdException w:name="index 8" w:semiHidden="1" w:unhideWhenUsed="1"/>
+    <w:lsdException w:name="index 9" w:semiHidden="1" w:unhideWhenUsed="1"/>
+    <w:lsdException w:name="toc 1" w:semiHidden="1" w:uiPriority="39" w:unhideWhenUsed="1"/>
+    <w:lsdException w:name="toc 2" w:semiHidden="1" w:uiPriority="39" w:unhideWhenUsed="1"/>
+    <w:lsdException w:name="toc 3" w:semiHidden="1" w:uiPriority="39" w:unhideWhenUsed="1"/>
+    <w:lsdException w:name="toc 4" w:semiHidden="1" w:uiPriority="39" w:unhideWhenUsed="1"/>
+    <w:lsdException w:name="toc 5" w:semiHidden="1" w:uiPriority="39" w:unhideWhenUsed="1"/>
+    <w:lsdException w:name="toc 6" w:semiHidden="1" w:uiPriority="39" w:unhideWhenUsed="1"/>
+    <w:lsdException w:name="toc 7" w:semiHidden="1" w:uiPriority="39" w:unhideWhenUsed="1"/>
+    <w:lsdException w:name="toc 8" w:semiHidden="1" w:uiPriority="39" w:unhideWhenUsed="1"/>
+    <w:lsdException w:name="toc 9" w:semiHidden="1" w:uiPriority="39" w:unhideWhenUsed="1"/>
+    <w:lsdException w:name="Normal Indent" w:semiHidden="1" w:unhideWhenUsed="1"/>
+    <w:lsdException w:name="footnote text" w:semiHidden="1" w:unhideWhenUsed="1"/>
+    <w:lsdException w:name="annotation text" w:semiHidden="1" w:unhideWhenUsed="1"/>
+    <w:lsdException w:name="header" w:semiHidden="1" w:unhideWhenUsed="1"/>
+    <w:lsdException w:name="footer" w:semiHidden="1" w:unhideWhenUsed="1"/>
+    <w:lsdException w:name="index heading" w:semiHidden="1" w:unhideWhenUsed="1"/>
+    <w:lsdException w:name="caption" w:semiHidden="1" w:uiPriority="35" w:unhideWhenUsed="1" w:qFormat="1"/>
+    <w:lsdException w:name="table of figures" w:semiHidden="1" w:unhideWhenUsed="1"/>
+    <w:lsdException w:name="envelope address" w:semiHidden="1" w:unhideWhenUsed="1"/>
+    <w:lsdException w:name="envelope return" w:semiHidden="1" w:unhideWhenUsed="1"/>
+    <w:lsdException w:name="footnote reference" w:semiHidden="1" w:unhideWhenUsed="1"/>
+    <w:lsdException w:name="annotation reference" w:semiHidden="1" w:unhideWhenUsed="1"/>
+    <w:lsdException w:name="line number" w:semiHidden="1" w:unhideWhenUsed="1"/>
+    <w:lsdException w:name="page number" w:semiHidden="1" w:unhideWhenUsed="1"/>
+    <w:lsdException w:name="endnote reference" w:semiHidden="1" w:unhideWhenUsed="1"/>
+    <w:lsdException w:name="endnote text" w:semiHidden="1" w:unhideWhenUsed="1"/>
+    <w:lsdException w:name="table of authorities" w:semiHidden="1" w:unhideWhenUsed="1"/>
+    <w:lsdException w:name="macro" w:semiHidden="1" w:unhideWhenUsed="1"/>
+    <w:lsdException w:name="toa heading" w:semiHidden="1" w:unhideWhenUsed="1"/>
+    <w:lsdException w:name="List" w:semiHidden="1" w:unhideWhenUsed="1"/>
+    <w:lsdException w:name="List Bullet" w:semiHidden="1" w:unhideWhenUsed="1"/>
+    <w:lsdException w:name="List Number" w:semiHidden="1" w:unhideWhenUsed="1"/>
+    <w:lsdException w:name="List 2" w:semiHidden="1" w:unhideWhenUsed="1"/>
+    <w:lsdException w:name="List 3" w:semiHidden="1" w:unhideWhenUsed="1"/>
+    <w:lsdException w:name="List 4" w:semiHidden="1" w:unhideWhenUsed="1"/>
+    <w:lsdException w:name="List 5" w:semiHidden="1" w:unhideWhenUsed="1"/>
+    <w:lsdException w:name="List Bullet 2" w:semiHidden="1" w:unhideWhenUsed="1"/>
+    <w:lsdException w:name="List Bullet 3" w:semiHidden="1" w:unhideWhenUsed="1"/>
+    <w:lsdException w:name="List Bullet 4" w:semiHidden="1" w:unhideWhenUsed="1"/>
+    <w:lsdException w:name="List Bullet 5" w:semiHidden="1" w:unhideWhenUsed="1"/>
+    <w:lsdException w:name="List Number 2" w:semiHidden="1" w:unhideWhenUsed="1"/>
+    <w:lsdException w:name="List Number 3" w:semiHidden="1" w:unhideWhenUsed="1"/>
+    <w:lsdException w:name="List Number 4" w:semiHidden="1" w:unhideWhenUsed="1"/>
+    <w:lsdException w:name="List Number 5" w:semiHidden="1" w:unhideWhenUsed="1"/>
+    <w:lsdException w:name="Title" w:uiPriority="10" w:qFormat="1"/>
+    <w:lsdException w:name="Closing" w:semiHidden="1" w:unhideWhenUsed="1"/>
+    <w:lsdException w:name="Signature" w:semiHidden="1" w:unhideWhenUsed="1"/>
+    <w:lsdException w:name="Default Paragraph Font" w:semiHidden="1" w:uiPriority="1" w:unhideWhenUsed="1"/>
+    <w:lsdException w:name="Body Text" w:semiHidden="1" w:unhideWhenUsed="1"/>
+    <w:lsdException w:name="Body Text Indent" w:semiHidden="1" w:unhideWhenUsed="1"/>
+    <w:lsdException w:name="List Continue" w:semiHidden="1" w:unhideWhenUsed="1"/>
+    <w:lsdException w:name="List Continue 2" w:semiHidden="1" w:unhideWhenUsed="1"/>
+    <w:lsdException w:name="List Continue 3" w:semiHidden="1" w:unhideWhenUsed="1"/>
+    <w:lsdException w:name="List Continue 4" w:semiHidden="1" w:unhideWhenUsed="1"/>
+    <w:lsdException w:name="List Continue 5" w:semiHidden="1" w:unhideWhenUsed="1"/>
+    <w:lsdException w:name="Message Header" w:semiHidden="1" w:unhideWhenUsed="1"/>
+    <w:lsdException w:name="Subtitle" w:uiPriority="11" w:qFormat="1"/>
+    <w:lsdException w:name="Salutation" w:semiHidden="1" w:unhideWhenUsed="1"/>
+    <w:lsdException w:name="Date" w:semiHidden="1" w:unhideWhenUsed="1"/>
+    <w:lsdException w:name="Body Text First Indent" w:semiHidden="1" w:unhideWhenUsed="1"/>
+    <w:lsdException w:name="Body Text First Indent 2" w:semiHidden="1" w:unhideWhenUsed="1"/>
+    <w:lsdException w:name="Note Heading" w:semiHidden="1" w:unhideWhenUsed="1"/>
+    <w:lsdException w:name="Body Text 2" w:semiHidden="1" w:unhideWhenUsed="1"/>
+    <w:lsdException w:name="Body Text 3" w:semiHidden="1" w:unhideWhenUsed="1"/>
+    <w:lsdException w:name="Body Text Indent 2" w:semiHidden="1" w:unhideWhenUsed="1"/>
+    <w:lsdException w:name="Body Text Indent 3" w:semiHidden="1" w:unhideWhenUsed="1"/>
+    <w:lsdException w:name="Block Text" w:semiHidden="1" w:unhideWhenUsed="1"/>
+    <w:lsdException w:name="Hyperlink" w:semiHidden="1" w:unhideWhenUsed="1"/>
+    <w:lsdException w:name="FollowedHyperlink" w:semiHidden="1" w:unhideWhenUsed="1"/>
+    <w:lsdException w:name="Strong" w:uiPriority="22" w:qFormat="1"/>
+    <w:lsdException w:name="Emphasis" w:uiPriority="20" w:qFormat="1"/>
+    <w:lsdException w:name="Document Map" w:semiHidden="1" w:unhideWhenUsed="1"/>
+    <w:lsdException w:name="Plain Text" w:semiHidden="1" w:unhideWhenUsed="1"/>
+    <w:lsdException w:name="E-mail Signature" w:semiHidden="1" w:unhideWhenUsed="1"/>
+    <w:lsdException w:name="HTML Top of Form" w:semiHidden="1" w:unhideWhenUsed="1"/>
+    <w:lsdException w:name="HTML Bottom of Form" w:semiHidden="1" w:unhideWhenUsed="1"/>
+    <w:lsdException w:name="Normal (Web)" w:semiHidden="1" w:unhideWhenUsed="1"/>
+    <w:lsdException w:name="HTML Acronym" w:semiHidden="1" w:unhideWhenUsed="1"/>
+    <w:lsdException w:name="HTML Address" w:semiHidden="1" w:unhideWhenUsed="1"/>
+    <w:lsdException w:name="HTML Cite" w:semiHidden="1" w:unhideWhenUsed="1"/>
+    <w:lsdException w:name="HTML Code" w:semiHidden="1" w:unhideWhenUsed="1"/>
+    <w:lsdException w:name="HTML Definition" w:semiHidden="1" w:unhideWhenUsed="1"/>
+    <w:lsdException w:name="HTML Keyboard" w:semiHidden="1" w:unhideWhenUsed="1"/>
+    <w:lsdException w:name="HTML Preformatted" w:semiHidden="1" w:unhideWhenUsed="1"/>
+    <w:lsdException w:name="HTML Sample" w:semiHidden="1" w:unhideWhenUsed="1"/>
+    <w:lsdException w:name="HTML Typewriter" w:semiHidden="1" w:unhideWhenUsed="1"/>
+    <w:lsdException w:name="HTML Variable" w:semiHidden="1" w:unhideWhenUsed="1"/>
+    <w:lsdException w:name="Normal Table" w:semiHidden="1" w:unhideWhenUsed="1"/>
+    <w:lsdException w:name="annotation subject" w:semiHidden="1" w:unhideWhenUsed="1"/>
+    <w:lsdException w:name="No List" w:semiHidden="1" w:unhideWhenUsed="1"/>
+    <w:lsdException w:name="Outline List 1" w:semiHidden="1" w:unhideWhenUsed="1"/>
+    <w:lsdException w:name="Outline List 2" w:semiHidden="1" w:unhideWhenUsed="1"/>
+    <w:lsdException w:name="Outline List 3" w:semiHidden="1" w:unhideWhenUsed="1"/>
+    <w:lsdException w:name="Table Simple 1" w:semiHidden="1" w:unhideWhenUsed="1"/>
+    <w:lsdException w:name="Table Simple 2" w:semiHidden="1" w:unhideWhenUsed="1"/>
+    <w:lsdException w:name="Table Simple 3" w:semiHidden="1" w:unhideWhenUsed="1"/>
+    <w:lsdException w:name="Table Classic 1" w:semiHidden="1" w:unhideWhenUsed="1"/>
+    <w:lsdException w:name="Table Classic 2" w:semiHidden="1" w:unhideWhenUsed="1"/>
+    <w:lsdException w:name="Table Classic 3" w:semiHidden="1" w:unhideWhenUsed="1"/>
+    <w:lsdException w:name="Table Classic 4" w:semiHidden="1" w:unhideWhenUsed="1"/>
+    <w:lsdException w:name="Table Colorful 1" w:semiHidden="1" w:unhideWhenUsed="1"/>
+    <w:lsdException w:name="Table Colorful 2" w:semiHidden="1" w:unhideWhenUsed="1"/>
+    <w:lsdException w:name="Table Colorful 3" w:semiHidden="1" w:unhideWhenUsed="1"/>
+    <w:lsdException w:name="Table Columns 1" w:semiHidden="1" w:unhideWhenUsed="1"/>
+    <w:lsdException w:name="Table Columns 2" w:semiHidden="1" w:unhideWhenUsed="1"/>
+    <w:lsdException w:name="Table Columns 3" w:semiHidden="1" w:unhideWhenUsed="1"/>
+    <w:lsdException w:name="Table Columns 4" w:semiHidden="1" w:unhideWhenUsed="1"/>
+    <w:lsdException w:name="Table Columns 5" w:semiHidden="1" w:unhideWhenUsed="1"/>
+    <w:lsdException w:name="Table Grid 1" w:semiHidden="1" w:unhideWhenUsed="1"/>
+    <w:lsdException w:name="Table Grid 2" w:semiHidden="1" w:unhideWhenUsed="1"/>
+    <w:lsdException w:name="Table Grid 3" w:semiHidden="1" w:unhideWhenUsed="1"/>
+    <w:lsdException w:name="Table Grid 4" w:semiHidden="1" w:unhideWhenUsed="1"/>
+    <w:lsdException w:name="Table Grid 5" w:semiHidden="1" w:unhideWhenUsed="1"/>
+    <w:lsdException w:name="Table Grid 6" w:semiHidden="1" w:unhideWhenUsed="1"/>
+    <w:lsdException w:name="Table Grid 7" w:semiHidden="1" w:unhideWhenUsed="1"/>
+    <w:lsdException w:name="Table Grid 8" w:semiHidden="1" w:unhideWhenUsed="1"/>
+    <w:lsdException w:name="Table List 1" w:semiHidden="1" w:unhideWhenUsed="1"/>
+    <w:lsdException w:name="Table List 2" w:semiHidden="1" w:unhideWhenUsed="1"/>
+    <w:lsdException w:name="Table List 3" w:semiHidden="1" w:unhideWhenUsed="1"/>
+    <w:lsdException w:name="Table List 4" w:semiHidden="1" w:unhideWhenUsed="1"/>
+    <w:lsdException w:name="Table List 5" w:semiHidden="1" w:unhideWhenUsed="1"/>
+    <w:lsdException w:name="Table List 6" w:semiHidden="1" w:unhideWhenUsed="1"/>
+    <w:lsdException w:name="Table List 7" w:semiHidden="1" w:unhideWhenUsed="1"/>
+    <w:lsdException w:name="Table List 8" w:semiHidden="1" w:unhideWhenUsed="1"/>
+    <w:lsdException w:name="Table 3D effects 1" w:semiHidden="1" w:unhideWhenUsed="1"/>
+    <w:lsdException w:name="Table 3D effects 2" w:semiHidden="1" w:unhideWhenUsed="1"/>
+    <w:lsdException w:name="Table 3D effects 3" w:semiHidden="1" w:unhideWhenUsed="1"/>
+    <w:lsdException w:name="Table Contemporary" w:semiHidden="1" w:unhideWhenUsed="1"/>
+    <w:lsdException w:name="Table Elegant" w:semiHidden="1" w:unhideWhenUsed="1"/>
+    <w:lsdException w:name="Table Professional" w:semiHidden="1" w:unhideWhenUsed="1"/>
+    <w:lsdException w:name="Table Subtle 1" w:semiHidden="1" w:unhideWhenUsed="1"/>
+    <w:lsdException w:name="Table Subtle 2" w:semiHidden="1" w:unhideWhenUsed="1"/>
+    <w:lsdException w:name="Table Web 1" w:semiHidden="1" w:unhideWhenUsed="1"/>
+    <w:lsdException w:name="Table Web 2" w:semiHidden="1" w:unhideWhenUsed="1"/>
+    <w:lsdException w:name="Table Web 3" w:semiHidden="1" w:unhideWhenUsed="1"/>
+    <w:lsdException w:name="Balloon Text" w:semiHidden="1" w:unhideWhenUsed="1"/>
+    <w:lsdException w:name="Table Grid" w:uiPriority="59"/>
+    <w:lsdException w:name="Table Theme" w:semiHidden="1" w:unhideWhenUsed="1"/>
+    <w:lsdException w:name="Note Level 1" w:semiHidden="1" w:unhideWhenUsed="1"/>
+    <w:lsdException w:name="Note Level 2" w:semiHidden="1" w:unhideWhenUsed="1"/>
+    <w:lsdException w:name="Note Level 3" w:semiHidden="1" w:unhideWhenUsed="1"/>
+    <w:lsdException w:name="Note Level 4" w:semiHidden="1" w:unhideWhenUsed="1"/>
+    <w:lsdException w:name="Note Level 5" w:semiHidden="1" w:unhideWhenUsed="1"/>
+    <w:lsdException w:name="Note Level 6" w:semiHidden="1" w:unhideWhenUsed="1"/>
+    <w:lsdException w:name="Note Level 7" w:semiHidden="1" w:unhideWhenUsed="1"/>
+    <w:lsdException w:name="Note Level 8" w:semiHidden="1" w:unhideWhenUsed="1"/>
+    <w:lsdException w:name="Note Level 9" w:semiHidden="1" w:unhideWhenUsed="1"/>
+    <w:lsdException w:name="Placeholder Text" w:semiHidden="1"/>
+    <w:lsdException w:name="No Spacing" w:semiHidden="1" w:uiPriority="1" w:qFormat="1"/>
+    <w:lsdException w:name="Light Shading" w:uiPriority="60"/>
+    <w:lsdException w:name="Light List" w:uiPriority="61"/>
+    <w:lsdException w:name="Light Grid" w:uiPriority="62"/>
+    <w:lsdException w:name="Medium Shading 1" w:uiPriority="63"/>
+    <w:lsdException w:name="Medium Shading 2" w:uiPriority="64"/>
+    <w:lsdException w:name="Medium List 1" w:uiPriority="65"/>
+    <w:lsdException w:name="Medium List 2" w:uiPriority="66"/>
+    <w:lsdException w:name="Medium Grid 1" w:uiPriority="67"/>
+    <w:lsdException w:name="Medium Grid 2" w:uiPriority="68"/>
+    <w:lsdException w:name="Medium Grid 3" w:uiPriority="69"/>
+    <w:lsdException w:name="Dark List" w:uiPriority="70"/>
+    <w:lsdException w:name="Colorful Shading" w:uiPriority="71"/>
+    <w:lsdException w:name="Colorful List" w:uiPriority="72"/>
+    <w:lsdException w:name="Colorful Grid" w:uiPriority="73"/>
+    <w:lsdException w:name="Light Shading Accent 1" w:uiPriority="60"/>
+    <w:lsdException w:name="Light List Accent 1" w:uiPriority="61"/>
+    <w:lsdException w:name="Light Grid Accent 1" w:uiPriority="62"/>
+    <w:lsdException w:name="Medium Shading 1 Accent 1" w:uiPriority="63"/>
+    <w:lsdException w:name="Medium Shading 2 Accent 1" w:uiPriority="64"/>
+    <w:lsdException w:name="Medium List 1 Accent 1" w:uiPriority="65"/>
+    <w:lsdException w:name="Revision" w:semiHidden="1"/>
+    <w:lsdException w:name="List Paragraph" w:uiPriority="34" w:qFormat="1"/>
+    <w:lsdException w:name="Quote" w:uiPriority="29" w:qFormat="1"/>
+    <w:lsdException w:name="Intense Quote" w:uiPriority="30" w:qFormat="1"/>
+    <w:lsdException w:name="Medium List 2 Accent 1" w:uiPriority="66"/>
+    <w:lsdException w:name="Medium Grid 1 Accent 1" w:uiPriority="67"/>
+    <w:lsdException w:name="Medium Grid 2 Accent 1" w:uiPriority="68"/>
+    <w:lsdException w:name="Medium Grid 3 Accent 1" w:uiPriority="69"/>
+    <w:lsdException w:name="Dark List Accent 1" w:uiPriority="70"/>
+    <w:lsdException w:name="Colorful Shading Accent 1" w:uiPriority="71"/>
+    <w:lsdException w:name="Colorful List Accent 1" w:uiPriority="72"/>
+    <w:lsdException w:name="Colorful Grid Accent 1" w:uiPriority="73"/>
+    <w:lsdException w:name="Light Shading Accent 2" w:uiPriority="60"/>
+    <w:lsdException w:name="Light List Accent 2" w:uiPriority="61"/>
+    <w:lsdException w:name="Light Grid Accent 2" w:uiPriority="62"/>
+    <w:lsdException w:name="Medium Shading 1 Accent 2" w:uiPriority="63"/>
+    <w:lsdException w:name="Medium Shading 2 Accent 2" w:uiPriority="64"/>
+    <w:lsdException w:name="Medium List 1 Accent 2" w:uiPriority="65"/>
+    <w:lsdException w:name="Medium List 2 Accent 2" w:uiPriority="66"/>
+    <w:lsdException w:name="Medium Grid 1 Accent 2" w:uiPriority="67"/>
+    <w:lsdException w:name="Medium Grid 2 Accent 2" w:uiPriority="68"/>
+    <w:lsdException w:name="Medium Grid 3 Accent 2" w:uiPriority="69"/>
+    <w:lsdException w:name="Dark List Accent 2" w:uiPriority="70"/>
+    <w:lsdException w:name="Colorful Shading Accent 2" w:uiPriority="71"/>
+    <w:lsdException w:name="Colorful List Accent 2" w:uiPriority="72"/>
+    <w:lsdException w:name="Colorful Grid Accent 2" w:uiPriority="73"/>
+    <w:lsdException w:name="Light Shading Accent 3" w:uiPriority="60"/>
+    <w:lsdException w:name="Light List Accent 3" w:uiPriority="61"/>
+    <w:lsdException w:name="Light Grid Accent 3" w:uiPriority="62"/>
+    <w:lsdException w:name="Medium Shading 1 Accent 3" w:uiPriority="63"/>
+    <w:lsdException w:name="Medium Shading 2 Accent 3" w:uiPriority="64"/>
+    <w:lsdException w:name="Medium List 1 Accent 3" w:uiPriority="65"/>
+    <w:lsdException w:name="Medium List 2 Accent 3" w:uiPriority="66"/>
+    <w:lsdException w:name="Medium Grid 1 Accent 3" w:uiPriority="67"/>
+    <w:lsdException w:name="Medium Grid 2 Accent 3" w:uiPriority="68"/>
+    <w:lsdException w:name="Medium Grid 3 Accent 3" w:uiPriority="69"/>
+    <w:lsdException w:name="Dark List Accent 3" w:uiPriority="70"/>
+    <w:lsdException w:name="Colorful Shading Accent 3" w:uiPriority="71"/>
+    <w:lsdException w:name="Colorful List Accent 3" w:uiPriority="72"/>
+    <w:lsdException w:name="Colorful Grid Accent 3" w:uiPriority="73"/>
+    <w:lsdException w:name="Light Shading Accent 4" w:uiPriority="60"/>
+    <w:lsdException w:name="Light List Accent 4" w:uiPriority="61"/>
+    <w:lsdException w:name="Light Grid Accent 4" w:uiPriority="62"/>
+    <w:lsdException w:name="Medium Shading 1 Accent 4" w:uiPriority="63"/>
+    <w:lsdException w:name="Medium Shading 2 Accent 4" w:uiPriority="64"/>
+    <w:lsdException w:name="Medium List 1 Accent 4" w:uiPriority="65"/>
+    <w:lsdException w:name="Medium List 2 Accent 4" w:uiPriority="66"/>
+    <w:lsdException w:name="Medium Grid 1 Accent 4" w:uiPriority="67"/>
+    <w:lsdException w:name="Medium Grid 2 Accent 4" w:uiPriority="68"/>
+    <w:lsdException w:name="Medium Grid 3 Accent 4" w:uiPriority="69"/>
+    <w:lsdException w:name="Dark List Accent 4" w:uiPriority="70"/>
+    <w:lsdException w:name="Colorful Shading Accent 4" w:uiPriority="71"/>
+    <w:lsdException w:name="Colorful List Accent 4" w:uiPriority="72"/>
+    <w:lsdException w:name="Colorful Grid Accent 4" w:uiPriority="73"/>
+    <w:lsdException w:name="Light Shading Accent 5" w:uiPriority="60"/>
+    <w:lsdException w:name="Light List Accent 5" w:uiPriority="61"/>
+    <w:lsdException w:name="Light Grid Accent 5" w:uiPriority="62"/>
+    <w:lsdException w:name="Medium Shading 1 Accent 5" w:uiPriority="63"/>
+    <w:lsdException w:name="Medium Shading 2 Accent 5" w:uiPriority="64"/>
+    <w:lsdException w:name="Medium List 1 Accent 5" w:uiPriority="65"/>
+    <w:lsdException w:name="Medium List 2 Accent 5" w:uiPriority="66"/>
+    <w:lsdException w:name="Medium Grid 1 Accent 5" w:uiPriority="67"/>
+    <w:lsdException w:name="Medium Grid 2 Accent 5" w:uiPriority="68"/>
+    <w:lsdException w:name="Medium Grid 3 Accent 5" w:uiPriority="69"/>
+    <w:lsdException w:name="Dark List Accent 5" w:uiPriority="70"/>
+    <w:lsdException w:name="Colorful Shading Accent 5" w:uiPriority="71"/>
+    <w:lsdException w:name="Colorful List Accent 5" w:uiPriority="72"/>
+    <w:lsdException w:name="Colorful Grid Accent 5" w:uiPriority="73"/>
+    <w:lsdException w:name="Light Shading Accent 6" w:uiPriority="60"/>
+    <w:lsdException w:name="Light List Accent 6" w:uiPriority="61"/>
+    <w:lsdException w:name="Light Grid Accent 6" w:uiPriority="62"/>
+    <w:lsdException w:name="Medium Shading 1 Accent 6" w:uiPriority="63"/>
+    <w:lsdException w:name="Medium Shading 2 Accent 6" w:uiPriority="64"/>
+    <w:lsdException w:name="Medium List 1 Accent 6" w:uiPriority="65"/>
+    <w:lsdException w:name="Medium List 2 Accent 6" w:uiPriority="66"/>
+    <w:lsdException w:name="Medium Grid 1 Accent 6" w:uiPriority="67"/>
+    <w:lsdException w:name="Medium Grid 2 Accent 6" w:uiPriority="68"/>
+    <w:lsdException w:name="Medium Grid 3 Accent 6" w:uiPriority="69"/>
+    <w:lsdException w:name="Dark List Accent 6" w:uiPriority="70"/>
+    <w:lsdException w:name="Colorful Shading Accent 6" w:uiPriority="71"/>
+    <w:lsdException w:name="Colorful List Accent 6" w:uiPriority="72"/>
+    <w:lsdException w:name="Colorful Grid Accent 6" w:uiPriority="73"/>
+    <w:lsdException w:name="Subtle Emphasis" w:uiPriority="19" w:qFormat="1"/>
+    <w:lsdException w:name="Intense Emphasis" w:uiPriority="21" w:qFormat="1"/>
+    <w:lsdException w:name="Subtle Reference" w:uiPriority="31" w:qFormat="1"/>
+    <w:lsdException w:name="Intense Reference" w:uiPriority="32" w:qFormat="1"/>
+    <w:lsdException w:name="Book Title" w:uiPriority="33" w:qFormat="1"/>
+    <w:lsdException w:name="Bibliography" w:semiHidden="1" w:uiPriority="37" w:unhideWhenUsed="1"/>
+    <w:lsdException w:name="TOC Heading" w:semiHidden="1" w:uiPriority="39" w:unhideWhenUsed="1" w:qFormat="1"/>
+    <w:lsdException w:name="Plain Table 1" w:uiPriority="41"/>
+    <w:lsdException w:name="Plain Table 2" w:uiPriority="42"/>
+    <w:lsdException w:name="Plain Table 3" w:uiPriority="43"/>
+    <w:lsdException w:name="Plain Table 4" w:uiPriority="44"/>
+    <w:lsdException w:name="Plain Table 5" w:uiPriority="45"/>
+    <w:lsdException w:name="Grid Table Light" w:uiPriority="40"/>
+    <w:lsdException w:name="Grid Table 1 Light" w:uiPriority="46"/>
+    <w:lsdException w:name="Grid Table 2" w:uiPriority="47"/>
+    <w:lsdException w:name="Grid Table 3" w:uiPriority="48"/>
+    <w:lsdException w:name="Grid Table 4" w:uiPriority="49"/>
+    <w:lsdException w:name="Grid Table 5 Dark" w:uiPriority="50"/>
+    <w:lsdException w:name="Grid Table 6 Colorful" w:uiPriority="51"/>
+    <w:lsdException w:name="Grid Table 7 Colorful" w:uiPriority="52"/>
+    <w:lsdException w:name="Grid Table 1 Light Accent 1" w:uiPriority="46"/>
+    <w:lsdException w:name="Grid Table 2 Accent 1" w:uiPriority="47"/>
+    <w:lsdException w:name="Grid Table 3 Accent 1" w:uiPriority="48"/>
+    <w:lsdException w:name="Grid Table 4 Accent 1" w:uiPriority="49"/>
+    <w:lsdException w:name="Grid Table 5 Dark Accent 1" w:uiPriority="50"/>
+    <w:lsdException w:name="Grid Table 6 Colorful Accent 1" w:uiPriority="51"/>
+    <w:lsdException w:name="Grid Table 7 Colorful Accent 1" w:uiPriority="52"/>
+    <w:lsdException w:name="Grid Table 1 Light Accent 2" w:uiPriority="46"/>
+    <w:lsdException w:name="Grid Table 2 Accent 2" w:uiPriority="47"/>
+    <w:lsdException w:name="Grid Table 3 Accent 2" w:uiPriority="48"/>
+    <w:lsdException w:name="Grid Table 4 Accent 2" w:uiPriority="49"/>
+    <w:lsdException w:name="Grid Table 5 Dark Accent 2" w:uiPriority="50"/>
+    <w:lsdException w:name="Grid Table 6 Colorful Accent 2" w:uiPriority="51"/>
+    <w:lsdException w:name="Grid Table 7 Colorful Accent 2" w:uiPriority="52"/>
+    <w:lsdException w:name="Grid Table 1 Light Accent 3" w:uiPriority="46"/>
+    <w:lsdException w:name="Grid Table 2 Accent 3" w:uiPriority="47"/>
+    <w:lsdException w:name="Grid Table 3 Accent 3" w:uiPriority="48"/>
+    <w:lsdException w:name="Grid Table 4 Accent 3" w:uiPriority="49"/>
+    <w:lsdException w:name="Grid Table 5 Dark Accent 3" w:uiPriority="50"/>
+    <w:lsdException w:name="Grid Table 6 Colorful Accent 3" w:uiPriority="51"/>
+    <w:lsdException w:name="Grid Table 7 Colorful Accent 3" w:uiPriority="52"/>
+    <w:lsdException w:name="Grid Table 1 Light Accent 4" w:uiPriority="46"/>
+    <w:lsdException w:name="Grid Table 2 Accent 4" w:uiPriority="47"/>
+    <w:lsdException w:name="Grid Table 3 Accent 4" w:uiPriority="48"/>
+    <w:lsdException w:name="Grid Table 4 Accent 4" w:uiPriority="49"/>
+    <w:lsdException w:name="Grid Table 5 Dark Accent 4" w:uiPriority="50"/>
+    <w:lsdException w:name="Grid Table 6 Colorful Accent 4" w:uiPriority="51"/>
+    <w:lsdException w:name="Grid Table 7 Colorful Accent 4" w:uiPriority="52"/>
+    <w:lsdException w:name="Grid Table 1 Light Accent 5" w:uiPriority="46"/>
+    <w:lsdException w:name="Grid Table 2 Accent 5" w:uiPriority="47"/>
+    <w:lsdException w:name="Grid Table 3 Accent 5" w:uiPriority="48"/>
+    <w:lsdException w:name="Grid Table 4 Accent 5" w:uiPriority="49"/>
+    <w:lsdException w:name="Grid Table 5 Dark Accent 5" w:uiPriority="50"/>
+    <w:lsdException w:name="Grid Table 6 Colorful Accent 5" w:uiPriority="51"/>
+    <w:lsdException w:name="Grid Table 7 Colorful Accent 5" w:uiPriority="52"/>
+    <w:lsdException w:name="Grid Table 1 Light Accent 6" w:uiPriority="46"/>
+    <w:lsdException w:name="Grid Table 2 Accent 6" w:uiPriority="47"/>
+    <w:lsdException w:name="Grid Table 3 Accent 6" w:uiPriority="48"/>
+    <w:lsdException w:name="Grid Table 4 Accent 6" w:uiPriority="49"/>
+    <w:lsdException w:name="Grid Table 5 Dark Accent 6" w:uiPriority="50"/>
+    <w:lsdException w:name="Grid Table 6 Colorful Accent 6" w:uiPriority="51"/>
+    <w:lsdException w:name="Grid Table 7 Colorful Accent 6" w:uiPriority="52"/>
+    <w:lsdException w:name="List Table 1 Light" w:uiPriority="46"/>
+    <w:lsdException w:name="List Table 2" w:uiPriority="47"/>
+    <w:lsdException w:name="List Table 3" w:uiPriority="48"/>
+    <w:lsdException w:name="List Table 4" w:uiPriority="49"/>
+    <w:lsdException w:name="List Table 5 Dark" w:uiPriority="50"/>
+    <w:lsdException w:name="List Table 6 Colorful" w:uiPriority="51"/>
+    <w:lsdException w:name="List Table 7 Colorful" w:uiPriority="52"/>
+    <w:lsdException w:name="List Table 1 Light Accent 1" w:uiPriority="46"/>
+    <w:lsdException w:name="List Table 2 Accent 1" w:uiPriority="47"/>
+    <w:lsdException w:name="List Table 3 Accent 1" w:uiPriority="48"/>
+    <w:lsdException w:name="List Table 4 Accent 1" w:uiPriority="49"/>
+    <w:lsdException w:name="List Table 5 Dark Accent 1" w:uiPriority="50"/>
+    <w:lsdException w:name="List Table 6 Colorful Accent 1" w:uiPriority="51"/>
+    <w:lsdException w:name="List Table 7 Colorful Accent 1" w:uiPriority="52"/>
+    <w:lsdException w:name="List Table 1 Light Accent 2" w:uiPriority="46"/>
+    <w:lsdException w:name="List Table 2 Accent 2" w:uiPriority="47"/>
+    <w:lsdException w:name="List Table 3 Accent 2" w:uiPriority="48"/>
+    <w:lsdException w:name="List Table 4 Accent 2" w:uiPriority="49"/>
+    <w:lsdException w:name="List Table 5 Dark Accent 2" w:uiPriority="50"/>
+    <w:lsdException w:name="List Table 6 Colorful Accent 2" w:uiPriority="51"/>
+    <w:lsdException w:name="List Table 7 Colorful Accent 2" w:uiPriority="52"/>
+    <w:lsdException w:name="List Table 1 Light Accent 3" w:uiPriority="46"/>
+    <w:lsdException w:name="List Table 2 Accent 3" w:uiPriority="47"/>
+    <w:lsdException w:name="List Table 3 Accent 3" w:uiPriority="48"/>
+    <w:lsdException w:name="List Table 4 Accent 3" w:uiPriority="49"/>
+    <w:lsdException w:name="List Table 5 Dark Accent 3" w:uiPriority="50"/>
+    <w:lsdException w:name="List Table 6 Colorful Accent 3" w:uiPriority="51"/>
+    <w:lsdException w:name="List Table 7 Colorful Accent 3" w:uiPriority="52"/>
+    <w:lsdException w:name="List Table 1 Light Accent 4" w:uiPriority="46"/>
+    <w:lsdException w:name="List Table 2 Accent 4" w:uiPriority="47"/>
+    <w:lsdException w:name="List Table 3 Accent 4" w:uiPriority="48"/>
+    <w:lsdException w:name="List Table 4 Accent 4" w:uiPriority="49"/>
+    <w:lsdException w:name="List Table 5 Dark Accent 4" w:uiPriority="50"/>
+    <w:lsdException w:name="List Table 6 Colorful Accent 4" w:uiPriority="51"/>
+    <w:lsdException w:name="List Table 7 Colorful Accent 4" w:uiPriority="52"/>
+    <w:lsdException w:name="List Table 1 Light Accent 5" w:uiPriority="46"/>
+    <w:lsdException w:name="List Table 2 Accent 5" w:uiPriority="47"/>
+    <w:lsdException w:name="List Table 3 Accent 5" w:uiPriority="48"/>
+    <w:lsdException w:name="List Table 4 Accent 5" w:uiPriority="49"/>
+    <w:lsdException w:name="List Table 5 Dark Accent 5" w:uiPriority="50"/>
+    <w:lsdException w:name="List Table 6 Colorful Accent 5" w:uiPriority="51"/>
+    <w:lsdException w:name="List Table 7 Colorful Accent 5" w:uiPriority="52"/>
+    <w:lsdException w:name="List Table 1 Light Accent 6" w:uiPriority="46"/>
+    <w:lsdException w:name="List Table 2 Accent 6" w:uiPriority="47"/>
+    <w:lsdException w:name="List Table 3 Accent 6" w:uiPriority="48"/>
+    <w:lsdException w:name="List Table 4 Accent 6" w:uiPriority="49"/>
+    <w:lsdException w:name="List Table 5 Dark Accent 6" w:uiPriority="50"/>
+    <w:lsdException w:name="List Table 6 Colorful Accent 6" w:uiPriority="51"/>
+    <w:lsdException w:name="List Table 7 Colorful Accent 6" w:uiPriority="52"/>
+    <w:lsdException w:name="Mention" w:semiHidden="1" w:unhideWhenUsed="1"/>
+    <w:lsdException w:name="Smart Hyperlink" w:semiHidden="1" w:unhideWhenUsed="1"/>
   </w:latentStyles>
   <w:style w:type="paragraph" w:default="1" w:styleId="Normal">
     <w:name w:val="Normal"/>
@@ -30905,532 +31465,10 @@
 </w:styles>
 </file>
 
-<file path=word/stylesWithEffects.xml><?xml version="1.0" encoding="utf-8"?>
-<w:styles xmlns:wpc="http://schemas.microsoft.com/office/word/2010/wordprocessingCanvas" xmlns:mc="http://schemas.openxmlformats.org/markup-compatibility/2006" xmlns:o="urn:schemas-microsoft-com:office:office" xmlns:r="http://schemas.openxmlformats.org/officeDocument/2006/relationships" xmlns:m="http://schemas.openxmlformats.org/officeDocument/2006/math" xmlns:v="urn:schemas-microsoft-com:vml" xmlns:wp14="http://schemas.microsoft.com/office/word/2010/wordprocessingDrawing" xmlns:wp="http://schemas.openxmlformats.org/drawingml/2006/wordprocessingDrawing" xmlns:w10="urn:schemas-microsoft-com:office:word" xmlns:w="http://schemas.openxmlformats.org/wordprocessingml/2006/main" xmlns:w14="http://schemas.microsoft.com/office/word/2010/wordml" xmlns:wpg="http://schemas.microsoft.com/office/word/2010/wordprocessingGroup" xmlns:wpi="http://schemas.microsoft.com/office/word/2010/wordprocessingInk" xmlns:wne="http://schemas.microsoft.com/office/word/2006/wordml" xmlns:wps="http://schemas.microsoft.com/office/word/2010/wordprocessingShape" mc:Ignorable="w14 wp14">
-  <w:docDefaults>
-    <w:rPrDefault>
-      <w:rPr>
-        <w:rFonts w:ascii="Times New Roman" w:eastAsiaTheme="minorEastAsia" w:hAnsi="Times New Roman" w:cs="Times New Roman"/>
-        <w:color w:val="000000"/>
-        <w:sz w:val="22"/>
-        <w:szCs w:val="22"/>
-        <w:lang w:val="en-US" w:eastAsia="en-US" w:bidi="ar-SA"/>
-      </w:rPr>
-    </w:rPrDefault>
-    <w:pPrDefault/>
-  </w:docDefaults>
-  <w:latentStyles w:defLockedState="0" w:defUIPriority="99" w:defSemiHidden="1" w:defUnhideWhenUsed="1" w:defQFormat="0" w:count="267">
-    <w:lsdException w:name="Normal" w:semiHidden="0" w:uiPriority="0" w:unhideWhenUsed="0" w:qFormat="1"/>
-    <w:lsdException w:name="heading 1" w:semiHidden="0" w:uiPriority="0" w:unhideWhenUsed="0" w:qFormat="1"/>
-    <w:lsdException w:name="heading 2" w:uiPriority="9" w:qFormat="1"/>
-    <w:lsdException w:name="heading 3" w:uiPriority="9" w:qFormat="1"/>
-    <w:lsdException w:name="heading 4" w:uiPriority="9" w:qFormat="1"/>
-    <w:lsdException w:name="heading 5" w:uiPriority="9" w:qFormat="1"/>
-    <w:lsdException w:name="heading 6" w:uiPriority="9" w:qFormat="1"/>
-    <w:lsdException w:name="heading 7" w:uiPriority="9" w:qFormat="1"/>
-    <w:lsdException w:name="heading 8" w:uiPriority="9" w:qFormat="1"/>
-    <w:lsdException w:name="heading 9" w:uiPriority="9" w:qFormat="1"/>
-    <w:lsdException w:name="toc 1" w:uiPriority="39"/>
-    <w:lsdException w:name="toc 2" w:uiPriority="39"/>
-    <w:lsdException w:name="toc 3" w:uiPriority="39"/>
-    <w:lsdException w:name="toc 4" w:uiPriority="39"/>
-    <w:lsdException w:name="toc 5" w:uiPriority="39"/>
-    <w:lsdException w:name="toc 6" w:uiPriority="39"/>
-    <w:lsdException w:name="toc 7" w:uiPriority="39"/>
-    <w:lsdException w:name="toc 8" w:uiPriority="39"/>
-    <w:lsdException w:name="toc 9" w:uiPriority="39"/>
-    <w:lsdException w:name="caption" w:uiPriority="35" w:qFormat="1"/>
-    <w:lsdException w:name="Title" w:semiHidden="0" w:uiPriority="10" w:unhideWhenUsed="0" w:qFormat="1"/>
-    <w:lsdException w:name="Default Paragraph Font" w:uiPriority="1"/>
-    <w:lsdException w:name="Subtitle" w:semiHidden="0" w:uiPriority="11" w:unhideWhenUsed="0" w:qFormat="1"/>
-    <w:lsdException w:name="Strong" w:semiHidden="0" w:uiPriority="22" w:unhideWhenUsed="0" w:qFormat="1"/>
-    <w:lsdException w:name="Emphasis" w:semiHidden="0" w:uiPriority="20" w:unhideWhenUsed="0" w:qFormat="1"/>
-    <w:lsdException w:name="Table Grid" w:semiHidden="0" w:uiPriority="59" w:unhideWhenUsed="0"/>
-    <w:lsdException w:name="Placeholder Text" w:unhideWhenUsed="0"/>
-    <w:lsdException w:name="No Spacing" w:uiPriority="1" w:unhideWhenUsed="0" w:qFormat="1"/>
-    <w:lsdException w:name="Light Shading" w:semiHidden="0" w:uiPriority="60" w:unhideWhenUsed="0"/>
-    <w:lsdException w:name="Light List" w:semiHidden="0" w:uiPriority="61" w:unhideWhenUsed="0"/>
-    <w:lsdException w:name="Light Grid" w:semiHidden="0" w:uiPriority="62" w:unhideWhenUsed="0"/>
-    <w:lsdException w:name="Medium Shading 1" w:semiHidden="0" w:uiPriority="63" w:unhideWhenUsed="0"/>
-    <w:lsdException w:name="Medium Shading 2" w:semiHidden="0" w:uiPriority="64" w:unhideWhenUsed="0"/>
-    <w:lsdException w:name="Medium List 1" w:semiHidden="0" w:uiPriority="65" w:unhideWhenUsed="0"/>
-    <w:lsdException w:name="Medium List 2" w:semiHidden="0" w:uiPriority="66" w:unhideWhenUsed="0"/>
-    <w:lsdException w:name="Medium Grid 1" w:semiHidden="0" w:uiPriority="67" w:unhideWhenUsed="0"/>
-    <w:lsdException w:name="Medium Grid 2" w:semiHidden="0" w:uiPriority="68" w:unhideWhenUsed="0"/>
-    <w:lsdException w:name="Medium Grid 3" w:semiHidden="0" w:uiPriority="69" w:unhideWhenUsed="0"/>
-    <w:lsdException w:name="Dark List" w:semiHidden="0" w:uiPriority="70" w:unhideWhenUsed="0"/>
-    <w:lsdException w:name="Colorful Shading" w:semiHidden="0" w:uiPriority="71" w:unhideWhenUsed="0"/>
-    <w:lsdException w:name="Colorful List" w:semiHidden="0" w:uiPriority="72" w:unhideWhenUsed="0"/>
-    <w:lsdException w:name="Colorful Grid" w:semiHidden="0" w:uiPriority="73" w:unhideWhenUsed="0"/>
-    <w:lsdException w:name="Light Shading Accent 1" w:semiHidden="0" w:uiPriority="60" w:unhideWhenUsed="0"/>
-    <w:lsdException w:name="Light List Accent 1" w:semiHidden="0" w:uiPriority="61" w:unhideWhenUsed="0"/>
-    <w:lsdException w:name="Light Grid Accent 1" w:semiHidden="0" w:uiPriority="62" w:unhideWhenUsed="0"/>
-    <w:lsdException w:name="Medium Shading 1 Accent 1" w:semiHidden="0" w:uiPriority="63" w:unhideWhenUsed="0"/>
-    <w:lsdException w:name="Medium Shading 2 Accent 1" w:semiHidden="0" w:uiPriority="64" w:unhideWhenUsed="0"/>
-    <w:lsdException w:name="Medium List 1 Accent 1" w:semiHidden="0" w:uiPriority="65" w:unhideWhenUsed="0"/>
-    <w:lsdException w:name="Revision" w:unhideWhenUsed="0"/>
-    <w:lsdException w:name="List Paragraph" w:semiHidden="0" w:uiPriority="34" w:unhideWhenUsed="0" w:qFormat="1"/>
-    <w:lsdException w:name="Quote" w:semiHidden="0" w:uiPriority="29" w:unhideWhenUsed="0" w:qFormat="1"/>
-    <w:lsdException w:name="Intense Quote" w:semiHidden="0" w:uiPriority="30" w:unhideWhenUsed="0" w:qFormat="1"/>
-    <w:lsdException w:name="Medium List 2 Accent 1" w:semiHidden="0" w:uiPriority="66" w:unhideWhenUsed="0"/>
-    <w:lsdException w:name="Medium Grid 1 Accent 1" w:semiHidden="0" w:uiPriority="67" w:unhideWhenUsed="0"/>
-    <w:lsdException w:name="Medium Grid 2 Accent 1" w:semiHidden="0" w:uiPriority="68" w:unhideWhenUsed="0"/>
-    <w:lsdException w:name="Medium Grid 3 Accent 1" w:semiHidden="0" w:uiPriority="69" w:unhideWhenUsed="0"/>
-    <w:lsdException w:name="Dark List Accent 1" w:semiHidden="0" w:uiPriority="70" w:unhideWhenUsed="0"/>
-    <w:lsdException w:name="Colorful Shading Accent 1" w:semiHidden="0" w:uiPriority="71" w:unhideWhenUsed="0"/>
-    <w:lsdException w:name="Colorful List Accent 1" w:semiHidden="0" w:uiPriority="72" w:unhideWhenUsed="0"/>
-    <w:lsdException w:name="Colorful Grid Accent 1" w:semiHidden="0" w:uiPriority="73" w:unhideWhenUsed="0"/>
-    <w:lsdException w:name="Light Shading Accent 2" w:semiHidden="0" w:uiPriority="60" w:unhideWhenUsed="0"/>
-    <w:lsdException w:name="Light List Accent 2" w:semiHidden="0" w:uiPriority="61" w:unhideWhenUsed="0"/>
-    <w:lsdException w:name="Light Grid Accent 2" w:semiHidden="0" w:uiPriority="62" w:unhideWhenUsed="0"/>
-    <w:lsdException w:name="Medium Shading 1 Accent 2" w:semiHidden="0" w:uiPriority="63" w:unhideWhenUsed="0"/>
-    <w:lsdException w:name="Medium Shading 2 Accent 2" w:semiHidden="0" w:uiPriority="64" w:unhideWhenUsed="0"/>
-    <w:lsdException w:name="Medium List 1 Accent 2" w:semiHidden="0" w:uiPriority="65" w:unhideWhenUsed="0"/>
-    <w:lsdException w:name="Medium List 2 Accent 2" w:semiHidden="0" w:uiPriority="66" w:unhideWhenUsed="0"/>
-    <w:lsdException w:name="Medium Grid 1 Accent 2" w:semiHidden="0" w:uiPriority="67" w:unhideWhenUsed="0"/>
-    <w:lsdException w:name="Medium Grid 2 Accent 2" w:semiHidden="0" w:uiPriority="68" w:unhideWhenUsed="0"/>
-    <w:lsdException w:name="Medium Grid 3 Accent 2" w:semiHidden="0" w:uiPriority="69" w:unhideWhenUsed="0"/>
-    <w:lsdException w:name="Dark List Accent 2" w:semiHidden="0" w:uiPriority="70" w:unhideWhenUsed="0"/>
-    <w:lsdException w:name="Colorful Shading Accent 2" w:semiHidden="0" w:uiPriority="71" w:unhideWhenUsed="0"/>
-    <w:lsdException w:name="Colorful List Accent 2" w:semiHidden="0" w:uiPriority="72" w:unhideWhenUsed="0"/>
-    <w:lsdException w:name="Colorful Grid Accent 2" w:semiHidden="0" w:uiPriority="73" w:unhideWhenUsed="0"/>
-    <w:lsdException w:name="Light Shading Accent 3" w:semiHidden="0" w:uiPriority="60" w:unhideWhenUsed="0"/>
-    <w:lsdException w:name="Light List Accent 3" w:semiHidden="0" w:uiPriority="61" w:unhideWhenUsed="0"/>
-    <w:lsdException w:name="Light Grid Accent 3" w:semiHidden="0" w:uiPriority="62" w:unhideWhenUsed="0"/>
-    <w:lsdException w:name="Medium Shading 1 Accent 3" w:semiHidden="0" w:uiPriority="63" w:unhideWhenUsed="0"/>
-    <w:lsdException w:name="Medium Shading 2 Accent 3" w:semiHidden="0" w:uiPriority="64" w:unhideWhenUsed="0"/>
-    <w:lsdException w:name="Medium List 1 Accent 3" w:semiHidden="0" w:uiPriority="65" w:unhideWhenUsed="0"/>
-    <w:lsdException w:name="Medium List 2 Accent 3" w:semiHidden="0" w:uiPriority="66" w:unhideWhenUsed="0"/>
-    <w:lsdException w:name="Medium Grid 1 Accent 3" w:semiHidden="0" w:uiPriority="67" w:unhideWhenUsed="0"/>
-    <w:lsdException w:name="Medium Grid 2 Accent 3" w:semiHidden="0" w:uiPriority="68" w:unhideWhenUsed="0"/>
-    <w:lsdException w:name="Medium Grid 3 Accent 3" w:semiHidden="0" w:uiPriority="69" w:unhideWhenUsed="0"/>
-    <w:lsdException w:name="Dark List Accent 3" w:semiHidden="0" w:uiPriority="70" w:unhideWhenUsed="0"/>
-    <w:lsdException w:name="Colorful Shading Accent 3" w:semiHidden="0" w:uiPriority="71" w:unhideWhenUsed="0"/>
-    <w:lsdException w:name="Colorful List Accent 3" w:semiHidden="0" w:uiPriority="72" w:unhideWhenUsed="0"/>
-    <w:lsdException w:name="Colorful Grid Accent 3" w:semiHidden="0" w:uiPriority="73" w:unhideWhenUsed="0"/>
-    <w:lsdException w:name="Light Shading Accent 4" w:semiHidden="0" w:uiPriority="60" w:unhideWhenUsed="0"/>
-    <w:lsdException w:name="Light List Accent 4" w:semiHidden="0" w:uiPriority="61" w:unhideWhenUsed="0"/>
-    <w:lsdException w:name="Light Grid Accent 4" w:semiHidden="0" w:uiPriority="62" w:unhideWhenUsed="0"/>
-    <w:lsdException w:name="Medium Shading 1 Accent 4" w:semiHidden="0" w:uiPriority="63" w:unhideWhenUsed="0"/>
-    <w:lsdException w:name="Medium Shading 2 Accent 4" w:semiHidden="0" w:uiPriority="64" w:unhideWhenUsed="0"/>
-    <w:lsdException w:name="Medium List 1 Accent 4" w:semiHidden="0" w:uiPriority="65" w:unhideWhenUsed="0"/>
-    <w:lsdException w:name="Medium List 2 Accent 4" w:semiHidden="0" w:uiPriority="66" w:unhideWhenUsed="0"/>
-    <w:lsdException w:name="Medium Grid 1 Accent 4" w:semiHidden="0" w:uiPriority="67" w:unhideWhenUsed="0"/>
-    <w:lsdException w:name="Medium Grid 2 Accent 4" w:semiHidden="0" w:uiPriority="68" w:unhideWhenUsed="0"/>
-    <w:lsdException w:name="Medium Grid 3 Accent 4" w:semiHidden="0" w:uiPriority="69" w:unhideWhenUsed="0"/>
-    <w:lsdException w:name="Dark List Accent 4" w:semiHidden="0" w:uiPriority="70" w:unhideWhenUsed="0"/>
-    <w:lsdException w:name="Colorful Shading Accent 4" w:semiHidden="0" w:uiPriority="71" w:unhideWhenUsed="0"/>
-    <w:lsdException w:name="Colorful List Accent 4" w:semiHidden="0" w:uiPriority="72" w:unhideWhenUsed="0"/>
-    <w:lsdException w:name="Colorful Grid Accent 4" w:semiHidden="0" w:uiPriority="73" w:unhideWhenUsed="0"/>
-    <w:lsdException w:name="Light Shading Accent 5" w:semiHidden="0" w:uiPriority="60" w:unhideWhenUsed="0"/>
-    <w:lsdException w:name="Light List Accent 5" w:semiHidden="0" w:uiPriority="61" w:unhideWhenUsed="0"/>
-    <w:lsdException w:name="Light Grid Accent 5" w:semiHidden="0" w:uiPriority="62" w:unhideWhenUsed="0"/>
-    <w:lsdException w:name="Medium Shading 1 Accent 5" w:semiHidden="0" w:uiPriority="63" w:unhideWhenUsed="0"/>
-    <w:lsdException w:name="Medium Shading 2 Accent 5" w:semiHidden="0" w:uiPriority="64" w:unhideWhenUsed="0"/>
-    <w:lsdException w:name="Medium List 1 Accent 5" w:semiHidden="0" w:uiPriority="65" w:unhideWhenUsed="0"/>
-    <w:lsdException w:name="Medium List 2 Accent 5" w:semiHidden="0" w:uiPriority="66" w:unhideWhenUsed="0"/>
-    <w:lsdException w:name="Medium Grid 1 Accent 5" w:semiHidden="0" w:uiPriority="67" w:unhideWhenUsed="0"/>
-    <w:lsdException w:name="Medium Grid 2 Accent 5" w:semiHidden="0" w:uiPriority="68" w:unhideWhenUsed="0"/>
-    <w:lsdException w:name="Medium Grid 3 Accent 5" w:semiHidden="0" w:uiPriority="69" w:unhideWhenUsed="0"/>
-    <w:lsdException w:name="Dark List Accent 5" w:semiHidden="0" w:uiPriority="70" w:unhideWhenUsed="0"/>
-    <w:lsdException w:name="Colorful Shading Accent 5" w:semiHidden="0" w:uiPriority="71" w:unhideWhenUsed="0"/>
-    <w:lsdException w:name="Colorful List Accent 5" w:semiHidden="0" w:uiPriority="72" w:unhideWhenUsed="0"/>
-    <w:lsdException w:name="Colorful Grid Accent 5" w:semiHidden="0" w:uiPriority="73" w:unhideWhenUsed="0"/>
-    <w:lsdException w:name="Light Shading Accent 6" w:semiHidden="0" w:uiPriority="60" w:unhideWhenUsed="0"/>
-    <w:lsdException w:name="Light List Accent 6" w:semiHidden="0" w:uiPriority="61" w:unhideWhenUsed="0"/>
-    <w:lsdException w:name="Light Grid Accent 6" w:semiHidden="0" w:uiPriority="62" w:unhideWhenUsed="0"/>
-    <w:lsdException w:name="Medium Shading 1 Accent 6" w:semiHidden="0" w:uiPriority="63" w:unhideWhenUsed="0"/>
-    <w:lsdException w:name="Medium Shading 2 Accent 6" w:semiHidden="0" w:uiPriority="64" w:unhideWhenUsed="0"/>
-    <w:lsdException w:name="Medium List 1 Accent 6" w:semiHidden="0" w:uiPriority="65" w:unhideWhenUsed="0"/>
-    <w:lsdException w:name="Medium List 2 Accent 6" w:semiHidden="0" w:uiPriority="66" w:unhideWhenUsed="0"/>
-    <w:lsdException w:name="Medium Grid 1 Accent 6" w:semiHidden="0" w:uiPriority="67" w:unhideWhenUsed="0"/>
-    <w:lsdException w:name="Medium Grid 2 Accent 6" w:semiHidden="0" w:uiPriority="68" w:unhideWhenUsed="0"/>
-    <w:lsdException w:name="Medium Grid 3 Accent 6" w:semiHidden="0" w:uiPriority="69" w:unhideWhenUsed="0"/>
-    <w:lsdException w:name="Dark List Accent 6" w:semiHidden="0" w:uiPriority="70" w:unhideWhenUsed="0"/>
-    <w:lsdException w:name="Colorful Shading Accent 6" w:semiHidden="0" w:uiPriority="71" w:unhideWhenUsed="0"/>
-    <w:lsdException w:name="Colorful List Accent 6" w:semiHidden="0" w:uiPriority="72" w:unhideWhenUsed="0"/>
-    <w:lsdException w:name="Colorful Grid Accent 6" w:semiHidden="0" w:uiPriority="73" w:unhideWhenUsed="0"/>
-    <w:lsdException w:name="Subtle Emphasis" w:semiHidden="0" w:uiPriority="19" w:unhideWhenUsed="0" w:qFormat="1"/>
-    <w:lsdException w:name="Intense Emphasis" w:semiHidden="0" w:uiPriority="21" w:unhideWhenUsed="0" w:qFormat="1"/>
-    <w:lsdException w:name="Subtle Reference" w:semiHidden="0" w:uiPriority="31" w:unhideWhenUsed="0" w:qFormat="1"/>
-    <w:lsdException w:name="Intense Reference" w:semiHidden="0" w:uiPriority="32" w:unhideWhenUsed="0" w:qFormat="1"/>
-    <w:lsdException w:name="Book Title" w:semiHidden="0" w:uiPriority="33" w:unhideWhenUsed="0" w:qFormat="1"/>
-    <w:lsdException w:name="Bibliography" w:uiPriority="37"/>
-    <w:lsdException w:name="TOC Heading" w:uiPriority="39" w:qFormat="1"/>
-  </w:latentStyles>
-  <w:style w:type="paragraph" w:default="1" w:styleId="Normal">
-    <w:name w:val="Normal"/>
-    <w:qFormat/>
-    <w:rsid w:val="004B2042"/>
-    <w:rPr>
-      <w:lang w:eastAsia="ja-JP"/>
-    </w:rPr>
-  </w:style>
-  <w:style w:type="paragraph" w:styleId="Heading1">
-    <w:name w:val="heading 1"/>
-    <w:basedOn w:val="Normal"/>
-    <w:next w:val="Normal"/>
-    <w:link w:val="Heading1Char"/>
-    <w:rsid w:val="00077814"/>
-    <w:pPr>
-      <w:keepNext/>
-      <w:keepLines/>
-      <w:spacing w:before="480"/>
-      <w:outlineLvl w:val="0"/>
-    </w:pPr>
-    <w:rPr>
-      <w:rFonts w:asciiTheme="majorHAnsi" w:eastAsiaTheme="majorEastAsia" w:hAnsiTheme="majorHAnsi" w:cstheme="majorBidi"/>
-      <w:b/>
-      <w:bCs/>
-      <w:color w:val="345A8A" w:themeColor="accent1" w:themeShade="B5"/>
-      <w:sz w:val="32"/>
-      <w:szCs w:val="32"/>
-    </w:rPr>
-  </w:style>
-  <w:style w:type="character" w:default="1" w:styleId="DefaultParagraphFont">
-    <w:name w:val="Default Paragraph Font"/>
-    <w:uiPriority w:val="1"/>
-    <w:semiHidden/>
-    <w:unhideWhenUsed/>
-  </w:style>
-  <w:style w:type="table" w:default="1" w:styleId="TableNormal">
-    <w:name w:val="Normal Table"/>
-    <w:uiPriority w:val="99"/>
-    <w:semiHidden/>
-    <w:unhideWhenUsed/>
-    <w:tblPr>
-      <w:tblInd w:w="0" w:type="dxa"/>
-      <w:tblCellMar>
-        <w:top w:w="0" w:type="dxa"/>
-        <w:left w:w="108" w:type="dxa"/>
-        <w:bottom w:w="0" w:type="dxa"/>
-        <w:right w:w="108" w:type="dxa"/>
-      </w:tblCellMar>
-    </w:tblPr>
-  </w:style>
-  <w:style w:type="numbering" w:default="1" w:styleId="NoList">
-    <w:name w:val="No List"/>
-    <w:uiPriority w:val="99"/>
-    <w:semiHidden/>
-    <w:unhideWhenUsed/>
-  </w:style>
-  <w:style w:type="paragraph" w:customStyle="1" w:styleId="TableContents">
-    <w:name w:val="Table Contents"/>
-    <w:basedOn w:val="Normal"/>
-    <w:rsid w:val="004B2042"/>
-    <w:pPr>
-      <w:widowControl w:val="0"/>
-      <w:suppressLineNumbers/>
-      <w:suppressAutoHyphens/>
-    </w:pPr>
-    <w:rPr>
-      <w:rFonts w:ascii="Arial" w:eastAsia="Andale Sans UI" w:hAnsi="Arial"/>
-      <w:color w:val="auto"/>
-      <w:kern w:val="1"/>
-      <w:sz w:val="24"/>
-      <w:szCs w:val="24"/>
-      <w:lang w:val="en-NZ"/>
-    </w:rPr>
-  </w:style>
-  <w:style w:type="paragraph" w:styleId="ListParagraph">
-    <w:name w:val="List Paragraph"/>
-    <w:basedOn w:val="Normal"/>
-    <w:uiPriority w:val="34"/>
-    <w:qFormat/>
-    <w:rsid w:val="004B2042"/>
-    <w:pPr>
-      <w:ind w:left="720"/>
-      <w:contextualSpacing/>
-    </w:pPr>
-  </w:style>
-  <w:style w:type="table" w:styleId="TableGrid">
-    <w:name w:val="Table Grid"/>
-    <w:basedOn w:val="TableNormal"/>
-    <w:uiPriority w:val="59"/>
-    <w:rsid w:val="004B2042"/>
-    <w:tblPr>
-      <w:tblInd w:w="0" w:type="dxa"/>
-      <w:tblBorders>
-        <w:top w:val="single" w:sz="4" w:space="0" w:color="auto"/>
-        <w:left w:val="single" w:sz="4" w:space="0" w:color="auto"/>
-        <w:bottom w:val="single" w:sz="4" w:space="0" w:color="auto"/>
-        <w:right w:val="single" w:sz="4" w:space="0" w:color="auto"/>
-        <w:insideH w:val="single" w:sz="4" w:space="0" w:color="auto"/>
-        <w:insideV w:val="single" w:sz="4" w:space="0" w:color="auto"/>
-      </w:tblBorders>
-      <w:tblCellMar>
-        <w:top w:w="0" w:type="dxa"/>
-        <w:left w:w="108" w:type="dxa"/>
-        <w:bottom w:w="0" w:type="dxa"/>
-        <w:right w:w="108" w:type="dxa"/>
-      </w:tblCellMar>
-    </w:tblPr>
-  </w:style>
-  <w:style w:type="table" w:styleId="LightList-Accent4">
-    <w:name w:val="Light List Accent 4"/>
-    <w:aliases w:val="Syllabus tables"/>
-    <w:basedOn w:val="TableNormal"/>
-    <w:uiPriority w:val="61"/>
-    <w:rsid w:val="00612A74"/>
-    <w:rPr>
-      <w:rFonts w:ascii="Arial" w:hAnsi="Arial" w:cstheme="minorBidi"/>
-      <w:color w:val="auto"/>
-      <w:sz w:val="18"/>
-      <w:lang w:val="en-AU"/>
-    </w:rPr>
-    <w:tblPr>
-      <w:tblStyleRowBandSize w:val="1"/>
-      <w:tblStyleColBandSize w:val="1"/>
-      <w:tblInd w:w="0" w:type="dxa"/>
-      <w:tblBorders>
-        <w:top w:val="single" w:sz="8" w:space="0" w:color="8064A2" w:themeColor="accent4"/>
-        <w:left w:val="single" w:sz="8" w:space="0" w:color="8064A2" w:themeColor="accent4"/>
-        <w:bottom w:val="single" w:sz="8" w:space="0" w:color="8064A2" w:themeColor="accent4"/>
-        <w:right w:val="single" w:sz="8" w:space="0" w:color="8064A2" w:themeColor="accent4"/>
-      </w:tblBorders>
-      <w:tblCellMar>
-        <w:top w:w="0" w:type="dxa"/>
-        <w:left w:w="108" w:type="dxa"/>
-        <w:bottom w:w="0" w:type="dxa"/>
-        <w:right w:w="108" w:type="dxa"/>
-      </w:tblCellMar>
-    </w:tblPr>
-    <w:tblStylePr w:type="firstRow">
-      <w:pPr>
-        <w:wordWrap/>
-        <w:spacing w:beforeLines="0" w:beforeAutospacing="0" w:afterLines="0" w:afterAutospacing="0" w:line="240" w:lineRule="auto"/>
-        <w:jc w:val="left"/>
-      </w:pPr>
-      <w:rPr>
-        <w:rFonts w:ascii="Arial" w:hAnsi="Arial"/>
-        <w:b/>
-        <w:bCs/>
-        <w:color w:val="FFFFFF" w:themeColor="background1"/>
-        <w:sz w:val="20"/>
-      </w:rPr>
-      <w:tblPr/>
-      <w:tcPr>
-        <w:shd w:val="clear" w:color="auto" w:fill="8064A2" w:themeFill="accent4"/>
-        <w:vAlign w:val="center"/>
-      </w:tcPr>
-    </w:tblStylePr>
-    <w:tblStylePr w:type="lastRow">
-      <w:pPr>
-        <w:wordWrap/>
-        <w:spacing w:beforeLines="0" w:beforeAutospacing="0" w:afterLines="0" w:afterAutospacing="0" w:line="240" w:lineRule="auto"/>
-        <w:jc w:val="left"/>
-      </w:pPr>
-      <w:rPr>
-        <w:rFonts w:ascii="Arial" w:hAnsi="Arial"/>
-        <w:b/>
-        <w:bCs/>
-        <w:sz w:val="20"/>
-      </w:rPr>
-      <w:tblPr/>
-      <w:tcPr>
-        <w:tcBorders>
-          <w:top w:val="double" w:sz="6" w:space="0" w:color="8064A2" w:themeColor="accent4"/>
-          <w:left w:val="single" w:sz="8" w:space="0" w:color="8064A2" w:themeColor="accent4"/>
-          <w:bottom w:val="single" w:sz="8" w:space="0" w:color="8064A2" w:themeColor="accent4"/>
-          <w:right w:val="single" w:sz="8" w:space="0" w:color="8064A2" w:themeColor="accent4"/>
-        </w:tcBorders>
-      </w:tcPr>
-    </w:tblStylePr>
-    <w:tblStylePr w:type="firstCol">
-      <w:pPr>
-        <w:wordWrap/>
-        <w:spacing w:beforeLines="0" w:beforeAutospacing="0" w:afterLines="0" w:afterAutospacing="0" w:line="240" w:lineRule="auto"/>
-        <w:jc w:val="center"/>
-      </w:pPr>
-      <w:rPr>
-        <w:rFonts w:ascii="Arial" w:hAnsi="Arial"/>
-        <w:b/>
-        <w:bCs/>
-        <w:sz w:val="18"/>
-      </w:rPr>
-      <w:tblPr/>
-      <w:tcPr>
-        <w:vAlign w:val="center"/>
-      </w:tcPr>
-    </w:tblStylePr>
-    <w:tblStylePr w:type="lastCol">
-      <w:pPr>
-        <w:wordWrap/>
-        <w:spacing w:beforeLines="0" w:beforeAutospacing="0" w:afterLines="0" w:afterAutospacing="0" w:line="240" w:lineRule="auto"/>
-        <w:jc w:val="center"/>
-      </w:pPr>
-      <w:rPr>
-        <w:rFonts w:ascii="Arial" w:hAnsi="Arial"/>
-        <w:b/>
-        <w:bCs/>
-        <w:sz w:val="20"/>
-      </w:rPr>
-      <w:tblPr/>
-      <w:tcPr>
-        <w:vAlign w:val="center"/>
-      </w:tcPr>
-    </w:tblStylePr>
-    <w:tblStylePr w:type="band1Vert">
-      <w:pPr>
-        <w:wordWrap/>
-        <w:spacing w:beforeLines="0" w:beforeAutospacing="0" w:afterLines="0" w:afterAutospacing="0" w:line="240" w:lineRule="auto"/>
-        <w:jc w:val="left"/>
-      </w:pPr>
-      <w:tblPr/>
-      <w:tcPr>
-        <w:tcBorders>
-          <w:top w:val="single" w:sz="8" w:space="0" w:color="8064A2" w:themeColor="accent4"/>
-          <w:left w:val="single" w:sz="8" w:space="0" w:color="8064A2" w:themeColor="accent4"/>
-          <w:bottom w:val="single" w:sz="8" w:space="0" w:color="8064A2" w:themeColor="accent4"/>
-          <w:right w:val="single" w:sz="8" w:space="0" w:color="8064A2" w:themeColor="accent4"/>
-        </w:tcBorders>
-      </w:tcPr>
-    </w:tblStylePr>
-    <w:tblStylePr w:type="band2Vert">
-      <w:pPr>
-        <w:wordWrap/>
-        <w:spacing w:beforeLines="0" w:beforeAutospacing="0" w:afterLines="0" w:afterAutospacing="0" w:line="240" w:lineRule="auto"/>
-        <w:jc w:val="left"/>
-      </w:pPr>
-    </w:tblStylePr>
-    <w:tblStylePr w:type="band1Horz">
-      <w:pPr>
-        <w:wordWrap/>
-        <w:spacing w:beforeLines="0" w:beforeAutospacing="0" w:afterLines="0" w:afterAutospacing="0" w:line="240" w:lineRule="auto"/>
-        <w:jc w:val="left"/>
-      </w:pPr>
-      <w:tblPr/>
-      <w:tcPr>
-        <w:tcBorders>
-          <w:top w:val="single" w:sz="8" w:space="0" w:color="8064A2" w:themeColor="accent4"/>
-          <w:left w:val="single" w:sz="8" w:space="0" w:color="8064A2" w:themeColor="accent4"/>
-          <w:bottom w:val="single" w:sz="8" w:space="0" w:color="8064A2" w:themeColor="accent4"/>
-          <w:right w:val="single" w:sz="8" w:space="0" w:color="8064A2" w:themeColor="accent4"/>
-        </w:tcBorders>
-      </w:tcPr>
-    </w:tblStylePr>
-    <w:tblStylePr w:type="band2Horz">
-      <w:pPr>
-        <w:wordWrap/>
-        <w:spacing w:beforeLines="0" w:beforeAutospacing="0" w:afterLines="0" w:afterAutospacing="0" w:line="240" w:lineRule="auto"/>
-        <w:jc w:val="left"/>
-      </w:pPr>
-    </w:tblStylePr>
-  </w:style>
-  <w:style w:type="paragraph" w:styleId="Header">
-    <w:name w:val="header"/>
-    <w:basedOn w:val="Normal"/>
-    <w:link w:val="HeaderChar"/>
-    <w:uiPriority w:val="99"/>
-    <w:unhideWhenUsed/>
-    <w:rsid w:val="002F7B18"/>
-    <w:pPr>
-      <w:tabs>
-        <w:tab w:val="center" w:pos="4320"/>
-        <w:tab w:val="right" w:pos="8640"/>
-      </w:tabs>
-    </w:pPr>
-  </w:style>
-  <w:style w:type="character" w:customStyle="1" w:styleId="HeaderChar">
-    <w:name w:val="Header Char"/>
-    <w:basedOn w:val="DefaultParagraphFont"/>
-    <w:link w:val="Header"/>
-    <w:uiPriority w:val="99"/>
-    <w:rsid w:val="002F7B18"/>
-    <w:rPr>
-      <w:lang w:eastAsia="ja-JP"/>
-    </w:rPr>
-  </w:style>
-  <w:style w:type="paragraph" w:styleId="Footer">
-    <w:name w:val="footer"/>
-    <w:basedOn w:val="Normal"/>
-    <w:link w:val="FooterChar"/>
-    <w:uiPriority w:val="99"/>
-    <w:unhideWhenUsed/>
-    <w:rsid w:val="002F7B18"/>
-    <w:pPr>
-      <w:tabs>
-        <w:tab w:val="center" w:pos="4320"/>
-        <w:tab w:val="right" w:pos="8640"/>
-      </w:tabs>
-    </w:pPr>
-  </w:style>
-  <w:style w:type="character" w:customStyle="1" w:styleId="FooterChar">
-    <w:name w:val="Footer Char"/>
-    <w:basedOn w:val="DefaultParagraphFont"/>
-    <w:link w:val="Footer"/>
-    <w:uiPriority w:val="99"/>
-    <w:rsid w:val="002F7B18"/>
-    <w:rPr>
-      <w:lang w:eastAsia="ja-JP"/>
-    </w:rPr>
-  </w:style>
-  <w:style w:type="paragraph" w:styleId="BalloonText">
-    <w:name w:val="Balloon Text"/>
-    <w:basedOn w:val="Normal"/>
-    <w:link w:val="BalloonTextChar"/>
-    <w:uiPriority w:val="99"/>
-    <w:semiHidden/>
-    <w:unhideWhenUsed/>
-    <w:rsid w:val="002F7B18"/>
-    <w:rPr>
-      <w:rFonts w:ascii="Lucida Grande" w:hAnsi="Lucida Grande" w:cs="Lucida Grande"/>
-      <w:sz w:val="18"/>
-      <w:szCs w:val="18"/>
-    </w:rPr>
-  </w:style>
-  <w:style w:type="character" w:customStyle="1" w:styleId="BalloonTextChar">
-    <w:name w:val="Balloon Text Char"/>
-    <w:basedOn w:val="DefaultParagraphFont"/>
-    <w:link w:val="BalloonText"/>
-    <w:uiPriority w:val="99"/>
-    <w:semiHidden/>
-    <w:rsid w:val="002F7B18"/>
-    <w:rPr>
-      <w:rFonts w:ascii="Lucida Grande" w:hAnsi="Lucida Grande" w:cs="Lucida Grande"/>
-      <w:sz w:val="18"/>
-      <w:szCs w:val="18"/>
-      <w:lang w:eastAsia="ja-JP"/>
-    </w:rPr>
-  </w:style>
-  <w:style w:type="character" w:customStyle="1" w:styleId="Heading1Char">
-    <w:name w:val="Heading 1 Char"/>
-    <w:basedOn w:val="DefaultParagraphFont"/>
-    <w:link w:val="Heading1"/>
-    <w:rsid w:val="00077814"/>
-    <w:rPr>
-      <w:rFonts w:asciiTheme="majorHAnsi" w:eastAsiaTheme="majorEastAsia" w:hAnsiTheme="majorHAnsi" w:cstheme="majorBidi"/>
-      <w:b/>
-      <w:bCs/>
-      <w:color w:val="345A8A" w:themeColor="accent1" w:themeShade="B5"/>
-      <w:sz w:val="32"/>
-      <w:szCs w:val="32"/>
-      <w:lang w:eastAsia="ja-JP"/>
-    </w:rPr>
-  </w:style>
-  <w:style w:type="character" w:customStyle="1" w:styleId="noprint">
-    <w:name w:val="noprint"/>
-    <w:basedOn w:val="DefaultParagraphFont"/>
-    <w:rsid w:val="004B3DD6"/>
-  </w:style>
-  <w:style w:type="character" w:styleId="Hyperlink">
-    <w:name w:val="Hyperlink"/>
-    <w:basedOn w:val="DefaultParagraphFont"/>
-    <w:uiPriority w:val="99"/>
-    <w:unhideWhenUsed/>
-    <w:rsid w:val="004B3DD6"/>
-    <w:rPr>
-      <w:color w:val="0000FF"/>
-      <w:u w:val="single"/>
-    </w:rPr>
-  </w:style>
-</w:styles>
-</file>
-
 <file path=word/charts/chart1.xml><?xml version="1.0" encoding="utf-8"?>
 <c:chartSpace xmlns:c="http://schemas.openxmlformats.org/drawingml/2006/chart" xmlns:a="http://schemas.openxmlformats.org/drawingml/2006/main" xmlns:r="http://schemas.openxmlformats.org/officeDocument/2006/relationships">
   <c:date1904 val="0"/>
-  <c:lang val="en-AU"/>
+  <c:lang val="en-GB"/>
   <c:roundedCorners val="0"/>
   <mc:AlternateContent xmlns:mc="http://schemas.openxmlformats.org/markup-compatibility/2006">
     <mc:Choice xmlns:c14="http://schemas.microsoft.com/office/drawing/2007/8/2/chart" Requires="c14">
@@ -31461,7 +31499,6 @@
           </a:p>
         </c:rich>
       </c:tx>
-      <c:layout/>
       <c:overlay val="0"/>
     </c:title>
     <c:autoTitleDeleted val="0"/>
@@ -31472,9 +31509,9 @@
           <c:xMode val="edge"/>
           <c:yMode val="edge"/>
           <c:x val="0.159495188101487"/>
-          <c:y val="0.17721012192024399"/>
-          <c:w val="0.80266447944007002"/>
-          <c:h val="0.61368491236982503"/>
+          <c:y val="0.177210121920244"/>
+          <c:w val="0.80266447944007"/>
+          <c:h val="0.613684912369825"/>
         </c:manualLayout>
       </c:layout>
       <c:scatterChart>
@@ -31504,25 +31541,25 @@
                 <c:formatCode>General</c:formatCode>
                 <c:ptCount val="7"/>
                 <c:pt idx="0">
-                  <c:v>200</c:v>
+                  <c:v>200.0</c:v>
                 </c:pt>
                 <c:pt idx="1">
-                  <c:v>217</c:v>
+                  <c:v>217.0</c:v>
                 </c:pt>
                 <c:pt idx="2">
-                  <c:v>234</c:v>
+                  <c:v>234.0</c:v>
                 </c:pt>
                 <c:pt idx="3">
-                  <c:v>250</c:v>
+                  <c:v>250.0</c:v>
                 </c:pt>
                 <c:pt idx="4">
-                  <c:v>267</c:v>
+                  <c:v>267.0</c:v>
                 </c:pt>
                 <c:pt idx="5">
-                  <c:v>284</c:v>
+                  <c:v>284.0</c:v>
                 </c:pt>
                 <c:pt idx="6">
-                  <c:v>300</c:v>
+                  <c:v>300.0</c:v>
                 </c:pt>
               </c:numCache>
             </c:numRef>
@@ -31534,25 +31571,25 @@
                 <c:formatCode>General</c:formatCode>
                 <c:ptCount val="7"/>
                 <c:pt idx="0">
-                  <c:v>35</c:v>
+                  <c:v>35.0</c:v>
                 </c:pt>
                 <c:pt idx="1">
-                  <c:v>30</c:v>
+                  <c:v>30.0</c:v>
                 </c:pt>
                 <c:pt idx="2">
-                  <c:v>25</c:v>
+                  <c:v>25.0</c:v>
                 </c:pt>
                 <c:pt idx="3">
-                  <c:v>20</c:v>
+                  <c:v>20.0</c:v>
                 </c:pt>
                 <c:pt idx="4">
-                  <c:v>15</c:v>
+                  <c:v>15.0</c:v>
                 </c:pt>
                 <c:pt idx="5">
-                  <c:v>10</c:v>
+                  <c:v>10.0</c:v>
                 </c:pt>
                 <c:pt idx="6">
-                  <c:v>5</c:v>
+                  <c:v>5.0</c:v>
                 </c:pt>
               </c:numCache>
             </c:numRef>
@@ -31583,25 +31620,25 @@
                 <c:formatCode>General</c:formatCode>
                 <c:ptCount val="7"/>
                 <c:pt idx="0">
-                  <c:v>400</c:v>
+                  <c:v>400.0</c:v>
                 </c:pt>
                 <c:pt idx="1">
-                  <c:v>350</c:v>
+                  <c:v>350.0</c:v>
                 </c:pt>
                 <c:pt idx="2">
-                  <c:v>300</c:v>
+                  <c:v>300.0</c:v>
                 </c:pt>
                 <c:pt idx="3">
-                  <c:v>250</c:v>
+                  <c:v>250.0</c:v>
                 </c:pt>
                 <c:pt idx="4">
-                  <c:v>200</c:v>
+                  <c:v>200.0</c:v>
                 </c:pt>
                 <c:pt idx="5">
-                  <c:v>150</c:v>
+                  <c:v>150.0</c:v>
                 </c:pt>
                 <c:pt idx="6">
-                  <c:v>100</c:v>
+                  <c:v>100.0</c:v>
                 </c:pt>
               </c:numCache>
             </c:numRef>
@@ -31613,25 +31650,25 @@
                 <c:formatCode>General</c:formatCode>
                 <c:ptCount val="7"/>
                 <c:pt idx="0">
-                  <c:v>35</c:v>
+                  <c:v>35.0</c:v>
                 </c:pt>
                 <c:pt idx="1">
-                  <c:v>30</c:v>
+                  <c:v>30.0</c:v>
                 </c:pt>
                 <c:pt idx="2">
-                  <c:v>25</c:v>
+                  <c:v>25.0</c:v>
                 </c:pt>
                 <c:pt idx="3">
-                  <c:v>20</c:v>
+                  <c:v>20.0</c:v>
                 </c:pt>
                 <c:pt idx="4">
-                  <c:v>15</c:v>
+                  <c:v>15.0</c:v>
                 </c:pt>
                 <c:pt idx="5">
-                  <c:v>10</c:v>
+                  <c:v>10.0</c:v>
                 </c:pt>
                 <c:pt idx="6">
-                  <c:v>5</c:v>
+                  <c:v>5.0</c:v>
                 </c:pt>
               </c:numCache>
             </c:numRef>
@@ -31646,11 +31683,11 @@
           <c:showPercent val="0"/>
           <c:showBubbleSize val="0"/>
         </c:dLbls>
-        <c:axId val="45937024"/>
-        <c:axId val="45938944"/>
+        <c:axId val="1354326496"/>
+        <c:axId val="1468733152"/>
       </c:scatterChart>
       <c:valAx>
-        <c:axId val="45937024"/>
+        <c:axId val="1354326496"/>
         <c:scaling>
           <c:orientation val="minMax"/>
         </c:scaling>
@@ -31672,19 +31709,18 @@
               </a:p>
             </c:rich>
           </c:tx>
-          <c:layout/>
           <c:overlay val="0"/>
         </c:title>
         <c:numFmt formatCode="General" sourceLinked="1"/>
         <c:majorTickMark val="out"/>
         <c:minorTickMark val="none"/>
         <c:tickLblPos val="nextTo"/>
-        <c:crossAx val="45938944"/>
+        <c:crossAx val="1468733152"/>
         <c:crosses val="autoZero"/>
         <c:crossBetween val="midCat"/>
       </c:valAx>
       <c:valAx>
-        <c:axId val="45938944"/>
+        <c:axId val="1468733152"/>
         <c:scaling>
           <c:orientation val="minMax"/>
         </c:scaling>
@@ -31707,14 +31743,13 @@
               </a:p>
             </c:rich>
           </c:tx>
-          <c:layout/>
           <c:overlay val="0"/>
         </c:title>
         <c:numFmt formatCode="General" sourceLinked="1"/>
         <c:majorTickMark val="out"/>
         <c:minorTickMark val="none"/>
         <c:tickLblPos val="nextTo"/>
-        <c:crossAx val="45937024"/>
+        <c:crossAx val="1354326496"/>
         <c:crosses val="autoZero"/>
         <c:crossBetween val="midCat"/>
       </c:valAx>

--- a/resources/economics/y11/notes/unit 1 econs.docx
+++ b/resources/economics/y11/notes/unit 1 econs.docx
@@ -1,6 +1,6 @@
 
 <file path=word/document.xml><?xml version="1.0" encoding="utf-8"?>
-<w:document xmlns:wpc="http://schemas.microsoft.com/office/word/2010/wordprocessingCanvas" xmlns:mo="http://schemas.microsoft.com/office/mac/office/2008/main" xmlns:mc="http://schemas.openxmlformats.org/markup-compatibility/2006" xmlns:mv="urn:schemas-microsoft-com:mac:vml" xmlns:o="urn:schemas-microsoft-com:office:office" xmlns:r="http://schemas.openxmlformats.org/officeDocument/2006/relationships" xmlns:m="http://schemas.openxmlformats.org/officeDocument/2006/math" xmlns:v="urn:schemas-microsoft-com:vml" xmlns:wp14="http://schemas.microsoft.com/office/word/2010/wordprocessingDrawing" xmlns:wp="http://schemas.openxmlformats.org/drawingml/2006/wordprocessingDrawing" xmlns:w10="urn:schemas-microsoft-com:office:word" xmlns:w="http://schemas.openxmlformats.org/wordprocessingml/2006/main" xmlns:w14="http://schemas.microsoft.com/office/word/2010/wordml" xmlns:w15="http://schemas.microsoft.com/office/word/2012/wordml" xmlns:wpg="http://schemas.microsoft.com/office/word/2010/wordprocessingGroup" xmlns:wpi="http://schemas.microsoft.com/office/word/2010/wordprocessingInk" xmlns:wne="http://schemas.microsoft.com/office/word/2006/wordml" xmlns:wps="http://schemas.microsoft.com/office/word/2010/wordprocessingShape" mc:Ignorable="w14 w15 wp14">
+<w:document xmlns:wpc="http://schemas.microsoft.com/office/word/2010/wordprocessingCanvas" xmlns:mc="http://schemas.openxmlformats.org/markup-compatibility/2006" xmlns:o="urn:schemas-microsoft-com:office:office" xmlns:r="http://schemas.openxmlformats.org/officeDocument/2006/relationships" xmlns:m="http://schemas.openxmlformats.org/officeDocument/2006/math" xmlns:v="urn:schemas-microsoft-com:vml" xmlns:wp14="http://schemas.microsoft.com/office/word/2010/wordprocessingDrawing" xmlns:wp="http://schemas.openxmlformats.org/drawingml/2006/wordprocessingDrawing" xmlns:w10="urn:schemas-microsoft-com:office:word" xmlns:w="http://schemas.openxmlformats.org/wordprocessingml/2006/main" xmlns:w14="http://schemas.microsoft.com/office/word/2010/wordml" xmlns:wpg="http://schemas.microsoft.com/office/word/2010/wordprocessingGroup" xmlns:wpi="http://schemas.microsoft.com/office/word/2010/wordprocessingInk" xmlns:wne="http://schemas.microsoft.com/office/word/2006/wordml" xmlns:wps="http://schemas.microsoft.com/office/word/2010/wordprocessingShape" mc:Ignorable="w14 wp14">
   <w:body>
     <w:p>
       <w:pPr>
@@ -12,6 +12,8 @@
           <w:szCs w:val="36"/>
         </w:rPr>
       </w:pPr>
+      <w:bookmarkStart w:id="0" w:name="_GoBack"/>
+      <w:bookmarkEnd w:id="0"/>
       <w:r>
         <w:rPr>
           <w:rFonts w:ascii="Avenir Book" w:hAnsi="Avenir Book"/>
@@ -1000,23 +1002,7 @@
           <w:rFonts w:ascii="Avenir Book" w:hAnsi="Avenir Book"/>
           <w:szCs w:val="18"/>
         </w:rPr>
-        <w:t xml:space="preserve">In your </w:t>
-      </w:r>
-      <w:proofErr w:type="gramStart"/>
-      <w:r>
-        <w:rPr>
-          <w:rFonts w:ascii="Avenir Book" w:hAnsi="Avenir Book"/>
-          <w:szCs w:val="18"/>
-        </w:rPr>
-        <w:t>answers</w:t>
-      </w:r>
-      <w:proofErr w:type="gramEnd"/>
-      <w:r>
-        <w:rPr>
-          <w:rFonts w:ascii="Avenir Book" w:hAnsi="Avenir Book"/>
-          <w:szCs w:val="18"/>
-        </w:rPr>
-        <w:t xml:space="preserve"> you should:</w:t>
+        <w:t>In your answers you should:</w:t>
       </w:r>
     </w:p>
     <w:p>
@@ -1989,7 +1975,6 @@
           <w:rFonts w:ascii="Avenir Book" w:hAnsi="Avenir Book"/>
           <w:b/>
         </w:rPr>
-        <w:lastRenderedPageBreak/>
         <w:t>Anticipate the mark scheme</w:t>
       </w:r>
       <w:r>
@@ -2023,7 +2008,6 @@
           <w:b/>
         </w:rPr>
       </w:pPr>
-      <w:proofErr w:type="gramStart"/>
       <w:r>
         <w:rPr>
           <w:rFonts w:ascii="Avenir Book" w:hAnsi="Avenir Book"/>
@@ -2031,7 +2015,6 @@
         </w:rPr>
         <w:t>Make a plan</w:t>
       </w:r>
-      <w:proofErr w:type="gramEnd"/>
       <w:r>
         <w:rPr>
           <w:rFonts w:ascii="Avenir Book" w:hAnsi="Avenir Book"/>
@@ -2058,19 +2041,12 @@
         </w:rPr>
         <w:t xml:space="preserve">frameworks or lists that you have used in your studies. Write down or sketch your plan – it doesn’t have to be neat - only you </w:t>
       </w:r>
-      <w:proofErr w:type="gramStart"/>
-      <w:r>
-        <w:rPr>
-          <w:rFonts w:ascii="Avenir Book" w:hAnsi="Avenir Book"/>
-        </w:rPr>
-        <w:t>have to</w:t>
-      </w:r>
-      <w:proofErr w:type="gramEnd"/>
-      <w:r>
-        <w:rPr>
-          <w:rFonts w:ascii="Avenir Book" w:hAnsi="Avenir Book"/>
-        </w:rPr>
-        <w:t xml:space="preserve"> be able to read it. It is not a waste of time – research shows that, without reference to a plan, students stray away from the question they are meant to be answering. </w:t>
+      <w:r>
+        <w:rPr>
+          <w:rFonts w:ascii="Avenir Book" w:hAnsi="Avenir Book"/>
+        </w:rPr>
+        <w:lastRenderedPageBreak/>
+        <w:t xml:space="preserve">have to be able to read it. It is not a waste of time – research shows that, without reference to a plan, students stray away from the question they are meant to be answering. </w:t>
       </w:r>
     </w:p>
     <w:p>
@@ -2713,21 +2689,7 @@
               <w:rPr>
                 <w:rFonts w:ascii="Avenir Book" w:hAnsi="Avenir Book"/>
               </w:rPr>
-              <w:t xml:space="preserve">5. Watch the clock! Plan (and write down) when you </w:t>
-            </w:r>
-            <w:proofErr w:type="gramStart"/>
-            <w:r>
-              <w:rPr>
-                <w:rFonts w:ascii="Avenir Book" w:hAnsi="Avenir Book"/>
-              </w:rPr>
-              <w:t>have to</w:t>
-            </w:r>
-            <w:proofErr w:type="gramEnd"/>
-            <w:r>
-              <w:rPr>
-                <w:rFonts w:ascii="Avenir Book" w:hAnsi="Avenir Book"/>
-              </w:rPr>
-              <w:t xml:space="preserve"> finish each section and move on)</w:t>
+              <w:t>5. Watch the clock! Plan (and write down) when you have to finish each section and move on)</w:t>
             </w:r>
           </w:p>
         </w:tc>
@@ -2841,7 +2803,6 @@
           <w:rFonts w:ascii="Avenir Book" w:hAnsi="Avenir Book"/>
           <w:b/>
         </w:rPr>
-        <w:lastRenderedPageBreak/>
         <w:t>TOPIC 1 – MARKETS</w:t>
       </w:r>
     </w:p>
@@ -2961,10 +2922,11 @@
         <w:rPr>
           <w:rFonts w:ascii="Avenir Book" w:eastAsia="Times New Roman" w:hAnsi="Avenir Book"/>
           <w:noProof/>
-          <w:lang w:val="en-GB" w:eastAsia="zh-CN"/>
-        </w:rPr>
+          <w:lang w:val="en-AU" w:eastAsia="en-AU"/>
+        </w:rPr>
+        <w:lastRenderedPageBreak/>
         <w:drawing>
-          <wp:inline distT="0" distB="0" distL="0" distR="0" wp14:anchorId="21BAD06B" wp14:editId="16DA53B1">
+          <wp:inline distT="0" distB="0" distL="0" distR="0">
             <wp:extent cx="5601970" cy="3156562"/>
             <wp:effectExtent l="0" t="0" r="11430" b="0"/>
             <wp:docPr id="2" name="Picture 1" descr="mage result for coles supermarket claremont quarter"/>
@@ -2981,7 +2943,7 @@
                     </pic:cNvPicPr>
                   </pic:nvPicPr>
                   <pic:blipFill>
-                    <a:blip r:embed="rId7">
+                    <a:blip r:embed="rId8">
                       <a:extLst>
                         <a:ext uri="{28A0092B-C50C-407E-A947-70E740481C1C}">
                           <a14:useLocalDpi xmlns:a14="http://schemas.microsoft.com/office/drawing/2010/main" val="0"/>
@@ -3154,10 +3116,10 @@
         <w:rPr>
           <w:rFonts w:ascii="Avenir Book" w:hAnsi="Avenir Book"/>
           <w:noProof/>
-          <w:lang w:val="en-GB" w:eastAsia="zh-CN"/>
+          <w:lang w:val="en-AU" w:eastAsia="en-AU"/>
         </w:rPr>
         <w:drawing>
-          <wp:inline distT="0" distB="0" distL="0" distR="0" wp14:anchorId="50C97754" wp14:editId="5BF3BD09">
+          <wp:inline distT="0" distB="0" distL="0" distR="0">
             <wp:extent cx="5592445" cy="2875280"/>
             <wp:effectExtent l="0" t="0" r="0" b="0"/>
             <wp:docPr id="5" name="Picture 5" descr="Macintosh HD:Users:tibbad:Desktop:Screen Shot 2016-09-04 at 13.04.01.png"/>
@@ -3174,7 +3136,7 @@
                     </pic:cNvPicPr>
                   </pic:nvPicPr>
                   <pic:blipFill>
-                    <a:blip r:embed="rId8">
+                    <a:blip r:embed="rId9">
                       <a:extLst>
                         <a:ext uri="{28A0092B-C50C-407E-A947-70E740481C1C}">
                           <a14:useLocalDpi xmlns:a14="http://schemas.microsoft.com/office/drawing/2010/main" val="0"/>
@@ -3222,7 +3184,6 @@
           <w:rFonts w:ascii="Avenir Book" w:hAnsi="Avenir Book"/>
           <w:lang w:eastAsia="en-US"/>
         </w:rPr>
-        <w:lastRenderedPageBreak/>
         <w:t>R</w:t>
       </w:r>
       <w:r>
@@ -3336,7 +3297,15 @@
           <w:rFonts w:ascii="Avenir Book" w:hAnsi="Avenir Book"/>
           <w:lang w:eastAsia="en-US"/>
         </w:rPr>
-        <w:t>In 2010, the Chinese government ordered China’s mining companies to cut exports of rare-earth metals by 35%. The United States and Japanese governments immediately accused China of exercising monopoly power at their expense. China’s monopoly power is strengthened by the fact that demand for rare-earth metals is relatively price inelastic. Forcing up the prices of rare-earth metals in other countries</w:t>
+        <w:t xml:space="preserve">In 2010, the Chinese government ordered China’s mining companies to cut exports of rare-earth metals by 35%. The United States and Japanese governments immediately accused China of exercising monopoly power at their expense. China’s monopoly power is strengthened by the fact that demand for rare-earth metals is relatively price inelastic. Forcing up the prices of rare-earth </w:t>
+      </w:r>
+      <w:r>
+        <w:rPr>
+          <w:rFonts w:ascii="Avenir Book" w:hAnsi="Avenir Book"/>
+          <w:lang w:eastAsia="en-US"/>
+        </w:rPr>
+        <w:lastRenderedPageBreak/>
+        <w:t>metals in other countries</w:t>
       </w:r>
       <w:r>
         <w:rPr>
@@ -3940,13 +3909,41 @@
         <w:rPr>
           <w:rFonts w:ascii="Avenir Book" w:hAnsi="Avenir Book"/>
         </w:rPr>
-        <w:t xml:space="preserve">Consumers in the developed world are increasingly demanding so-called ‘superfood’ products produced in the developing countries such as Peru, Bolivia and Ethiopia. These superfoods include grains or seeds, such as Chia, Quinoa and </w:t>
+        <w:t>Consumers in the developed world are increasingly demanding so-called ‘</w:t>
       </w:r>
       <w:proofErr w:type="spellStart"/>
       <w:r>
         <w:rPr>
           <w:rFonts w:ascii="Avenir Book" w:hAnsi="Avenir Book"/>
         </w:rPr>
+        <w:t>superfood</w:t>
+      </w:r>
+      <w:proofErr w:type="spellEnd"/>
+      <w:r>
+        <w:rPr>
+          <w:rFonts w:ascii="Avenir Book" w:hAnsi="Avenir Book"/>
+        </w:rPr>
+        <w:t xml:space="preserve">’ products produced in the developing countries such as Peru, Bolivia and Ethiopia. These </w:t>
+      </w:r>
+      <w:proofErr w:type="spellStart"/>
+      <w:r>
+        <w:rPr>
+          <w:rFonts w:ascii="Avenir Book" w:hAnsi="Avenir Book"/>
+        </w:rPr>
+        <w:t>superfoods</w:t>
+      </w:r>
+      <w:proofErr w:type="spellEnd"/>
+      <w:r>
+        <w:rPr>
+          <w:rFonts w:ascii="Avenir Book" w:hAnsi="Avenir Book"/>
+        </w:rPr>
+        <w:t xml:space="preserve"> include grains or seeds, such as Chia, Quinoa and </w:t>
+      </w:r>
+      <w:proofErr w:type="spellStart"/>
+      <w:r>
+        <w:rPr>
+          <w:rFonts w:ascii="Avenir Book" w:hAnsi="Avenir Book"/>
+        </w:rPr>
         <w:t>Teff</w:t>
       </w:r>
       <w:proofErr w:type="spellEnd"/>
@@ -3968,7 +3965,21 @@
         <w:rPr>
           <w:rFonts w:ascii="Avenir Book" w:hAnsi="Avenir Book"/>
         </w:rPr>
-        <w:t xml:space="preserve">, Goji and blue berries, </w:t>
+        <w:t xml:space="preserve">, </w:t>
+      </w:r>
+      <w:proofErr w:type="spellStart"/>
+      <w:r>
+        <w:rPr>
+          <w:rFonts w:ascii="Avenir Book" w:hAnsi="Avenir Book"/>
+        </w:rPr>
+        <w:t>Goji</w:t>
+      </w:r>
+      <w:proofErr w:type="spellEnd"/>
+      <w:r>
+        <w:rPr>
+          <w:rFonts w:ascii="Avenir Book" w:hAnsi="Avenir Book"/>
+        </w:rPr>
+        <w:t xml:space="preserve"> and blue berries, </w:t>
       </w:r>
       <w:r>
         <w:rPr>
@@ -4008,11 +4019,19 @@
           <w:rFonts w:ascii="Avenir Book" w:hAnsi="Avenir Book"/>
         </w:rPr>
       </w:pPr>
-      <w:r>
-        <w:rPr>
-          <w:rFonts w:ascii="Avenir Book" w:hAnsi="Avenir Book"/>
-        </w:rPr>
-        <w:t xml:space="preserve">Superfoods are generally highly nutritious containing lots of </w:t>
+      <w:proofErr w:type="spellStart"/>
+      <w:r>
+        <w:rPr>
+          <w:rFonts w:ascii="Avenir Book" w:hAnsi="Avenir Book"/>
+        </w:rPr>
+        <w:t>Superfoods</w:t>
+      </w:r>
+      <w:proofErr w:type="spellEnd"/>
+      <w:r>
+        <w:rPr>
+          <w:rFonts w:ascii="Avenir Book" w:hAnsi="Avenir Book"/>
+        </w:rPr>
+        <w:t xml:space="preserve"> are generally highly nutritious containing lots of </w:t>
       </w:r>
       <w:proofErr w:type="spellStart"/>
       <w:r>
@@ -4058,21 +4077,7 @@
         <w:rPr>
           <w:rFonts w:ascii="Avenir Book" w:hAnsi="Avenir Book"/>
         </w:rPr>
-        <w:t xml:space="preserve">Demand for some of these products has grown </w:t>
-      </w:r>
-      <w:proofErr w:type="gramStart"/>
-      <w:r>
-        <w:rPr>
-          <w:rFonts w:ascii="Avenir Book" w:hAnsi="Avenir Book"/>
-        </w:rPr>
-        <w:t>as a result of</w:t>
-      </w:r>
-      <w:proofErr w:type="gramEnd"/>
-      <w:r>
-        <w:rPr>
-          <w:rFonts w:ascii="Avenir Book" w:hAnsi="Avenir Book"/>
-        </w:rPr>
-        <w:t xml:space="preserve"> </w:t>
+        <w:t xml:space="preserve">Demand for some of these products has grown as a result of </w:t>
       </w:r>
       <w:proofErr w:type="spellStart"/>
       <w:r>
@@ -4105,7 +4110,21 @@
         <w:rPr>
           <w:rFonts w:ascii="Avenir Book" w:hAnsi="Avenir Book"/>
         </w:rPr>
-        <w:t>Demand for other superfood products has grown because of celebrity endorsement including Oprah Winfrey (</w:t>
+        <w:t xml:space="preserve">Demand for other </w:t>
+      </w:r>
+      <w:proofErr w:type="spellStart"/>
+      <w:r>
+        <w:rPr>
+          <w:rFonts w:ascii="Avenir Book" w:hAnsi="Avenir Book"/>
+        </w:rPr>
+        <w:t>superfood</w:t>
+      </w:r>
+      <w:proofErr w:type="spellEnd"/>
+      <w:r>
+        <w:rPr>
+          <w:rFonts w:ascii="Avenir Book" w:hAnsi="Avenir Book"/>
+        </w:rPr>
+        <w:t xml:space="preserve"> products has grown because of celebrity endorsement including Oprah Winfrey (</w:t>
       </w:r>
       <w:proofErr w:type="spellStart"/>
       <w:r>
@@ -4147,19 +4166,11 @@
           <w:rFonts w:ascii="Avenir Book" w:hAnsi="Avenir Book"/>
         </w:rPr>
       </w:pPr>
-      <w:proofErr w:type="gramStart"/>
-      <w:r>
-        <w:rPr>
-          <w:rFonts w:ascii="Avenir Book" w:hAnsi="Avenir Book"/>
-        </w:rPr>
-        <w:t>As a result of</w:t>
-      </w:r>
-      <w:proofErr w:type="gramEnd"/>
-      <w:r>
-        <w:rPr>
-          <w:rFonts w:ascii="Avenir Book" w:hAnsi="Avenir Book"/>
-        </w:rPr>
-        <w:t xml:space="preserve"> increased demand prices of these products have risen sharply. For example, the price of Quinoa was $300/ton five years ago but is now $1,500/ton. </w:t>
+      <w:r>
+        <w:rPr>
+          <w:rFonts w:ascii="Avenir Book" w:hAnsi="Avenir Book"/>
+        </w:rPr>
+        <w:t xml:space="preserve">As a result of increased demand prices of these products have risen sharply. For example, the price of Quinoa was $300/ton five years ago but is now $1,500/ton. </w:t>
       </w:r>
     </w:p>
     <w:p>
@@ -4237,7 +4248,21 @@
         <w:rPr>
           <w:rFonts w:ascii="Avenir Book" w:hAnsi="Avenir Book"/>
         </w:rPr>
-        <w:t xml:space="preserve">In the longer term, prices may fall back. Higher prices encourage investment in new land and production techniques to increase supply. Also, fashions can change and demand for today’s popular crops can fall away as different substitute superfoods are discovered. </w:t>
+        <w:t xml:space="preserve">In the longer term, prices may fall back. Higher prices encourage investment in new land and production techniques to increase supply. Also, fashions can change and demand for today’s popular crops can fall away as different substitute </w:t>
+      </w:r>
+      <w:proofErr w:type="spellStart"/>
+      <w:r>
+        <w:rPr>
+          <w:rFonts w:ascii="Avenir Book" w:hAnsi="Avenir Book"/>
+        </w:rPr>
+        <w:t>superfoods</w:t>
+      </w:r>
+      <w:proofErr w:type="spellEnd"/>
+      <w:r>
+        <w:rPr>
+          <w:rFonts w:ascii="Avenir Book" w:hAnsi="Avenir Book"/>
+        </w:rPr>
+        <w:t xml:space="preserve"> are discovered. </w:t>
       </w:r>
     </w:p>
     <w:p>
@@ -4300,8 +4325,16 @@
         <w:rPr>
           <w:rFonts w:ascii="Avenir Book" w:hAnsi="Avenir Book"/>
         </w:rPr>
-        <w:t>non-price factors affecting the demand for superfoods</w:t>
-      </w:r>
+        <w:t xml:space="preserve">non-price factors affecting the demand for </w:t>
+      </w:r>
+      <w:proofErr w:type="spellStart"/>
+      <w:r>
+        <w:rPr>
+          <w:rFonts w:ascii="Avenir Book" w:hAnsi="Avenir Book"/>
+        </w:rPr>
+        <w:t>superfoods</w:t>
+      </w:r>
+      <w:proofErr w:type="spellEnd"/>
       <w:r>
         <w:rPr>
           <w:rFonts w:ascii="Avenir Book" w:hAnsi="Avenir Book"/>
@@ -4325,7 +4358,21 @@
         <w:rPr>
           <w:rFonts w:ascii="Avenir Book" w:hAnsi="Avenir Book"/>
         </w:rPr>
-        <w:t>Using demand and supply analysis, explain the price movements in the market for one or more superfood products</w:t>
+        <w:t xml:space="preserve">Using demand and supply analysis, explain the price movements in the market for one or more </w:t>
+      </w:r>
+      <w:proofErr w:type="spellStart"/>
+      <w:r>
+        <w:rPr>
+          <w:rFonts w:ascii="Avenir Book" w:hAnsi="Avenir Book"/>
+        </w:rPr>
+        <w:t>superfood</w:t>
+      </w:r>
+      <w:proofErr w:type="spellEnd"/>
+      <w:r>
+        <w:rPr>
+          <w:rFonts w:ascii="Avenir Book" w:hAnsi="Avenir Book"/>
+        </w:rPr>
+        <w:t xml:space="preserve"> products</w:t>
       </w:r>
       <w:r>
         <w:rPr>
@@ -4474,7 +4521,6 @@
           <w:rFonts w:ascii="Avenir Book" w:hAnsi="Avenir Book"/>
           <w:b/>
         </w:rPr>
-        <w:lastRenderedPageBreak/>
         <w:t>TOPIC</w:t>
       </w:r>
       <w:r>
@@ -4637,6 +4683,7 @@
         <w:rPr>
           <w:rFonts w:ascii="Avenir Book" w:hAnsi="Avenir Book"/>
         </w:rPr>
+        <w:lastRenderedPageBreak/>
         <w:t>The concept of cross elasticity of demand</w:t>
       </w:r>
     </w:p>
@@ -4655,7 +4702,21 @@
         <w:rPr>
           <w:rFonts w:ascii="Avenir Book" w:hAnsi="Avenir Book"/>
         </w:rPr>
-        <w:t>The significance of substitute and complementary goods in relation to price, income and cross elasticities of demand</w:t>
+        <w:t xml:space="preserve">The significance of substitute and complementary goods in relation to price, income and cross </w:t>
+      </w:r>
+      <w:proofErr w:type="spellStart"/>
+      <w:r>
+        <w:rPr>
+          <w:rFonts w:ascii="Avenir Book" w:hAnsi="Avenir Book"/>
+        </w:rPr>
+        <w:t>elasticities</w:t>
+      </w:r>
+      <w:proofErr w:type="spellEnd"/>
+      <w:r>
+        <w:rPr>
+          <w:rFonts w:ascii="Avenir Book" w:hAnsi="Avenir Book"/>
+        </w:rPr>
+        <w:t xml:space="preserve"> of demand</w:t>
       </w:r>
     </w:p>
     <w:p>
@@ -4910,11 +4971,33 @@
           <w:rFonts w:ascii="Avenir Book" w:hAnsi="Avenir Book"/>
         </w:rPr>
       </w:pPr>
-      <w:r>
-        <w:rPr>
-          <w:rFonts w:ascii="Avenir Book" w:hAnsi="Avenir Book"/>
-        </w:rPr>
-        <w:t>Uber operates in the ‘ride-hailing’ (taxi) market in over 425 cities in 70 countries through a smartphone app used to summon cars. Uber doesn’t own any cars directly</w:t>
+      <w:proofErr w:type="spellStart"/>
+      <w:r>
+        <w:rPr>
+          <w:rFonts w:ascii="Avenir Book" w:hAnsi="Avenir Book"/>
+        </w:rPr>
+        <w:t>Uber</w:t>
+      </w:r>
+      <w:proofErr w:type="spellEnd"/>
+      <w:r>
+        <w:rPr>
+          <w:rFonts w:ascii="Avenir Book" w:hAnsi="Avenir Book"/>
+        </w:rPr>
+        <w:t xml:space="preserve"> operates in the ‘ride-hailing’ (taxi) market in over 425 cities in 70 countries through a smartphone app used to summon cars. </w:t>
+      </w:r>
+      <w:proofErr w:type="spellStart"/>
+      <w:r>
+        <w:rPr>
+          <w:rFonts w:ascii="Avenir Book" w:hAnsi="Avenir Book"/>
+        </w:rPr>
+        <w:t>Uber</w:t>
+      </w:r>
+      <w:proofErr w:type="spellEnd"/>
+      <w:r>
+        <w:rPr>
+          <w:rFonts w:ascii="Avenir Book" w:hAnsi="Avenir Book"/>
+        </w:rPr>
+        <w:t xml:space="preserve"> doesn’t own any cars directly</w:t>
       </w:r>
       <w:r>
         <w:rPr>
@@ -4964,11 +5047,19 @@
         </w:rPr>
         <w:t xml:space="preserve"> </w:t>
       </w:r>
-      <w:r>
-        <w:rPr>
-          <w:rFonts w:ascii="Avenir Book" w:hAnsi="Avenir Book"/>
-        </w:rPr>
-        <w:t>Uber operat</w:t>
+      <w:proofErr w:type="spellStart"/>
+      <w:r>
+        <w:rPr>
+          <w:rFonts w:ascii="Avenir Book" w:hAnsi="Avenir Book"/>
+        </w:rPr>
+        <w:t>Uber</w:t>
+      </w:r>
+      <w:proofErr w:type="spellEnd"/>
+      <w:r>
+        <w:rPr>
+          <w:rFonts w:ascii="Avenir Book" w:hAnsi="Avenir Book"/>
+        </w:rPr>
+        <w:t xml:space="preserve"> operat</w:t>
       </w:r>
       <w:r>
         <w:rPr>
@@ -5025,11 +5116,19 @@
         </w:rPr>
         <w:t xml:space="preserve"> </w:t>
       </w:r>
-      <w:r>
-        <w:rPr>
-          <w:rFonts w:ascii="Avenir Book" w:hAnsi="Avenir Book"/>
-        </w:rPr>
-        <w:t xml:space="preserve">Uber fares rise automatically when the demand for cars is higher than the </w:t>
+      <w:proofErr w:type="spellStart"/>
+      <w:r>
+        <w:rPr>
+          <w:rFonts w:ascii="Avenir Book" w:hAnsi="Avenir Book"/>
+        </w:rPr>
+        <w:t>Uber</w:t>
+      </w:r>
+      <w:proofErr w:type="spellEnd"/>
+      <w:r>
+        <w:rPr>
+          <w:rFonts w:ascii="Avenir Book" w:hAnsi="Avenir Book"/>
+        </w:rPr>
+        <w:t xml:space="preserve"> fares rise automatically when the demand for cars is higher than the </w:t>
       </w:r>
       <w:r>
         <w:rPr>
@@ -5061,10 +5160,10 @@
         <w:rPr>
           <w:rFonts w:ascii="Avenir Book" w:eastAsia="Times New Roman" w:hAnsi="Avenir Book"/>
           <w:noProof/>
-          <w:lang w:val="en-GB" w:eastAsia="zh-CN"/>
+          <w:lang w:val="en-AU" w:eastAsia="en-AU"/>
         </w:rPr>
         <w:drawing>
-          <wp:anchor distT="0" distB="0" distL="114300" distR="114300" simplePos="0" relativeHeight="251659264" behindDoc="0" locked="0" layoutInCell="1" allowOverlap="1" wp14:anchorId="30A7F536" wp14:editId="3676E485">
+          <wp:anchor distT="0" distB="0" distL="114300" distR="114300" simplePos="0" relativeHeight="251659264" behindDoc="0" locked="0" layoutInCell="1" allowOverlap="1">
             <wp:simplePos x="0" y="0"/>
             <wp:positionH relativeFrom="column">
               <wp:posOffset>-3810</wp:posOffset>
@@ -5089,7 +5188,7 @@
                     </pic:cNvPicPr>
                   </pic:nvPicPr>
                   <pic:blipFill>
-                    <a:blip r:embed="rId9">
+                    <a:blip r:embed="rId10">
                       <a:extLst>
                         <a:ext uri="{28A0092B-C50C-407E-A947-70E740481C1C}">
                           <a14:useLocalDpi xmlns:a14="http://schemas.microsoft.com/office/drawing/2010/main" val="0"/>
@@ -5124,21 +5223,21 @@
         <w:rPr>
           <w:rFonts w:ascii="Avenir Book" w:hAnsi="Avenir Book"/>
         </w:rPr>
-        <w:t xml:space="preserve">When customers open the Uber app, they are shown a ‘surge price multiplier’ such as 1.7 or 2.3 times the standard fare before they call for a car. </w:t>
-      </w:r>
-      <w:proofErr w:type="gramStart"/>
-      <w:r>
-        <w:rPr>
-          <w:rFonts w:ascii="Avenir Book" w:hAnsi="Avenir Book"/>
-        </w:rPr>
-        <w:t>Typically</w:t>
-      </w:r>
-      <w:proofErr w:type="gramEnd"/>
-      <w:r>
-        <w:rPr>
-          <w:rFonts w:ascii="Avenir Book" w:hAnsi="Avenir Book"/>
-        </w:rPr>
-        <w:t xml:space="preserve"> price</w:t>
+        <w:t xml:space="preserve">When customers open the </w:t>
+      </w:r>
+      <w:proofErr w:type="spellStart"/>
+      <w:r>
+        <w:rPr>
+          <w:rFonts w:ascii="Avenir Book" w:hAnsi="Avenir Book"/>
+        </w:rPr>
+        <w:t>Uber</w:t>
+      </w:r>
+      <w:proofErr w:type="spellEnd"/>
+      <w:r>
+        <w:rPr>
+          <w:rFonts w:ascii="Avenir Book" w:hAnsi="Avenir Book"/>
+        </w:rPr>
+        <w:t xml:space="preserve"> app, they are shown a ‘surge price multiplier’ such as 1.7 or 2.3 times the standard fare before they call for a car. Typically price</w:t>
       </w:r>
       <w:r>
         <w:rPr>
@@ -5233,8 +5332,35 @@
         <w:rPr>
           <w:rFonts w:ascii="Avenir Book" w:hAnsi="Avenir Book"/>
         </w:rPr>
-        <w:lastRenderedPageBreak/>
-        <w:t>The ‘surge price multiplier’ indicator on the app is being replaced by a simpler ‘fares are higher due to increased demand’ notice in some countries and Uber is also removing an option that notifies customers when there is to be a fall in the surge price. Uber believes that hiding the surge price multiplier could stop price sensitive people being discouraged from using the service.</w:t>
+        <w:t xml:space="preserve">The ‘surge price multiplier’ indicator on the app is being replaced by a simpler ‘fares are higher due to increased demand’ notice in some countries and </w:t>
+      </w:r>
+      <w:proofErr w:type="spellStart"/>
+      <w:r>
+        <w:rPr>
+          <w:rFonts w:ascii="Avenir Book" w:hAnsi="Avenir Book"/>
+        </w:rPr>
+        <w:t>Uber</w:t>
+      </w:r>
+      <w:proofErr w:type="spellEnd"/>
+      <w:r>
+        <w:rPr>
+          <w:rFonts w:ascii="Avenir Book" w:hAnsi="Avenir Book"/>
+        </w:rPr>
+        <w:t xml:space="preserve"> is also removing an option that notifies customers when there is to be a fall in the surge price. </w:t>
+      </w:r>
+      <w:proofErr w:type="spellStart"/>
+      <w:r>
+        <w:rPr>
+          <w:rFonts w:ascii="Avenir Book" w:hAnsi="Avenir Book"/>
+        </w:rPr>
+        <w:t>Uber</w:t>
+      </w:r>
+      <w:proofErr w:type="spellEnd"/>
+      <w:r>
+        <w:rPr>
+          <w:rFonts w:ascii="Avenir Book" w:hAnsi="Avenir Book"/>
+        </w:rPr>
+        <w:t xml:space="preserve"> believes that hiding the surge price multiplier could stop price sensitive people being discouraged from using the service.</w:t>
       </w:r>
       <w:r>
         <w:rPr>
@@ -5280,20 +5406,62 @@
         <w:rPr>
           <w:rFonts w:ascii="Avenir Book" w:hAnsi="Avenir Book"/>
         </w:rPr>
-        <w:t>(b) Describe three factors that affect the price elasticity of demand for Uber cabs. (3 marks)</w:t>
-      </w:r>
-    </w:p>
-    <w:p>
-      <w:pPr>
-        <w:rPr>
-          <w:rFonts w:ascii="Avenir Book" w:hAnsi="Avenir Book"/>
-        </w:rPr>
-      </w:pPr>
-      <w:r>
-        <w:rPr>
-          <w:rFonts w:ascii="Avenir Book" w:hAnsi="Avenir Book"/>
-        </w:rPr>
-        <w:t>(c) Explain why Uber’s surge pricing policy eliminates excess demand for Uber cabs in peak periods. (4 marks)</w:t>
+        <w:t xml:space="preserve">(b) Describe three factors that affect the price elasticity of demand for </w:t>
+      </w:r>
+      <w:proofErr w:type="spellStart"/>
+      <w:r>
+        <w:rPr>
+          <w:rFonts w:ascii="Avenir Book" w:hAnsi="Avenir Book"/>
+        </w:rPr>
+        <w:t>Uber</w:t>
+      </w:r>
+      <w:proofErr w:type="spellEnd"/>
+      <w:r>
+        <w:rPr>
+          <w:rFonts w:ascii="Avenir Book" w:hAnsi="Avenir Book"/>
+        </w:rPr>
+        <w:t xml:space="preserve"> cabs. (3 marks)</w:t>
+      </w:r>
+    </w:p>
+    <w:p>
+      <w:pPr>
+        <w:rPr>
+          <w:rFonts w:ascii="Avenir Book" w:hAnsi="Avenir Book"/>
+        </w:rPr>
+      </w:pPr>
+      <w:r>
+        <w:rPr>
+          <w:rFonts w:ascii="Avenir Book" w:hAnsi="Avenir Book"/>
+        </w:rPr>
+        <w:t xml:space="preserve">(c) Explain why </w:t>
+      </w:r>
+      <w:proofErr w:type="spellStart"/>
+      <w:r>
+        <w:rPr>
+          <w:rFonts w:ascii="Avenir Book" w:hAnsi="Avenir Book"/>
+        </w:rPr>
+        <w:t>Uber’s</w:t>
+      </w:r>
+      <w:proofErr w:type="spellEnd"/>
+      <w:r>
+        <w:rPr>
+          <w:rFonts w:ascii="Avenir Book" w:hAnsi="Avenir Book"/>
+        </w:rPr>
+        <w:t xml:space="preserve"> surge pricing policy eliminates excess demand for </w:t>
+      </w:r>
+      <w:proofErr w:type="spellStart"/>
+      <w:r>
+        <w:rPr>
+          <w:rFonts w:ascii="Avenir Book" w:hAnsi="Avenir Book"/>
+        </w:rPr>
+        <w:t>Uber</w:t>
+      </w:r>
+      <w:proofErr w:type="spellEnd"/>
+      <w:r>
+        <w:rPr>
+          <w:rFonts w:ascii="Avenir Book" w:hAnsi="Avenir Book"/>
+        </w:rPr>
+        <w:t xml:space="preserve"> cabs in peak periods. (4 marks)</w:t>
       </w:r>
     </w:p>
     <w:p>
@@ -5318,21 +5486,7 @@
         <w:rPr>
           <w:rFonts w:ascii="Avenir Book" w:hAnsi="Avenir Book"/>
         </w:rPr>
-        <w:t xml:space="preserve"> show that car </w:t>
-      </w:r>
-      <w:proofErr w:type="gramStart"/>
-      <w:r>
-        <w:rPr>
-          <w:rFonts w:ascii="Avenir Book" w:hAnsi="Avenir Book"/>
-        </w:rPr>
-        <w:t>owners’</w:t>
-      </w:r>
-      <w:proofErr w:type="gramEnd"/>
-      <w:r>
-        <w:rPr>
-          <w:rFonts w:ascii="Avenir Book" w:hAnsi="Avenir Book"/>
-        </w:rPr>
-        <w:t xml:space="preserve"> earn more revenue when they practice price discrimination than when they charge all customers a standard fare.  (4 marks)</w:t>
+        <w:t xml:space="preserve"> show that car owners’ earn more revenue when they practice price discrimination than when they charge all customers a standard fare.  (4 marks)</w:t>
       </w:r>
     </w:p>
     <w:p>
@@ -5389,23 +5543,24 @@
         <w:rPr>
           <w:rFonts w:ascii="Avenir Book" w:hAnsi="Avenir Book"/>
         </w:rPr>
+        <w:lastRenderedPageBreak/>
         <w:t xml:space="preserve">           </w:t>
       </w:r>
       <w:r>
         <w:rPr>
           <w:rFonts w:ascii="Avenir Book" w:hAnsi="Avenir Book"/>
           <w:noProof/>
-          <w:lang w:val="en-GB" w:eastAsia="zh-CN"/>
+          <w:lang w:val="en-AU" w:eastAsia="en-AU"/>
         </w:rPr>
         <w:drawing>
-          <wp:inline distT="0" distB="0" distL="0" distR="0" wp14:anchorId="0A299C3C" wp14:editId="795B5C12">
+          <wp:inline distT="0" distB="0" distL="0" distR="0">
             <wp:extent cx="4429760" cy="2397760"/>
             <wp:effectExtent l="0" t="0" r="15240" b="15240"/>
             <wp:docPr id="15" name="C 2"/>
             <wp:cNvGraphicFramePr/>
             <a:graphic xmlns:a="http://schemas.openxmlformats.org/drawingml/2006/main">
               <a:graphicData uri="http://schemas.openxmlformats.org/drawingml/2006/chart">
-                <c:chart xmlns:c="http://schemas.openxmlformats.org/drawingml/2006/chart" xmlns:r="http://schemas.openxmlformats.org/officeDocument/2006/relationships" r:id="rId10"/>
+                <c:chart xmlns:c="http://schemas.openxmlformats.org/drawingml/2006/chart" xmlns:r="http://schemas.openxmlformats.org/officeDocument/2006/relationships" r:id="rId11"/>
               </a:graphicData>
             </a:graphic>
           </wp:inline>
@@ -5504,21 +5659,7 @@
         <w:rPr>
           <w:rFonts w:ascii="Avenir Book" w:hAnsi="Avenir Book"/>
         </w:rPr>
-        <w:t xml:space="preserve">Calculate the price elasticity of demand for the </w:t>
-      </w:r>
-      <w:proofErr w:type="gramStart"/>
-      <w:r>
-        <w:rPr>
-          <w:rFonts w:ascii="Avenir Book" w:hAnsi="Avenir Book"/>
-        </w:rPr>
-        <w:t>flowers  (</w:t>
-      </w:r>
-      <w:proofErr w:type="gramEnd"/>
-      <w:r>
-        <w:rPr>
-          <w:rFonts w:ascii="Avenir Book" w:hAnsi="Avenir Book"/>
-        </w:rPr>
-        <w:t>1 mark)</w:t>
+        <w:t>Calculate the price elasticity of demand for the flowers  (1 mark)</w:t>
       </w:r>
     </w:p>
     <w:p>
@@ -5596,64 +5737,6 @@
           <w:b/>
         </w:rPr>
         <w:t xml:space="preserve"> Question</w:t>
-      </w:r>
-    </w:p>
-    <w:p>
-      <w:pPr>
-        <w:pStyle w:val="ListParagraph"/>
-        <w:widowControl w:val="0"/>
-        <w:numPr>
-          <w:ilvl w:val="0"/>
-          <w:numId w:val="21"/>
-        </w:numPr>
-        <w:autoSpaceDE w:val="0"/>
-        <w:autoSpaceDN w:val="0"/>
-        <w:adjustRightInd w:val="0"/>
-        <w:rPr>
-          <w:rFonts w:ascii="Avenir Book" w:hAnsi="Avenir Book"/>
-          <w:lang w:eastAsia="en-US"/>
-        </w:rPr>
-      </w:pPr>
-      <w:r>
-        <w:rPr>
-          <w:rFonts w:ascii="Avenir Book" w:hAnsi="Avenir Book"/>
-          <w:lang w:eastAsia="en-US"/>
-        </w:rPr>
-        <w:t xml:space="preserve">Explain why an understanding of price elasticity of demand and cross-price elasticity of demand </w:t>
-      </w:r>
-      <w:bookmarkStart w:id="0" w:name="_GoBack"/>
-      <w:bookmarkEnd w:id="0"/>
-      <w:r>
-        <w:rPr>
-          <w:rFonts w:ascii="Avenir Book" w:hAnsi="Avenir Book"/>
-          <w:lang w:eastAsia="en-US"/>
-        </w:rPr>
-        <w:t>may be important to a government. (12 marks)</w:t>
-      </w:r>
-    </w:p>
-    <w:p>
-      <w:pPr>
-        <w:pStyle w:val="ListParagraph"/>
-        <w:widowControl w:val="0"/>
-        <w:numPr>
-          <w:ilvl w:val="0"/>
-          <w:numId w:val="21"/>
-        </w:numPr>
-        <w:autoSpaceDE w:val="0"/>
-        <w:autoSpaceDN w:val="0"/>
-        <w:adjustRightInd w:val="0"/>
-        <w:rPr>
-          <w:rFonts w:ascii="Avenir Book" w:hAnsi="Avenir Book"/>
-          <w:lang w:eastAsia="en-US"/>
-        </w:rPr>
-      </w:pPr>
-      <w:r>
-        <w:rPr>
-          <w:rFonts w:ascii="Avenir Book" w:hAnsi="Avenir Book"/>
-          <w:color w:val="0070C0"/>
-          <w:lang w:eastAsia="en-US"/>
-        </w:rPr>
-        <w:t>Explain the significance of price elasticity of supply to consumers, businesses, and the government.</w:t>
       </w:r>
     </w:p>
     <w:p>
@@ -5663,6 +5746,25 @@
         <w:autoSpaceDN w:val="0"/>
         <w:adjustRightInd w:val="0"/>
         <w:rPr>
+          <w:rFonts w:ascii="Avenir Book" w:hAnsi="Avenir Book"/>
+          <w:lang w:eastAsia="en-US"/>
+        </w:rPr>
+      </w:pPr>
+      <w:r>
+        <w:rPr>
+          <w:rFonts w:ascii="Avenir Book" w:hAnsi="Avenir Book"/>
+          <w:lang w:eastAsia="en-US"/>
+        </w:rPr>
+        <w:t>(a) Explain why an understanding of price elasticity of demand and cross-price elasticity of demand may be important to a government. (12 marks)</w:t>
+      </w:r>
+    </w:p>
+    <w:p>
+      <w:pPr>
+        <w:widowControl w:val="0"/>
+        <w:autoSpaceDE w:val="0"/>
+        <w:autoSpaceDN w:val="0"/>
+        <w:adjustRightInd w:val="0"/>
+        <w:rPr>
           <w:rFonts w:ascii="Avenir Book" w:hAnsi="Avenir Book" w:cs="P´Zˇ"/>
           <w:lang w:eastAsia="en-US"/>
         </w:rPr>
@@ -5671,7 +5773,6 @@
         <w:rPr>
           <w:rFonts w:ascii="Avenir Book" w:hAnsi="Avenir Book"/>
         </w:rPr>
-        <w:lastRenderedPageBreak/>
         <w:t xml:space="preserve">(b) </w:t>
       </w:r>
       <w:r>
@@ -5880,25 +5981,7 @@
           <w:sz w:val="20"/>
           <w:szCs w:val="20"/>
         </w:rPr>
-        <w:t xml:space="preserve">Total or community surplus reflects the net benefits society obtains from the consumption and production of a </w:t>
-      </w:r>
-      <w:proofErr w:type="gramStart"/>
-      <w:r>
-        <w:rPr>
-          <w:rFonts w:ascii="Avenir Book" w:hAnsi="Avenir Book"/>
-          <w:sz w:val="20"/>
-          <w:szCs w:val="20"/>
-        </w:rPr>
-        <w:t>particular good</w:t>
-      </w:r>
-      <w:proofErr w:type="gramEnd"/>
-      <w:r>
-        <w:rPr>
-          <w:rFonts w:ascii="Avenir Book" w:hAnsi="Avenir Book"/>
-          <w:sz w:val="20"/>
-          <w:szCs w:val="20"/>
-        </w:rPr>
-        <w:t xml:space="preserve"> or service. It is a way to measure how well the economy is solving the </w:t>
+        <w:t xml:space="preserve">Total or community surplus reflects the net benefits society obtains from the consumption and production of a particular good or service. It is a way to measure how well the economy is solving the </w:t>
       </w:r>
       <w:r>
         <w:rPr>
@@ -6082,6 +6165,7 @@
         <w:rPr>
           <w:rFonts w:ascii="Avenir Book" w:hAnsi="Avenir Book"/>
         </w:rPr>
+        <w:lastRenderedPageBreak/>
         <w:t>(a) Define the terms ‘market efficiency’ and the term ‘economic problem’ (4 marks)</w:t>
       </w:r>
     </w:p>
@@ -6108,21 +6192,7 @@
         <w:rPr>
           <w:rFonts w:ascii="Avenir Book" w:hAnsi="Avenir Book"/>
         </w:rPr>
-        <w:t xml:space="preserve">(c) Explain why market efficiency falls if the quantity </w:t>
-      </w:r>
-      <w:proofErr w:type="gramStart"/>
-      <w:r>
-        <w:rPr>
-          <w:rFonts w:ascii="Avenir Book" w:hAnsi="Avenir Book"/>
-        </w:rPr>
-        <w:t>actually traded</w:t>
-      </w:r>
-      <w:proofErr w:type="gramEnd"/>
-      <w:r>
-        <w:rPr>
-          <w:rFonts w:ascii="Avenir Book" w:hAnsi="Avenir Book"/>
-        </w:rPr>
-        <w:t xml:space="preserve"> above or below the quantity at market equilibrium. (2 marks)</w:t>
+        <w:t>(c) Explain why market efficiency falls if the quantity actually traded above or below the quantity at market equilibrium. (2 marks)</w:t>
       </w:r>
     </w:p>
     <w:p>
@@ -8400,6 +8470,7 @@
           <w:rFonts w:ascii="Avenir Book" w:hAnsi="Avenir Book"/>
           <w:b/>
         </w:rPr>
+        <w:lastRenderedPageBreak/>
         <w:t>Externalities</w:t>
       </w:r>
     </w:p>
@@ -8751,10 +8822,10 @@
         <w:rPr>
           <w:rFonts w:ascii="Avenir Book" w:hAnsi="Avenir Book"/>
           <w:noProof/>
-          <w:lang w:val="en-GB" w:eastAsia="zh-CN"/>
+          <w:lang w:val="en-AU" w:eastAsia="en-AU"/>
         </w:rPr>
         <w:drawing>
-          <wp:inline distT="0" distB="0" distL="0" distR="0" wp14:anchorId="40E81A2C" wp14:editId="2340D8BC">
+          <wp:inline distT="0" distB="0" distL="0" distR="0">
             <wp:extent cx="5601970" cy="3670935"/>
             <wp:effectExtent l="0" t="0" r="11430" b="12065"/>
             <wp:docPr id="26" name="Picture 26"/>
@@ -8769,7 +8840,7 @@
                     <pic:cNvPicPr/>
                   </pic:nvPicPr>
                   <pic:blipFill>
-                    <a:blip r:embed="rId11">
+                    <a:blip r:embed="rId12">
                       <a:extLst>
                         <a:ext uri="{28A0092B-C50C-407E-A947-70E740481C1C}">
                           <a14:useLocalDpi xmlns:a14="http://schemas.microsoft.com/office/drawing/2010/main" val="0"/>
@@ -8990,6 +9061,7 @@
         <w:rPr>
           <w:rFonts w:ascii="Avenir Book" w:hAnsi="Avenir Book"/>
         </w:rPr>
+        <w:lastRenderedPageBreak/>
         <w:t>(b) Describe how a firm can acquire market power.</w:t>
       </w:r>
       <w:r>
@@ -9108,21 +9180,7 @@
         <w:rPr>
           <w:rFonts w:ascii="Avenir Book" w:hAnsi="Avenir Book"/>
         </w:rPr>
-        <w:t xml:space="preserve">(b) </w:t>
-      </w:r>
-      <w:proofErr w:type="gramStart"/>
-      <w:r>
-        <w:rPr>
-          <w:rFonts w:ascii="Avenir Book" w:hAnsi="Avenir Book"/>
-        </w:rPr>
-        <w:t>With reference to</w:t>
-      </w:r>
-      <w:proofErr w:type="gramEnd"/>
-      <w:r>
-        <w:rPr>
-          <w:rFonts w:ascii="Avenir Book" w:hAnsi="Avenir Book"/>
-        </w:rPr>
-        <w:t xml:space="preserve"> a specific example of common access resources that are being overused, suggest two strategies to solving the problem and assess the effectiveness of these strategies. (14 marks)</w:t>
+        <w:t>(b) With reference to a specific example of common access resources that are being overused, suggest two strategies to solving the problem and assess the effectiveness of these strategies. (14 marks)</w:t>
       </w:r>
     </w:p>
     <w:p/>
@@ -9147,7 +9205,6 @@
           <w:rFonts w:ascii="Avenir Book" w:hAnsi="Avenir Book"/>
           <w:b/>
         </w:rPr>
-        <w:lastRenderedPageBreak/>
         <w:br w:type="page"/>
       </w:r>
     </w:p>
@@ -9455,43 +9512,7 @@
           <w:sz w:val="20"/>
           <w:szCs w:val="20"/>
         </w:rPr>
-        <w:t xml:space="preserve">Australian Council of Trade Unions (ACTU) secretary David Oliver said the union welcomed the increase, but said it did not go far enough. "If you </w:t>
-      </w:r>
-      <w:proofErr w:type="gramStart"/>
-      <w:r>
-        <w:rPr>
-          <w:rFonts w:ascii="Avenir Book" w:hAnsi="Avenir Book"/>
-          <w:sz w:val="20"/>
-          <w:szCs w:val="20"/>
-        </w:rPr>
-        <w:t>take into account</w:t>
-      </w:r>
-      <w:proofErr w:type="gramEnd"/>
-      <w:r>
-        <w:rPr>
-          <w:rFonts w:ascii="Avenir Book" w:hAnsi="Avenir Book"/>
-          <w:sz w:val="20"/>
-          <w:szCs w:val="20"/>
-        </w:rPr>
-        <w:t xml:space="preserve"> the inflation rate it delivers a real wage increase of just over 1 per cent," he said. "</w:t>
-      </w:r>
-      <w:proofErr w:type="gramStart"/>
-      <w:r>
-        <w:rPr>
-          <w:rFonts w:ascii="Avenir Book" w:hAnsi="Avenir Book"/>
-          <w:sz w:val="20"/>
-          <w:szCs w:val="20"/>
-        </w:rPr>
-        <w:t>So</w:t>
-      </w:r>
-      <w:proofErr w:type="gramEnd"/>
-      <w:r>
-        <w:rPr>
-          <w:rFonts w:ascii="Avenir Book" w:hAnsi="Avenir Book"/>
-          <w:sz w:val="20"/>
-          <w:szCs w:val="20"/>
-        </w:rPr>
-        <w:t xml:space="preserve"> for a minimum wage earner, that's something a little over $6 a week."</w:t>
+        <w:t>Australian Council of Trade Unions (ACTU) secretary David Oliver said the union welcomed the increase, but said it did not go far enough. "If you take into account the inflation rate it delivers a real wage increase of just over 1 per cent," he said. "So for a minimum wage earner, that's something a little over $6 a week."</w:t>
       </w:r>
     </w:p>
     <w:p>
@@ -9587,7 +9608,7 @@
         </w:rPr>
         <w:t xml:space="preserve">Source: </w:t>
       </w:r>
-      <w:hyperlink r:id="rId12" w:history="1">
+      <w:hyperlink r:id="rId13" w:history="1">
         <w:r>
           <w:rPr>
             <w:rStyle w:val="Hyperlink"/>
@@ -9718,152 +9739,138 @@
         <w:rPr>
           <w:rFonts w:ascii="Avenir Book" w:hAnsi="Avenir Book"/>
         </w:rPr>
-        <w:t xml:space="preserve">. The left wing, socialist government has introduced a law that sets a maximum price for standard chocolate eggs. Standard eggs are a popular gift on GSL’s national day. Demand for eggs is high </w:t>
-      </w:r>
-      <w:proofErr w:type="gramStart"/>
-      <w:r>
-        <w:rPr>
-          <w:rFonts w:ascii="Avenir Book" w:hAnsi="Avenir Book"/>
-        </w:rPr>
-        <w:t>at this time</w:t>
-      </w:r>
-      <w:proofErr w:type="gramEnd"/>
-      <w:r>
-        <w:rPr>
-          <w:rFonts w:ascii="Avenir Book" w:hAnsi="Avenir Book"/>
-        </w:rPr>
-        <w:t xml:space="preserve"> of year but the official price of a standard egg can’t go above the government’s maximum price.</w:t>
-      </w:r>
-    </w:p>
-    <w:p>
-      <w:pPr>
-        <w:rPr>
-          <w:rFonts w:ascii="Avenir Book" w:hAnsi="Avenir Book"/>
-        </w:rPr>
-      </w:pPr>
-    </w:p>
-    <w:p>
-      <w:pPr>
-        <w:rPr>
-          <w:rFonts w:ascii="Avenir Book" w:hAnsi="Avenir Book"/>
-        </w:rPr>
-      </w:pPr>
-      <w:r>
-        <w:rPr>
-          <w:rFonts w:ascii="Avenir Book" w:hAnsi="Avenir Book"/>
+        <w:t>. The left wing, socialist government has introduced a law that sets a maximum price for standard chocolate eggs. Standard eggs are a popular gift on GSL’s national day. Demand for eggs is high at this time of year but the official price of a standard egg can’t go above the government’s maximum price.</w:t>
+      </w:r>
+    </w:p>
+    <w:p>
+      <w:pPr>
+        <w:rPr>
+          <w:rFonts w:ascii="Avenir Book" w:hAnsi="Avenir Book"/>
+        </w:rPr>
+      </w:pPr>
+    </w:p>
+    <w:p>
+      <w:pPr>
+        <w:rPr>
+          <w:rFonts w:ascii="Avenir Book" w:hAnsi="Avenir Book"/>
+        </w:rPr>
+      </w:pPr>
+      <w:r>
+        <w:rPr>
+          <w:rFonts w:ascii="Avenir Book" w:hAnsi="Avenir Book"/>
+        </w:rPr>
+        <w:t>(a) Explain why the government’s intervention in the free market for chocolate eggs has caused a loss of community surplus and a deadweight loss.</w:t>
+      </w:r>
+      <w:r>
+        <w:rPr>
+          <w:rFonts w:ascii="Avenir Book" w:hAnsi="Avenir Book"/>
+        </w:rPr>
+        <w:t xml:space="preserve"> (4 marks)</w:t>
+      </w:r>
+    </w:p>
+    <w:p>
+      <w:pPr>
+        <w:rPr>
+          <w:rFonts w:ascii="Avenir Book" w:hAnsi="Avenir Book"/>
+        </w:rPr>
+      </w:pPr>
+      <w:r>
+        <w:rPr>
+          <w:rFonts w:ascii="Avenir Book" w:hAnsi="Avenir Book"/>
+        </w:rPr>
+        <w:t>(b) Draw a diagram to show the deadweight loss caused by the minimum price law. (4 marks)</w:t>
+      </w:r>
+      <w:r>
+        <w:rPr>
+          <w:rFonts w:ascii="Avenir Book" w:hAnsi="Avenir Book"/>
+        </w:rPr>
+        <w:t xml:space="preserve"> </w:t>
+      </w:r>
+    </w:p>
+    <w:p>
+      <w:pPr>
+        <w:rPr>
+          <w:rFonts w:ascii="Avenir Book" w:hAnsi="Avenir Book"/>
+        </w:rPr>
+      </w:pPr>
+      <w:r>
+        <w:rPr>
+          <w:rFonts w:ascii="Avenir Book" w:hAnsi="Avenir Book"/>
+        </w:rPr>
+        <w:t>(c) Suggest</w:t>
+      </w:r>
+      <w:r>
+        <w:rPr>
+          <w:rFonts w:ascii="Avenir Book" w:hAnsi="Avenir Book"/>
+        </w:rPr>
+        <w:t xml:space="preserve"> two reasons why the government might have introduced the maximum price law.</w:t>
+      </w:r>
+      <w:r>
+        <w:rPr>
+          <w:rFonts w:ascii="Avenir Book" w:hAnsi="Avenir Book"/>
+        </w:rPr>
+        <w:t xml:space="preserve"> (4 marks)</w:t>
+      </w:r>
+    </w:p>
+    <w:p>
+      <w:pPr>
+        <w:rPr>
+          <w:rFonts w:ascii="Avenir Book" w:hAnsi="Avenir Book"/>
+        </w:rPr>
+      </w:pPr>
+    </w:p>
+    <w:p>
+      <w:pPr>
+        <w:rPr>
+          <w:rFonts w:ascii="Avenir Book" w:hAnsi="Avenir Book"/>
+          <w:b/>
+        </w:rPr>
+      </w:pPr>
+      <w:r>
+        <w:rPr>
+          <w:rFonts w:ascii="Avenir Book" w:hAnsi="Avenir Book"/>
+          <w:b/>
+        </w:rPr>
+        <w:t>Question 3</w:t>
+      </w:r>
+      <w:r>
+        <w:rPr>
+          <w:rFonts w:ascii="Avenir Book" w:hAnsi="Avenir Book"/>
+          <w:b/>
+        </w:rPr>
+        <w:t xml:space="preserve"> – Extended </w:t>
+      </w:r>
+      <w:r>
+        <w:rPr>
+          <w:rFonts w:ascii="Avenir Book" w:hAnsi="Avenir Book"/>
+          <w:b/>
+        </w:rPr>
+        <w:t>A</w:t>
+      </w:r>
+      <w:r>
+        <w:rPr>
+          <w:rFonts w:ascii="Avenir Book" w:hAnsi="Avenir Book"/>
+          <w:b/>
+        </w:rPr>
+        <w:t>nswer</w:t>
+      </w:r>
+      <w:r>
+        <w:rPr>
+          <w:rFonts w:ascii="Avenir Book" w:hAnsi="Avenir Book"/>
+          <w:b/>
+        </w:rPr>
+        <w:t xml:space="preserve"> Question</w:t>
+      </w:r>
+    </w:p>
+    <w:p>
+      <w:r>
+        <w:rPr>
+          <w:noProof/>
+          <w:lang w:val="en-AU" w:eastAsia="en-AU"/>
         </w:rPr>
         <w:lastRenderedPageBreak/>
-        <w:t>(a) Explain why the government’s intervention in the free market for chocolate eggs has caused a loss of community surplus and a deadweight loss.</w:t>
-      </w:r>
-      <w:r>
-        <w:rPr>
-          <w:rFonts w:ascii="Avenir Book" w:hAnsi="Avenir Book"/>
-        </w:rPr>
-        <w:t xml:space="preserve"> (4 marks)</w:t>
-      </w:r>
-    </w:p>
-    <w:p>
-      <w:pPr>
-        <w:rPr>
-          <w:rFonts w:ascii="Avenir Book" w:hAnsi="Avenir Book"/>
-        </w:rPr>
-      </w:pPr>
-      <w:r>
-        <w:rPr>
-          <w:rFonts w:ascii="Avenir Book" w:hAnsi="Avenir Book"/>
-        </w:rPr>
-        <w:t>(b) Draw a diagram to show the deadweight loss caused by the minimum price law. (4 marks)</w:t>
-      </w:r>
-      <w:r>
-        <w:rPr>
-          <w:rFonts w:ascii="Avenir Book" w:hAnsi="Avenir Book"/>
-        </w:rPr>
-        <w:t xml:space="preserve"> </w:t>
-      </w:r>
-    </w:p>
-    <w:p>
-      <w:pPr>
-        <w:rPr>
-          <w:rFonts w:ascii="Avenir Book" w:hAnsi="Avenir Book"/>
-        </w:rPr>
-      </w:pPr>
-      <w:r>
-        <w:rPr>
-          <w:rFonts w:ascii="Avenir Book" w:hAnsi="Avenir Book"/>
-        </w:rPr>
-        <w:t>(c) Suggest</w:t>
-      </w:r>
-      <w:r>
-        <w:rPr>
-          <w:rFonts w:ascii="Avenir Book" w:hAnsi="Avenir Book"/>
-        </w:rPr>
-        <w:t xml:space="preserve"> two reasons why the government might have introduced the maximum price law.</w:t>
-      </w:r>
-      <w:r>
-        <w:rPr>
-          <w:rFonts w:ascii="Avenir Book" w:hAnsi="Avenir Book"/>
-        </w:rPr>
-        <w:t xml:space="preserve"> (4 marks)</w:t>
-      </w:r>
-    </w:p>
-    <w:p>
-      <w:pPr>
-        <w:rPr>
-          <w:rFonts w:ascii="Avenir Book" w:hAnsi="Avenir Book"/>
-        </w:rPr>
-      </w:pPr>
-    </w:p>
-    <w:p>
-      <w:pPr>
-        <w:rPr>
-          <w:rFonts w:ascii="Avenir Book" w:hAnsi="Avenir Book"/>
-          <w:b/>
-        </w:rPr>
-      </w:pPr>
-      <w:r>
-        <w:rPr>
-          <w:rFonts w:ascii="Avenir Book" w:hAnsi="Avenir Book"/>
-          <w:b/>
-        </w:rPr>
-        <w:t>Question 3</w:t>
-      </w:r>
-      <w:r>
-        <w:rPr>
-          <w:rFonts w:ascii="Avenir Book" w:hAnsi="Avenir Book"/>
-          <w:b/>
-        </w:rPr>
-        <w:t xml:space="preserve"> – Extended </w:t>
-      </w:r>
-      <w:r>
-        <w:rPr>
-          <w:rFonts w:ascii="Avenir Book" w:hAnsi="Avenir Book"/>
-          <w:b/>
-        </w:rPr>
-        <w:t>A</w:t>
-      </w:r>
-      <w:r>
-        <w:rPr>
-          <w:rFonts w:ascii="Avenir Book" w:hAnsi="Avenir Book"/>
-          <w:b/>
-        </w:rPr>
-        <w:t>nswer</w:t>
-      </w:r>
-      <w:r>
-        <w:rPr>
-          <w:rFonts w:ascii="Avenir Book" w:hAnsi="Avenir Book"/>
-          <w:b/>
-        </w:rPr>
-        <w:t xml:space="preserve"> Question</w:t>
-      </w:r>
-    </w:p>
-    <w:p>
-      <w:r>
-        <w:rPr>
-          <w:noProof/>
-          <w:lang w:val="en-GB" w:eastAsia="zh-CN"/>
-        </w:rPr>
         <w:drawing>
-          <wp:inline distT="0" distB="0" distL="0" distR="0" wp14:anchorId="09C77A78" wp14:editId="44B1FCB9">
+          <wp:inline distT="0" distB="0" distL="0" distR="0">
             <wp:extent cx="5601970" cy="2138045"/>
             <wp:effectExtent l="0" t="0" r="11430" b="0"/>
             <wp:docPr id="32" name="Picture 32"/>
@@ -9878,7 +9885,7 @@
                     <pic:cNvPicPr/>
                   </pic:nvPicPr>
                   <pic:blipFill>
-                    <a:blip r:embed="rId13">
+                    <a:blip r:embed="rId14">
                       <a:extLst>
                         <a:ext uri="{28A0092B-C50C-407E-A947-70E740481C1C}">
                           <a14:useLocalDpi xmlns:a14="http://schemas.microsoft.com/office/drawing/2010/main" val="0"/>
@@ -9960,21 +9967,7 @@
         <w:rPr>
           <w:rFonts w:ascii="Avenir Book" w:hAnsi="Avenir Book"/>
         </w:rPr>
-        <w:t xml:space="preserve">(b) By the end of 2017, Ford, Toyota and Holden will have ceased car production in Australia, partly </w:t>
-      </w:r>
-      <w:proofErr w:type="gramStart"/>
-      <w:r>
-        <w:rPr>
-          <w:rFonts w:ascii="Avenir Book" w:hAnsi="Avenir Book"/>
-        </w:rPr>
-        <w:t>as a result of</w:t>
-      </w:r>
-      <w:proofErr w:type="gramEnd"/>
-      <w:r>
-        <w:rPr>
-          <w:rFonts w:ascii="Avenir Book" w:hAnsi="Avenir Book"/>
-        </w:rPr>
-        <w:t xml:space="preserve"> the withdrawal of production subsidies from these car producers. Firms operating in the broader supply chain are seeking continued government support to help them adapt to the change in circumstances. Describe two benefits and two costs from continuing subsidy payments to car component suppliers in Australia.</w:t>
+        <w:t>(b) By the end of 2017, Ford, Toyota and Holden will have ceased car production in Australia, partly as a result of the withdrawal of production subsidies from these car producers. Firms operating in the broader supply chain are seeking continued government support to help them adapt to the change in circumstances. Describe two benefits and two costs from continuing subsidy payments to car component suppliers in Australia.</w:t>
       </w:r>
       <w:r>
         <w:rPr>
@@ -10251,6 +10244,7 @@
                 <w:sz w:val="20"/>
                 <w:szCs w:val="20"/>
               </w:rPr>
+              <w:lastRenderedPageBreak/>
               <w:t xml:space="preserve">Meaning of relative scarcity </w:t>
             </w:r>
           </w:p>
@@ -11120,10 +11114,10 @@
                 <w:noProof/>
                 <w:sz w:val="20"/>
                 <w:szCs w:val="20"/>
-                <w:lang w:val="en-GB" w:eastAsia="zh-CN"/>
+                <w:lang w:val="en-AU" w:eastAsia="en-AU"/>
               </w:rPr>
               <w:drawing>
-                <wp:inline distT="0" distB="0" distL="0" distR="0" wp14:anchorId="7B3928B5" wp14:editId="5ADBB059">
+                <wp:inline distT="0" distB="0" distL="0" distR="0">
                   <wp:extent cx="1438126" cy="1424763"/>
                   <wp:effectExtent l="0" t="0" r="10160" b="0"/>
                   <wp:docPr id="1" name="Picture 1"/>
@@ -11140,7 +11134,7 @@
                           </pic:cNvPicPr>
                         </pic:nvPicPr>
                         <pic:blipFill>
-                          <a:blip r:embed="rId14">
+                          <a:blip r:embed="rId15">
                             <a:extLst>
                               <a:ext uri="{28A0092B-C50C-407E-A947-70E740481C1C}">
                                 <a14:useLocalDpi xmlns:a14="http://schemas.microsoft.com/office/drawing/2010/main" val="0"/>
@@ -11504,10 +11498,10 @@
                 <w:noProof/>
                 <w:sz w:val="20"/>
                 <w:szCs w:val="20"/>
-                <w:lang w:val="en-GB" w:eastAsia="zh-CN"/>
+                <w:lang w:val="en-AU" w:eastAsia="en-AU"/>
               </w:rPr>
               <w:drawing>
-                <wp:inline distT="0" distB="0" distL="0" distR="0" wp14:anchorId="39092544" wp14:editId="2EE780DD">
+                <wp:inline distT="0" distB="0" distL="0" distR="0">
                   <wp:extent cx="1382481" cy="1329070"/>
                   <wp:effectExtent l="0" t="0" r="0" b="0"/>
                   <wp:docPr id="9" name="Picture 2"/>
@@ -11524,7 +11518,7 @@
                           </pic:cNvPicPr>
                         </pic:nvPicPr>
                         <pic:blipFill>
-                          <a:blip r:embed="rId15">
+                          <a:blip r:embed="rId16">
                             <a:extLst>
                               <a:ext uri="{28A0092B-C50C-407E-A947-70E740481C1C}">
                                 <a14:useLocalDpi xmlns:a14="http://schemas.microsoft.com/office/drawing/2010/main" val="0"/>
@@ -11801,6 +11795,7 @@
                 <w:sz w:val="18"/>
                 <w:szCs w:val="18"/>
               </w:rPr>
+              <w:lastRenderedPageBreak/>
               <w:t>ESSENTIAL DEMAND, SUPPLY AND EQUILIBRIUM</w:t>
             </w:r>
           </w:p>
@@ -11881,10 +11876,10 @@
                 <w:noProof/>
                 <w:sz w:val="18"/>
                 <w:szCs w:val="18"/>
-                <w:lang w:val="en-GB" w:eastAsia="zh-CN"/>
+                <w:lang w:val="en-AU" w:eastAsia="en-AU"/>
               </w:rPr>
               <w:drawing>
-                <wp:inline distT="0" distB="0" distL="0" distR="0" wp14:anchorId="02476BFD" wp14:editId="09068A40">
+                <wp:inline distT="0" distB="0" distL="0" distR="0">
                   <wp:extent cx="1974850" cy="1157605"/>
                   <wp:effectExtent l="0" t="0" r="6350" b="10795"/>
                   <wp:docPr id="52" name="Picture 52"/>
@@ -11901,7 +11896,7 @@
                           </pic:cNvPicPr>
                         </pic:nvPicPr>
                         <pic:blipFill>
-                          <a:blip r:embed="rId16" cstate="print">
+                          <a:blip r:embed="rId17" cstate="print">
                             <a:extLst>
                               <a:ext uri="{28A0092B-C50C-407E-A947-70E740481C1C}">
                                 <a14:useLocalDpi xmlns:a14="http://schemas.microsoft.com/office/drawing/2010/main" val="0"/>
@@ -12708,10 +12703,10 @@
                 <w:noProof/>
                 <w:sz w:val="18"/>
                 <w:szCs w:val="18"/>
-                <w:lang w:val="en-GB" w:eastAsia="zh-CN"/>
+                <w:lang w:val="en-AU" w:eastAsia="en-AU"/>
               </w:rPr>
               <w:drawing>
-                <wp:inline distT="0" distB="0" distL="0" distR="0" wp14:anchorId="5AF27BB6" wp14:editId="2380EA5F">
+                <wp:inline distT="0" distB="0" distL="0" distR="0">
                   <wp:extent cx="1148080" cy="1073410"/>
                   <wp:effectExtent l="0" t="0" r="0" b="0"/>
                   <wp:docPr id="7" name="Picture 1"/>
@@ -12728,7 +12723,7 @@
                           </pic:cNvPicPr>
                         </pic:nvPicPr>
                         <pic:blipFill>
-                          <a:blip r:embed="rId17">
+                          <a:blip r:embed="rId18">
                             <a:extLst>
                               <a:ext uri="{28A0092B-C50C-407E-A947-70E740481C1C}">
                                 <a14:useLocalDpi xmlns:a14="http://schemas.microsoft.com/office/drawing/2010/main" val="0"/>
@@ -13189,10 +13184,10 @@
                 <w:noProof/>
                 <w:sz w:val="18"/>
                 <w:szCs w:val="18"/>
-                <w:lang w:val="en-GB" w:eastAsia="zh-CN"/>
+                <w:lang w:val="en-AU" w:eastAsia="en-AU"/>
               </w:rPr>
               <w:drawing>
-                <wp:inline distT="0" distB="0" distL="0" distR="0" wp14:anchorId="23AC1355" wp14:editId="1B6E6F09">
+                <wp:inline distT="0" distB="0" distL="0" distR="0">
                   <wp:extent cx="1178560" cy="1061815"/>
                   <wp:effectExtent l="0" t="0" r="0" b="5080"/>
                   <wp:docPr id="8" name="Picture 8"/>
@@ -13209,7 +13204,7 @@
                           </pic:cNvPicPr>
                         </pic:nvPicPr>
                         <pic:blipFill>
-                          <a:blip r:embed="rId18">
+                          <a:blip r:embed="rId19">
                             <a:extLst>
                               <a:ext uri="{28A0092B-C50C-407E-A947-70E740481C1C}">
                                 <a14:useLocalDpi xmlns:a14="http://schemas.microsoft.com/office/drawing/2010/main" val="0"/>
@@ -13533,7 +13528,6 @@
                 <w:sz w:val="20"/>
                 <w:szCs w:val="20"/>
               </w:rPr>
-              <w:lastRenderedPageBreak/>
               <w:t>ESSENTIAL ELASTICITY</w:t>
             </w:r>
           </w:p>
@@ -13563,6 +13557,7 @@
                 <w:sz w:val="20"/>
                 <w:szCs w:val="20"/>
               </w:rPr>
+              <w:lastRenderedPageBreak/>
               <w:t>P</w:t>
             </w:r>
             <w:r>
@@ -13755,18 +13750,8 @@
                 <w:sz w:val="20"/>
                 <w:szCs w:val="20"/>
               </w:rPr>
-              <w:t xml:space="preserve">rands more elastic than product </w:t>
-            </w:r>
-            <w:proofErr w:type="gramStart"/>
-            <w:r>
-              <w:rPr>
-                <w:rFonts w:ascii="Avenir Book" w:hAnsi="Avenir Book"/>
-                <w:sz w:val="20"/>
-                <w:szCs w:val="20"/>
-              </w:rPr>
-              <w:t>as a whole)</w:t>
-            </w:r>
-            <w:proofErr w:type="gramEnd"/>
+              <w:t>rands more elastic than product as a whole)</w:t>
+            </w:r>
           </w:p>
           <w:p>
             <w:pPr>
@@ -14748,25 +14733,16 @@
                 <w:sz w:val="20"/>
                 <w:szCs w:val="20"/>
               </w:rPr>
+              <w:t xml:space="preserve"> = </w:t>
+            </w:r>
+            <w:r>
+              <w:rPr>
+                <w:rFonts w:ascii="Avenir Book" w:hAnsi="Avenir Book"/>
+                <w:sz w:val="20"/>
+                <w:szCs w:val="20"/>
+              </w:rPr>
               <w:t xml:space="preserve"> </w:t>
             </w:r>
-            <w:proofErr w:type="gramStart"/>
-            <w:r>
-              <w:rPr>
-                <w:rFonts w:ascii="Avenir Book" w:hAnsi="Avenir Book"/>
-                <w:sz w:val="20"/>
-                <w:szCs w:val="20"/>
-              </w:rPr>
-              <w:t xml:space="preserve">= </w:t>
-            </w:r>
-            <w:r>
-              <w:rPr>
-                <w:rFonts w:ascii="Avenir Book" w:hAnsi="Avenir Book"/>
-                <w:sz w:val="20"/>
-                <w:szCs w:val="20"/>
-              </w:rPr>
-              <w:t xml:space="preserve"> </w:t>
-            </w:r>
             <w:r>
               <w:rPr>
                 <w:rFonts w:ascii="Avenir Book" w:hAnsi="Avenir Book"/>
@@ -14774,17 +14750,7 @@
                 <w:szCs w:val="20"/>
                 <w:u w:val="single"/>
               </w:rPr>
-              <w:t>%</w:t>
-            </w:r>
-            <w:proofErr w:type="gramEnd"/>
-            <w:r>
-              <w:rPr>
-                <w:rFonts w:ascii="Avenir Book" w:hAnsi="Avenir Book"/>
-                <w:sz w:val="20"/>
-                <w:szCs w:val="20"/>
-                <w:u w:val="single"/>
-              </w:rPr>
-              <w:t xml:space="preserve"> change in quantity supplied</w:t>
+              <w:t>% change in quantity supplied</w:t>
             </w:r>
           </w:p>
           <w:p>
@@ -14854,18 +14820,8 @@
                 <w:sz w:val="20"/>
                 <w:szCs w:val="20"/>
               </w:rPr>
-              <w:t xml:space="preserve">1 </w:t>
-            </w:r>
-            <w:proofErr w:type="gramStart"/>
-            <w:r>
-              <w:rPr>
-                <w:rFonts w:ascii="Avenir Book" w:hAnsi="Avenir Book"/>
-                <w:sz w:val="20"/>
-                <w:szCs w:val="20"/>
-              </w:rPr>
-              <w:t>Time period</w:t>
-            </w:r>
-            <w:proofErr w:type="gramEnd"/>
+              <w:t>1 Time period</w:t>
+            </w:r>
           </w:p>
           <w:p>
             <w:pPr>
@@ -15116,6 +15072,7 @@
                 <w:sz w:val="20"/>
                 <w:szCs w:val="20"/>
               </w:rPr>
+              <w:lastRenderedPageBreak/>
               <w:t>ESSENTIAL MARKET EFFICIENCY</w:t>
             </w:r>
           </w:p>
@@ -15261,7 +15218,25 @@
                 <w:sz w:val="20"/>
                 <w:szCs w:val="20"/>
               </w:rPr>
-              <w:t>2 Allocative efficiency = producing products consumers want (</w:t>
+              <w:t xml:space="preserve">2 </w:t>
+            </w:r>
+            <w:proofErr w:type="spellStart"/>
+            <w:r>
+              <w:rPr>
+                <w:rFonts w:ascii="Avenir Book" w:hAnsi="Avenir Book"/>
+                <w:sz w:val="20"/>
+                <w:szCs w:val="20"/>
+              </w:rPr>
+              <w:t>Allocative</w:t>
+            </w:r>
+            <w:proofErr w:type="spellEnd"/>
+            <w:r>
+              <w:rPr>
+                <w:rFonts w:ascii="Avenir Book" w:hAnsi="Avenir Book"/>
+                <w:sz w:val="20"/>
+                <w:szCs w:val="20"/>
+              </w:rPr>
+              <w:t xml:space="preserve"> efficiency = producing products consumers want (</w:t>
             </w:r>
             <w:r>
               <w:rPr>
@@ -15297,7 +15272,25 @@
                 <w:sz w:val="20"/>
                 <w:szCs w:val="20"/>
               </w:rPr>
-              <w:t>3 Economic efficiency = productive + allocative efficiency</w:t>
+              <w:t xml:space="preserve">3 Economic efficiency = productive + </w:t>
+            </w:r>
+            <w:proofErr w:type="spellStart"/>
+            <w:r>
+              <w:rPr>
+                <w:rFonts w:ascii="Avenir Book" w:hAnsi="Avenir Book"/>
+                <w:sz w:val="20"/>
+                <w:szCs w:val="20"/>
+              </w:rPr>
+              <w:t>allocative</w:t>
+            </w:r>
+            <w:proofErr w:type="spellEnd"/>
+            <w:r>
+              <w:rPr>
+                <w:rFonts w:ascii="Avenir Book" w:hAnsi="Avenir Book"/>
+                <w:sz w:val="20"/>
+                <w:szCs w:val="20"/>
+              </w:rPr>
+              <w:t xml:space="preserve"> efficiency</w:t>
             </w:r>
           </w:p>
           <w:p>
@@ -15445,10 +15438,10 @@
                 <w:noProof/>
                 <w:sz w:val="20"/>
                 <w:szCs w:val="20"/>
-                <w:lang w:val="en-GB" w:eastAsia="zh-CN"/>
+                <w:lang w:val="en-AU" w:eastAsia="en-AU"/>
               </w:rPr>
               <w:drawing>
-                <wp:inline distT="0" distB="0" distL="0" distR="0" wp14:anchorId="76A666DC" wp14:editId="68C507C5">
+                <wp:inline distT="0" distB="0" distL="0" distR="0">
                   <wp:extent cx="1097280" cy="1134267"/>
                   <wp:effectExtent l="0" t="0" r="0" b="8890"/>
                   <wp:docPr id="17" name="Picture 17"/>
@@ -15465,7 +15458,7 @@
                           </pic:cNvPicPr>
                         </pic:nvPicPr>
                         <pic:blipFill>
-                          <a:blip r:embed="rId19">
+                          <a:blip r:embed="rId20">
                             <a:extLst>
                               <a:ext uri="{28A0092B-C50C-407E-A947-70E740481C1C}">
                                 <a14:useLocalDpi xmlns:a14="http://schemas.microsoft.com/office/drawing/2010/main" val="0"/>
@@ -15569,10 +15562,10 @@
                 <w:noProof/>
                 <w:sz w:val="20"/>
                 <w:szCs w:val="20"/>
-                <w:lang w:val="en-GB" w:eastAsia="zh-CN"/>
+                <w:lang w:val="en-AU" w:eastAsia="en-AU"/>
               </w:rPr>
               <w:drawing>
-                <wp:inline distT="0" distB="0" distL="0" distR="0" wp14:anchorId="69C80886" wp14:editId="39FBF577">
+                <wp:inline distT="0" distB="0" distL="0" distR="0">
                   <wp:extent cx="1248456" cy="1310640"/>
                   <wp:effectExtent l="0" t="0" r="0" b="10160"/>
                   <wp:docPr id="18" name="Picture 18"/>
@@ -15589,7 +15582,7 @@
                           </pic:cNvPicPr>
                         </pic:nvPicPr>
                         <pic:blipFill>
-                          <a:blip r:embed="rId20">
+                          <a:blip r:embed="rId21">
                             <a:extLst>
                               <a:ext uri="{28A0092B-C50C-407E-A947-70E740481C1C}">
                                 <a14:useLocalDpi xmlns:a14="http://schemas.microsoft.com/office/drawing/2010/main" val="0"/>
@@ -15668,10 +15661,10 @@
                 <w:noProof/>
                 <w:sz w:val="20"/>
                 <w:szCs w:val="20"/>
-                <w:lang w:val="en-GB" w:eastAsia="zh-CN"/>
+                <w:lang w:val="en-AU" w:eastAsia="en-AU"/>
               </w:rPr>
               <w:drawing>
-                <wp:inline distT="0" distB="0" distL="0" distR="0" wp14:anchorId="1204A894" wp14:editId="57C40124">
+                <wp:inline distT="0" distB="0" distL="0" distR="0">
                   <wp:extent cx="1229360" cy="1270799"/>
                   <wp:effectExtent l="0" t="0" r="0" b="0"/>
                   <wp:docPr id="19" name="Picture 19"/>
@@ -15688,7 +15681,7 @@
                           </pic:cNvPicPr>
                         </pic:nvPicPr>
                         <pic:blipFill>
-                          <a:blip r:embed="rId21">
+                          <a:blip r:embed="rId22">
                             <a:extLst>
                               <a:ext uri="{28A0092B-C50C-407E-A947-70E740481C1C}">
                                 <a14:useLocalDpi xmlns:a14="http://schemas.microsoft.com/office/drawing/2010/main" val="0"/>
@@ -15984,10 +15977,10 @@
                 <w:noProof/>
                 <w:sz w:val="20"/>
                 <w:szCs w:val="20"/>
-                <w:lang w:val="en-GB" w:eastAsia="zh-CN"/>
+                <w:lang w:val="en-AU" w:eastAsia="en-AU"/>
               </w:rPr>
               <w:drawing>
-                <wp:inline distT="0" distB="0" distL="0" distR="0" wp14:anchorId="156CB7F1" wp14:editId="06D967AE">
+                <wp:inline distT="0" distB="0" distL="0" distR="0">
                   <wp:extent cx="2743132" cy="1300480"/>
                   <wp:effectExtent l="0" t="0" r="635" b="0"/>
                   <wp:docPr id="20" name="Picture 4"/>
@@ -16004,7 +15997,7 @@
                           </pic:cNvPicPr>
                         </pic:nvPicPr>
                         <pic:blipFill>
-                          <a:blip r:embed="rId22">
+                          <a:blip r:embed="rId23">
                             <a:extLst>
                               <a:ext uri="{28A0092B-C50C-407E-A947-70E740481C1C}">
                                 <a14:useLocalDpi xmlns:a14="http://schemas.microsoft.com/office/drawing/2010/main" val="0"/>
@@ -16086,7 +16079,6 @@
                 <w:sz w:val="20"/>
                 <w:szCs w:val="20"/>
               </w:rPr>
-              <w:lastRenderedPageBreak/>
               <w:t>ESSENTIAL MARKET FAILURE</w:t>
             </w:r>
           </w:p>
@@ -16116,6 +16108,7 @@
                 <w:sz w:val="20"/>
                 <w:szCs w:val="20"/>
               </w:rPr>
+              <w:lastRenderedPageBreak/>
               <w:t>Definition or meaning of market failure</w:t>
             </w:r>
           </w:p>
@@ -16266,10 +16259,10 @@
                 <w:noProof/>
                 <w:sz w:val="20"/>
                 <w:szCs w:val="20"/>
-                <w:lang w:val="en-GB" w:eastAsia="zh-CN"/>
+                <w:lang w:val="en-AU" w:eastAsia="en-AU"/>
               </w:rPr>
               <w:drawing>
-                <wp:inline distT="0" distB="0" distL="0" distR="0" wp14:anchorId="5D6B2A7E" wp14:editId="734A0B06">
+                <wp:inline distT="0" distB="0" distL="0" distR="0">
                   <wp:extent cx="2661718" cy="1231313"/>
                   <wp:effectExtent l="0" t="0" r="0" b="0"/>
                   <wp:docPr id="24" name="Picture 24"/>
@@ -16286,7 +16279,7 @@
                           </pic:cNvPicPr>
                         </pic:nvPicPr>
                         <pic:blipFill>
-                          <a:blip r:embed="rId23">
+                          <a:blip r:embed="rId24">
                             <a:extLst>
                               <a:ext uri="{28A0092B-C50C-407E-A947-70E740481C1C}">
                                 <a14:useLocalDpi xmlns:a14="http://schemas.microsoft.com/office/drawing/2010/main" val="0"/>
@@ -16746,10 +16739,10 @@
             <w:r>
               <w:rPr>
                 <w:noProof/>
-                <w:lang w:val="en-GB" w:eastAsia="zh-CN"/>
+                <w:lang w:val="en-AU" w:eastAsia="en-AU"/>
               </w:rPr>
               <w:drawing>
-                <wp:inline distT="0" distB="0" distL="0" distR="0" wp14:anchorId="7A95CA8E" wp14:editId="5F88A0A5">
+                <wp:inline distT="0" distB="0" distL="0" distR="0">
                   <wp:extent cx="2667877" cy="1276538"/>
                   <wp:effectExtent l="0" t="0" r="0" b="0"/>
                   <wp:docPr id="25" name="Picture 7"/>
@@ -16766,7 +16759,7 @@
                           </pic:cNvPicPr>
                         </pic:nvPicPr>
                         <pic:blipFill>
-                          <a:blip r:embed="rId24" cstate="print">
+                          <a:blip r:embed="rId25" cstate="print">
                             <a:extLst>
                               <a:ext uri="{28A0092B-C50C-407E-A947-70E740481C1C}">
                                 <a14:useLocalDpi xmlns:a14="http://schemas.microsoft.com/office/drawing/2010/main" val="0"/>
@@ -16831,10 +16824,10 @@
             <w:r>
               <w:rPr>
                 <w:noProof/>
-                <w:lang w:val="en-GB" w:eastAsia="zh-CN"/>
+                <w:lang w:val="en-AU" w:eastAsia="en-AU"/>
               </w:rPr>
               <w:drawing>
-                <wp:inline distT="0" distB="0" distL="0" distR="0" wp14:anchorId="1787CBE9" wp14:editId="4FA667AF">
+                <wp:inline distT="0" distB="0" distL="0" distR="0">
                   <wp:extent cx="2634558" cy="1260595"/>
                   <wp:effectExtent l="0" t="0" r="0" b="9525"/>
                   <wp:docPr id="23" name="Picture 6"/>
@@ -16851,7 +16844,7 @@
                           </pic:cNvPicPr>
                         </pic:nvPicPr>
                         <pic:blipFill>
-                          <a:blip r:embed="rId25" cstate="print">
+                          <a:blip r:embed="rId26" cstate="print">
                             <a:extLst>
                               <a:ext uri="{28A0092B-C50C-407E-A947-70E740481C1C}">
                                 <a14:useLocalDpi xmlns:a14="http://schemas.microsoft.com/office/drawing/2010/main" val="0"/>
@@ -17760,6 +17753,7 @@
                 <w:sz w:val="20"/>
                 <w:szCs w:val="20"/>
               </w:rPr>
+              <w:lastRenderedPageBreak/>
               <w:t>ESSENTIAL GOVERNMENT MARKET INTERVENTION</w:t>
             </w:r>
           </w:p>
@@ -18272,10 +18266,10 @@
                 <w:noProof/>
                 <w:sz w:val="20"/>
                 <w:szCs w:val="20"/>
-                <w:lang w:val="en-GB" w:eastAsia="zh-CN"/>
+                <w:lang w:val="en-AU" w:eastAsia="en-AU"/>
               </w:rPr>
               <w:drawing>
-                <wp:inline distT="0" distB="0" distL="0" distR="0" wp14:anchorId="3DE48DB3" wp14:editId="041CDFCD">
+                <wp:inline distT="0" distB="0" distL="0" distR="0">
                   <wp:extent cx="1215254" cy="1168400"/>
                   <wp:effectExtent l="0" t="0" r="4445" b="0"/>
                   <wp:docPr id="29" name="Picture 1"/>
@@ -18292,7 +18286,7 @@
                           </pic:cNvPicPr>
                         </pic:nvPicPr>
                         <pic:blipFill>
-                          <a:blip r:embed="rId26" cstate="print">
+                          <a:blip r:embed="rId27" cstate="print">
                             <a:extLst>
                               <a:ext uri="{28A0092B-C50C-407E-A947-70E740481C1C}">
                                 <a14:useLocalDpi xmlns:a14="http://schemas.microsoft.com/office/drawing/2010/main" val="0"/>
@@ -18330,10 +18324,10 @@
                 <w:noProof/>
                 <w:sz w:val="20"/>
                 <w:szCs w:val="20"/>
-                <w:lang w:val="en-GB" w:eastAsia="zh-CN"/>
+                <w:lang w:val="en-AU" w:eastAsia="en-AU"/>
               </w:rPr>
               <w:drawing>
-                <wp:inline distT="0" distB="0" distL="0" distR="0" wp14:anchorId="62C271CB" wp14:editId="58946D09">
+                <wp:inline distT="0" distB="0" distL="0" distR="0">
                   <wp:extent cx="1280160" cy="1203042"/>
                   <wp:effectExtent l="0" t="0" r="0" b="0"/>
                   <wp:docPr id="30" name="Picture 2"/>
@@ -18350,7 +18344,7 @@
                           </pic:cNvPicPr>
                         </pic:nvPicPr>
                         <pic:blipFill>
-                          <a:blip r:embed="rId27" cstate="print">
+                          <a:blip r:embed="rId28" cstate="print">
                             <a:extLst>
                               <a:ext uri="{28A0092B-C50C-407E-A947-70E740481C1C}">
                                 <a14:useLocalDpi xmlns:a14="http://schemas.microsoft.com/office/drawing/2010/main" val="0"/>
@@ -18689,10 +18683,10 @@
                 <w:noProof/>
                 <w:sz w:val="20"/>
                 <w:szCs w:val="20"/>
-                <w:lang w:val="en-GB" w:eastAsia="zh-CN"/>
+                <w:lang w:val="en-AU" w:eastAsia="en-AU"/>
               </w:rPr>
               <w:drawing>
-                <wp:inline distT="0" distB="0" distL="0" distR="0" wp14:anchorId="5127C883" wp14:editId="7E44260C">
+                <wp:inline distT="0" distB="0" distL="0" distR="0">
                   <wp:extent cx="2537140" cy="1534160"/>
                   <wp:effectExtent l="0" t="0" r="3175" b="0"/>
                   <wp:docPr id="31" name="Picture 2"/>
@@ -18709,7 +18703,7 @@
                           </pic:cNvPicPr>
                         </pic:nvPicPr>
                         <pic:blipFill>
-                          <a:blip r:embed="rId28" cstate="print">
+                          <a:blip r:embed="rId29" cstate="print">
                             <a:extLst>
                               <a:ext uri="{28A0092B-C50C-407E-A947-70E740481C1C}">
                                 <a14:useLocalDpi xmlns:a14="http://schemas.microsoft.com/office/drawing/2010/main" val="0"/>
@@ -19279,7 +19273,6 @@
           <w:szCs w:val="20"/>
           <w:lang w:eastAsia="en-US"/>
         </w:rPr>
-        <w:lastRenderedPageBreak/>
         <w:t>ANSWER SECTION</w:t>
       </w:r>
       <w:r>
@@ -19423,60 +19416,33 @@
           <w:sz w:val="20"/>
           <w:szCs w:val="20"/>
         </w:rPr>
-        <w:t xml:space="preserve">(b) There are buyers creating demand, sellers offering supply, products being offered for sale at set prices and retail outlets that allow buyers and sellers to interact. Buyers and sellers are free to trade or to opt out of the market. The market is competitive as there are other ways to buy the products. Consumers are making decisions that promote their satisfaction and the sellers have made decisions that will earn them a profit. When a product is purchased </w:t>
-      </w:r>
-      <w:proofErr w:type="gramStart"/>
+        <w:t xml:space="preserve">(b) There are buyers creating demand, sellers offering supply, products being offered for sale at set prices and retail outlets that allow buyers and sellers to interact. Buyers and sellers are free to trade or to opt out of the market. The market is competitive as there are other ways to buy the products. Consumers are </w:t>
+      </w:r>
       <w:r>
         <w:rPr>
           <w:rFonts w:ascii="Avenir Book" w:hAnsi="Avenir Book"/>
           <w:sz w:val="20"/>
           <w:szCs w:val="20"/>
         </w:rPr>
-        <w:t>property</w:t>
-      </w:r>
-      <w:proofErr w:type="gramEnd"/>
-      <w:r>
+        <w:lastRenderedPageBreak/>
+        <w:t xml:space="preserve">making decisions that promote their satisfaction and the sellers have made decisions that will earn them a profit. When a product is purchased property rights are transferred from the shop owner to the shopper. </w:t>
+      </w:r>
+    </w:p>
+    <w:p>
+      <w:pPr>
         <w:rPr>
           <w:rFonts w:ascii="Avenir Book" w:hAnsi="Avenir Book"/>
           <w:sz w:val="20"/>
           <w:szCs w:val="20"/>
         </w:rPr>
-        <w:t xml:space="preserve"> rights are transferred from the shop owner to the shopper. </w:t>
-      </w:r>
-    </w:p>
-    <w:p>
-      <w:pPr>
+      </w:pPr>
+      <w:r>
         <w:rPr>
           <w:rFonts w:ascii="Avenir Book" w:hAnsi="Avenir Book"/>
           <w:sz w:val="20"/>
           <w:szCs w:val="20"/>
         </w:rPr>
-      </w:pPr>
-      <w:r>
-        <w:rPr>
-          <w:rFonts w:ascii="Avenir Book" w:hAnsi="Avenir Book"/>
-          <w:sz w:val="20"/>
-          <w:szCs w:val="20"/>
-        </w:rPr>
-        <w:t xml:space="preserve">(c) When demand equals supply over </w:t>
-      </w:r>
-      <w:proofErr w:type="gramStart"/>
-      <w:r>
-        <w:rPr>
-          <w:rFonts w:ascii="Avenir Book" w:hAnsi="Avenir Book"/>
-          <w:sz w:val="20"/>
-          <w:szCs w:val="20"/>
-        </w:rPr>
-        <w:t>a period of time</w:t>
-      </w:r>
-      <w:proofErr w:type="gramEnd"/>
-      <w:r>
-        <w:rPr>
-          <w:rFonts w:ascii="Avenir Book" w:hAnsi="Avenir Book"/>
-          <w:sz w:val="20"/>
-          <w:szCs w:val="20"/>
-        </w:rPr>
-        <w:t xml:space="preserve"> at the prices being charged, the markets are in equilibrium. There will not be a shortage, nor stock left over. If non-price factors affect demand or supply for their products and unsold stocks build up or stocks are run low, they may alter their prices or aspects of their marketing and/or change the level of their supply.</w:t>
+        <w:t>(c) When demand equals supply over a period of time at the prices being charged, the markets are in equilibrium. There will not be a shortage, nor stock left over. If non-price factors affect demand or supply for their products and unsold stocks build up or stocks are run low, they may alter their prices or aspects of their marketing and/or change the level of their supply.</w:t>
       </w:r>
     </w:p>
     <w:p>
@@ -19987,10 +19953,10 @@
           <w:noProof/>
           <w:sz w:val="20"/>
           <w:szCs w:val="20"/>
-          <w:lang w:val="en-GB" w:eastAsia="zh-CN"/>
+          <w:lang w:val="en-AU" w:eastAsia="en-AU"/>
         </w:rPr>
         <w:drawing>
-          <wp:inline distT="0" distB="0" distL="0" distR="0" wp14:anchorId="1774A01C" wp14:editId="702F0E7D">
+          <wp:inline distT="0" distB="0" distL="0" distR="0">
             <wp:extent cx="2647005" cy="2137144"/>
             <wp:effectExtent l="0" t="0" r="0" b="0"/>
             <wp:docPr id="4" name="Picture 4" descr="Macintosh HD:Users:tibbad:Desktop:Screen Shot 2016-09-04 at 12.52.13.png"/>
@@ -20007,7 +19973,7 @@
                     </pic:cNvPicPr>
                   </pic:nvPicPr>
                   <pic:blipFill>
-                    <a:blip r:embed="rId29">
+                    <a:blip r:embed="rId30">
                       <a:extLst>
                         <a:ext uri="{28A0092B-C50C-407E-A947-70E740481C1C}">
                           <a14:useLocalDpi xmlns:a14="http://schemas.microsoft.com/office/drawing/2010/main" val="0"/>
@@ -20118,7 +20084,6 @@
           <w:szCs w:val="20"/>
           <w:lang w:eastAsia="en-US"/>
         </w:rPr>
-        <w:lastRenderedPageBreak/>
         <w:t>Question 3 – Extended Answer</w:t>
       </w:r>
       <w:r>
@@ -20176,10 +20141,11 @@
           <w:noProof/>
           <w:sz w:val="20"/>
           <w:szCs w:val="20"/>
-          <w:lang w:val="en-GB" w:eastAsia="zh-CN"/>
-        </w:rPr>
+          <w:lang w:val="en-AU" w:eastAsia="en-AU"/>
+        </w:rPr>
+        <w:lastRenderedPageBreak/>
         <w:drawing>
-          <wp:inline distT="0" distB="0" distL="0" distR="0" wp14:anchorId="584BB3B7" wp14:editId="6B3A594E">
+          <wp:inline distT="0" distB="0" distL="0" distR="0">
             <wp:extent cx="5601970" cy="2707407"/>
             <wp:effectExtent l="0" t="0" r="11430" b="10795"/>
             <wp:docPr id="3" name="Picture 1"/>
@@ -20196,7 +20162,7 @@
                     </pic:cNvPicPr>
                   </pic:nvPicPr>
                   <pic:blipFill>
-                    <a:blip r:embed="rId30">
+                    <a:blip r:embed="rId31">
                       <a:extLst>
                         <a:ext uri="{28A0092B-C50C-407E-A947-70E740481C1C}">
                           <a14:useLocalDpi xmlns:a14="http://schemas.microsoft.com/office/drawing/2010/main" val="0"/>
@@ -20282,10 +20248,10 @@
           <w:noProof/>
           <w:sz w:val="20"/>
           <w:szCs w:val="20"/>
-          <w:lang w:val="en-GB" w:eastAsia="zh-CN"/>
+          <w:lang w:val="en-AU" w:eastAsia="en-AU"/>
         </w:rPr>
         <w:drawing>
-          <wp:inline distT="0" distB="0" distL="0" distR="0" wp14:anchorId="3880FFC5" wp14:editId="47E0FAEA">
+          <wp:inline distT="0" distB="0" distL="0" distR="0">
             <wp:extent cx="5601970" cy="2432414"/>
             <wp:effectExtent l="0" t="0" r="11430" b="6350"/>
             <wp:docPr id="6" name="Picture 2"/>
@@ -20302,7 +20268,7 @@
                     </pic:cNvPicPr>
                   </pic:nvPicPr>
                   <pic:blipFill>
-                    <a:blip r:embed="rId31">
+                    <a:blip r:embed="rId32">
                       <a:extLst>
                         <a:ext uri="{28A0092B-C50C-407E-A947-70E740481C1C}">
                           <a14:useLocalDpi xmlns:a14="http://schemas.microsoft.com/office/drawing/2010/main" val="0"/>
@@ -20432,25 +20398,7 @@
           <w:sz w:val="20"/>
           <w:szCs w:val="20"/>
         </w:rPr>
-        <w:t xml:space="preserve">(a) Demand = quantity demanded at a given price level over a given </w:t>
-      </w:r>
-      <w:proofErr w:type="gramStart"/>
-      <w:r>
-        <w:rPr>
-          <w:rFonts w:ascii="Avenir Book" w:hAnsi="Avenir Book"/>
-          <w:sz w:val="20"/>
-          <w:szCs w:val="20"/>
-        </w:rPr>
-        <w:t>period of time</w:t>
-      </w:r>
-      <w:proofErr w:type="gramEnd"/>
-      <w:r>
-        <w:rPr>
-          <w:rFonts w:ascii="Avenir Book" w:hAnsi="Avenir Book"/>
-          <w:sz w:val="20"/>
-          <w:szCs w:val="20"/>
-        </w:rPr>
-        <w:t xml:space="preserve">, supply = quantity supplied at a given price level over a given period of time. </w:t>
+        <w:t xml:space="preserve">(a) Demand = quantity demanded at a given price level over a given period of time, supply = quantity supplied at a given price level over a given period of time. </w:t>
       </w:r>
     </w:p>
     <w:p>
@@ -20780,10 +20728,10 @@
                 <w:noProof/>
                 <w:sz w:val="20"/>
                 <w:szCs w:val="20"/>
-                <w:lang w:val="en-GB" w:eastAsia="zh-CN"/>
+                <w:lang w:val="en-AU" w:eastAsia="en-AU"/>
               </w:rPr>
               <w:drawing>
-                <wp:inline distT="0" distB="0" distL="0" distR="0" wp14:anchorId="1D06AE63" wp14:editId="245CDB77">
+                <wp:inline distT="0" distB="0" distL="0" distR="0">
                   <wp:extent cx="1793631" cy="1727200"/>
                   <wp:effectExtent l="0" t="0" r="10160" b="0"/>
                   <wp:docPr id="36" name="Picture 1"/>
@@ -20800,7 +20748,7 @@
                           </pic:cNvPicPr>
                         </pic:nvPicPr>
                         <pic:blipFill>
-                          <a:blip r:embed="rId32">
+                          <a:blip r:embed="rId33">
                             <a:extLst>
                               <a:ext uri="{28A0092B-C50C-407E-A947-70E740481C1C}">
                                 <a14:useLocalDpi xmlns:a14="http://schemas.microsoft.com/office/drawing/2010/main" val="0"/>
@@ -20846,25 +20794,7 @@
                 <w:sz w:val="20"/>
                 <w:szCs w:val="20"/>
               </w:rPr>
-              <w:t xml:space="preserve">(E) At each price </w:t>
-            </w:r>
-            <w:proofErr w:type="gramStart"/>
-            <w:r>
-              <w:rPr>
-                <w:rFonts w:ascii="Avenir Book" w:hAnsi="Avenir Book"/>
-                <w:sz w:val="20"/>
-                <w:szCs w:val="20"/>
-              </w:rPr>
-              <w:t>level</w:t>
-            </w:r>
-            <w:proofErr w:type="gramEnd"/>
-            <w:r>
-              <w:rPr>
-                <w:rFonts w:ascii="Avenir Book" w:hAnsi="Avenir Book"/>
-                <w:sz w:val="20"/>
-                <w:szCs w:val="20"/>
-              </w:rPr>
-              <w:t xml:space="preserve"> there is a fall in the quantity demanded.</w:t>
+              <w:t>(E) At each price level there is a fall in the quantity demanded.</w:t>
             </w:r>
           </w:p>
         </w:tc>
@@ -21070,10 +21000,10 @@
                 <w:noProof/>
                 <w:sz w:val="20"/>
                 <w:szCs w:val="20"/>
-                <w:lang w:val="en-GB" w:eastAsia="zh-CN"/>
+                <w:lang w:val="en-AU" w:eastAsia="en-AU"/>
               </w:rPr>
               <w:drawing>
-                <wp:inline distT="0" distB="0" distL="0" distR="0" wp14:anchorId="195C335C" wp14:editId="012AFCB5">
+                <wp:inline distT="0" distB="0" distL="0" distR="0">
                   <wp:extent cx="1951892" cy="1879600"/>
                   <wp:effectExtent l="0" t="0" r="4445" b="0"/>
                   <wp:docPr id="40" name="Picture 3"/>
@@ -21090,7 +21020,7 @@
                           </pic:cNvPicPr>
                         </pic:nvPicPr>
                         <pic:blipFill>
-                          <a:blip r:embed="rId33">
+                          <a:blip r:embed="rId34">
                             <a:extLst>
                               <a:ext uri="{28A0092B-C50C-407E-A947-70E740481C1C}">
                                 <a14:useLocalDpi xmlns:a14="http://schemas.microsoft.com/office/drawing/2010/main" val="0"/>
@@ -21370,25 +21300,7 @@
                 <w:sz w:val="20"/>
                 <w:szCs w:val="20"/>
               </w:rPr>
-              <w:t xml:space="preserve"> in stock by reducing the price of bottled water. </w:t>
-            </w:r>
-            <w:proofErr w:type="gramStart"/>
-            <w:r>
-              <w:rPr>
-                <w:rFonts w:ascii="Avenir Book" w:hAnsi="Avenir Book"/>
-                <w:sz w:val="20"/>
-                <w:szCs w:val="20"/>
-              </w:rPr>
-              <w:t>As a result of</w:t>
-            </w:r>
-            <w:proofErr w:type="gramEnd"/>
-            <w:r>
-              <w:rPr>
-                <w:rFonts w:ascii="Avenir Book" w:hAnsi="Avenir Book"/>
-                <w:sz w:val="20"/>
-                <w:szCs w:val="20"/>
-              </w:rPr>
-              <w:t xml:space="preserve"> the price cut some consumers will be encouraged to re-enter the market and there will be an extension in the quantity demanded, shown as a movement along the demand curve D2. Sellers will reduce supplies and there will be a contraction in the quantity supplied, shown as a movement along the supply curve S.</w:t>
+              <w:t xml:space="preserve"> in stock by reducing the price of bottled water. As a result of the price cut some consumers will be encouraged to re-enter the market and there will be an extension in the quantity demanded, shown as a movement along the demand curve D2. Sellers will reduce supplies and there will be a contraction in the quantity supplied, shown as a movement along the supply curve S.</w:t>
             </w:r>
           </w:p>
           <w:p>
@@ -21405,10 +21317,10 @@
                 <w:noProof/>
                 <w:sz w:val="20"/>
                 <w:szCs w:val="20"/>
-                <w:lang w:val="en-GB" w:eastAsia="zh-CN"/>
+                <w:lang w:val="en-AU" w:eastAsia="en-AU"/>
               </w:rPr>
               <w:drawing>
-                <wp:inline distT="0" distB="0" distL="0" distR="0" wp14:anchorId="692D6CA4" wp14:editId="0EADB4F6">
+                <wp:inline distT="0" distB="0" distL="0" distR="0">
                   <wp:extent cx="1962443" cy="1889760"/>
                   <wp:effectExtent l="0" t="0" r="0" b="0"/>
                   <wp:docPr id="44" name="Picture 44"/>
@@ -21425,7 +21337,7 @@
                           </pic:cNvPicPr>
                         </pic:nvPicPr>
                         <pic:blipFill>
-                          <a:blip r:embed="rId34">
+                          <a:blip r:embed="rId35">
                             <a:extLst>
                               <a:ext uri="{28A0092B-C50C-407E-A947-70E740481C1C}">
                                 <a14:useLocalDpi xmlns:a14="http://schemas.microsoft.com/office/drawing/2010/main" val="0"/>
@@ -21520,10 +21432,10 @@
                 <w:noProof/>
                 <w:sz w:val="20"/>
                 <w:szCs w:val="20"/>
-                <w:lang w:val="en-GB" w:eastAsia="zh-CN"/>
+                <w:lang w:val="en-AU" w:eastAsia="en-AU"/>
               </w:rPr>
               <w:drawing>
-                <wp:inline distT="0" distB="0" distL="0" distR="0" wp14:anchorId="3903F717" wp14:editId="682B1042">
+                <wp:inline distT="0" distB="0" distL="0" distR="0">
                   <wp:extent cx="1828800" cy="1761066"/>
                   <wp:effectExtent l="0" t="0" r="0" b="0"/>
                   <wp:docPr id="45" name="Picture 45"/>
@@ -21540,7 +21452,7 @@
                           </pic:cNvPicPr>
                         </pic:nvPicPr>
                         <pic:blipFill>
-                          <a:blip r:embed="rId35">
+                          <a:blip r:embed="rId36">
                             <a:extLst>
                               <a:ext uri="{28A0092B-C50C-407E-A947-70E740481C1C}">
                                 <a14:useLocalDpi xmlns:a14="http://schemas.microsoft.com/office/drawing/2010/main" val="0"/>
@@ -21859,10 +21771,10 @@
           <w:noProof/>
           <w:sz w:val="20"/>
           <w:szCs w:val="20"/>
-          <w:lang w:val="en-GB" w:eastAsia="zh-CN"/>
+          <w:lang w:val="en-AU" w:eastAsia="en-AU"/>
         </w:rPr>
         <w:drawing>
-          <wp:inline distT="0" distB="0" distL="0" distR="0" wp14:anchorId="571BAB30" wp14:editId="5B8329E7">
+          <wp:inline distT="0" distB="0" distL="0" distR="0">
             <wp:extent cx="5601970" cy="2326303"/>
             <wp:effectExtent l="0" t="0" r="11430" b="10795"/>
             <wp:docPr id="16" name="Picture 16"/>
@@ -21879,7 +21791,7 @@
                     </pic:cNvPicPr>
                   </pic:nvPicPr>
                   <pic:blipFill>
-                    <a:blip r:embed="rId36">
+                    <a:blip r:embed="rId37">
                       <a:extLst>
                         <a:ext uri="{28A0092B-C50C-407E-A947-70E740481C1C}">
                           <a14:useLocalDpi xmlns:a14="http://schemas.microsoft.com/office/drawing/2010/main" val="0"/>
@@ -22487,17 +22399,7 @@
                 <w:szCs w:val="20"/>
                 <w:lang w:eastAsia="en-US"/>
               </w:rPr>
-              <w:t xml:space="preserve">Body </w:t>
-            </w:r>
-            <w:r>
-              <w:rPr>
-                <w:rFonts w:ascii="Avenir Book" w:hAnsi="Avenir Book" w:cs="P´Zˇ"/>
-                <w:sz w:val="20"/>
-                <w:szCs w:val="20"/>
-                <w:lang w:eastAsia="en-US"/>
-              </w:rPr>
-              <w:lastRenderedPageBreak/>
-              <w:t xml:space="preserve">paragraph 2 </w:t>
+              <w:t xml:space="preserve">Body paragraph 2 </w:t>
             </w:r>
           </w:p>
         </w:tc>
@@ -22525,7 +22427,6 @@
                 <w:szCs w:val="20"/>
                 <w:lang w:eastAsia="en-US"/>
               </w:rPr>
-              <w:lastRenderedPageBreak/>
               <w:t xml:space="preserve">(S) One reason why </w:t>
             </w:r>
             <w:r>
@@ -22535,17 +22436,7 @@
                 <w:szCs w:val="20"/>
                 <w:lang w:eastAsia="en-US"/>
               </w:rPr>
-              <w:t xml:space="preserve">XED is important to governments is because it helps them </w:t>
-            </w:r>
-            <w:r>
-              <w:rPr>
-                <w:rFonts w:ascii="Avenir Book" w:hAnsi="Avenir Book"/>
-                <w:sz w:val="20"/>
-                <w:szCs w:val="20"/>
-                <w:lang w:eastAsia="en-US"/>
-              </w:rPr>
-              <w:lastRenderedPageBreak/>
-              <w:t>conduct competition policy and the control of monopoly power.</w:t>
+              <w:t>XED is important to governments is because it helps them conduct competition policy and the control of monopoly power.</w:t>
             </w:r>
           </w:p>
           <w:p>
@@ -22641,7 +22532,6 @@
                 <w:szCs w:val="20"/>
                 <w:lang w:eastAsia="en-US"/>
               </w:rPr>
-              <w:lastRenderedPageBreak/>
               <w:t>PART B</w:t>
             </w:r>
           </w:p>
@@ -22665,6 +22555,7 @@
                 <w:szCs w:val="20"/>
                 <w:lang w:eastAsia="en-US"/>
               </w:rPr>
+              <w:lastRenderedPageBreak/>
               <w:t>Introduction</w:t>
             </w:r>
           </w:p>
@@ -22693,7 +22584,18 @@
                 <w:szCs w:val="20"/>
                 <w:lang w:eastAsia="en-US"/>
               </w:rPr>
-              <w:t>Introduction: The share of GDP of different sectors in the economy changes over time (e.g. the rise in the service sector to about 80% of GDP in Australia)</w:t>
+              <w:lastRenderedPageBreak/>
+              <w:t xml:space="preserve">Introduction: The share of GDP of different sectors in the economy changes over time </w:t>
+            </w:r>
+            <w:r>
+              <w:rPr>
+                <w:rFonts w:ascii="Avenir Book" w:hAnsi="Avenir Book" w:cs="P´Zˇ"/>
+                <w:sz w:val="20"/>
+                <w:szCs w:val="20"/>
+                <w:lang w:eastAsia="en-US"/>
+              </w:rPr>
+              <w:lastRenderedPageBreak/>
+              <w:t>(e.g. the rise in the service sector to about 80% of GDP in Australia)</w:t>
             </w:r>
           </w:p>
           <w:p>
@@ -22769,6 +22671,7 @@
                 <w:szCs w:val="20"/>
                 <w:lang w:eastAsia="en-US"/>
               </w:rPr>
+              <w:lastRenderedPageBreak/>
               <w:t>Body paragraph 1</w:t>
             </w:r>
           </w:p>
@@ -23099,25 +23002,7 @@
           <w:sz w:val="20"/>
           <w:szCs w:val="20"/>
         </w:rPr>
-        <w:t xml:space="preserve">(b) Upper triangle is consumer </w:t>
-      </w:r>
-      <w:proofErr w:type="gramStart"/>
-      <w:r>
-        <w:rPr>
-          <w:rFonts w:ascii="Avenir Book" w:hAnsi="Avenir Book"/>
-          <w:sz w:val="20"/>
-          <w:szCs w:val="20"/>
-        </w:rPr>
-        <w:t>surplus,</w:t>
-      </w:r>
-      <w:proofErr w:type="gramEnd"/>
-      <w:r>
-        <w:rPr>
-          <w:rFonts w:ascii="Avenir Book" w:hAnsi="Avenir Book"/>
-          <w:sz w:val="20"/>
-          <w:szCs w:val="20"/>
-        </w:rPr>
-        <w:t xml:space="preserve"> lower triangle is producer surplus.</w:t>
+        <w:t>(b) Upper triangle is consumer surplus, lower triangle is producer surplus.</w:t>
       </w:r>
     </w:p>
     <w:p>
@@ -23137,10 +23022,10 @@
           <w:noProof/>
           <w:sz w:val="20"/>
           <w:szCs w:val="20"/>
-          <w:lang w:val="en-GB" w:eastAsia="zh-CN"/>
+          <w:lang w:val="en-AU" w:eastAsia="en-AU"/>
         </w:rPr>
         <w:drawing>
-          <wp:inline distT="0" distB="0" distL="0" distR="0" wp14:anchorId="51EB581C" wp14:editId="4CA0182B">
+          <wp:inline distT="0" distB="0" distL="0" distR="0">
             <wp:extent cx="1229360" cy="1270799"/>
             <wp:effectExtent l="0" t="0" r="0" b="0"/>
             <wp:docPr id="21" name="Picture 21"/>
@@ -23157,7 +23042,7 @@
                     </pic:cNvPicPr>
                   </pic:nvPicPr>
                   <pic:blipFill>
-                    <a:blip r:embed="rId21">
+                    <a:blip r:embed="rId22">
                       <a:extLst>
                         <a:ext uri="{28A0092B-C50C-407E-A947-70E740481C1C}">
                           <a14:useLocalDpi xmlns:a14="http://schemas.microsoft.com/office/drawing/2010/main" val="0"/>
@@ -23225,10 +23110,10 @@
           <w:noProof/>
           <w:sz w:val="20"/>
           <w:szCs w:val="20"/>
-          <w:lang w:val="en-GB" w:eastAsia="zh-CN"/>
+          <w:lang w:val="en-AU" w:eastAsia="en-AU"/>
         </w:rPr>
         <w:drawing>
-          <wp:inline distT="0" distB="0" distL="0" distR="0" wp14:anchorId="34CBF5F9" wp14:editId="0FA82ED2">
+          <wp:inline distT="0" distB="0" distL="0" distR="0">
             <wp:extent cx="2743132" cy="1300480"/>
             <wp:effectExtent l="0" t="0" r="635" b="0"/>
             <wp:docPr id="22" name="Picture 4"/>
@@ -23245,7 +23130,7 @@
                     </pic:cNvPicPr>
                   </pic:nvPicPr>
                   <pic:blipFill>
-                    <a:blip r:embed="rId22">
+                    <a:blip r:embed="rId23">
                       <a:extLst>
                         <a:ext uri="{28A0092B-C50C-407E-A947-70E740481C1C}">
                           <a14:useLocalDpi xmlns:a14="http://schemas.microsoft.com/office/drawing/2010/main" val="0"/>
@@ -23293,25 +23178,7 @@
           <w:sz w:val="20"/>
           <w:szCs w:val="20"/>
         </w:rPr>
-        <w:t xml:space="preserve">(d) Under-production may occur </w:t>
-      </w:r>
-      <w:proofErr w:type="gramStart"/>
-      <w:r>
-        <w:rPr>
-          <w:rFonts w:ascii="Avenir Book" w:hAnsi="Avenir Book"/>
-          <w:sz w:val="20"/>
-          <w:szCs w:val="20"/>
-        </w:rPr>
-        <w:t>as a result of</w:t>
-      </w:r>
-      <w:proofErr w:type="gramEnd"/>
-      <w:r>
-        <w:rPr>
-          <w:rFonts w:ascii="Avenir Book" w:hAnsi="Avenir Book"/>
-          <w:sz w:val="20"/>
-          <w:szCs w:val="20"/>
-        </w:rPr>
-        <w:t xml:space="preserve"> monopoly market power, regulated minimum or maximum prices, and regulated levels of output because a government withholds resources.</w:t>
+        <w:t>(d) Under-production may occur as a result of monopoly market power, regulated minimum or maximum prices, and regulated levels of output because a government withholds resources.</w:t>
       </w:r>
     </w:p>
     <w:p>
@@ -25436,7 +25303,6 @@
           <w:sz w:val="20"/>
           <w:szCs w:val="20"/>
         </w:rPr>
-        <w:lastRenderedPageBreak/>
         <w:t>TOPIC 5 – MARKET FAILURE – SUGGESTED ANSWERS</w:t>
       </w:r>
     </w:p>
@@ -25507,6 +25373,7 @@
           <w:sz w:val="20"/>
           <w:szCs w:val="20"/>
         </w:rPr>
+        <w:lastRenderedPageBreak/>
         <w:t xml:space="preserve"> </w:t>
       </w:r>
       <w:r>
@@ -25515,10 +25382,10 @@
           <w:noProof/>
           <w:sz w:val="20"/>
           <w:szCs w:val="20"/>
-          <w:lang w:val="en-GB" w:eastAsia="zh-CN"/>
+          <w:lang w:val="en-AU" w:eastAsia="en-AU"/>
         </w:rPr>
         <w:drawing>
-          <wp:inline distT="0" distB="0" distL="0" distR="0" wp14:anchorId="4218EE34" wp14:editId="51771868">
+          <wp:inline distT="0" distB="0" distL="0" distR="0">
             <wp:extent cx="2438400" cy="2621280"/>
             <wp:effectExtent l="0" t="0" r="0" b="0"/>
             <wp:docPr id="27" name="Picture 1"/>
@@ -25535,7 +25402,7 @@
                     </pic:cNvPicPr>
                   </pic:nvPicPr>
                   <pic:blipFill>
-                    <a:blip r:embed="rId37">
+                    <a:blip r:embed="rId38">
                       <a:extLst>
                         <a:ext uri="{28A0092B-C50C-407E-A947-70E740481C1C}">
                           <a14:useLocalDpi xmlns:a14="http://schemas.microsoft.com/office/drawing/2010/main" val="0"/>
@@ -26051,11 +25918,11 @@
                 <w:noProof/>
                 <w:sz w:val="20"/>
                 <w:szCs w:val="20"/>
-                <w:lang w:val="en-GB" w:eastAsia="zh-CN"/>
+                <w:lang w:val="en-AU" w:eastAsia="en-AU"/>
               </w:rPr>
               <w:lastRenderedPageBreak/>
               <w:drawing>
-                <wp:inline distT="0" distB="0" distL="0" distR="0" wp14:anchorId="60F02D9D" wp14:editId="7912C616">
+                <wp:inline distT="0" distB="0" distL="0" distR="0">
                   <wp:extent cx="2824480" cy="2450427"/>
                   <wp:effectExtent l="0" t="0" r="0" b="0"/>
                   <wp:docPr id="28" name="Picture 3"/>
@@ -26072,7 +25939,7 @@
                           </pic:cNvPicPr>
                         </pic:nvPicPr>
                         <pic:blipFill>
-                          <a:blip r:embed="rId38">
+                          <a:blip r:embed="rId39">
                             <a:extLst>
                               <a:ext uri="{28A0092B-C50C-407E-A947-70E740481C1C}">
                                 <a14:useLocalDpi xmlns:a14="http://schemas.microsoft.com/office/drawing/2010/main" val="0"/>
@@ -26229,25 +26096,7 @@
                 <w:sz w:val="20"/>
                 <w:szCs w:val="20"/>
               </w:rPr>
-              <w:t xml:space="preserve">(b) </w:t>
-            </w:r>
-            <w:proofErr w:type="gramStart"/>
-            <w:r>
-              <w:rPr>
-                <w:rFonts w:ascii="Avenir Book" w:hAnsi="Avenir Book"/>
-                <w:sz w:val="20"/>
-                <w:szCs w:val="20"/>
-              </w:rPr>
-              <w:t>With reference to</w:t>
-            </w:r>
-            <w:proofErr w:type="gramEnd"/>
-            <w:r>
-              <w:rPr>
-                <w:rFonts w:ascii="Avenir Book" w:hAnsi="Avenir Book"/>
-                <w:sz w:val="20"/>
-                <w:szCs w:val="20"/>
-              </w:rPr>
-              <w:t xml:space="preserve"> a specific example of common access resources that are being overused, suggest two strategies to solving the problem and assess the effectiveness of these strategies. (14 marks)</w:t>
+              <w:t>(b) With reference to a specific example of common access resources that are being overused, suggest two strategies to solving the problem and assess the effectiveness of these strategies. (14 marks)</w:t>
             </w:r>
           </w:p>
         </w:tc>
@@ -26356,25 +26205,7 @@
                 <w:sz w:val="20"/>
                 <w:szCs w:val="20"/>
               </w:rPr>
-              <w:t xml:space="preserve">One example of an open access resource is the earth’s atmosphere. Negative externalities associated with climate change have grown </w:t>
-            </w:r>
-            <w:proofErr w:type="gramStart"/>
-            <w:r>
-              <w:rPr>
-                <w:rFonts w:ascii="Avenir Book" w:hAnsi="Avenir Book"/>
-                <w:sz w:val="20"/>
-                <w:szCs w:val="20"/>
-              </w:rPr>
-              <w:t>as a result of</w:t>
-            </w:r>
-            <w:proofErr w:type="gramEnd"/>
-            <w:r>
-              <w:rPr>
-                <w:rFonts w:ascii="Avenir Book" w:hAnsi="Avenir Book"/>
-                <w:sz w:val="20"/>
-                <w:szCs w:val="20"/>
-              </w:rPr>
-              <w:t xml:space="preserve"> the ‘free’ disposal of the by-products of fossil fuels into the atmosphere.</w:t>
+              <w:t>One example of an open access resource is the earth’s atmosphere. Negative externalities associated with climate change have grown as a result of the ‘free’ disposal of the by-products of fossil fuels into the atmosphere.</w:t>
             </w:r>
             <w:r>
               <w:rPr>
@@ -26436,25 +26267,7 @@
                 <w:sz w:val="20"/>
                 <w:szCs w:val="20"/>
               </w:rPr>
-              <w:t xml:space="preserve">One strategy to reduce the problem is to develop a ‘cap and trade’ emissions trading system. This creates a parallel market in ‘permits to pollute’. It involves an assessment of the amount of greenhouse gas that the atmosphere can tolerate without raising the earth’s temperature too much and issuing an appropriate </w:t>
-            </w:r>
-            <w:proofErr w:type="gramStart"/>
-            <w:r>
-              <w:rPr>
-                <w:rFonts w:ascii="Avenir Book" w:hAnsi="Avenir Book"/>
-                <w:sz w:val="20"/>
-                <w:szCs w:val="20"/>
-              </w:rPr>
-              <w:t>amount</w:t>
-            </w:r>
-            <w:proofErr w:type="gramEnd"/>
-            <w:r>
-              <w:rPr>
-                <w:rFonts w:ascii="Avenir Book" w:hAnsi="Avenir Book"/>
-                <w:sz w:val="20"/>
-                <w:szCs w:val="20"/>
-              </w:rPr>
-              <w:t xml:space="preserve"> of permits. Paying for a permit and the right to pollute provides an incentive to producers to change their production methods and avoid polluting the atmosphere</w:t>
+              <w:t>One strategy to reduce the problem is to develop a ‘cap and trade’ emissions trading system. This creates a parallel market in ‘permits to pollute’. It involves an assessment of the amount of greenhouse gas that the atmosphere can tolerate without raising the earth’s temperature too much and issuing an appropriate amount of permits. Paying for a permit and the right to pollute provides an incentive to producers to change their production methods and avoid polluting the atmosphere</w:t>
             </w:r>
             <w:r>
               <w:rPr>
@@ -26710,10 +26523,10 @@
           <w:noProof/>
           <w:sz w:val="20"/>
           <w:szCs w:val="20"/>
-          <w:lang w:val="en-GB" w:eastAsia="zh-CN"/>
+          <w:lang w:val="en-AU" w:eastAsia="en-AU"/>
         </w:rPr>
         <w:drawing>
-          <wp:inline distT="0" distB="0" distL="0" distR="0" wp14:anchorId="604622F7" wp14:editId="7DB84A00">
+          <wp:inline distT="0" distB="0" distL="0" distR="0">
             <wp:extent cx="4775200" cy="2190334"/>
             <wp:effectExtent l="0" t="0" r="0" b="0"/>
             <wp:docPr id="33" name="Picture 33"/>
@@ -26730,7 +26543,7 @@
                     </pic:cNvPicPr>
                   </pic:nvPicPr>
                   <pic:blipFill>
-                    <a:blip r:embed="rId39">
+                    <a:blip r:embed="rId40">
                       <a:extLst>
                         <a:ext uri="{28A0092B-C50C-407E-A947-70E740481C1C}">
                           <a14:useLocalDpi xmlns:a14="http://schemas.microsoft.com/office/drawing/2010/main" val="0"/>
@@ -26899,10 +26712,10 @@
           <w:noProof/>
           <w:sz w:val="20"/>
           <w:szCs w:val="20"/>
-          <w:lang w:val="en-GB" w:eastAsia="zh-CN"/>
+          <w:lang w:val="en-AU" w:eastAsia="en-AU"/>
         </w:rPr>
         <w:drawing>
-          <wp:inline distT="0" distB="0" distL="0" distR="0" wp14:anchorId="21FBCDE6" wp14:editId="5416B99C">
+          <wp:inline distT="0" distB="0" distL="0" distR="0">
             <wp:extent cx="4372242" cy="2575837"/>
             <wp:effectExtent l="0" t="0" r="0" b="0"/>
             <wp:docPr id="34" name="Picture 34"/>
@@ -26919,7 +26732,7 @@
                     </pic:cNvPicPr>
                   </pic:nvPicPr>
                   <pic:blipFill>
-                    <a:blip r:embed="rId40">
+                    <a:blip r:embed="rId41">
                       <a:extLst>
                         <a:ext uri="{28A0092B-C50C-407E-A947-70E740481C1C}">
                           <a14:useLocalDpi xmlns:a14="http://schemas.microsoft.com/office/drawing/2010/main" val="0"/>
@@ -26965,25 +26778,24 @@
           <w:sz w:val="20"/>
           <w:szCs w:val="20"/>
         </w:rPr>
-        <w:t xml:space="preserve">At the maximum </w:t>
-      </w:r>
-      <w:proofErr w:type="gramStart"/>
-      <w:r>
+        <w:t xml:space="preserve">At the maximum price there is a shortage. Suppliers reduce supply because the reduced price doesn’t cover their costs of making some eggs. Deadweight loss is the area of the triangle that points to the free market equilibrium. </w:t>
+      </w:r>
+    </w:p>
+    <w:p>
+      <w:pPr>
         <w:rPr>
           <w:rFonts w:ascii="Avenir Book" w:hAnsi="Avenir Book"/>
           <w:sz w:val="20"/>
           <w:szCs w:val="20"/>
         </w:rPr>
-        <w:t>price</w:t>
-      </w:r>
-      <w:proofErr w:type="gramEnd"/>
+      </w:pPr>
       <w:r>
         <w:rPr>
           <w:rFonts w:ascii="Avenir Book" w:hAnsi="Avenir Book"/>
           <w:sz w:val="20"/>
           <w:szCs w:val="20"/>
         </w:rPr>
-        <w:t xml:space="preserve"> there is a shortage. Suppliers reduce supply because the reduced price doesn’t cover their costs of making some eggs. Deadweight loss is the area of the triangle that points to the free market equilibrium. </w:t>
+        <w:t>(c) The government may not be interested in maximum welfare. It may have a way of allocating the eggs rather than letting the market decide.</w:t>
       </w:r>
     </w:p>
     <w:p>
@@ -26994,19 +26806,22 @@
           <w:szCs w:val="20"/>
         </w:rPr>
       </w:pPr>
-      <w:r>
-        <w:rPr>
-          <w:rFonts w:ascii="Avenir Book" w:hAnsi="Avenir Book"/>
+    </w:p>
+    <w:p>
+      <w:pPr>
+        <w:rPr>
+          <w:rFonts w:ascii="Avenir Book" w:hAnsi="Avenir Book"/>
+          <w:b/>
           <w:sz w:val="20"/>
           <w:szCs w:val="20"/>
         </w:rPr>
-        <w:t>(c) The government may not be interested in maximum welfare. It may have a way of allocating the eggs rather than letting the market decide.</w:t>
-      </w:r>
-    </w:p>
-    <w:p>
-      <w:pPr>
-        <w:rPr>
-          <w:rFonts w:ascii="Avenir Book" w:hAnsi="Avenir Book"/>
+      </w:pPr>
+    </w:p>
+    <w:p>
+      <w:pPr>
+        <w:rPr>
+          <w:rFonts w:ascii="Avenir Book" w:hAnsi="Avenir Book"/>
+          <w:b/>
           <w:sz w:val="20"/>
           <w:szCs w:val="20"/>
         </w:rPr>
@@ -27031,34 +26846,13 @@
           <w:szCs w:val="20"/>
         </w:rPr>
       </w:pPr>
-    </w:p>
-    <w:p>
-      <w:pPr>
+      <w:r>
         <w:rPr>
           <w:rFonts w:ascii="Avenir Book" w:hAnsi="Avenir Book"/>
           <w:b/>
           <w:sz w:val="20"/>
           <w:szCs w:val="20"/>
         </w:rPr>
-      </w:pPr>
-    </w:p>
-    <w:p>
-      <w:pPr>
-        <w:rPr>
-          <w:rFonts w:ascii="Avenir Book" w:hAnsi="Avenir Book"/>
-          <w:b/>
-          <w:sz w:val="20"/>
-          <w:szCs w:val="20"/>
-        </w:rPr>
-      </w:pPr>
-      <w:r>
-        <w:rPr>
-          <w:rFonts w:ascii="Avenir Book" w:hAnsi="Avenir Book"/>
-          <w:b/>
-          <w:sz w:val="20"/>
-          <w:szCs w:val="20"/>
-        </w:rPr>
-        <w:lastRenderedPageBreak/>
         <w:t>Question 3 – Extended A</w:t>
       </w:r>
       <w:r>
@@ -27171,6 +26965,7 @@
                 <w:sz w:val="20"/>
                 <w:szCs w:val="20"/>
               </w:rPr>
+              <w:lastRenderedPageBreak/>
               <w:t>PART A</w:t>
             </w:r>
           </w:p>
@@ -27222,10 +27017,10 @@
                 <w:noProof/>
                 <w:sz w:val="20"/>
                 <w:szCs w:val="20"/>
-                <w:lang w:val="en-GB" w:eastAsia="zh-CN"/>
+                <w:lang w:val="en-AU" w:eastAsia="en-AU"/>
               </w:rPr>
               <w:drawing>
-                <wp:inline distT="0" distB="0" distL="0" distR="0" wp14:anchorId="06DB7356" wp14:editId="2BE45FAB">
+                <wp:inline distT="0" distB="0" distL="0" distR="0">
                   <wp:extent cx="2143760" cy="2091437"/>
                   <wp:effectExtent l="0" t="0" r="0" b="0"/>
                   <wp:docPr id="35" name="Picture 35"/>
@@ -27242,7 +27037,7 @@
                           </pic:cNvPicPr>
                         </pic:nvPicPr>
                         <pic:blipFill>
-                          <a:blip r:embed="rId41">
+                          <a:blip r:embed="rId42">
                             <a:extLst>
                               <a:ext uri="{28A0092B-C50C-407E-A947-70E740481C1C}">
                                 <a14:useLocalDpi xmlns:a14="http://schemas.microsoft.com/office/drawing/2010/main" val="0"/>
@@ -27427,25 +27222,7 @@
                 <w:sz w:val="20"/>
                 <w:szCs w:val="20"/>
               </w:rPr>
-              <w:t xml:space="preserve">Subsidies are expensive in dollar terms and in opportunity cost terms (the value of what is foregone </w:t>
-            </w:r>
-            <w:proofErr w:type="gramStart"/>
-            <w:r>
-              <w:rPr>
-                <w:rFonts w:ascii="Avenir Book" w:hAnsi="Avenir Book"/>
-                <w:sz w:val="20"/>
-                <w:szCs w:val="20"/>
-              </w:rPr>
-              <w:t>as a result of</w:t>
-            </w:r>
-            <w:proofErr w:type="gramEnd"/>
-            <w:r>
-              <w:rPr>
-                <w:rFonts w:ascii="Avenir Book" w:hAnsi="Avenir Book"/>
-                <w:sz w:val="20"/>
-                <w:szCs w:val="20"/>
-              </w:rPr>
-              <w:t xml:space="preserve"> the subsidy). </w:t>
+              <w:t xml:space="preserve">Subsidies are expensive in dollar terms and in opportunity cost terms (the value of what is foregone as a result of the subsidy). </w:t>
             </w:r>
           </w:p>
           <w:p>
@@ -28126,7 +27903,7 @@
     </w:tbl>
     <w:p/>
     <w:sectPr>
-      <w:footerReference w:type="default" r:id="rId42"/>
+      <w:footerReference w:type="default" r:id="rId43"/>
       <w:pgSz w:w="11900" w:h="16840"/>
       <w:pgMar w:top="1077" w:right="1281" w:bottom="902" w:left="1797" w:header="720" w:footer="825" w:gutter="0"/>
       <w:cols w:space="708"/>
@@ -28136,7 +27913,7 @@
 </file>
 
 <file path=word/endnotes.xml><?xml version="1.0" encoding="utf-8"?>
-<w:endnotes xmlns:wpc="http://schemas.microsoft.com/office/word/2010/wordprocessingCanvas" xmlns:mo="http://schemas.microsoft.com/office/mac/office/2008/main" xmlns:mc="http://schemas.openxmlformats.org/markup-compatibility/2006" xmlns:mv="urn:schemas-microsoft-com:mac:vml" xmlns:o="urn:schemas-microsoft-com:office:office" xmlns:r="http://schemas.openxmlformats.org/officeDocument/2006/relationships" xmlns:m="http://schemas.openxmlformats.org/officeDocument/2006/math" xmlns:v="urn:schemas-microsoft-com:vml" xmlns:wp14="http://schemas.microsoft.com/office/word/2010/wordprocessingDrawing" xmlns:wp="http://schemas.openxmlformats.org/drawingml/2006/wordprocessingDrawing" xmlns:w10="urn:schemas-microsoft-com:office:word" xmlns:w="http://schemas.openxmlformats.org/wordprocessingml/2006/main" xmlns:w14="http://schemas.microsoft.com/office/word/2010/wordml" xmlns:w15="http://schemas.microsoft.com/office/word/2012/wordml" xmlns:wpg="http://schemas.microsoft.com/office/word/2010/wordprocessingGroup" xmlns:wpi="http://schemas.microsoft.com/office/word/2010/wordprocessingInk" xmlns:wne="http://schemas.microsoft.com/office/word/2006/wordml" xmlns:wps="http://schemas.microsoft.com/office/word/2010/wordprocessingShape" mc:Ignorable="w14 w15 wp14">
+<w:endnotes xmlns:wpc="http://schemas.microsoft.com/office/word/2010/wordprocessingCanvas" xmlns:mc="http://schemas.openxmlformats.org/markup-compatibility/2006" xmlns:o="urn:schemas-microsoft-com:office:office" xmlns:r="http://schemas.openxmlformats.org/officeDocument/2006/relationships" xmlns:m="http://schemas.openxmlformats.org/officeDocument/2006/math" xmlns:v="urn:schemas-microsoft-com:vml" xmlns:wp14="http://schemas.microsoft.com/office/word/2010/wordprocessingDrawing" xmlns:wp="http://schemas.openxmlformats.org/drawingml/2006/wordprocessingDrawing" xmlns:w10="urn:schemas-microsoft-com:office:word" xmlns:w="http://schemas.openxmlformats.org/wordprocessingml/2006/main" xmlns:w14="http://schemas.microsoft.com/office/word/2010/wordml" xmlns:wpg="http://schemas.microsoft.com/office/word/2010/wordprocessingGroup" xmlns:wpi="http://schemas.microsoft.com/office/word/2010/wordprocessingInk" xmlns:wne="http://schemas.microsoft.com/office/word/2006/wordml" xmlns:wps="http://schemas.microsoft.com/office/word/2010/wordprocessingShape" mc:Ignorable="w14 wp14">
   <w:endnote w:type="separator" w:id="-1">
     <w:p>
       <w:r>
@@ -28155,7 +27932,7 @@
 </file>
 
 <file path=word/footer1.xml><?xml version="1.0" encoding="utf-8"?>
-<w:ftr xmlns:wpc="http://schemas.microsoft.com/office/word/2010/wordprocessingCanvas" xmlns:mo="http://schemas.microsoft.com/office/mac/office/2008/main" xmlns:mc="http://schemas.openxmlformats.org/markup-compatibility/2006" xmlns:mv="urn:schemas-microsoft-com:mac:vml" xmlns:o="urn:schemas-microsoft-com:office:office" xmlns:r="http://schemas.openxmlformats.org/officeDocument/2006/relationships" xmlns:m="http://schemas.openxmlformats.org/officeDocument/2006/math" xmlns:v="urn:schemas-microsoft-com:vml" xmlns:wp14="http://schemas.microsoft.com/office/word/2010/wordprocessingDrawing" xmlns:wp="http://schemas.openxmlformats.org/drawingml/2006/wordprocessingDrawing" xmlns:w10="urn:schemas-microsoft-com:office:word" xmlns:w="http://schemas.openxmlformats.org/wordprocessingml/2006/main" xmlns:w14="http://schemas.microsoft.com/office/word/2010/wordml" xmlns:w15="http://schemas.microsoft.com/office/word/2012/wordml" xmlns:wpg="http://schemas.microsoft.com/office/word/2010/wordprocessingGroup" xmlns:wpi="http://schemas.microsoft.com/office/word/2010/wordprocessingInk" xmlns:wne="http://schemas.microsoft.com/office/word/2006/wordml" xmlns:wps="http://schemas.microsoft.com/office/word/2010/wordprocessingShape" mc:Ignorable="w14 w15 wp14">
+<w:ftr xmlns:wpc="http://schemas.microsoft.com/office/word/2010/wordprocessingCanvas" xmlns:mc="http://schemas.openxmlformats.org/markup-compatibility/2006" xmlns:o="urn:schemas-microsoft-com:office:office" xmlns:r="http://schemas.openxmlformats.org/officeDocument/2006/relationships" xmlns:m="http://schemas.openxmlformats.org/officeDocument/2006/math" xmlns:v="urn:schemas-microsoft-com:vml" xmlns:wp14="http://schemas.microsoft.com/office/word/2010/wordprocessingDrawing" xmlns:wp="http://schemas.openxmlformats.org/drawingml/2006/wordprocessingDrawing" xmlns:w10="urn:schemas-microsoft-com:office:word" xmlns:w="http://schemas.openxmlformats.org/wordprocessingml/2006/main" xmlns:w14="http://schemas.microsoft.com/office/word/2010/wordml" xmlns:wpg="http://schemas.microsoft.com/office/word/2010/wordprocessingGroup" xmlns:wpi="http://schemas.microsoft.com/office/word/2010/wordprocessingInk" xmlns:wne="http://schemas.microsoft.com/office/word/2006/wordml" xmlns:wps="http://schemas.microsoft.com/office/word/2010/wordprocessingShape" mc:Ignorable="w14 wp14">
   <w:p>
     <w:pPr>
       <w:pStyle w:val="Footer"/>
@@ -28221,7 +27998,7 @@
         <w:sz w:val="20"/>
         <w:szCs w:val="20"/>
       </w:rPr>
-      <w:t>7</w:t>
+      <w:t>1</w:t>
     </w:r>
     <w:r>
       <w:rPr>
@@ -28270,7 +28047,7 @@
         <w:sz w:val="20"/>
         <w:szCs w:val="20"/>
       </w:rPr>
-      <w:t>31</w:t>
+      <w:t>30</w:t>
     </w:r>
     <w:r>
       <w:rPr>
@@ -28285,7 +28062,7 @@
 </file>
 
 <file path=word/footnotes.xml><?xml version="1.0" encoding="utf-8"?>
-<w:footnotes xmlns:wpc="http://schemas.microsoft.com/office/word/2010/wordprocessingCanvas" xmlns:mo="http://schemas.microsoft.com/office/mac/office/2008/main" xmlns:mc="http://schemas.openxmlformats.org/markup-compatibility/2006" xmlns:mv="urn:schemas-microsoft-com:mac:vml" xmlns:o="urn:schemas-microsoft-com:office:office" xmlns:r="http://schemas.openxmlformats.org/officeDocument/2006/relationships" xmlns:m="http://schemas.openxmlformats.org/officeDocument/2006/math" xmlns:v="urn:schemas-microsoft-com:vml" xmlns:wp14="http://schemas.microsoft.com/office/word/2010/wordprocessingDrawing" xmlns:wp="http://schemas.openxmlformats.org/drawingml/2006/wordprocessingDrawing" xmlns:w10="urn:schemas-microsoft-com:office:word" xmlns:w="http://schemas.openxmlformats.org/wordprocessingml/2006/main" xmlns:w14="http://schemas.microsoft.com/office/word/2010/wordml" xmlns:w15="http://schemas.microsoft.com/office/word/2012/wordml" xmlns:wpg="http://schemas.microsoft.com/office/word/2010/wordprocessingGroup" xmlns:wpi="http://schemas.microsoft.com/office/word/2010/wordprocessingInk" xmlns:wne="http://schemas.microsoft.com/office/word/2006/wordml" xmlns:wps="http://schemas.microsoft.com/office/word/2010/wordprocessingShape" mc:Ignorable="w14 w15 wp14">
+<w:footnotes xmlns:wpc="http://schemas.microsoft.com/office/word/2010/wordprocessingCanvas" xmlns:mc="http://schemas.openxmlformats.org/markup-compatibility/2006" xmlns:o="urn:schemas-microsoft-com:office:office" xmlns:r="http://schemas.openxmlformats.org/officeDocument/2006/relationships" xmlns:m="http://schemas.openxmlformats.org/officeDocument/2006/math" xmlns:v="urn:schemas-microsoft-com:vml" xmlns:wp14="http://schemas.microsoft.com/office/word/2010/wordprocessingDrawing" xmlns:wp="http://schemas.openxmlformats.org/drawingml/2006/wordprocessingDrawing" xmlns:w10="urn:schemas-microsoft-com:office:word" xmlns:w="http://schemas.openxmlformats.org/wordprocessingml/2006/main" xmlns:w14="http://schemas.microsoft.com/office/word/2010/wordml" xmlns:wpg="http://schemas.microsoft.com/office/word/2010/wordprocessingGroup" xmlns:wpi="http://schemas.microsoft.com/office/word/2010/wordprocessingInk" xmlns:wne="http://schemas.microsoft.com/office/word/2006/wordml" xmlns:wps="http://schemas.microsoft.com/office/word/2010/wordprocessingShape" mc:Ignorable="w14 wp14">
   <w:footnote w:type="separator" w:id="-1">
     <w:p>
       <w:r>
@@ -28304,7 +28081,7 @@
 </file>
 
 <file path=word/numbering.xml><?xml version="1.0" encoding="utf-8"?>
-<w:numbering xmlns:wpc="http://schemas.microsoft.com/office/word/2010/wordprocessingCanvas" xmlns:mo="http://schemas.microsoft.com/office/mac/office/2008/main" xmlns:mc="http://schemas.openxmlformats.org/markup-compatibility/2006" xmlns:mv="urn:schemas-microsoft-com:mac:vml" xmlns:o="urn:schemas-microsoft-com:office:office" xmlns:r="http://schemas.openxmlformats.org/officeDocument/2006/relationships" xmlns:m="http://schemas.openxmlformats.org/officeDocument/2006/math" xmlns:v="urn:schemas-microsoft-com:vml" xmlns:wp14="http://schemas.microsoft.com/office/word/2010/wordprocessingDrawing" xmlns:wp="http://schemas.openxmlformats.org/drawingml/2006/wordprocessingDrawing" xmlns:w10="urn:schemas-microsoft-com:office:word" xmlns:w="http://schemas.openxmlformats.org/wordprocessingml/2006/main" xmlns:w14="http://schemas.microsoft.com/office/word/2010/wordml" xmlns:w15="http://schemas.microsoft.com/office/word/2012/wordml" xmlns:wpg="http://schemas.microsoft.com/office/word/2010/wordprocessingGroup" xmlns:wpi="http://schemas.microsoft.com/office/word/2010/wordprocessingInk" xmlns:wne="http://schemas.microsoft.com/office/word/2006/wordml" xmlns:wps="http://schemas.microsoft.com/office/word/2010/wordprocessingShape" mc:Ignorable="w14 w15 wp14">
+<w:numbering xmlns:wpc="http://schemas.microsoft.com/office/word/2010/wordprocessingCanvas" xmlns:mc="http://schemas.openxmlformats.org/markup-compatibility/2006" xmlns:o="urn:schemas-microsoft-com:office:office" xmlns:r="http://schemas.openxmlformats.org/officeDocument/2006/relationships" xmlns:m="http://schemas.openxmlformats.org/officeDocument/2006/math" xmlns:v="urn:schemas-microsoft-com:vml" xmlns:wp14="http://schemas.microsoft.com/office/word/2010/wordprocessingDrawing" xmlns:wp="http://schemas.openxmlformats.org/drawingml/2006/wordprocessingDrawing" xmlns:w10="urn:schemas-microsoft-com:office:word" xmlns:w="http://schemas.openxmlformats.org/wordprocessingml/2006/main" xmlns:w14="http://schemas.microsoft.com/office/word/2010/wordml" xmlns:wpg="http://schemas.microsoft.com/office/word/2010/wordprocessingGroup" xmlns:wpi="http://schemas.microsoft.com/office/word/2010/wordprocessingInk" xmlns:wne="http://schemas.microsoft.com/office/word/2006/wordml" xmlns:wps="http://schemas.microsoft.com/office/word/2010/wordprocessingShape" mc:Ignorable="w14 wp14">
   <w:abstractNum w:abstractNumId="0">
     <w:nsid w:val="0C69526C"/>
     <w:multiLevelType w:val="hybridMultilevel"/>
@@ -29780,95 +29557,6 @@
     </w:lvl>
   </w:abstractNum>
   <w:abstractNum w:abstractNumId="13">
-    <w:nsid w:val="4AFF6069"/>
-    <w:multiLevelType w:val="hybridMultilevel"/>
-    <w:tmpl w:val="82348330"/>
-    <w:lvl w:ilvl="0" w:tplc="42FE6F9E">
-      <w:start w:val="1"/>
-      <w:numFmt w:val="lowerLetter"/>
-      <w:lvlText w:val="(%1)"/>
-      <w:lvlJc w:val="left"/>
-      <w:pPr>
-        <w:ind w:left="720" w:hanging="360"/>
-      </w:pPr>
-      <w:rPr>
-        <w:rFonts w:hint="default"/>
-      </w:rPr>
-    </w:lvl>
-    <w:lvl w:ilvl="1" w:tplc="08090019" w:tentative="1">
-      <w:start w:val="1"/>
-      <w:numFmt w:val="lowerLetter"/>
-      <w:lvlText w:val="%2."/>
-      <w:lvlJc w:val="left"/>
-      <w:pPr>
-        <w:ind w:left="1440" w:hanging="360"/>
-      </w:pPr>
-    </w:lvl>
-    <w:lvl w:ilvl="2" w:tplc="0809001B" w:tentative="1">
-      <w:start w:val="1"/>
-      <w:numFmt w:val="lowerRoman"/>
-      <w:lvlText w:val="%3."/>
-      <w:lvlJc w:val="right"/>
-      <w:pPr>
-        <w:ind w:left="2160" w:hanging="180"/>
-      </w:pPr>
-    </w:lvl>
-    <w:lvl w:ilvl="3" w:tplc="0809000F" w:tentative="1">
-      <w:start w:val="1"/>
-      <w:numFmt w:val="decimal"/>
-      <w:lvlText w:val="%4."/>
-      <w:lvlJc w:val="left"/>
-      <w:pPr>
-        <w:ind w:left="2880" w:hanging="360"/>
-      </w:pPr>
-    </w:lvl>
-    <w:lvl w:ilvl="4" w:tplc="08090019" w:tentative="1">
-      <w:start w:val="1"/>
-      <w:numFmt w:val="lowerLetter"/>
-      <w:lvlText w:val="%5."/>
-      <w:lvlJc w:val="left"/>
-      <w:pPr>
-        <w:ind w:left="3600" w:hanging="360"/>
-      </w:pPr>
-    </w:lvl>
-    <w:lvl w:ilvl="5" w:tplc="0809001B" w:tentative="1">
-      <w:start w:val="1"/>
-      <w:numFmt w:val="lowerRoman"/>
-      <w:lvlText w:val="%6."/>
-      <w:lvlJc w:val="right"/>
-      <w:pPr>
-        <w:ind w:left="4320" w:hanging="180"/>
-      </w:pPr>
-    </w:lvl>
-    <w:lvl w:ilvl="6" w:tplc="0809000F" w:tentative="1">
-      <w:start w:val="1"/>
-      <w:numFmt w:val="decimal"/>
-      <w:lvlText w:val="%7."/>
-      <w:lvlJc w:val="left"/>
-      <w:pPr>
-        <w:ind w:left="5040" w:hanging="360"/>
-      </w:pPr>
-    </w:lvl>
-    <w:lvl w:ilvl="7" w:tplc="08090019" w:tentative="1">
-      <w:start w:val="1"/>
-      <w:numFmt w:val="lowerLetter"/>
-      <w:lvlText w:val="%8."/>
-      <w:lvlJc w:val="left"/>
-      <w:pPr>
-        <w:ind w:left="5760" w:hanging="360"/>
-      </w:pPr>
-    </w:lvl>
-    <w:lvl w:ilvl="8" w:tplc="0809001B" w:tentative="1">
-      <w:start w:val="1"/>
-      <w:numFmt w:val="lowerRoman"/>
-      <w:lvlText w:val="%9."/>
-      <w:lvlJc w:val="right"/>
-      <w:pPr>
-        <w:ind w:left="6480" w:hanging="180"/>
-      </w:pPr>
-    </w:lvl>
-  </w:abstractNum>
-  <w:abstractNum w:abstractNumId="14">
     <w:nsid w:val="551D0FF0"/>
     <w:multiLevelType w:val="hybridMultilevel"/>
     <w:tmpl w:val="199CC880"/>
@@ -29981,7 +29669,7 @@
       </w:rPr>
     </w:lvl>
   </w:abstractNum>
-  <w:abstractNum w:abstractNumId="15">
+  <w:abstractNum w:abstractNumId="14">
     <w:nsid w:val="60D63875"/>
     <w:multiLevelType w:val="hybridMultilevel"/>
     <w:tmpl w:val="2D00C6B4"/>
@@ -30094,7 +29782,7 @@
       </w:rPr>
     </w:lvl>
   </w:abstractNum>
-  <w:abstractNum w:abstractNumId="16">
+  <w:abstractNum w:abstractNumId="15">
     <w:nsid w:val="67113761"/>
     <w:multiLevelType w:val="hybridMultilevel"/>
     <w:tmpl w:val="79228E90"/>
@@ -30207,7 +29895,7 @@
       </w:rPr>
     </w:lvl>
   </w:abstractNum>
-  <w:abstractNum w:abstractNumId="17">
+  <w:abstractNum w:abstractNumId="16">
     <w:nsid w:val="786806F0"/>
     <w:multiLevelType w:val="hybridMultilevel"/>
     <w:tmpl w:val="94505C38"/>
@@ -30293,7 +29981,7 @@
       </w:pPr>
     </w:lvl>
   </w:abstractNum>
-  <w:abstractNum w:abstractNumId="18">
+  <w:abstractNum w:abstractNumId="17">
     <w:nsid w:val="7AA85F52"/>
     <w:multiLevelType w:val="hybridMultilevel"/>
     <w:tmpl w:val="0F9AD2BE"/>
@@ -30406,7 +30094,7 @@
       </w:rPr>
     </w:lvl>
   </w:abstractNum>
-  <w:abstractNum w:abstractNumId="19">
+  <w:abstractNum w:abstractNumId="18">
     <w:nsid w:val="7F716ACE"/>
     <w:multiLevelType w:val="hybridMultilevel"/>
     <w:tmpl w:val="5E80B90C"/>
@@ -30519,7 +30207,7 @@
       </w:rPr>
     </w:lvl>
   </w:abstractNum>
-  <w:abstractNum w:abstractNumId="20">
+  <w:abstractNum w:abstractNumId="19">
     <w:nsid w:val="7FEE1512"/>
     <w:multiLevelType w:val="hybridMultilevel"/>
     <w:tmpl w:val="F07201DA"/>
@@ -30639,10 +30327,10 @@
     <w:abstractNumId w:val="7"/>
   </w:num>
   <w:num w:numId="3">
-    <w:abstractNumId w:val="20"/>
+    <w:abstractNumId w:val="19"/>
   </w:num>
   <w:num w:numId="4">
-    <w:abstractNumId w:val="14"/>
+    <w:abstractNumId w:val="13"/>
   </w:num>
   <w:num w:numId="5">
     <w:abstractNumId w:val="10"/>
@@ -30660,10 +30348,10 @@
     <w:abstractNumId w:val="9"/>
   </w:num>
   <w:num w:numId="10">
-    <w:abstractNumId w:val="17"/>
+    <w:abstractNumId w:val="16"/>
   </w:num>
   <w:num w:numId="11">
-    <w:abstractNumId w:val="18"/>
+    <w:abstractNumId w:val="17"/>
   </w:num>
   <w:num w:numId="12">
     <w:abstractNumId w:val="11"/>
@@ -30678,28 +30366,25 @@
     <w:abstractNumId w:val="6"/>
   </w:num>
   <w:num w:numId="16">
-    <w:abstractNumId w:val="16"/>
+    <w:abstractNumId w:val="15"/>
   </w:num>
   <w:num w:numId="17">
     <w:abstractNumId w:val="8"/>
   </w:num>
   <w:num w:numId="18">
-    <w:abstractNumId w:val="15"/>
+    <w:abstractNumId w:val="14"/>
   </w:num>
   <w:num w:numId="19">
-    <w:abstractNumId w:val="19"/>
+    <w:abstractNumId w:val="18"/>
   </w:num>
   <w:num w:numId="20">
     <w:abstractNumId w:val="3"/>
-  </w:num>
-  <w:num w:numId="21">
-    <w:abstractNumId w:val="13"/>
   </w:num>
 </w:numbering>
 </file>
 
 <file path=word/styles.xml><?xml version="1.0" encoding="utf-8"?>
-<w:styles xmlns:mc="http://schemas.openxmlformats.org/markup-compatibility/2006" xmlns:r="http://schemas.openxmlformats.org/officeDocument/2006/relationships" xmlns:w="http://schemas.openxmlformats.org/wordprocessingml/2006/main" xmlns:w14="http://schemas.microsoft.com/office/word/2010/wordml" xmlns:w15="http://schemas.microsoft.com/office/word/2012/wordml" mc:Ignorable="w14 w15">
+<w:styles xmlns:mc="http://schemas.openxmlformats.org/markup-compatibility/2006" xmlns:r="http://schemas.openxmlformats.org/officeDocument/2006/relationships" xmlns:w="http://schemas.openxmlformats.org/wordprocessingml/2006/main" xmlns:w14="http://schemas.microsoft.com/office/word/2010/wordml" mc:Ignorable="w14">
   <w:docDefaults>
     <w:rPrDefault>
       <w:rPr>
@@ -30712,389 +30397,144 @@
     </w:rPrDefault>
     <w:pPrDefault/>
   </w:docDefaults>
-  <w:latentStyles w:defLockedState="0" w:defUIPriority="99" w:defSemiHidden="0" w:defUnhideWhenUsed="0" w:defQFormat="0" w:count="382">
-    <w:lsdException w:name="Normal" w:uiPriority="0" w:qFormat="1"/>
-    <w:lsdException w:name="heading 1" w:uiPriority="0" w:qFormat="1"/>
-    <w:lsdException w:name="heading 2" w:semiHidden="1" w:uiPriority="9" w:unhideWhenUsed="1" w:qFormat="1"/>
-    <w:lsdException w:name="heading 3" w:semiHidden="1" w:uiPriority="9" w:unhideWhenUsed="1" w:qFormat="1"/>
-    <w:lsdException w:name="heading 4" w:semiHidden="1" w:uiPriority="9" w:unhideWhenUsed="1" w:qFormat="1"/>
-    <w:lsdException w:name="heading 5" w:semiHidden="1" w:uiPriority="9" w:unhideWhenUsed="1" w:qFormat="1"/>
-    <w:lsdException w:name="heading 6" w:semiHidden="1" w:uiPriority="9" w:unhideWhenUsed="1" w:qFormat="1"/>
-    <w:lsdException w:name="heading 7" w:semiHidden="1" w:uiPriority="9" w:unhideWhenUsed="1" w:qFormat="1"/>
-    <w:lsdException w:name="heading 8" w:semiHidden="1" w:uiPriority="9" w:unhideWhenUsed="1" w:qFormat="1"/>
-    <w:lsdException w:name="heading 9" w:semiHidden="1" w:uiPriority="9" w:unhideWhenUsed="1" w:qFormat="1"/>
-    <w:lsdException w:name="index 1" w:semiHidden="1" w:unhideWhenUsed="1"/>
-    <w:lsdException w:name="index 2" w:semiHidden="1" w:unhideWhenUsed="1"/>
-    <w:lsdException w:name="index 3" w:semiHidden="1" w:unhideWhenUsed="1"/>
-    <w:lsdException w:name="index 4" w:semiHidden="1" w:unhideWhenUsed="1"/>
-    <w:lsdException w:name="index 5" w:semiHidden="1" w:unhideWhenUsed="1"/>
-    <w:lsdException w:name="index 6" w:semiHidden="1" w:unhideWhenUsed="1"/>
-    <w:lsdException w:name="index 7" w:semiHidden="1" w:unhideWhenUsed="1"/>
-    <w:lsdException w:name="index 8" w:semiHidden="1" w:unhideWhenUsed="1"/>
-    <w:lsdException w:name="index 9" w:semiHidden="1" w:unhideWhenUsed="1"/>
-    <w:lsdException w:name="toc 1" w:semiHidden="1" w:uiPriority="39" w:unhideWhenUsed="1"/>
-    <w:lsdException w:name="toc 2" w:semiHidden="1" w:uiPriority="39" w:unhideWhenUsed="1"/>
-    <w:lsdException w:name="toc 3" w:semiHidden="1" w:uiPriority="39" w:unhideWhenUsed="1"/>
-    <w:lsdException w:name="toc 4" w:semiHidden="1" w:uiPriority="39" w:unhideWhenUsed="1"/>
-    <w:lsdException w:name="toc 5" w:semiHidden="1" w:uiPriority="39" w:unhideWhenUsed="1"/>
-    <w:lsdException w:name="toc 6" w:semiHidden="1" w:uiPriority="39" w:unhideWhenUsed="1"/>
-    <w:lsdException w:name="toc 7" w:semiHidden="1" w:uiPriority="39" w:unhideWhenUsed="1"/>
-    <w:lsdException w:name="toc 8" w:semiHidden="1" w:uiPriority="39" w:unhideWhenUsed="1"/>
-    <w:lsdException w:name="toc 9" w:semiHidden="1" w:uiPriority="39" w:unhideWhenUsed="1"/>
-    <w:lsdException w:name="Normal Indent" w:semiHidden="1" w:unhideWhenUsed="1"/>
-    <w:lsdException w:name="footnote text" w:semiHidden="1" w:unhideWhenUsed="1"/>
-    <w:lsdException w:name="annotation text" w:semiHidden="1" w:unhideWhenUsed="1"/>
-    <w:lsdException w:name="header" w:semiHidden="1" w:unhideWhenUsed="1"/>
-    <w:lsdException w:name="footer" w:semiHidden="1" w:unhideWhenUsed="1"/>
-    <w:lsdException w:name="index heading" w:semiHidden="1" w:unhideWhenUsed="1"/>
-    <w:lsdException w:name="caption" w:semiHidden="1" w:uiPriority="35" w:unhideWhenUsed="1" w:qFormat="1"/>
-    <w:lsdException w:name="table of figures" w:semiHidden="1" w:unhideWhenUsed="1"/>
-    <w:lsdException w:name="envelope address" w:semiHidden="1" w:unhideWhenUsed="1"/>
-    <w:lsdException w:name="envelope return" w:semiHidden="1" w:unhideWhenUsed="1"/>
-    <w:lsdException w:name="footnote reference" w:semiHidden="1" w:unhideWhenUsed="1"/>
-    <w:lsdException w:name="annotation reference" w:semiHidden="1" w:unhideWhenUsed="1"/>
-    <w:lsdException w:name="line number" w:semiHidden="1" w:unhideWhenUsed="1"/>
-    <w:lsdException w:name="page number" w:semiHidden="1" w:unhideWhenUsed="1"/>
-    <w:lsdException w:name="endnote reference" w:semiHidden="1" w:unhideWhenUsed="1"/>
-    <w:lsdException w:name="endnote text" w:semiHidden="1" w:unhideWhenUsed="1"/>
-    <w:lsdException w:name="table of authorities" w:semiHidden="1" w:unhideWhenUsed="1"/>
-    <w:lsdException w:name="macro" w:semiHidden="1" w:unhideWhenUsed="1"/>
-    <w:lsdException w:name="toa heading" w:semiHidden="1" w:unhideWhenUsed="1"/>
-    <w:lsdException w:name="List" w:semiHidden="1" w:unhideWhenUsed="1"/>
-    <w:lsdException w:name="List Bullet" w:semiHidden="1" w:unhideWhenUsed="1"/>
-    <w:lsdException w:name="List Number" w:semiHidden="1" w:unhideWhenUsed="1"/>
-    <w:lsdException w:name="List 2" w:semiHidden="1" w:unhideWhenUsed="1"/>
-    <w:lsdException w:name="List 3" w:semiHidden="1" w:unhideWhenUsed="1"/>
-    <w:lsdException w:name="List 4" w:semiHidden="1" w:unhideWhenUsed="1"/>
-    <w:lsdException w:name="List 5" w:semiHidden="1" w:unhideWhenUsed="1"/>
-    <w:lsdException w:name="List Bullet 2" w:semiHidden="1" w:unhideWhenUsed="1"/>
-    <w:lsdException w:name="List Bullet 3" w:semiHidden="1" w:unhideWhenUsed="1"/>
-    <w:lsdException w:name="List Bullet 4" w:semiHidden="1" w:unhideWhenUsed="1"/>
-    <w:lsdException w:name="List Bullet 5" w:semiHidden="1" w:unhideWhenUsed="1"/>
-    <w:lsdException w:name="List Number 2" w:semiHidden="1" w:unhideWhenUsed="1"/>
-    <w:lsdException w:name="List Number 3" w:semiHidden="1" w:unhideWhenUsed="1"/>
-    <w:lsdException w:name="List Number 4" w:semiHidden="1" w:unhideWhenUsed="1"/>
-    <w:lsdException w:name="List Number 5" w:semiHidden="1" w:unhideWhenUsed="1"/>
-    <w:lsdException w:name="Title" w:uiPriority="10" w:qFormat="1"/>
-    <w:lsdException w:name="Closing" w:semiHidden="1" w:unhideWhenUsed="1"/>
-    <w:lsdException w:name="Signature" w:semiHidden="1" w:unhideWhenUsed="1"/>
-    <w:lsdException w:name="Default Paragraph Font" w:semiHidden="1" w:uiPriority="1" w:unhideWhenUsed="1"/>
-    <w:lsdException w:name="Body Text" w:semiHidden="1" w:unhideWhenUsed="1"/>
-    <w:lsdException w:name="Body Text Indent" w:semiHidden="1" w:unhideWhenUsed="1"/>
-    <w:lsdException w:name="List Continue" w:semiHidden="1" w:unhideWhenUsed="1"/>
-    <w:lsdException w:name="List Continue 2" w:semiHidden="1" w:unhideWhenUsed="1"/>
-    <w:lsdException w:name="List Continue 3" w:semiHidden="1" w:unhideWhenUsed="1"/>
-    <w:lsdException w:name="List Continue 4" w:semiHidden="1" w:unhideWhenUsed="1"/>
-    <w:lsdException w:name="List Continue 5" w:semiHidden="1" w:unhideWhenUsed="1"/>
-    <w:lsdException w:name="Message Header" w:semiHidden="1" w:unhideWhenUsed="1"/>
-    <w:lsdException w:name="Subtitle" w:uiPriority="11" w:qFormat="1"/>
-    <w:lsdException w:name="Salutation" w:semiHidden="1" w:unhideWhenUsed="1"/>
-    <w:lsdException w:name="Date" w:semiHidden="1" w:unhideWhenUsed="1"/>
-    <w:lsdException w:name="Body Text First Indent" w:semiHidden="1" w:unhideWhenUsed="1"/>
-    <w:lsdException w:name="Body Text First Indent 2" w:semiHidden="1" w:unhideWhenUsed="1"/>
-    <w:lsdException w:name="Note Heading" w:semiHidden="1" w:unhideWhenUsed="1"/>
-    <w:lsdException w:name="Body Text 2" w:semiHidden="1" w:unhideWhenUsed="1"/>
-    <w:lsdException w:name="Body Text 3" w:semiHidden="1" w:unhideWhenUsed="1"/>
-    <w:lsdException w:name="Body Text Indent 2" w:semiHidden="1" w:unhideWhenUsed="1"/>
-    <w:lsdException w:name="Body Text Indent 3" w:semiHidden="1" w:unhideWhenUsed="1"/>
-    <w:lsdException w:name="Block Text" w:semiHidden="1" w:unhideWhenUsed="1"/>
-    <w:lsdException w:name="Hyperlink" w:semiHidden="1" w:unhideWhenUsed="1"/>
-    <w:lsdException w:name="FollowedHyperlink" w:semiHidden="1" w:unhideWhenUsed="1"/>
-    <w:lsdException w:name="Strong" w:uiPriority="22" w:qFormat="1"/>
-    <w:lsdException w:name="Emphasis" w:uiPriority="20" w:qFormat="1"/>
-    <w:lsdException w:name="Document Map" w:semiHidden="1" w:unhideWhenUsed="1"/>
-    <w:lsdException w:name="Plain Text" w:semiHidden="1" w:unhideWhenUsed="1"/>
-    <w:lsdException w:name="E-mail Signature" w:semiHidden="1" w:unhideWhenUsed="1"/>
-    <w:lsdException w:name="HTML Top of Form" w:semiHidden="1" w:unhideWhenUsed="1"/>
-    <w:lsdException w:name="HTML Bottom of Form" w:semiHidden="1" w:unhideWhenUsed="1"/>
-    <w:lsdException w:name="Normal (Web)" w:semiHidden="1" w:unhideWhenUsed="1"/>
-    <w:lsdException w:name="HTML Acronym" w:semiHidden="1" w:unhideWhenUsed="1"/>
-    <w:lsdException w:name="HTML Address" w:semiHidden="1" w:unhideWhenUsed="1"/>
-    <w:lsdException w:name="HTML Cite" w:semiHidden="1" w:unhideWhenUsed="1"/>
-    <w:lsdException w:name="HTML Code" w:semiHidden="1" w:unhideWhenUsed="1"/>
-    <w:lsdException w:name="HTML Definition" w:semiHidden="1" w:unhideWhenUsed="1"/>
-    <w:lsdException w:name="HTML Keyboard" w:semiHidden="1" w:unhideWhenUsed="1"/>
-    <w:lsdException w:name="HTML Preformatted" w:semiHidden="1" w:unhideWhenUsed="1"/>
-    <w:lsdException w:name="HTML Sample" w:semiHidden="1" w:unhideWhenUsed="1"/>
-    <w:lsdException w:name="HTML Typewriter" w:semiHidden="1" w:unhideWhenUsed="1"/>
-    <w:lsdException w:name="HTML Variable" w:semiHidden="1" w:unhideWhenUsed="1"/>
-    <w:lsdException w:name="Normal Table" w:semiHidden="1" w:unhideWhenUsed="1"/>
-    <w:lsdException w:name="annotation subject" w:semiHidden="1" w:unhideWhenUsed="1"/>
-    <w:lsdException w:name="No List" w:semiHidden="1" w:unhideWhenUsed="1"/>
-    <w:lsdException w:name="Outline List 1" w:semiHidden="1" w:unhideWhenUsed="1"/>
-    <w:lsdException w:name="Outline List 2" w:semiHidden="1" w:unhideWhenUsed="1"/>
-    <w:lsdException w:name="Outline List 3" w:semiHidden="1" w:unhideWhenUsed="1"/>
-    <w:lsdException w:name="Table Simple 1" w:semiHidden="1" w:unhideWhenUsed="1"/>
-    <w:lsdException w:name="Table Simple 2" w:semiHidden="1" w:unhideWhenUsed="1"/>
-    <w:lsdException w:name="Table Simple 3" w:semiHidden="1" w:unhideWhenUsed="1"/>
-    <w:lsdException w:name="Table Classic 1" w:semiHidden="1" w:unhideWhenUsed="1"/>
-    <w:lsdException w:name="Table Classic 2" w:semiHidden="1" w:unhideWhenUsed="1"/>
-    <w:lsdException w:name="Table Classic 3" w:semiHidden="1" w:unhideWhenUsed="1"/>
-    <w:lsdException w:name="Table Classic 4" w:semiHidden="1" w:unhideWhenUsed="1"/>
-    <w:lsdException w:name="Table Colorful 1" w:semiHidden="1" w:unhideWhenUsed="1"/>
-    <w:lsdException w:name="Table Colorful 2" w:semiHidden="1" w:unhideWhenUsed="1"/>
-    <w:lsdException w:name="Table Colorful 3" w:semiHidden="1" w:unhideWhenUsed="1"/>
-    <w:lsdException w:name="Table Columns 1" w:semiHidden="1" w:unhideWhenUsed="1"/>
-    <w:lsdException w:name="Table Columns 2" w:semiHidden="1" w:unhideWhenUsed="1"/>
-    <w:lsdException w:name="Table Columns 3" w:semiHidden="1" w:unhideWhenUsed="1"/>
-    <w:lsdException w:name="Table Columns 4" w:semiHidden="1" w:unhideWhenUsed="1"/>
-    <w:lsdException w:name="Table Columns 5" w:semiHidden="1" w:unhideWhenUsed="1"/>
-    <w:lsdException w:name="Table Grid 1" w:semiHidden="1" w:unhideWhenUsed="1"/>
-    <w:lsdException w:name="Table Grid 2" w:semiHidden="1" w:unhideWhenUsed="1"/>
-    <w:lsdException w:name="Table Grid 3" w:semiHidden="1" w:unhideWhenUsed="1"/>
-    <w:lsdException w:name="Table Grid 4" w:semiHidden="1" w:unhideWhenUsed="1"/>
-    <w:lsdException w:name="Table Grid 5" w:semiHidden="1" w:unhideWhenUsed="1"/>
-    <w:lsdException w:name="Table Grid 6" w:semiHidden="1" w:unhideWhenUsed="1"/>
-    <w:lsdException w:name="Table Grid 7" w:semiHidden="1" w:unhideWhenUsed="1"/>
-    <w:lsdException w:name="Table Grid 8" w:semiHidden="1" w:unhideWhenUsed="1"/>
-    <w:lsdException w:name="Table List 1" w:semiHidden="1" w:unhideWhenUsed="1"/>
-    <w:lsdException w:name="Table List 2" w:semiHidden="1" w:unhideWhenUsed="1"/>
-    <w:lsdException w:name="Table List 3" w:semiHidden="1" w:unhideWhenUsed="1"/>
-    <w:lsdException w:name="Table List 4" w:semiHidden="1" w:unhideWhenUsed="1"/>
-    <w:lsdException w:name="Table List 5" w:semiHidden="1" w:unhideWhenUsed="1"/>
-    <w:lsdException w:name="Table List 6" w:semiHidden="1" w:unhideWhenUsed="1"/>
-    <w:lsdException w:name="Table List 7" w:semiHidden="1" w:unhideWhenUsed="1"/>
-    <w:lsdException w:name="Table List 8" w:semiHidden="1" w:unhideWhenUsed="1"/>
-    <w:lsdException w:name="Table 3D effects 1" w:semiHidden="1" w:unhideWhenUsed="1"/>
-    <w:lsdException w:name="Table 3D effects 2" w:semiHidden="1" w:unhideWhenUsed="1"/>
-    <w:lsdException w:name="Table 3D effects 3" w:semiHidden="1" w:unhideWhenUsed="1"/>
-    <w:lsdException w:name="Table Contemporary" w:semiHidden="1" w:unhideWhenUsed="1"/>
-    <w:lsdException w:name="Table Elegant" w:semiHidden="1" w:unhideWhenUsed="1"/>
-    <w:lsdException w:name="Table Professional" w:semiHidden="1" w:unhideWhenUsed="1"/>
-    <w:lsdException w:name="Table Subtle 1" w:semiHidden="1" w:unhideWhenUsed="1"/>
-    <w:lsdException w:name="Table Subtle 2" w:semiHidden="1" w:unhideWhenUsed="1"/>
-    <w:lsdException w:name="Table Web 1" w:semiHidden="1" w:unhideWhenUsed="1"/>
-    <w:lsdException w:name="Table Web 2" w:semiHidden="1" w:unhideWhenUsed="1"/>
-    <w:lsdException w:name="Table Web 3" w:semiHidden="1" w:unhideWhenUsed="1"/>
-    <w:lsdException w:name="Balloon Text" w:semiHidden="1" w:unhideWhenUsed="1"/>
-    <w:lsdException w:name="Table Grid" w:uiPriority="59"/>
-    <w:lsdException w:name="Table Theme" w:semiHidden="1" w:unhideWhenUsed="1"/>
-    <w:lsdException w:name="Note Level 1" w:semiHidden="1" w:unhideWhenUsed="1"/>
-    <w:lsdException w:name="Note Level 2" w:semiHidden="1" w:unhideWhenUsed="1"/>
-    <w:lsdException w:name="Note Level 3" w:semiHidden="1" w:unhideWhenUsed="1"/>
-    <w:lsdException w:name="Note Level 4" w:semiHidden="1" w:unhideWhenUsed="1"/>
-    <w:lsdException w:name="Note Level 5" w:semiHidden="1" w:unhideWhenUsed="1"/>
-    <w:lsdException w:name="Note Level 6" w:semiHidden="1" w:unhideWhenUsed="1"/>
-    <w:lsdException w:name="Note Level 7" w:semiHidden="1" w:unhideWhenUsed="1"/>
-    <w:lsdException w:name="Note Level 8" w:semiHidden="1" w:unhideWhenUsed="1"/>
-    <w:lsdException w:name="Note Level 9" w:semiHidden="1" w:unhideWhenUsed="1"/>
-    <w:lsdException w:name="Placeholder Text" w:semiHidden="1"/>
-    <w:lsdException w:name="No Spacing" w:semiHidden="1" w:uiPriority="1" w:qFormat="1"/>
-    <w:lsdException w:name="Light Shading" w:uiPriority="60"/>
-    <w:lsdException w:name="Light List" w:uiPriority="61"/>
-    <w:lsdException w:name="Light Grid" w:uiPriority="62"/>
-    <w:lsdException w:name="Medium Shading 1" w:uiPriority="63"/>
-    <w:lsdException w:name="Medium Shading 2" w:uiPriority="64"/>
-    <w:lsdException w:name="Medium List 1" w:uiPriority="65"/>
-    <w:lsdException w:name="Medium List 2" w:uiPriority="66"/>
-    <w:lsdException w:name="Medium Grid 1" w:uiPriority="67"/>
-    <w:lsdException w:name="Medium Grid 2" w:uiPriority="68"/>
-    <w:lsdException w:name="Medium Grid 3" w:uiPriority="69"/>
-    <w:lsdException w:name="Dark List" w:uiPriority="70"/>
-    <w:lsdException w:name="Colorful Shading" w:uiPriority="71"/>
-    <w:lsdException w:name="Colorful List" w:uiPriority="72"/>
-    <w:lsdException w:name="Colorful Grid" w:uiPriority="73"/>
-    <w:lsdException w:name="Light Shading Accent 1" w:uiPriority="60"/>
-    <w:lsdException w:name="Light List Accent 1" w:uiPriority="61"/>
-    <w:lsdException w:name="Light Grid Accent 1" w:uiPriority="62"/>
-    <w:lsdException w:name="Medium Shading 1 Accent 1" w:uiPriority="63"/>
-    <w:lsdException w:name="Medium Shading 2 Accent 1" w:uiPriority="64"/>
-    <w:lsdException w:name="Medium List 1 Accent 1" w:uiPriority="65"/>
-    <w:lsdException w:name="Revision" w:semiHidden="1"/>
-    <w:lsdException w:name="List Paragraph" w:uiPriority="34" w:qFormat="1"/>
-    <w:lsdException w:name="Quote" w:uiPriority="29" w:qFormat="1"/>
-    <w:lsdException w:name="Intense Quote" w:uiPriority="30" w:qFormat="1"/>
-    <w:lsdException w:name="Medium List 2 Accent 1" w:uiPriority="66"/>
-    <w:lsdException w:name="Medium Grid 1 Accent 1" w:uiPriority="67"/>
-    <w:lsdException w:name="Medium Grid 2 Accent 1" w:uiPriority="68"/>
-    <w:lsdException w:name="Medium Grid 3 Accent 1" w:uiPriority="69"/>
-    <w:lsdException w:name="Dark List Accent 1" w:uiPriority="70"/>
-    <w:lsdException w:name="Colorful Shading Accent 1" w:uiPriority="71"/>
-    <w:lsdException w:name="Colorful List Accent 1" w:uiPriority="72"/>
-    <w:lsdException w:name="Colorful Grid Accent 1" w:uiPriority="73"/>
-    <w:lsdException w:name="Light Shading Accent 2" w:uiPriority="60"/>
-    <w:lsdException w:name="Light List Accent 2" w:uiPriority="61"/>
-    <w:lsdException w:name="Light Grid Accent 2" w:uiPriority="62"/>
-    <w:lsdException w:name="Medium Shading 1 Accent 2" w:uiPriority="63"/>
-    <w:lsdException w:name="Medium Shading 2 Accent 2" w:uiPriority="64"/>
-    <w:lsdException w:name="Medium List 1 Accent 2" w:uiPriority="65"/>
-    <w:lsdException w:name="Medium List 2 Accent 2" w:uiPriority="66"/>
-    <w:lsdException w:name="Medium Grid 1 Accent 2" w:uiPriority="67"/>
-    <w:lsdException w:name="Medium Grid 2 Accent 2" w:uiPriority="68"/>
-    <w:lsdException w:name="Medium Grid 3 Accent 2" w:uiPriority="69"/>
-    <w:lsdException w:name="Dark List Accent 2" w:uiPriority="70"/>
-    <w:lsdException w:name="Colorful Shading Accent 2" w:uiPriority="71"/>
-    <w:lsdException w:name="Colorful List Accent 2" w:uiPriority="72"/>
-    <w:lsdException w:name="Colorful Grid Accent 2" w:uiPriority="73"/>
-    <w:lsdException w:name="Light Shading Accent 3" w:uiPriority="60"/>
-    <w:lsdException w:name="Light List Accent 3" w:uiPriority="61"/>
-    <w:lsdException w:name="Light Grid Accent 3" w:uiPriority="62"/>
-    <w:lsdException w:name="Medium Shading 1 Accent 3" w:uiPriority="63"/>
-    <w:lsdException w:name="Medium Shading 2 Accent 3" w:uiPriority="64"/>
-    <w:lsdException w:name="Medium List 1 Accent 3" w:uiPriority="65"/>
-    <w:lsdException w:name="Medium List 2 Accent 3" w:uiPriority="66"/>
-    <w:lsdException w:name="Medium Grid 1 Accent 3" w:uiPriority="67"/>
-    <w:lsdException w:name="Medium Grid 2 Accent 3" w:uiPriority="68"/>
-    <w:lsdException w:name="Medium Grid 3 Accent 3" w:uiPriority="69"/>
-    <w:lsdException w:name="Dark List Accent 3" w:uiPriority="70"/>
-    <w:lsdException w:name="Colorful Shading Accent 3" w:uiPriority="71"/>
-    <w:lsdException w:name="Colorful List Accent 3" w:uiPriority="72"/>
-    <w:lsdException w:name="Colorful Grid Accent 3" w:uiPriority="73"/>
-    <w:lsdException w:name="Light Shading Accent 4" w:uiPriority="60"/>
-    <w:lsdException w:name="Light List Accent 4" w:uiPriority="61"/>
-    <w:lsdException w:name="Light Grid Accent 4" w:uiPriority="62"/>
-    <w:lsdException w:name="Medium Shading 1 Accent 4" w:uiPriority="63"/>
-    <w:lsdException w:name="Medium Shading 2 Accent 4" w:uiPriority="64"/>
-    <w:lsdException w:name="Medium List 1 Accent 4" w:uiPriority="65"/>
-    <w:lsdException w:name="Medium List 2 Accent 4" w:uiPriority="66"/>
-    <w:lsdException w:name="Medium Grid 1 Accent 4" w:uiPriority="67"/>
-    <w:lsdException w:name="Medium Grid 2 Accent 4" w:uiPriority="68"/>
-    <w:lsdException w:name="Medium Grid 3 Accent 4" w:uiPriority="69"/>
-    <w:lsdException w:name="Dark List Accent 4" w:uiPriority="70"/>
-    <w:lsdException w:name="Colorful Shading Accent 4" w:uiPriority="71"/>
-    <w:lsdException w:name="Colorful List Accent 4" w:uiPriority="72"/>
-    <w:lsdException w:name="Colorful Grid Accent 4" w:uiPriority="73"/>
-    <w:lsdException w:name="Light Shading Accent 5" w:uiPriority="60"/>
-    <w:lsdException w:name="Light List Accent 5" w:uiPriority="61"/>
-    <w:lsdException w:name="Light Grid Accent 5" w:uiPriority="62"/>
-    <w:lsdException w:name="Medium Shading 1 Accent 5" w:uiPriority="63"/>
-    <w:lsdException w:name="Medium Shading 2 Accent 5" w:uiPriority="64"/>
-    <w:lsdException w:name="Medium List 1 Accent 5" w:uiPriority="65"/>
-    <w:lsdException w:name="Medium List 2 Accent 5" w:uiPriority="66"/>
-    <w:lsdException w:name="Medium Grid 1 Accent 5" w:uiPriority="67"/>
-    <w:lsdException w:name="Medium Grid 2 Accent 5" w:uiPriority="68"/>
-    <w:lsdException w:name="Medium Grid 3 Accent 5" w:uiPriority="69"/>
-    <w:lsdException w:name="Dark List Accent 5" w:uiPriority="70"/>
-    <w:lsdException w:name="Colorful Shading Accent 5" w:uiPriority="71"/>
-    <w:lsdException w:name="Colorful List Accent 5" w:uiPriority="72"/>
-    <w:lsdException w:name="Colorful Grid Accent 5" w:uiPriority="73"/>
-    <w:lsdException w:name="Light Shading Accent 6" w:uiPriority="60"/>
-    <w:lsdException w:name="Light List Accent 6" w:uiPriority="61"/>
-    <w:lsdException w:name="Light Grid Accent 6" w:uiPriority="62"/>
-    <w:lsdException w:name="Medium Shading 1 Accent 6" w:uiPriority="63"/>
-    <w:lsdException w:name="Medium Shading 2 Accent 6" w:uiPriority="64"/>
-    <w:lsdException w:name="Medium List 1 Accent 6" w:uiPriority="65"/>
-    <w:lsdException w:name="Medium List 2 Accent 6" w:uiPriority="66"/>
-    <w:lsdException w:name="Medium Grid 1 Accent 6" w:uiPriority="67"/>
-    <w:lsdException w:name="Medium Grid 2 Accent 6" w:uiPriority="68"/>
-    <w:lsdException w:name="Medium Grid 3 Accent 6" w:uiPriority="69"/>
-    <w:lsdException w:name="Dark List Accent 6" w:uiPriority="70"/>
-    <w:lsdException w:name="Colorful Shading Accent 6" w:uiPriority="71"/>
-    <w:lsdException w:name="Colorful List Accent 6" w:uiPriority="72"/>
-    <w:lsdException w:name="Colorful Grid Accent 6" w:uiPriority="73"/>
-    <w:lsdException w:name="Subtle Emphasis" w:uiPriority="19" w:qFormat="1"/>
-    <w:lsdException w:name="Intense Emphasis" w:uiPriority="21" w:qFormat="1"/>
-    <w:lsdException w:name="Subtle Reference" w:uiPriority="31" w:qFormat="1"/>
-    <w:lsdException w:name="Intense Reference" w:uiPriority="32" w:qFormat="1"/>
-    <w:lsdException w:name="Book Title" w:uiPriority="33" w:qFormat="1"/>
-    <w:lsdException w:name="Bibliography" w:semiHidden="1" w:uiPriority="37" w:unhideWhenUsed="1"/>
-    <w:lsdException w:name="TOC Heading" w:semiHidden="1" w:uiPriority="39" w:unhideWhenUsed="1" w:qFormat="1"/>
-    <w:lsdException w:name="Plain Table 1" w:uiPriority="41"/>
-    <w:lsdException w:name="Plain Table 2" w:uiPriority="42"/>
-    <w:lsdException w:name="Plain Table 3" w:uiPriority="43"/>
-    <w:lsdException w:name="Plain Table 4" w:uiPriority="44"/>
-    <w:lsdException w:name="Plain Table 5" w:uiPriority="45"/>
-    <w:lsdException w:name="Grid Table Light" w:uiPriority="40"/>
-    <w:lsdException w:name="Grid Table 1 Light" w:uiPriority="46"/>
-    <w:lsdException w:name="Grid Table 2" w:uiPriority="47"/>
-    <w:lsdException w:name="Grid Table 3" w:uiPriority="48"/>
-    <w:lsdException w:name="Grid Table 4" w:uiPriority="49"/>
-    <w:lsdException w:name="Grid Table 5 Dark" w:uiPriority="50"/>
-    <w:lsdException w:name="Grid Table 6 Colorful" w:uiPriority="51"/>
-    <w:lsdException w:name="Grid Table 7 Colorful" w:uiPriority="52"/>
-    <w:lsdException w:name="Grid Table 1 Light Accent 1" w:uiPriority="46"/>
-    <w:lsdException w:name="Grid Table 2 Accent 1" w:uiPriority="47"/>
-    <w:lsdException w:name="Grid Table 3 Accent 1" w:uiPriority="48"/>
-    <w:lsdException w:name="Grid Table 4 Accent 1" w:uiPriority="49"/>
-    <w:lsdException w:name="Grid Table 5 Dark Accent 1" w:uiPriority="50"/>
-    <w:lsdException w:name="Grid Table 6 Colorful Accent 1" w:uiPriority="51"/>
-    <w:lsdException w:name="Grid Table 7 Colorful Accent 1" w:uiPriority="52"/>
-    <w:lsdException w:name="Grid Table 1 Light Accent 2" w:uiPriority="46"/>
-    <w:lsdException w:name="Grid Table 2 Accent 2" w:uiPriority="47"/>
-    <w:lsdException w:name="Grid Table 3 Accent 2" w:uiPriority="48"/>
-    <w:lsdException w:name="Grid Table 4 Accent 2" w:uiPriority="49"/>
-    <w:lsdException w:name="Grid Table 5 Dark Accent 2" w:uiPriority="50"/>
-    <w:lsdException w:name="Grid Table 6 Colorful Accent 2" w:uiPriority="51"/>
-    <w:lsdException w:name="Grid Table 7 Colorful Accent 2" w:uiPriority="52"/>
-    <w:lsdException w:name="Grid Table 1 Light Accent 3" w:uiPriority="46"/>
-    <w:lsdException w:name="Grid Table 2 Accent 3" w:uiPriority="47"/>
-    <w:lsdException w:name="Grid Table 3 Accent 3" w:uiPriority="48"/>
-    <w:lsdException w:name="Grid Table 4 Accent 3" w:uiPriority="49"/>
-    <w:lsdException w:name="Grid Table 5 Dark Accent 3" w:uiPriority="50"/>
-    <w:lsdException w:name="Grid Table 6 Colorful Accent 3" w:uiPriority="51"/>
-    <w:lsdException w:name="Grid Table 7 Colorful Accent 3" w:uiPriority="52"/>
-    <w:lsdException w:name="Grid Table 1 Light Accent 4" w:uiPriority="46"/>
-    <w:lsdException w:name="Grid Table 2 Accent 4" w:uiPriority="47"/>
-    <w:lsdException w:name="Grid Table 3 Accent 4" w:uiPriority="48"/>
-    <w:lsdException w:name="Grid Table 4 Accent 4" w:uiPriority="49"/>
-    <w:lsdException w:name="Grid Table 5 Dark Accent 4" w:uiPriority="50"/>
-    <w:lsdException w:name="Grid Table 6 Colorful Accent 4" w:uiPriority="51"/>
-    <w:lsdException w:name="Grid Table 7 Colorful Accent 4" w:uiPriority="52"/>
-    <w:lsdException w:name="Grid Table 1 Light Accent 5" w:uiPriority="46"/>
-    <w:lsdException w:name="Grid Table 2 Accent 5" w:uiPriority="47"/>
-    <w:lsdException w:name="Grid Table 3 Accent 5" w:uiPriority="48"/>
-    <w:lsdException w:name="Grid Table 4 Accent 5" w:uiPriority="49"/>
-    <w:lsdException w:name="Grid Table 5 Dark Accent 5" w:uiPriority="50"/>
-    <w:lsdException w:name="Grid Table 6 Colorful Accent 5" w:uiPriority="51"/>
-    <w:lsdException w:name="Grid Table 7 Colorful Accent 5" w:uiPriority="52"/>
-    <w:lsdException w:name="Grid Table 1 Light Accent 6" w:uiPriority="46"/>
-    <w:lsdException w:name="Grid Table 2 Accent 6" w:uiPriority="47"/>
-    <w:lsdException w:name="Grid Table 3 Accent 6" w:uiPriority="48"/>
-    <w:lsdException w:name="Grid Table 4 Accent 6" w:uiPriority="49"/>
-    <w:lsdException w:name="Grid Table 5 Dark Accent 6" w:uiPriority="50"/>
-    <w:lsdException w:name="Grid Table 6 Colorful Accent 6" w:uiPriority="51"/>
-    <w:lsdException w:name="Grid Table 7 Colorful Accent 6" w:uiPriority="52"/>
-    <w:lsdException w:name="List Table 1 Light" w:uiPriority="46"/>
-    <w:lsdException w:name="List Table 2" w:uiPriority="47"/>
-    <w:lsdException w:name="List Table 3" w:uiPriority="48"/>
-    <w:lsdException w:name="List Table 4" w:uiPriority="49"/>
-    <w:lsdException w:name="List Table 5 Dark" w:uiPriority="50"/>
-    <w:lsdException w:name="List Table 6 Colorful" w:uiPriority="51"/>
-    <w:lsdException w:name="List Table 7 Colorful" w:uiPriority="52"/>
-    <w:lsdException w:name="List Table 1 Light Accent 1" w:uiPriority="46"/>
-    <w:lsdException w:name="List Table 2 Accent 1" w:uiPriority="47"/>
-    <w:lsdException w:name="List Table 3 Accent 1" w:uiPriority="48"/>
-    <w:lsdException w:name="List Table 4 Accent 1" w:uiPriority="49"/>
-    <w:lsdException w:name="List Table 5 Dark Accent 1" w:uiPriority="50"/>
-    <w:lsdException w:name="List Table 6 Colorful Accent 1" w:uiPriority="51"/>
-    <w:lsdException w:name="List Table 7 Colorful Accent 1" w:uiPriority="52"/>
-    <w:lsdException w:name="List Table 1 Light Accent 2" w:uiPriority="46"/>
-    <w:lsdException w:name="List Table 2 Accent 2" w:uiPriority="47"/>
-    <w:lsdException w:name="List Table 3 Accent 2" w:uiPriority="48"/>
-    <w:lsdException w:name="List Table 4 Accent 2" w:uiPriority="49"/>
-    <w:lsdException w:name="List Table 5 Dark Accent 2" w:uiPriority="50"/>
-    <w:lsdException w:name="List Table 6 Colorful Accent 2" w:uiPriority="51"/>
-    <w:lsdException w:name="List Table 7 Colorful Accent 2" w:uiPriority="52"/>
-    <w:lsdException w:name="List Table 1 Light Accent 3" w:uiPriority="46"/>
-    <w:lsdException w:name="List Table 2 Accent 3" w:uiPriority="47"/>
-    <w:lsdException w:name="List Table 3 Accent 3" w:uiPriority="48"/>
-    <w:lsdException w:name="List Table 4 Accent 3" w:uiPriority="49"/>
-    <w:lsdException w:name="List Table 5 Dark Accent 3" w:uiPriority="50"/>
-    <w:lsdException w:name="List Table 6 Colorful Accent 3" w:uiPriority="51"/>
-    <w:lsdException w:name="List Table 7 Colorful Accent 3" w:uiPriority="52"/>
-    <w:lsdException w:name="List Table 1 Light Accent 4" w:uiPriority="46"/>
-    <w:lsdException w:name="List Table 2 Accent 4" w:uiPriority="47"/>
-    <w:lsdException w:name="List Table 3 Accent 4" w:uiPriority="48"/>
-    <w:lsdException w:name="List Table 4 Accent 4" w:uiPriority="49"/>
-    <w:lsdException w:name="List Table 5 Dark Accent 4" w:uiPriority="50"/>
-    <w:lsdException w:name="List Table 6 Colorful Accent 4" w:uiPriority="51"/>
-    <w:lsdException w:name="List Table 7 Colorful Accent 4" w:uiPriority="52"/>
-    <w:lsdException w:name="List Table 1 Light Accent 5" w:uiPriority="46"/>
-    <w:lsdException w:name="List Table 2 Accent 5" w:uiPriority="47"/>
-    <w:lsdException w:name="List Table 3 Accent 5" w:uiPriority="48"/>
-    <w:lsdException w:name="List Table 4 Accent 5" w:uiPriority="49"/>
-    <w:lsdException w:name="List Table 5 Dark Accent 5" w:uiPriority="50"/>
-    <w:lsdException w:name="List Table 6 Colorful Accent 5" w:uiPriority="51"/>
-    <w:lsdException w:name="List Table 7 Colorful Accent 5" w:uiPriority="52"/>
-    <w:lsdException w:name="List Table 1 Light Accent 6" w:uiPriority="46"/>
-    <w:lsdException w:name="List Table 2 Accent 6" w:uiPriority="47"/>
-    <w:lsdException w:name="List Table 3 Accent 6" w:uiPriority="48"/>
-    <w:lsdException w:name="List Table 4 Accent 6" w:uiPriority="49"/>
-    <w:lsdException w:name="List Table 5 Dark Accent 6" w:uiPriority="50"/>
-    <w:lsdException w:name="List Table 6 Colorful Accent 6" w:uiPriority="51"/>
-    <w:lsdException w:name="List Table 7 Colorful Accent 6" w:uiPriority="52"/>
-    <w:lsdException w:name="Mention" w:semiHidden="1" w:unhideWhenUsed="1"/>
-    <w:lsdException w:name="Smart Hyperlink" w:semiHidden="1" w:unhideWhenUsed="1"/>
+  <w:latentStyles w:defLockedState="0" w:defUIPriority="99" w:defSemiHidden="1" w:defUnhideWhenUsed="1" w:defQFormat="0" w:count="267">
+    <w:lsdException w:name="Normal" w:semiHidden="0" w:uiPriority="0" w:unhideWhenUsed="0" w:qFormat="1"/>
+    <w:lsdException w:name="heading 1" w:semiHidden="0" w:uiPriority="0" w:unhideWhenUsed="0" w:qFormat="1"/>
+    <w:lsdException w:name="heading 2" w:uiPriority="9" w:qFormat="1"/>
+    <w:lsdException w:name="heading 3" w:uiPriority="9" w:qFormat="1"/>
+    <w:lsdException w:name="heading 4" w:uiPriority="9" w:qFormat="1"/>
+    <w:lsdException w:name="heading 5" w:uiPriority="9" w:qFormat="1"/>
+    <w:lsdException w:name="heading 6" w:uiPriority="9" w:qFormat="1"/>
+    <w:lsdException w:name="heading 7" w:uiPriority="9" w:qFormat="1"/>
+    <w:lsdException w:name="heading 8" w:uiPriority="9" w:qFormat="1"/>
+    <w:lsdException w:name="heading 9" w:uiPriority="9" w:qFormat="1"/>
+    <w:lsdException w:name="toc 1" w:uiPriority="39"/>
+    <w:lsdException w:name="toc 2" w:uiPriority="39"/>
+    <w:lsdException w:name="toc 3" w:uiPriority="39"/>
+    <w:lsdException w:name="toc 4" w:uiPriority="39"/>
+    <w:lsdException w:name="toc 5" w:uiPriority="39"/>
+    <w:lsdException w:name="toc 6" w:uiPriority="39"/>
+    <w:lsdException w:name="toc 7" w:uiPriority="39"/>
+    <w:lsdException w:name="toc 8" w:uiPriority="39"/>
+    <w:lsdException w:name="toc 9" w:uiPriority="39"/>
+    <w:lsdException w:name="caption" w:uiPriority="35" w:qFormat="1"/>
+    <w:lsdException w:name="Title" w:semiHidden="0" w:uiPriority="10" w:unhideWhenUsed="0" w:qFormat="1"/>
+    <w:lsdException w:name="Default Paragraph Font" w:uiPriority="1"/>
+    <w:lsdException w:name="Subtitle" w:semiHidden="0" w:uiPriority="11" w:unhideWhenUsed="0" w:qFormat="1"/>
+    <w:lsdException w:name="Strong" w:semiHidden="0" w:uiPriority="22" w:unhideWhenUsed="0" w:qFormat="1"/>
+    <w:lsdException w:name="Emphasis" w:semiHidden="0" w:uiPriority="20" w:unhideWhenUsed="0" w:qFormat="1"/>
+    <w:lsdException w:name="Table Grid" w:semiHidden="0" w:uiPriority="59" w:unhideWhenUsed="0"/>
+    <w:lsdException w:name="Placeholder Text" w:unhideWhenUsed="0"/>
+    <w:lsdException w:name="No Spacing" w:uiPriority="1" w:unhideWhenUsed="0" w:qFormat="1"/>
+    <w:lsdException w:name="Light Shading" w:semiHidden="0" w:uiPriority="60" w:unhideWhenUsed="0"/>
+    <w:lsdException w:name="Light List" w:semiHidden="0" w:uiPriority="61" w:unhideWhenUsed="0"/>
+    <w:lsdException w:name="Light Grid" w:semiHidden="0" w:uiPriority="62" w:unhideWhenUsed="0"/>
+    <w:lsdException w:name="Medium Shading 1" w:semiHidden="0" w:uiPriority="63" w:unhideWhenUsed="0"/>
+    <w:lsdException w:name="Medium Shading 2" w:semiHidden="0" w:uiPriority="64" w:unhideWhenUsed="0"/>
+    <w:lsdException w:name="Medium List 1" w:semiHidden="0" w:uiPriority="65" w:unhideWhenUsed="0"/>
+    <w:lsdException w:name="Medium List 2" w:semiHidden="0" w:uiPriority="66" w:unhideWhenUsed="0"/>
+    <w:lsdException w:name="Medium Grid 1" w:semiHidden="0" w:uiPriority="67" w:unhideWhenUsed="0"/>
+    <w:lsdException w:name="Medium Grid 2" w:semiHidden="0" w:uiPriority="68" w:unhideWhenUsed="0"/>
+    <w:lsdException w:name="Medium Grid 3" w:semiHidden="0" w:uiPriority="69" w:unhideWhenUsed="0"/>
+    <w:lsdException w:name="Dark List" w:semiHidden="0" w:uiPriority="70" w:unhideWhenUsed="0"/>
+    <w:lsdException w:name="Colorful Shading" w:semiHidden="0" w:uiPriority="71" w:unhideWhenUsed="0"/>
+    <w:lsdException w:name="Colorful List" w:semiHidden="0" w:uiPriority="72" w:unhideWhenUsed="0"/>
+    <w:lsdException w:name="Colorful Grid" w:semiHidden="0" w:uiPriority="73" w:unhideWhenUsed="0"/>
+    <w:lsdException w:name="Light Shading Accent 1" w:semiHidden="0" w:uiPriority="60" w:unhideWhenUsed="0"/>
+    <w:lsdException w:name="Light List Accent 1" w:semiHidden="0" w:uiPriority="61" w:unhideWhenUsed="0"/>
+    <w:lsdException w:name="Light Grid Accent 1" w:semiHidden="0" w:uiPriority="62" w:unhideWhenUsed="0"/>
+    <w:lsdException w:name="Medium Shading 1 Accent 1" w:semiHidden="0" w:uiPriority="63" w:unhideWhenUsed="0"/>
+    <w:lsdException w:name="Medium Shading 2 Accent 1" w:semiHidden="0" w:uiPriority="64" w:unhideWhenUsed="0"/>
+    <w:lsdException w:name="Medium List 1 Accent 1" w:semiHidden="0" w:uiPriority="65" w:unhideWhenUsed="0"/>
+    <w:lsdException w:name="Revision" w:unhideWhenUsed="0"/>
+    <w:lsdException w:name="List Paragraph" w:semiHidden="0" w:uiPriority="34" w:unhideWhenUsed="0" w:qFormat="1"/>
+    <w:lsdException w:name="Quote" w:semiHidden="0" w:uiPriority="29" w:unhideWhenUsed="0" w:qFormat="1"/>
+    <w:lsdException w:name="Intense Quote" w:semiHidden="0" w:uiPriority="30" w:unhideWhenUsed="0" w:qFormat="1"/>
+    <w:lsdException w:name="Medium List 2 Accent 1" w:semiHidden="0" w:uiPriority="66" w:unhideWhenUsed="0"/>
+    <w:lsdException w:name="Medium Grid 1 Accent 1" w:semiHidden="0" w:uiPriority="67" w:unhideWhenUsed="0"/>
+    <w:lsdException w:name="Medium Grid 2 Accent 1" w:semiHidden="0" w:uiPriority="68" w:unhideWhenUsed="0"/>
+    <w:lsdException w:name="Medium Grid 3 Accent 1" w:semiHidden="0" w:uiPriority="69" w:unhideWhenUsed="0"/>
+    <w:lsdException w:name="Dark List Accent 1" w:semiHidden="0" w:uiPriority="70" w:unhideWhenUsed="0"/>
+    <w:lsdException w:name="Colorful Shading Accent 1" w:semiHidden="0" w:uiPriority="71" w:unhideWhenUsed="0"/>
+    <w:lsdException w:name="Colorful List Accent 1" w:semiHidden="0" w:uiPriority="72" w:unhideWhenUsed="0"/>
+    <w:lsdException w:name="Colorful Grid Accent 1" w:semiHidden="0" w:uiPriority="73" w:unhideWhenUsed="0"/>
+    <w:lsdException w:name="Light Shading Accent 2" w:semiHidden="0" w:uiPriority="60" w:unhideWhenUsed="0"/>
+    <w:lsdException w:name="Light List Accent 2" w:semiHidden="0" w:uiPriority="61" w:unhideWhenUsed="0"/>
+    <w:lsdException w:name="Light Grid Accent 2" w:semiHidden="0" w:uiPriority="62" w:unhideWhenUsed="0"/>
+    <w:lsdException w:name="Medium Shading 1 Accent 2" w:semiHidden="0" w:uiPriority="63" w:unhideWhenUsed="0"/>
+    <w:lsdException w:name="Medium Shading 2 Accent 2" w:semiHidden="0" w:uiPriority="64" w:unhideWhenUsed="0"/>
+    <w:lsdException w:name="Medium List 1 Accent 2" w:semiHidden="0" w:uiPriority="65" w:unhideWhenUsed="0"/>
+    <w:lsdException w:name="Medium List 2 Accent 2" w:semiHidden="0" w:uiPriority="66" w:unhideWhenUsed="0"/>
+    <w:lsdException w:name="Medium Grid 1 Accent 2" w:semiHidden="0" w:uiPriority="67" w:unhideWhenUsed="0"/>
+    <w:lsdException w:name="Medium Grid 2 Accent 2" w:semiHidden="0" w:uiPriority="68" w:unhideWhenUsed="0"/>
+    <w:lsdException w:name="Medium Grid 3 Accent 2" w:semiHidden="0" w:uiPriority="69" w:unhideWhenUsed="0"/>
+    <w:lsdException w:name="Dark List Accent 2" w:semiHidden="0" w:uiPriority="70" w:unhideWhenUsed="0"/>
+    <w:lsdException w:name="Colorful Shading Accent 2" w:semiHidden="0" w:uiPriority="71" w:unhideWhenUsed="0"/>
+    <w:lsdException w:name="Colorful List Accent 2" w:semiHidden="0" w:uiPriority="72" w:unhideWhenUsed="0"/>
+    <w:lsdException w:name="Colorful Grid Accent 2" w:semiHidden="0" w:uiPriority="73" w:unhideWhenUsed="0"/>
+    <w:lsdException w:name="Light Shading Accent 3" w:semiHidden="0" w:uiPriority="60" w:unhideWhenUsed="0"/>
+    <w:lsdException w:name="Light List Accent 3" w:semiHidden="0" w:uiPriority="61" w:unhideWhenUsed="0"/>
+    <w:lsdException w:name="Light Grid Accent 3" w:semiHidden="0" w:uiPriority="62" w:unhideWhenUsed="0"/>
+    <w:lsdException w:name="Medium Shading 1 Accent 3" w:semiHidden="0" w:uiPriority="63" w:unhideWhenUsed="0"/>
+    <w:lsdException w:name="Medium Shading 2 Accent 3" w:semiHidden="0" w:uiPriority="64" w:unhideWhenUsed="0"/>
+    <w:lsdException w:name="Medium List 1 Accent 3" w:semiHidden="0" w:uiPriority="65" w:unhideWhenUsed="0"/>
+    <w:lsdException w:name="Medium List 2 Accent 3" w:semiHidden="0" w:uiPriority="66" w:unhideWhenUsed="0"/>
+    <w:lsdException w:name="Medium Grid 1 Accent 3" w:semiHidden="0" w:uiPriority="67" w:unhideWhenUsed="0"/>
+    <w:lsdException w:name="Medium Grid 2 Accent 3" w:semiHidden="0" w:uiPriority="68" w:unhideWhenUsed="0"/>
+    <w:lsdException w:name="Medium Grid 3 Accent 3" w:semiHidden="0" w:uiPriority="69" w:unhideWhenUsed="0"/>
+    <w:lsdException w:name="Dark List Accent 3" w:semiHidden="0" w:uiPriority="70" w:unhideWhenUsed="0"/>
+    <w:lsdException w:name="Colorful Shading Accent 3" w:semiHidden="0" w:uiPriority="71" w:unhideWhenUsed="0"/>
+    <w:lsdException w:name="Colorful List Accent 3" w:semiHidden="0" w:uiPriority="72" w:unhideWhenUsed="0"/>
+    <w:lsdException w:name="Colorful Grid Accent 3" w:semiHidden="0" w:uiPriority="73" w:unhideWhenUsed="0"/>
+    <w:lsdException w:name="Light Shading Accent 4" w:semiHidden="0" w:uiPriority="60" w:unhideWhenUsed="0"/>
+    <w:lsdException w:name="Light List Accent 4" w:semiHidden="0" w:uiPriority="61" w:unhideWhenUsed="0"/>
+    <w:lsdException w:name="Light Grid Accent 4" w:semiHidden="0" w:uiPriority="62" w:unhideWhenUsed="0"/>
+    <w:lsdException w:name="Medium Shading 1 Accent 4" w:semiHidden="0" w:uiPriority="63" w:unhideWhenUsed="0"/>
+    <w:lsdException w:name="Medium Shading 2 Accent 4" w:semiHidden="0" w:uiPriority="64" w:unhideWhenUsed="0"/>
+    <w:lsdException w:name="Medium List 1 Accent 4" w:semiHidden="0" w:uiPriority="65" w:unhideWhenUsed="0"/>
+    <w:lsdException w:name="Medium List 2 Accent 4" w:semiHidden="0" w:uiPriority="66" w:unhideWhenUsed="0"/>
+    <w:lsdException w:name="Medium Grid 1 Accent 4" w:semiHidden="0" w:uiPriority="67" w:unhideWhenUsed="0"/>
+    <w:lsdException w:name="Medium Grid 2 Accent 4" w:semiHidden="0" w:uiPriority="68" w:unhideWhenUsed="0"/>
+    <w:lsdException w:name="Medium Grid 3 Accent 4" w:semiHidden="0" w:uiPriority="69" w:unhideWhenUsed="0"/>
+    <w:lsdException w:name="Dark List Accent 4" w:semiHidden="0" w:uiPriority="70" w:unhideWhenUsed="0"/>
+    <w:lsdException w:name="Colorful Shading Accent 4" w:semiHidden="0" w:uiPriority="71" w:unhideWhenUsed="0"/>
+    <w:lsdException w:name="Colorful List Accent 4" w:semiHidden="0" w:uiPriority="72" w:unhideWhenUsed="0"/>
+    <w:lsdException w:name="Colorful Grid Accent 4" w:semiHidden="0" w:uiPriority="73" w:unhideWhenUsed="0"/>
+    <w:lsdException w:name="Light Shading Accent 5" w:semiHidden="0" w:uiPriority="60" w:unhideWhenUsed="0"/>
+    <w:lsdException w:name="Light List Accent 5" w:semiHidden="0" w:uiPriority="61" w:unhideWhenUsed="0"/>
+    <w:lsdException w:name="Light Grid Accent 5" w:semiHidden="0" w:uiPriority="62" w:unhideWhenUsed="0"/>
+    <w:lsdException w:name="Medium Shading 1 Accent 5" w:semiHidden="0" w:uiPriority="63" w:unhideWhenUsed="0"/>
+    <w:lsdException w:name="Medium Shading 2 Accent 5" w:semiHidden="0" w:uiPriority="64" w:unhideWhenUsed="0"/>
+    <w:lsdException w:name="Medium List 1 Accent 5" w:semiHidden="0" w:uiPriority="65" w:unhideWhenUsed="0"/>
+    <w:lsdException w:name="Medium List 2 Accent 5" w:semiHidden="0" w:uiPriority="66" w:unhideWhenUsed="0"/>
+    <w:lsdException w:name="Medium Grid 1 Accent 5" w:semiHidden="0" w:uiPriority="67" w:unhideWhenUsed="0"/>
+    <w:lsdException w:name="Medium Grid 2 Accent 5" w:semiHidden="0" w:uiPriority="68" w:unhideWhenUsed="0"/>
+    <w:lsdException w:name="Medium Grid 3 Accent 5" w:semiHidden="0" w:uiPriority="69" w:unhideWhenUsed="0"/>
+    <w:lsdException w:name="Dark List Accent 5" w:semiHidden="0" w:uiPriority="70" w:unhideWhenUsed="0"/>
+    <w:lsdException w:name="Colorful Shading Accent 5" w:semiHidden="0" w:uiPriority="71" w:unhideWhenUsed="0"/>
+    <w:lsdException w:name="Colorful List Accent 5" w:semiHidden="0" w:uiPriority="72" w:unhideWhenUsed="0"/>
+    <w:lsdException w:name="Colorful Grid Accent 5" w:semiHidden="0" w:uiPriority="73" w:unhideWhenUsed="0"/>
+    <w:lsdException w:name="Light Shading Accent 6" w:semiHidden="0" w:uiPriority="60" w:unhideWhenUsed="0"/>
+    <w:lsdException w:name="Light List Accent 6" w:semiHidden="0" w:uiPriority="61" w:unhideWhenUsed="0"/>
+    <w:lsdException w:name="Light Grid Accent 6" w:semiHidden="0" w:uiPriority="62" w:unhideWhenUsed="0"/>
+    <w:lsdException w:name="Medium Shading 1 Accent 6" w:semiHidden="0" w:uiPriority="63" w:unhideWhenUsed="0"/>
+    <w:lsdException w:name="Medium Shading 2 Accent 6" w:semiHidden="0" w:uiPriority="64" w:unhideWhenUsed="0"/>
+    <w:lsdException w:name="Medium List 1 Accent 6" w:semiHidden="0" w:uiPriority="65" w:unhideWhenUsed="0"/>
+    <w:lsdException w:name="Medium List 2 Accent 6" w:semiHidden="0" w:uiPriority="66" w:unhideWhenUsed="0"/>
+    <w:lsdException w:name="Medium Grid 1 Accent 6" w:semiHidden="0" w:uiPriority="67" w:unhideWhenUsed="0"/>
+    <w:lsdException w:name="Medium Grid 2 Accent 6" w:semiHidden="0" w:uiPriority="68" w:unhideWhenUsed="0"/>
+    <w:lsdException w:name="Medium Grid 3 Accent 6" w:semiHidden="0" w:uiPriority="69" w:unhideWhenUsed="0"/>
+    <w:lsdException w:name="Dark List Accent 6" w:semiHidden="0" w:uiPriority="70" w:unhideWhenUsed="0"/>
+    <w:lsdException w:name="Colorful Shading Accent 6" w:semiHidden="0" w:uiPriority="71" w:unhideWhenUsed="0"/>
+    <w:lsdException w:name="Colorful List Accent 6" w:semiHidden="0" w:uiPriority="72" w:unhideWhenUsed="0"/>
+    <w:lsdException w:name="Colorful Grid Accent 6" w:semiHidden="0" w:uiPriority="73" w:unhideWhenUsed="0"/>
+    <w:lsdException w:name="Subtle Emphasis" w:semiHidden="0" w:uiPriority="19" w:unhideWhenUsed="0" w:qFormat="1"/>
+    <w:lsdException w:name="Intense Emphasis" w:semiHidden="0" w:uiPriority="21" w:unhideWhenUsed="0" w:qFormat="1"/>
+    <w:lsdException w:name="Subtle Reference" w:semiHidden="0" w:uiPriority="31" w:unhideWhenUsed="0" w:qFormat="1"/>
+    <w:lsdException w:name="Intense Reference" w:semiHidden="0" w:uiPriority="32" w:unhideWhenUsed="0" w:qFormat="1"/>
+    <w:lsdException w:name="Book Title" w:semiHidden="0" w:uiPriority="33" w:unhideWhenUsed="0" w:qFormat="1"/>
+    <w:lsdException w:name="Bibliography" w:uiPriority="37"/>
+    <w:lsdException w:name="TOC Heading" w:uiPriority="39" w:qFormat="1"/>
   </w:latentStyles>
   <w:style w:type="paragraph" w:default="1" w:styleId="Normal">
     <w:name w:val="Normal"/>
@@ -31465,10 +30905,532 @@
 </w:styles>
 </file>
 
+<file path=word/stylesWithEffects.xml><?xml version="1.0" encoding="utf-8"?>
+<w:styles xmlns:wpc="http://schemas.microsoft.com/office/word/2010/wordprocessingCanvas" xmlns:mc="http://schemas.openxmlformats.org/markup-compatibility/2006" xmlns:o="urn:schemas-microsoft-com:office:office" xmlns:r="http://schemas.openxmlformats.org/officeDocument/2006/relationships" xmlns:m="http://schemas.openxmlformats.org/officeDocument/2006/math" xmlns:v="urn:schemas-microsoft-com:vml" xmlns:wp14="http://schemas.microsoft.com/office/word/2010/wordprocessingDrawing" xmlns:wp="http://schemas.openxmlformats.org/drawingml/2006/wordprocessingDrawing" xmlns:w10="urn:schemas-microsoft-com:office:word" xmlns:w="http://schemas.openxmlformats.org/wordprocessingml/2006/main" xmlns:w14="http://schemas.microsoft.com/office/word/2010/wordml" xmlns:wpg="http://schemas.microsoft.com/office/word/2010/wordprocessingGroup" xmlns:wpi="http://schemas.microsoft.com/office/word/2010/wordprocessingInk" xmlns:wne="http://schemas.microsoft.com/office/word/2006/wordml" xmlns:wps="http://schemas.microsoft.com/office/word/2010/wordprocessingShape" mc:Ignorable="w14 wp14">
+  <w:docDefaults>
+    <w:rPrDefault>
+      <w:rPr>
+        <w:rFonts w:ascii="Times New Roman" w:eastAsiaTheme="minorEastAsia" w:hAnsi="Times New Roman" w:cs="Times New Roman"/>
+        <w:color w:val="000000"/>
+        <w:sz w:val="22"/>
+        <w:szCs w:val="22"/>
+        <w:lang w:val="en-US" w:eastAsia="en-US" w:bidi="ar-SA"/>
+      </w:rPr>
+    </w:rPrDefault>
+    <w:pPrDefault/>
+  </w:docDefaults>
+  <w:latentStyles w:defLockedState="0" w:defUIPriority="99" w:defSemiHidden="1" w:defUnhideWhenUsed="1" w:defQFormat="0" w:count="267">
+    <w:lsdException w:name="Normal" w:semiHidden="0" w:uiPriority="0" w:unhideWhenUsed="0" w:qFormat="1"/>
+    <w:lsdException w:name="heading 1" w:semiHidden="0" w:uiPriority="0" w:unhideWhenUsed="0" w:qFormat="1"/>
+    <w:lsdException w:name="heading 2" w:uiPriority="9" w:qFormat="1"/>
+    <w:lsdException w:name="heading 3" w:uiPriority="9" w:qFormat="1"/>
+    <w:lsdException w:name="heading 4" w:uiPriority="9" w:qFormat="1"/>
+    <w:lsdException w:name="heading 5" w:uiPriority="9" w:qFormat="1"/>
+    <w:lsdException w:name="heading 6" w:uiPriority="9" w:qFormat="1"/>
+    <w:lsdException w:name="heading 7" w:uiPriority="9" w:qFormat="1"/>
+    <w:lsdException w:name="heading 8" w:uiPriority="9" w:qFormat="1"/>
+    <w:lsdException w:name="heading 9" w:uiPriority="9" w:qFormat="1"/>
+    <w:lsdException w:name="toc 1" w:uiPriority="39"/>
+    <w:lsdException w:name="toc 2" w:uiPriority="39"/>
+    <w:lsdException w:name="toc 3" w:uiPriority="39"/>
+    <w:lsdException w:name="toc 4" w:uiPriority="39"/>
+    <w:lsdException w:name="toc 5" w:uiPriority="39"/>
+    <w:lsdException w:name="toc 6" w:uiPriority="39"/>
+    <w:lsdException w:name="toc 7" w:uiPriority="39"/>
+    <w:lsdException w:name="toc 8" w:uiPriority="39"/>
+    <w:lsdException w:name="toc 9" w:uiPriority="39"/>
+    <w:lsdException w:name="caption" w:uiPriority="35" w:qFormat="1"/>
+    <w:lsdException w:name="Title" w:semiHidden="0" w:uiPriority="10" w:unhideWhenUsed="0" w:qFormat="1"/>
+    <w:lsdException w:name="Default Paragraph Font" w:uiPriority="1"/>
+    <w:lsdException w:name="Subtitle" w:semiHidden="0" w:uiPriority="11" w:unhideWhenUsed="0" w:qFormat="1"/>
+    <w:lsdException w:name="Strong" w:semiHidden="0" w:uiPriority="22" w:unhideWhenUsed="0" w:qFormat="1"/>
+    <w:lsdException w:name="Emphasis" w:semiHidden="0" w:uiPriority="20" w:unhideWhenUsed="0" w:qFormat="1"/>
+    <w:lsdException w:name="Table Grid" w:semiHidden="0" w:uiPriority="59" w:unhideWhenUsed="0"/>
+    <w:lsdException w:name="Placeholder Text" w:unhideWhenUsed="0"/>
+    <w:lsdException w:name="No Spacing" w:uiPriority="1" w:unhideWhenUsed="0" w:qFormat="1"/>
+    <w:lsdException w:name="Light Shading" w:semiHidden="0" w:uiPriority="60" w:unhideWhenUsed="0"/>
+    <w:lsdException w:name="Light List" w:semiHidden="0" w:uiPriority="61" w:unhideWhenUsed="0"/>
+    <w:lsdException w:name="Light Grid" w:semiHidden="0" w:uiPriority="62" w:unhideWhenUsed="0"/>
+    <w:lsdException w:name="Medium Shading 1" w:semiHidden="0" w:uiPriority="63" w:unhideWhenUsed="0"/>
+    <w:lsdException w:name="Medium Shading 2" w:semiHidden="0" w:uiPriority="64" w:unhideWhenUsed="0"/>
+    <w:lsdException w:name="Medium List 1" w:semiHidden="0" w:uiPriority="65" w:unhideWhenUsed="0"/>
+    <w:lsdException w:name="Medium List 2" w:semiHidden="0" w:uiPriority="66" w:unhideWhenUsed="0"/>
+    <w:lsdException w:name="Medium Grid 1" w:semiHidden="0" w:uiPriority="67" w:unhideWhenUsed="0"/>
+    <w:lsdException w:name="Medium Grid 2" w:semiHidden="0" w:uiPriority="68" w:unhideWhenUsed="0"/>
+    <w:lsdException w:name="Medium Grid 3" w:semiHidden="0" w:uiPriority="69" w:unhideWhenUsed="0"/>
+    <w:lsdException w:name="Dark List" w:semiHidden="0" w:uiPriority="70" w:unhideWhenUsed="0"/>
+    <w:lsdException w:name="Colorful Shading" w:semiHidden="0" w:uiPriority="71" w:unhideWhenUsed="0"/>
+    <w:lsdException w:name="Colorful List" w:semiHidden="0" w:uiPriority="72" w:unhideWhenUsed="0"/>
+    <w:lsdException w:name="Colorful Grid" w:semiHidden="0" w:uiPriority="73" w:unhideWhenUsed="0"/>
+    <w:lsdException w:name="Light Shading Accent 1" w:semiHidden="0" w:uiPriority="60" w:unhideWhenUsed="0"/>
+    <w:lsdException w:name="Light List Accent 1" w:semiHidden="0" w:uiPriority="61" w:unhideWhenUsed="0"/>
+    <w:lsdException w:name="Light Grid Accent 1" w:semiHidden="0" w:uiPriority="62" w:unhideWhenUsed="0"/>
+    <w:lsdException w:name="Medium Shading 1 Accent 1" w:semiHidden="0" w:uiPriority="63" w:unhideWhenUsed="0"/>
+    <w:lsdException w:name="Medium Shading 2 Accent 1" w:semiHidden="0" w:uiPriority="64" w:unhideWhenUsed="0"/>
+    <w:lsdException w:name="Medium List 1 Accent 1" w:semiHidden="0" w:uiPriority="65" w:unhideWhenUsed="0"/>
+    <w:lsdException w:name="Revision" w:unhideWhenUsed="0"/>
+    <w:lsdException w:name="List Paragraph" w:semiHidden="0" w:uiPriority="34" w:unhideWhenUsed="0" w:qFormat="1"/>
+    <w:lsdException w:name="Quote" w:semiHidden="0" w:uiPriority="29" w:unhideWhenUsed="0" w:qFormat="1"/>
+    <w:lsdException w:name="Intense Quote" w:semiHidden="0" w:uiPriority="30" w:unhideWhenUsed="0" w:qFormat="1"/>
+    <w:lsdException w:name="Medium List 2 Accent 1" w:semiHidden="0" w:uiPriority="66" w:unhideWhenUsed="0"/>
+    <w:lsdException w:name="Medium Grid 1 Accent 1" w:semiHidden="0" w:uiPriority="67" w:unhideWhenUsed="0"/>
+    <w:lsdException w:name="Medium Grid 2 Accent 1" w:semiHidden="0" w:uiPriority="68" w:unhideWhenUsed="0"/>
+    <w:lsdException w:name="Medium Grid 3 Accent 1" w:semiHidden="0" w:uiPriority="69" w:unhideWhenUsed="0"/>
+    <w:lsdException w:name="Dark List Accent 1" w:semiHidden="0" w:uiPriority="70" w:unhideWhenUsed="0"/>
+    <w:lsdException w:name="Colorful Shading Accent 1" w:semiHidden="0" w:uiPriority="71" w:unhideWhenUsed="0"/>
+    <w:lsdException w:name="Colorful List Accent 1" w:semiHidden="0" w:uiPriority="72" w:unhideWhenUsed="0"/>
+    <w:lsdException w:name="Colorful Grid Accent 1" w:semiHidden="0" w:uiPriority="73" w:unhideWhenUsed="0"/>
+    <w:lsdException w:name="Light Shading Accent 2" w:semiHidden="0" w:uiPriority="60" w:unhideWhenUsed="0"/>
+    <w:lsdException w:name="Light List Accent 2" w:semiHidden="0" w:uiPriority="61" w:unhideWhenUsed="0"/>
+    <w:lsdException w:name="Light Grid Accent 2" w:semiHidden="0" w:uiPriority="62" w:unhideWhenUsed="0"/>
+    <w:lsdException w:name="Medium Shading 1 Accent 2" w:semiHidden="0" w:uiPriority="63" w:unhideWhenUsed="0"/>
+    <w:lsdException w:name="Medium Shading 2 Accent 2" w:semiHidden="0" w:uiPriority="64" w:unhideWhenUsed="0"/>
+    <w:lsdException w:name="Medium List 1 Accent 2" w:semiHidden="0" w:uiPriority="65" w:unhideWhenUsed="0"/>
+    <w:lsdException w:name="Medium List 2 Accent 2" w:semiHidden="0" w:uiPriority="66" w:unhideWhenUsed="0"/>
+    <w:lsdException w:name="Medium Grid 1 Accent 2" w:semiHidden="0" w:uiPriority="67" w:unhideWhenUsed="0"/>
+    <w:lsdException w:name="Medium Grid 2 Accent 2" w:semiHidden="0" w:uiPriority="68" w:unhideWhenUsed="0"/>
+    <w:lsdException w:name="Medium Grid 3 Accent 2" w:semiHidden="0" w:uiPriority="69" w:unhideWhenUsed="0"/>
+    <w:lsdException w:name="Dark List Accent 2" w:semiHidden="0" w:uiPriority="70" w:unhideWhenUsed="0"/>
+    <w:lsdException w:name="Colorful Shading Accent 2" w:semiHidden="0" w:uiPriority="71" w:unhideWhenUsed="0"/>
+    <w:lsdException w:name="Colorful List Accent 2" w:semiHidden="0" w:uiPriority="72" w:unhideWhenUsed="0"/>
+    <w:lsdException w:name="Colorful Grid Accent 2" w:semiHidden="0" w:uiPriority="73" w:unhideWhenUsed="0"/>
+    <w:lsdException w:name="Light Shading Accent 3" w:semiHidden="0" w:uiPriority="60" w:unhideWhenUsed="0"/>
+    <w:lsdException w:name="Light List Accent 3" w:semiHidden="0" w:uiPriority="61" w:unhideWhenUsed="0"/>
+    <w:lsdException w:name="Light Grid Accent 3" w:semiHidden="0" w:uiPriority="62" w:unhideWhenUsed="0"/>
+    <w:lsdException w:name="Medium Shading 1 Accent 3" w:semiHidden="0" w:uiPriority="63" w:unhideWhenUsed="0"/>
+    <w:lsdException w:name="Medium Shading 2 Accent 3" w:semiHidden="0" w:uiPriority="64" w:unhideWhenUsed="0"/>
+    <w:lsdException w:name="Medium List 1 Accent 3" w:semiHidden="0" w:uiPriority="65" w:unhideWhenUsed="0"/>
+    <w:lsdException w:name="Medium List 2 Accent 3" w:semiHidden="0" w:uiPriority="66" w:unhideWhenUsed="0"/>
+    <w:lsdException w:name="Medium Grid 1 Accent 3" w:semiHidden="0" w:uiPriority="67" w:unhideWhenUsed="0"/>
+    <w:lsdException w:name="Medium Grid 2 Accent 3" w:semiHidden="0" w:uiPriority="68" w:unhideWhenUsed="0"/>
+    <w:lsdException w:name="Medium Grid 3 Accent 3" w:semiHidden="0" w:uiPriority="69" w:unhideWhenUsed="0"/>
+    <w:lsdException w:name="Dark List Accent 3" w:semiHidden="0" w:uiPriority="70" w:unhideWhenUsed="0"/>
+    <w:lsdException w:name="Colorful Shading Accent 3" w:semiHidden="0" w:uiPriority="71" w:unhideWhenUsed="0"/>
+    <w:lsdException w:name="Colorful List Accent 3" w:semiHidden="0" w:uiPriority="72" w:unhideWhenUsed="0"/>
+    <w:lsdException w:name="Colorful Grid Accent 3" w:semiHidden="0" w:uiPriority="73" w:unhideWhenUsed="0"/>
+    <w:lsdException w:name="Light Shading Accent 4" w:semiHidden="0" w:uiPriority="60" w:unhideWhenUsed="0"/>
+    <w:lsdException w:name="Light List Accent 4" w:semiHidden="0" w:uiPriority="61" w:unhideWhenUsed="0"/>
+    <w:lsdException w:name="Light Grid Accent 4" w:semiHidden="0" w:uiPriority="62" w:unhideWhenUsed="0"/>
+    <w:lsdException w:name="Medium Shading 1 Accent 4" w:semiHidden="0" w:uiPriority="63" w:unhideWhenUsed="0"/>
+    <w:lsdException w:name="Medium Shading 2 Accent 4" w:semiHidden="0" w:uiPriority="64" w:unhideWhenUsed="0"/>
+    <w:lsdException w:name="Medium List 1 Accent 4" w:semiHidden="0" w:uiPriority="65" w:unhideWhenUsed="0"/>
+    <w:lsdException w:name="Medium List 2 Accent 4" w:semiHidden="0" w:uiPriority="66" w:unhideWhenUsed="0"/>
+    <w:lsdException w:name="Medium Grid 1 Accent 4" w:semiHidden="0" w:uiPriority="67" w:unhideWhenUsed="0"/>
+    <w:lsdException w:name="Medium Grid 2 Accent 4" w:semiHidden="0" w:uiPriority="68" w:unhideWhenUsed="0"/>
+    <w:lsdException w:name="Medium Grid 3 Accent 4" w:semiHidden="0" w:uiPriority="69" w:unhideWhenUsed="0"/>
+    <w:lsdException w:name="Dark List Accent 4" w:semiHidden="0" w:uiPriority="70" w:unhideWhenUsed="0"/>
+    <w:lsdException w:name="Colorful Shading Accent 4" w:semiHidden="0" w:uiPriority="71" w:unhideWhenUsed="0"/>
+    <w:lsdException w:name="Colorful List Accent 4" w:semiHidden="0" w:uiPriority="72" w:unhideWhenUsed="0"/>
+    <w:lsdException w:name="Colorful Grid Accent 4" w:semiHidden="0" w:uiPriority="73" w:unhideWhenUsed="0"/>
+    <w:lsdException w:name="Light Shading Accent 5" w:semiHidden="0" w:uiPriority="60" w:unhideWhenUsed="0"/>
+    <w:lsdException w:name="Light List Accent 5" w:semiHidden="0" w:uiPriority="61" w:unhideWhenUsed="0"/>
+    <w:lsdException w:name="Light Grid Accent 5" w:semiHidden="0" w:uiPriority="62" w:unhideWhenUsed="0"/>
+    <w:lsdException w:name="Medium Shading 1 Accent 5" w:semiHidden="0" w:uiPriority="63" w:unhideWhenUsed="0"/>
+    <w:lsdException w:name="Medium Shading 2 Accent 5" w:semiHidden="0" w:uiPriority="64" w:unhideWhenUsed="0"/>
+    <w:lsdException w:name="Medium List 1 Accent 5" w:semiHidden="0" w:uiPriority="65" w:unhideWhenUsed="0"/>
+    <w:lsdException w:name="Medium List 2 Accent 5" w:semiHidden="0" w:uiPriority="66" w:unhideWhenUsed="0"/>
+    <w:lsdException w:name="Medium Grid 1 Accent 5" w:semiHidden="0" w:uiPriority="67" w:unhideWhenUsed="0"/>
+    <w:lsdException w:name="Medium Grid 2 Accent 5" w:semiHidden="0" w:uiPriority="68" w:unhideWhenUsed="0"/>
+    <w:lsdException w:name="Medium Grid 3 Accent 5" w:semiHidden="0" w:uiPriority="69" w:unhideWhenUsed="0"/>
+    <w:lsdException w:name="Dark List Accent 5" w:semiHidden="0" w:uiPriority="70" w:unhideWhenUsed="0"/>
+    <w:lsdException w:name="Colorful Shading Accent 5" w:semiHidden="0" w:uiPriority="71" w:unhideWhenUsed="0"/>
+    <w:lsdException w:name="Colorful List Accent 5" w:semiHidden="0" w:uiPriority="72" w:unhideWhenUsed="0"/>
+    <w:lsdException w:name="Colorful Grid Accent 5" w:semiHidden="0" w:uiPriority="73" w:unhideWhenUsed="0"/>
+    <w:lsdException w:name="Light Shading Accent 6" w:semiHidden="0" w:uiPriority="60" w:unhideWhenUsed="0"/>
+    <w:lsdException w:name="Light List Accent 6" w:semiHidden="0" w:uiPriority="61" w:unhideWhenUsed="0"/>
+    <w:lsdException w:name="Light Grid Accent 6" w:semiHidden="0" w:uiPriority="62" w:unhideWhenUsed="0"/>
+    <w:lsdException w:name="Medium Shading 1 Accent 6" w:semiHidden="0" w:uiPriority="63" w:unhideWhenUsed="0"/>
+    <w:lsdException w:name="Medium Shading 2 Accent 6" w:semiHidden="0" w:uiPriority="64" w:unhideWhenUsed="0"/>
+    <w:lsdException w:name="Medium List 1 Accent 6" w:semiHidden="0" w:uiPriority="65" w:unhideWhenUsed="0"/>
+    <w:lsdException w:name="Medium List 2 Accent 6" w:semiHidden="0" w:uiPriority="66" w:unhideWhenUsed="0"/>
+    <w:lsdException w:name="Medium Grid 1 Accent 6" w:semiHidden="0" w:uiPriority="67" w:unhideWhenUsed="0"/>
+    <w:lsdException w:name="Medium Grid 2 Accent 6" w:semiHidden="0" w:uiPriority="68" w:unhideWhenUsed="0"/>
+    <w:lsdException w:name="Medium Grid 3 Accent 6" w:semiHidden="0" w:uiPriority="69" w:unhideWhenUsed="0"/>
+    <w:lsdException w:name="Dark List Accent 6" w:semiHidden="0" w:uiPriority="70" w:unhideWhenUsed="0"/>
+    <w:lsdException w:name="Colorful Shading Accent 6" w:semiHidden="0" w:uiPriority="71" w:unhideWhenUsed="0"/>
+    <w:lsdException w:name="Colorful List Accent 6" w:semiHidden="0" w:uiPriority="72" w:unhideWhenUsed="0"/>
+    <w:lsdException w:name="Colorful Grid Accent 6" w:semiHidden="0" w:uiPriority="73" w:unhideWhenUsed="0"/>
+    <w:lsdException w:name="Subtle Emphasis" w:semiHidden="0" w:uiPriority="19" w:unhideWhenUsed="0" w:qFormat="1"/>
+    <w:lsdException w:name="Intense Emphasis" w:semiHidden="0" w:uiPriority="21" w:unhideWhenUsed="0" w:qFormat="1"/>
+    <w:lsdException w:name="Subtle Reference" w:semiHidden="0" w:uiPriority="31" w:unhideWhenUsed="0" w:qFormat="1"/>
+    <w:lsdException w:name="Intense Reference" w:semiHidden="0" w:uiPriority="32" w:unhideWhenUsed="0" w:qFormat="1"/>
+    <w:lsdException w:name="Book Title" w:semiHidden="0" w:uiPriority="33" w:unhideWhenUsed="0" w:qFormat="1"/>
+    <w:lsdException w:name="Bibliography" w:uiPriority="37"/>
+    <w:lsdException w:name="TOC Heading" w:uiPriority="39" w:qFormat="1"/>
+  </w:latentStyles>
+  <w:style w:type="paragraph" w:default="1" w:styleId="Normal">
+    <w:name w:val="Normal"/>
+    <w:qFormat/>
+    <w:rsid w:val="004B2042"/>
+    <w:rPr>
+      <w:lang w:eastAsia="ja-JP"/>
+    </w:rPr>
+  </w:style>
+  <w:style w:type="paragraph" w:styleId="Heading1">
+    <w:name w:val="heading 1"/>
+    <w:basedOn w:val="Normal"/>
+    <w:next w:val="Normal"/>
+    <w:link w:val="Heading1Char"/>
+    <w:rsid w:val="00077814"/>
+    <w:pPr>
+      <w:keepNext/>
+      <w:keepLines/>
+      <w:spacing w:before="480"/>
+      <w:outlineLvl w:val="0"/>
+    </w:pPr>
+    <w:rPr>
+      <w:rFonts w:asciiTheme="majorHAnsi" w:eastAsiaTheme="majorEastAsia" w:hAnsiTheme="majorHAnsi" w:cstheme="majorBidi"/>
+      <w:b/>
+      <w:bCs/>
+      <w:color w:val="345A8A" w:themeColor="accent1" w:themeShade="B5"/>
+      <w:sz w:val="32"/>
+      <w:szCs w:val="32"/>
+    </w:rPr>
+  </w:style>
+  <w:style w:type="character" w:default="1" w:styleId="DefaultParagraphFont">
+    <w:name w:val="Default Paragraph Font"/>
+    <w:uiPriority w:val="1"/>
+    <w:semiHidden/>
+    <w:unhideWhenUsed/>
+  </w:style>
+  <w:style w:type="table" w:default="1" w:styleId="TableNormal">
+    <w:name w:val="Normal Table"/>
+    <w:uiPriority w:val="99"/>
+    <w:semiHidden/>
+    <w:unhideWhenUsed/>
+    <w:tblPr>
+      <w:tblInd w:w="0" w:type="dxa"/>
+      <w:tblCellMar>
+        <w:top w:w="0" w:type="dxa"/>
+        <w:left w:w="108" w:type="dxa"/>
+        <w:bottom w:w="0" w:type="dxa"/>
+        <w:right w:w="108" w:type="dxa"/>
+      </w:tblCellMar>
+    </w:tblPr>
+  </w:style>
+  <w:style w:type="numbering" w:default="1" w:styleId="NoList">
+    <w:name w:val="No List"/>
+    <w:uiPriority w:val="99"/>
+    <w:semiHidden/>
+    <w:unhideWhenUsed/>
+  </w:style>
+  <w:style w:type="paragraph" w:customStyle="1" w:styleId="TableContents">
+    <w:name w:val="Table Contents"/>
+    <w:basedOn w:val="Normal"/>
+    <w:rsid w:val="004B2042"/>
+    <w:pPr>
+      <w:widowControl w:val="0"/>
+      <w:suppressLineNumbers/>
+      <w:suppressAutoHyphens/>
+    </w:pPr>
+    <w:rPr>
+      <w:rFonts w:ascii="Arial" w:eastAsia="Andale Sans UI" w:hAnsi="Arial"/>
+      <w:color w:val="auto"/>
+      <w:kern w:val="1"/>
+      <w:sz w:val="24"/>
+      <w:szCs w:val="24"/>
+      <w:lang w:val="en-NZ"/>
+    </w:rPr>
+  </w:style>
+  <w:style w:type="paragraph" w:styleId="ListParagraph">
+    <w:name w:val="List Paragraph"/>
+    <w:basedOn w:val="Normal"/>
+    <w:uiPriority w:val="34"/>
+    <w:qFormat/>
+    <w:rsid w:val="004B2042"/>
+    <w:pPr>
+      <w:ind w:left="720"/>
+      <w:contextualSpacing/>
+    </w:pPr>
+  </w:style>
+  <w:style w:type="table" w:styleId="TableGrid">
+    <w:name w:val="Table Grid"/>
+    <w:basedOn w:val="TableNormal"/>
+    <w:uiPriority w:val="59"/>
+    <w:rsid w:val="004B2042"/>
+    <w:tblPr>
+      <w:tblInd w:w="0" w:type="dxa"/>
+      <w:tblBorders>
+        <w:top w:val="single" w:sz="4" w:space="0" w:color="auto"/>
+        <w:left w:val="single" w:sz="4" w:space="0" w:color="auto"/>
+        <w:bottom w:val="single" w:sz="4" w:space="0" w:color="auto"/>
+        <w:right w:val="single" w:sz="4" w:space="0" w:color="auto"/>
+        <w:insideH w:val="single" w:sz="4" w:space="0" w:color="auto"/>
+        <w:insideV w:val="single" w:sz="4" w:space="0" w:color="auto"/>
+      </w:tblBorders>
+      <w:tblCellMar>
+        <w:top w:w="0" w:type="dxa"/>
+        <w:left w:w="108" w:type="dxa"/>
+        <w:bottom w:w="0" w:type="dxa"/>
+        <w:right w:w="108" w:type="dxa"/>
+      </w:tblCellMar>
+    </w:tblPr>
+  </w:style>
+  <w:style w:type="table" w:styleId="LightList-Accent4">
+    <w:name w:val="Light List Accent 4"/>
+    <w:aliases w:val="Syllabus tables"/>
+    <w:basedOn w:val="TableNormal"/>
+    <w:uiPriority w:val="61"/>
+    <w:rsid w:val="00612A74"/>
+    <w:rPr>
+      <w:rFonts w:ascii="Arial" w:hAnsi="Arial" w:cstheme="minorBidi"/>
+      <w:color w:val="auto"/>
+      <w:sz w:val="18"/>
+      <w:lang w:val="en-AU"/>
+    </w:rPr>
+    <w:tblPr>
+      <w:tblStyleRowBandSize w:val="1"/>
+      <w:tblStyleColBandSize w:val="1"/>
+      <w:tblInd w:w="0" w:type="dxa"/>
+      <w:tblBorders>
+        <w:top w:val="single" w:sz="8" w:space="0" w:color="8064A2" w:themeColor="accent4"/>
+        <w:left w:val="single" w:sz="8" w:space="0" w:color="8064A2" w:themeColor="accent4"/>
+        <w:bottom w:val="single" w:sz="8" w:space="0" w:color="8064A2" w:themeColor="accent4"/>
+        <w:right w:val="single" w:sz="8" w:space="0" w:color="8064A2" w:themeColor="accent4"/>
+      </w:tblBorders>
+      <w:tblCellMar>
+        <w:top w:w="0" w:type="dxa"/>
+        <w:left w:w="108" w:type="dxa"/>
+        <w:bottom w:w="0" w:type="dxa"/>
+        <w:right w:w="108" w:type="dxa"/>
+      </w:tblCellMar>
+    </w:tblPr>
+    <w:tblStylePr w:type="firstRow">
+      <w:pPr>
+        <w:wordWrap/>
+        <w:spacing w:beforeLines="0" w:beforeAutospacing="0" w:afterLines="0" w:afterAutospacing="0" w:line="240" w:lineRule="auto"/>
+        <w:jc w:val="left"/>
+      </w:pPr>
+      <w:rPr>
+        <w:rFonts w:ascii="Arial" w:hAnsi="Arial"/>
+        <w:b/>
+        <w:bCs/>
+        <w:color w:val="FFFFFF" w:themeColor="background1"/>
+        <w:sz w:val="20"/>
+      </w:rPr>
+      <w:tblPr/>
+      <w:tcPr>
+        <w:shd w:val="clear" w:color="auto" w:fill="8064A2" w:themeFill="accent4"/>
+        <w:vAlign w:val="center"/>
+      </w:tcPr>
+    </w:tblStylePr>
+    <w:tblStylePr w:type="lastRow">
+      <w:pPr>
+        <w:wordWrap/>
+        <w:spacing w:beforeLines="0" w:beforeAutospacing="0" w:afterLines="0" w:afterAutospacing="0" w:line="240" w:lineRule="auto"/>
+        <w:jc w:val="left"/>
+      </w:pPr>
+      <w:rPr>
+        <w:rFonts w:ascii="Arial" w:hAnsi="Arial"/>
+        <w:b/>
+        <w:bCs/>
+        <w:sz w:val="20"/>
+      </w:rPr>
+      <w:tblPr/>
+      <w:tcPr>
+        <w:tcBorders>
+          <w:top w:val="double" w:sz="6" w:space="0" w:color="8064A2" w:themeColor="accent4"/>
+          <w:left w:val="single" w:sz="8" w:space="0" w:color="8064A2" w:themeColor="accent4"/>
+          <w:bottom w:val="single" w:sz="8" w:space="0" w:color="8064A2" w:themeColor="accent4"/>
+          <w:right w:val="single" w:sz="8" w:space="0" w:color="8064A2" w:themeColor="accent4"/>
+        </w:tcBorders>
+      </w:tcPr>
+    </w:tblStylePr>
+    <w:tblStylePr w:type="firstCol">
+      <w:pPr>
+        <w:wordWrap/>
+        <w:spacing w:beforeLines="0" w:beforeAutospacing="0" w:afterLines="0" w:afterAutospacing="0" w:line="240" w:lineRule="auto"/>
+        <w:jc w:val="center"/>
+      </w:pPr>
+      <w:rPr>
+        <w:rFonts w:ascii="Arial" w:hAnsi="Arial"/>
+        <w:b/>
+        <w:bCs/>
+        <w:sz w:val="18"/>
+      </w:rPr>
+      <w:tblPr/>
+      <w:tcPr>
+        <w:vAlign w:val="center"/>
+      </w:tcPr>
+    </w:tblStylePr>
+    <w:tblStylePr w:type="lastCol">
+      <w:pPr>
+        <w:wordWrap/>
+        <w:spacing w:beforeLines="0" w:beforeAutospacing="0" w:afterLines="0" w:afterAutospacing="0" w:line="240" w:lineRule="auto"/>
+        <w:jc w:val="center"/>
+      </w:pPr>
+      <w:rPr>
+        <w:rFonts w:ascii="Arial" w:hAnsi="Arial"/>
+        <w:b/>
+        <w:bCs/>
+        <w:sz w:val="20"/>
+      </w:rPr>
+      <w:tblPr/>
+      <w:tcPr>
+        <w:vAlign w:val="center"/>
+      </w:tcPr>
+    </w:tblStylePr>
+    <w:tblStylePr w:type="band1Vert">
+      <w:pPr>
+        <w:wordWrap/>
+        <w:spacing w:beforeLines="0" w:beforeAutospacing="0" w:afterLines="0" w:afterAutospacing="0" w:line="240" w:lineRule="auto"/>
+        <w:jc w:val="left"/>
+      </w:pPr>
+      <w:tblPr/>
+      <w:tcPr>
+        <w:tcBorders>
+          <w:top w:val="single" w:sz="8" w:space="0" w:color="8064A2" w:themeColor="accent4"/>
+          <w:left w:val="single" w:sz="8" w:space="0" w:color="8064A2" w:themeColor="accent4"/>
+          <w:bottom w:val="single" w:sz="8" w:space="0" w:color="8064A2" w:themeColor="accent4"/>
+          <w:right w:val="single" w:sz="8" w:space="0" w:color="8064A2" w:themeColor="accent4"/>
+        </w:tcBorders>
+      </w:tcPr>
+    </w:tblStylePr>
+    <w:tblStylePr w:type="band2Vert">
+      <w:pPr>
+        <w:wordWrap/>
+        <w:spacing w:beforeLines="0" w:beforeAutospacing="0" w:afterLines="0" w:afterAutospacing="0" w:line="240" w:lineRule="auto"/>
+        <w:jc w:val="left"/>
+      </w:pPr>
+    </w:tblStylePr>
+    <w:tblStylePr w:type="band1Horz">
+      <w:pPr>
+        <w:wordWrap/>
+        <w:spacing w:beforeLines="0" w:beforeAutospacing="0" w:afterLines="0" w:afterAutospacing="0" w:line="240" w:lineRule="auto"/>
+        <w:jc w:val="left"/>
+      </w:pPr>
+      <w:tblPr/>
+      <w:tcPr>
+        <w:tcBorders>
+          <w:top w:val="single" w:sz="8" w:space="0" w:color="8064A2" w:themeColor="accent4"/>
+          <w:left w:val="single" w:sz="8" w:space="0" w:color="8064A2" w:themeColor="accent4"/>
+          <w:bottom w:val="single" w:sz="8" w:space="0" w:color="8064A2" w:themeColor="accent4"/>
+          <w:right w:val="single" w:sz="8" w:space="0" w:color="8064A2" w:themeColor="accent4"/>
+        </w:tcBorders>
+      </w:tcPr>
+    </w:tblStylePr>
+    <w:tblStylePr w:type="band2Horz">
+      <w:pPr>
+        <w:wordWrap/>
+        <w:spacing w:beforeLines="0" w:beforeAutospacing="0" w:afterLines="0" w:afterAutospacing="0" w:line="240" w:lineRule="auto"/>
+        <w:jc w:val="left"/>
+      </w:pPr>
+    </w:tblStylePr>
+  </w:style>
+  <w:style w:type="paragraph" w:styleId="Header">
+    <w:name w:val="header"/>
+    <w:basedOn w:val="Normal"/>
+    <w:link w:val="HeaderChar"/>
+    <w:uiPriority w:val="99"/>
+    <w:unhideWhenUsed/>
+    <w:rsid w:val="002F7B18"/>
+    <w:pPr>
+      <w:tabs>
+        <w:tab w:val="center" w:pos="4320"/>
+        <w:tab w:val="right" w:pos="8640"/>
+      </w:tabs>
+    </w:pPr>
+  </w:style>
+  <w:style w:type="character" w:customStyle="1" w:styleId="HeaderChar">
+    <w:name w:val="Header Char"/>
+    <w:basedOn w:val="DefaultParagraphFont"/>
+    <w:link w:val="Header"/>
+    <w:uiPriority w:val="99"/>
+    <w:rsid w:val="002F7B18"/>
+    <w:rPr>
+      <w:lang w:eastAsia="ja-JP"/>
+    </w:rPr>
+  </w:style>
+  <w:style w:type="paragraph" w:styleId="Footer">
+    <w:name w:val="footer"/>
+    <w:basedOn w:val="Normal"/>
+    <w:link w:val="FooterChar"/>
+    <w:uiPriority w:val="99"/>
+    <w:unhideWhenUsed/>
+    <w:rsid w:val="002F7B18"/>
+    <w:pPr>
+      <w:tabs>
+        <w:tab w:val="center" w:pos="4320"/>
+        <w:tab w:val="right" w:pos="8640"/>
+      </w:tabs>
+    </w:pPr>
+  </w:style>
+  <w:style w:type="character" w:customStyle="1" w:styleId="FooterChar">
+    <w:name w:val="Footer Char"/>
+    <w:basedOn w:val="DefaultParagraphFont"/>
+    <w:link w:val="Footer"/>
+    <w:uiPriority w:val="99"/>
+    <w:rsid w:val="002F7B18"/>
+    <w:rPr>
+      <w:lang w:eastAsia="ja-JP"/>
+    </w:rPr>
+  </w:style>
+  <w:style w:type="paragraph" w:styleId="BalloonText">
+    <w:name w:val="Balloon Text"/>
+    <w:basedOn w:val="Normal"/>
+    <w:link w:val="BalloonTextChar"/>
+    <w:uiPriority w:val="99"/>
+    <w:semiHidden/>
+    <w:unhideWhenUsed/>
+    <w:rsid w:val="002F7B18"/>
+    <w:rPr>
+      <w:rFonts w:ascii="Lucida Grande" w:hAnsi="Lucida Grande" w:cs="Lucida Grande"/>
+      <w:sz w:val="18"/>
+      <w:szCs w:val="18"/>
+    </w:rPr>
+  </w:style>
+  <w:style w:type="character" w:customStyle="1" w:styleId="BalloonTextChar">
+    <w:name w:val="Balloon Text Char"/>
+    <w:basedOn w:val="DefaultParagraphFont"/>
+    <w:link w:val="BalloonText"/>
+    <w:uiPriority w:val="99"/>
+    <w:semiHidden/>
+    <w:rsid w:val="002F7B18"/>
+    <w:rPr>
+      <w:rFonts w:ascii="Lucida Grande" w:hAnsi="Lucida Grande" w:cs="Lucida Grande"/>
+      <w:sz w:val="18"/>
+      <w:szCs w:val="18"/>
+      <w:lang w:eastAsia="ja-JP"/>
+    </w:rPr>
+  </w:style>
+  <w:style w:type="character" w:customStyle="1" w:styleId="Heading1Char">
+    <w:name w:val="Heading 1 Char"/>
+    <w:basedOn w:val="DefaultParagraphFont"/>
+    <w:link w:val="Heading1"/>
+    <w:rsid w:val="00077814"/>
+    <w:rPr>
+      <w:rFonts w:asciiTheme="majorHAnsi" w:eastAsiaTheme="majorEastAsia" w:hAnsiTheme="majorHAnsi" w:cstheme="majorBidi"/>
+      <w:b/>
+      <w:bCs/>
+      <w:color w:val="345A8A" w:themeColor="accent1" w:themeShade="B5"/>
+      <w:sz w:val="32"/>
+      <w:szCs w:val="32"/>
+      <w:lang w:eastAsia="ja-JP"/>
+    </w:rPr>
+  </w:style>
+  <w:style w:type="character" w:customStyle="1" w:styleId="noprint">
+    <w:name w:val="noprint"/>
+    <w:basedOn w:val="DefaultParagraphFont"/>
+    <w:rsid w:val="004B3DD6"/>
+  </w:style>
+  <w:style w:type="character" w:styleId="Hyperlink">
+    <w:name w:val="Hyperlink"/>
+    <w:basedOn w:val="DefaultParagraphFont"/>
+    <w:uiPriority w:val="99"/>
+    <w:unhideWhenUsed/>
+    <w:rsid w:val="004B3DD6"/>
+    <w:rPr>
+      <w:color w:val="0000FF"/>
+      <w:u w:val="single"/>
+    </w:rPr>
+  </w:style>
+</w:styles>
+</file>
+
 <file path=word/charts/chart1.xml><?xml version="1.0" encoding="utf-8"?>
 <c:chartSpace xmlns:c="http://schemas.openxmlformats.org/drawingml/2006/chart" xmlns:a="http://schemas.openxmlformats.org/drawingml/2006/main" xmlns:r="http://schemas.openxmlformats.org/officeDocument/2006/relationships">
   <c:date1904 val="0"/>
-  <c:lang val="en-GB"/>
+  <c:lang val="en-AU"/>
   <c:roundedCorners val="0"/>
   <mc:AlternateContent xmlns:mc="http://schemas.openxmlformats.org/markup-compatibility/2006">
     <mc:Choice xmlns:c14="http://schemas.microsoft.com/office/drawing/2007/8/2/chart" Requires="c14">
@@ -31499,6 +31461,7 @@
           </a:p>
         </c:rich>
       </c:tx>
+      <c:layout/>
       <c:overlay val="0"/>
     </c:title>
     <c:autoTitleDeleted val="0"/>
@@ -31509,9 +31472,9 @@
           <c:xMode val="edge"/>
           <c:yMode val="edge"/>
           <c:x val="0.159495188101487"/>
-          <c:y val="0.177210121920244"/>
-          <c:w val="0.80266447944007"/>
-          <c:h val="0.613684912369825"/>
+          <c:y val="0.17721012192024399"/>
+          <c:w val="0.80266447944007002"/>
+          <c:h val="0.61368491236982503"/>
         </c:manualLayout>
       </c:layout>
       <c:scatterChart>
@@ -31541,25 +31504,25 @@
                 <c:formatCode>General</c:formatCode>
                 <c:ptCount val="7"/>
                 <c:pt idx="0">
-                  <c:v>200.0</c:v>
+                  <c:v>200</c:v>
                 </c:pt>
                 <c:pt idx="1">
-                  <c:v>217.0</c:v>
+                  <c:v>217</c:v>
                 </c:pt>
                 <c:pt idx="2">
-                  <c:v>234.0</c:v>
+                  <c:v>234</c:v>
                 </c:pt>
                 <c:pt idx="3">
-                  <c:v>250.0</c:v>
+                  <c:v>250</c:v>
                 </c:pt>
                 <c:pt idx="4">
-                  <c:v>267.0</c:v>
+                  <c:v>267</c:v>
                 </c:pt>
                 <c:pt idx="5">
-                  <c:v>284.0</c:v>
+                  <c:v>284</c:v>
                 </c:pt>
                 <c:pt idx="6">
-                  <c:v>300.0</c:v>
+                  <c:v>300</c:v>
                 </c:pt>
               </c:numCache>
             </c:numRef>
@@ -31571,25 +31534,25 @@
                 <c:formatCode>General</c:formatCode>
                 <c:ptCount val="7"/>
                 <c:pt idx="0">
-                  <c:v>35.0</c:v>
+                  <c:v>35</c:v>
                 </c:pt>
                 <c:pt idx="1">
-                  <c:v>30.0</c:v>
+                  <c:v>30</c:v>
                 </c:pt>
                 <c:pt idx="2">
-                  <c:v>25.0</c:v>
+                  <c:v>25</c:v>
                 </c:pt>
                 <c:pt idx="3">
-                  <c:v>20.0</c:v>
+                  <c:v>20</c:v>
                 </c:pt>
                 <c:pt idx="4">
-                  <c:v>15.0</c:v>
+                  <c:v>15</c:v>
                 </c:pt>
                 <c:pt idx="5">
-                  <c:v>10.0</c:v>
+                  <c:v>10</c:v>
                 </c:pt>
                 <c:pt idx="6">
-                  <c:v>5.0</c:v>
+                  <c:v>5</c:v>
                 </c:pt>
               </c:numCache>
             </c:numRef>
@@ -31620,25 +31583,25 @@
                 <c:formatCode>General</c:formatCode>
                 <c:ptCount val="7"/>
                 <c:pt idx="0">
-                  <c:v>400.0</c:v>
+                  <c:v>400</c:v>
                 </c:pt>
                 <c:pt idx="1">
-                  <c:v>350.0</c:v>
+                  <c:v>350</c:v>
                 </c:pt>
                 <c:pt idx="2">
-                  <c:v>300.0</c:v>
+                  <c:v>300</c:v>
                 </c:pt>
                 <c:pt idx="3">
-                  <c:v>250.0</c:v>
+                  <c:v>250</c:v>
                 </c:pt>
                 <c:pt idx="4">
-                  <c:v>200.0</c:v>
+                  <c:v>200</c:v>
                 </c:pt>
                 <c:pt idx="5">
-                  <c:v>150.0</c:v>
+                  <c:v>150</c:v>
                 </c:pt>
                 <c:pt idx="6">
-                  <c:v>100.0</c:v>
+                  <c:v>100</c:v>
                 </c:pt>
               </c:numCache>
             </c:numRef>
@@ -31650,25 +31613,25 @@
                 <c:formatCode>General</c:formatCode>
                 <c:ptCount val="7"/>
                 <c:pt idx="0">
-                  <c:v>35.0</c:v>
+                  <c:v>35</c:v>
                 </c:pt>
                 <c:pt idx="1">
-                  <c:v>30.0</c:v>
+                  <c:v>30</c:v>
                 </c:pt>
                 <c:pt idx="2">
-                  <c:v>25.0</c:v>
+                  <c:v>25</c:v>
                 </c:pt>
                 <c:pt idx="3">
-                  <c:v>20.0</c:v>
+                  <c:v>20</c:v>
                 </c:pt>
                 <c:pt idx="4">
-                  <c:v>15.0</c:v>
+                  <c:v>15</c:v>
                 </c:pt>
                 <c:pt idx="5">
-                  <c:v>10.0</c:v>
+                  <c:v>10</c:v>
                 </c:pt>
                 <c:pt idx="6">
-                  <c:v>5.0</c:v>
+                  <c:v>5</c:v>
                 </c:pt>
               </c:numCache>
             </c:numRef>
@@ -31683,11 +31646,11 @@
           <c:showPercent val="0"/>
           <c:showBubbleSize val="0"/>
         </c:dLbls>
-        <c:axId val="1354326496"/>
-        <c:axId val="1468733152"/>
+        <c:axId val="45937024"/>
+        <c:axId val="45938944"/>
       </c:scatterChart>
       <c:valAx>
-        <c:axId val="1354326496"/>
+        <c:axId val="45937024"/>
         <c:scaling>
           <c:orientation val="minMax"/>
         </c:scaling>
@@ -31709,18 +31672,19 @@
               </a:p>
             </c:rich>
           </c:tx>
+          <c:layout/>
           <c:overlay val="0"/>
         </c:title>
         <c:numFmt formatCode="General" sourceLinked="1"/>
         <c:majorTickMark val="out"/>
         <c:minorTickMark val="none"/>
         <c:tickLblPos val="nextTo"/>
-        <c:crossAx val="1468733152"/>
+        <c:crossAx val="45938944"/>
         <c:crosses val="autoZero"/>
         <c:crossBetween val="midCat"/>
       </c:valAx>
       <c:valAx>
-        <c:axId val="1468733152"/>
+        <c:axId val="45938944"/>
         <c:scaling>
           <c:orientation val="minMax"/>
         </c:scaling>
@@ -31743,13 +31707,14 @@
               </a:p>
             </c:rich>
           </c:tx>
+          <c:layout/>
           <c:overlay val="0"/>
         </c:title>
         <c:numFmt formatCode="General" sourceLinked="1"/>
         <c:majorTickMark val="out"/>
         <c:minorTickMark val="none"/>
         <c:tickLblPos val="nextTo"/>
-        <c:crossAx val="1354326496"/>
+        <c:crossAx val="45937024"/>
         <c:crosses val="autoZero"/>
         <c:crossBetween val="midCat"/>
       </c:valAx>
